--- a/project report.docx
+++ b/project report.docx
@@ -108,35 +108,7 @@
           <w:szCs w:val="52"/>
           <w14:ligatures w14:val="none"/>
         </w:rPr>
-        <w:t xml:space="preserve">Data Structure </w:t>
-      </w:r>
-      <w:proofErr w:type="gramStart"/>
-      <w:r>
-        <w:rPr>
-          <w:rFonts w:ascii="Courier New" w:eastAsia="Times New Roman" w:hAnsi="Courier New" w:cs="Courier New"/>
-          <w:b/>
-          <w:bCs/>
-          <w:color w:val="0070C0"/>
-          <w:kern w:val="0"/>
-          <w:sz w:val="52"/>
-          <w:szCs w:val="52"/>
-          <w14:ligatures w14:val="none"/>
-        </w:rPr>
-        <w:t>And</w:t>
-      </w:r>
-      <w:proofErr w:type="gramEnd"/>
-      <w:r>
-        <w:rPr>
-          <w:rFonts w:ascii="Courier New" w:eastAsia="Times New Roman" w:hAnsi="Courier New" w:cs="Courier New"/>
-          <w:b/>
-          <w:bCs/>
-          <w:color w:val="0070C0"/>
-          <w:kern w:val="0"/>
-          <w:sz w:val="52"/>
-          <w:szCs w:val="52"/>
-          <w14:ligatures w14:val="none"/>
-        </w:rPr>
-        <w:t xml:space="preserve"> Algorithms</w:t>
+        <w:t>Data Structure And Algorithms</w:t>
       </w:r>
     </w:p>
     <w:p>
@@ -1095,6 +1067,14 @@
     </w:p>
     <w:sdt>
       <w:sdtPr>
+        <w:rPr>
+          <w:rFonts w:asciiTheme="minorHAnsi" w:eastAsiaTheme="minorHAnsi" w:hAnsiTheme="minorHAnsi" w:cstheme="minorBidi"/>
+          <w:color w:val="auto"/>
+          <w:kern w:val="2"/>
+          <w:sz w:val="24"/>
+          <w:szCs w:val="24"/>
+          <w14:ligatures w14:val="standardContextual"/>
+        </w:rPr>
         <w:id w:val="-66883389"/>
         <w:docPartObj>
           <w:docPartGallery w:val="Table of Contents"/>
@@ -1103,15 +1083,9 @@
       </w:sdtPr>
       <w:sdtEndPr>
         <w:rPr>
-          <w:rFonts w:asciiTheme="minorHAnsi" w:eastAsiaTheme="minorHAnsi" w:hAnsiTheme="minorHAnsi" w:cstheme="minorBidi"/>
           <w:b/>
           <w:bCs/>
           <w:noProof/>
-          <w:color w:val="auto"/>
-          <w:kern w:val="2"/>
-          <w:sz w:val="24"/>
-          <w:szCs w:val="24"/>
-          <w14:ligatures w14:val="standardContextual"/>
         </w:rPr>
       </w:sdtEndPr>
       <w:sdtContent>
@@ -1534,7 +1508,7 @@
       </w:pPr>
       <w:r>
         <w:pict w14:anchorId="4852C6AD">
-          <v:rect id="_x0000_i1226" style="width:0;height:1.5pt" o:hralign="center" o:hrstd="t" o:hr="t" fillcolor="#a0a0a0" stroked="f"/>
+          <v:rect id="_x0000_i1025" style="width:0;height:1.5pt" o:hralign="center" o:hrstd="t" o:hr="t" fillcolor="#a0a0a0" stroked="f"/>
         </w:pict>
       </w:r>
     </w:p>
@@ -2007,25 +1981,7 @@
           <w:kern w:val="0"/>
           <w14:ligatures w14:val="none"/>
         </w:rPr>
-        <w:t xml:space="preserve">This application caters to both casual users through </w:t>
-      </w:r>
-      <w:proofErr w:type="gramStart"/>
-      <w:r>
-        <w:rPr>
-          <w:rFonts w:eastAsia="Times New Roman" w:cs="Times New Roman"/>
-          <w:kern w:val="0"/>
-          <w14:ligatures w14:val="none"/>
-        </w:rPr>
-        <w:t>a GUI</w:t>
-      </w:r>
-      <w:proofErr w:type="gramEnd"/>
-      <w:r>
-        <w:rPr>
-          <w:rFonts w:eastAsia="Times New Roman" w:cs="Times New Roman"/>
-          <w:kern w:val="0"/>
-          <w14:ligatures w14:val="none"/>
-        </w:rPr>
-        <w:t xml:space="preserve"> and advanced users via a command-line interface (CLI), enhancing accessibility and usability.</w:t>
+        <w:t>This application caters to both casual users through a GUI and advanced users via a command-line interface (CLI), enhancing accessibility and usability.</w:t>
       </w:r>
     </w:p>
     <w:p>
@@ -2044,7 +2000,7 @@
           <w14:ligatures w14:val="none"/>
         </w:rPr>
         <w:pict w14:anchorId="4D40F9C8">
-          <v:rect id="_x0000_i1222" style="width:0;height:1.5pt" o:hralign="center" o:hrstd="t" o:hr="t" fillcolor="#a0a0a0" stroked="f"/>
+          <v:rect id="_x0000_i1026" style="width:0;height:1.5pt" o:hralign="center" o:hrstd="t" o:hr="t" fillcolor="#a0a0a0" stroked="f"/>
         </w:pict>
       </w:r>
     </w:p>
@@ -2687,21 +2643,9 @@
           <w:szCs w:val="20"/>
           <w14:ligatures w14:val="none"/>
         </w:rPr>
-        <w:t>output_</w:t>
-      </w:r>
-      <w:proofErr w:type="gramStart"/>
-      <w:r>
-        <w:rPr>
-          <w:rFonts w:eastAsia="Times New Roman" w:cs="Courier New"/>
-          <w:kern w:val="0"/>
-          <w:sz w:val="20"/>
-          <w:szCs w:val="20"/>
-          <w14:ligatures w14:val="none"/>
-        </w:rPr>
-        <w:t>file.json</w:t>
+        <w:t>output_file.json</w:t>
       </w:r>
       <w:proofErr w:type="spellEnd"/>
-      <w:proofErr w:type="gramEnd"/>
     </w:p>
     <w:p>
       <w:pPr>
@@ -2969,23 +2913,13 @@
           <w14:ligatures w14:val="none"/>
         </w:rPr>
       </w:pPr>
-      <w:proofErr w:type="gramStart"/>
-      <w:r>
-        <w:rPr>
-          <w:rFonts w:eastAsia="Times New Roman" w:cs="Times New Roman"/>
-          <w:kern w:val="0"/>
-          <w14:ligatures w14:val="none"/>
-        </w:rPr>
-        <w:t>Converts</w:t>
-      </w:r>
-      <w:proofErr w:type="gramEnd"/>
-      <w:r>
-        <w:rPr>
-          <w:rFonts w:eastAsia="Times New Roman" w:cs="Times New Roman"/>
-          <w:kern w:val="0"/>
-          <w14:ligatures w14:val="none"/>
-        </w:rPr>
-        <w:t xml:space="preserve"> XML data to JSON format for easier integration with JavaScript-based tools.</w:t>
+      <w:r>
+        <w:rPr>
+          <w:rFonts w:eastAsia="Times New Roman" w:cs="Times New Roman"/>
+          <w:kern w:val="0"/>
+          <w14:ligatures w14:val="none"/>
+        </w:rPr>
+        <w:t>Converts XML data to JSON format for easier integration with JavaScript-based tools.</w:t>
       </w:r>
     </w:p>
     <w:p>
@@ -3026,23 +2960,13 @@
           <w14:ligatures w14:val="none"/>
         </w:rPr>
       </w:pPr>
-      <w:proofErr w:type="gramStart"/>
-      <w:r>
-        <w:rPr>
-          <w:rFonts w:eastAsia="Times New Roman" w:cs="Times New Roman"/>
-          <w:kern w:val="0"/>
-          <w14:ligatures w14:val="none"/>
-        </w:rPr>
-        <w:t>Reduces</w:t>
-      </w:r>
-      <w:proofErr w:type="gramEnd"/>
-      <w:r>
-        <w:rPr>
-          <w:rFonts w:eastAsia="Times New Roman" w:cs="Times New Roman"/>
-          <w:kern w:val="0"/>
-          <w14:ligatures w14:val="none"/>
-        </w:rPr>
-        <w:t xml:space="preserve"> file size by:</w:t>
+      <w:r>
+        <w:rPr>
+          <w:rFonts w:eastAsia="Times New Roman" w:cs="Times New Roman"/>
+          <w:kern w:val="0"/>
+          <w14:ligatures w14:val="none"/>
+        </w:rPr>
+        <w:t>Reduces file size by:</w:t>
       </w:r>
     </w:p>
     <w:p>
@@ -3457,7 +3381,7 @@
           <w14:ligatures w14:val="none"/>
         </w:rPr>
         <w:pict w14:anchorId="50BB5744">
-          <v:rect id="_x0000_i1223" style="width:0;height:1.5pt" o:hralign="center" o:hrstd="t" o:hr="t" fillcolor="#a0a0a0" stroked="f"/>
+          <v:rect id="_x0000_i1027" style="width:0;height:1.5pt" o:hralign="center" o:hrstd="t" o:hr="t" fillcolor="#a0a0a0" stroked="f"/>
         </w:pict>
       </w:r>
     </w:p>
@@ -4119,25 +4043,7 @@
           <w:kern w:val="0"/>
           <w14:ligatures w14:val="none"/>
         </w:rPr>
-        <w:t xml:space="preserve"> is the length of the formatted JSON string. Overall Time Complexity: </w:t>
-      </w:r>
-      <w:proofErr w:type="gramStart"/>
-      <w:r>
-        <w:rPr>
-          <w:rFonts w:eastAsia="Times New Roman" w:cs="Times New Roman"/>
-          <w:kern w:val="0"/>
-          <w14:ligatures w14:val="none"/>
-        </w:rPr>
-        <w:t>O(</w:t>
-      </w:r>
-      <w:proofErr w:type="gramEnd"/>
-      <w:r>
-        <w:rPr>
-          <w:rFonts w:eastAsia="Times New Roman" w:cs="Times New Roman"/>
-          <w:kern w:val="0"/>
-          <w14:ligatures w14:val="none"/>
-        </w:rPr>
-        <w:t xml:space="preserve">n + m + k + </w:t>
+        <w:t xml:space="preserve"> is the length of the formatted JSON string. Overall Time Complexity: O(n + m + k + </w:t>
       </w:r>
       <w:proofErr w:type="spellStart"/>
       <w:r>
@@ -4612,27 +4518,7 @@
           <w:kern w:val="0"/>
           <w14:ligatures w14:val="none"/>
         </w:rPr>
-        <w:t xml:space="preserve"> </w:t>
-      </w:r>
-      <w:proofErr w:type="gramStart"/>
-      <w:r>
-        <w:rPr>
-          <w:rFonts w:eastAsia="Times New Roman" w:cs="Times New Roman"/>
-          <w:color w:val="000000" w:themeColor="text1"/>
-          <w:kern w:val="0"/>
-          <w14:ligatures w14:val="none"/>
-        </w:rPr>
-        <w:t>O(</w:t>
-      </w:r>
-      <w:proofErr w:type="gramEnd"/>
-      <w:r>
-        <w:rPr>
-          <w:rFonts w:eastAsia="Times New Roman" w:cs="Times New Roman"/>
-          <w:color w:val="000000" w:themeColor="text1"/>
-          <w:kern w:val="0"/>
-          <w14:ligatures w14:val="none"/>
-        </w:rPr>
-        <w:t xml:space="preserve">n + m + </w:t>
+        <w:t xml:space="preserve"> O(n + m + </w:t>
       </w:r>
       <w:proofErr w:type="spellStart"/>
       <w:r>
@@ -4737,6 +4623,119 @@
     </w:p>
     <w:p>
       <w:pPr>
+        <w:pStyle w:val="whitespace-pre-wrap"/>
+        <w:numPr>
+          <w:ilvl w:val="1"/>
+          <w:numId w:val="34"/>
+        </w:numPr>
+      </w:pPr>
+      <w:proofErr w:type="spellStart"/>
+      <w:r>
+        <w:t>addVertex</w:t>
+      </w:r>
+      <w:proofErr w:type="spellEnd"/>
+      <w:r>
+        <w:t xml:space="preserve"> Method: Time Complexity: O(1) since HashMap's </w:t>
+      </w:r>
+      <w:proofErr w:type="spellStart"/>
+      <w:r>
+        <w:t>putIfAbsent</w:t>
+      </w:r>
+      <w:proofErr w:type="spellEnd"/>
+      <w:r>
+        <w:t xml:space="preserve"> operation is constant time.</w:t>
+      </w:r>
+    </w:p>
+    <w:p>
+      <w:pPr>
+        <w:pStyle w:val="whitespace-pre-wrap"/>
+        <w:numPr>
+          <w:ilvl w:val="1"/>
+          <w:numId w:val="34"/>
+        </w:numPr>
+      </w:pPr>
+      <w:proofErr w:type="spellStart"/>
+      <w:r>
+        <w:t>buildGraphFromXML</w:t>
+      </w:r>
+      <w:proofErr w:type="spellEnd"/>
+      <w:r>
+        <w:t xml:space="preserve"> Method: Time Complexity: O(n) where n is the length of the XML string, as it needs to process each character for pattern matching.</w:t>
+      </w:r>
+    </w:p>
+    <w:p>
+      <w:pPr>
+        <w:pStyle w:val="whitespace-pre-wrap"/>
+        <w:numPr>
+          <w:ilvl w:val="1"/>
+          <w:numId w:val="34"/>
+        </w:numPr>
+      </w:pPr>
+      <w:proofErr w:type="spellStart"/>
+      <w:r>
+        <w:t>getAdjacencyList</w:t>
+      </w:r>
+      <w:proofErr w:type="spellEnd"/>
+      <w:r>
+        <w:t xml:space="preserve"> Method: Time Complexity: O(1) for HashMap lookup using </w:t>
+      </w:r>
+      <w:proofErr w:type="spellStart"/>
+      <w:r>
+        <w:t>getOrDefault</w:t>
+      </w:r>
+      <w:proofErr w:type="spellEnd"/>
+      <w:r>
+        <w:t>.</w:t>
+      </w:r>
+    </w:p>
+    <w:p>
+      <w:pPr>
+        <w:pStyle w:val="whitespace-pre-wrap"/>
+        <w:numPr>
+          <w:ilvl w:val="1"/>
+          <w:numId w:val="34"/>
+        </w:numPr>
+      </w:pPr>
+      <w:proofErr w:type="spellStart"/>
+      <w:r>
+        <w:t>areConnected</w:t>
+      </w:r>
+      <w:proofErr w:type="spellEnd"/>
+      <w:r>
+        <w:t xml:space="preserve"> Method: Time Complexity: O(d) where d is the number of followers (edges) for a given user, as it needs to search through the adjacency list.</w:t>
+      </w:r>
+    </w:p>
+    <w:p>
+      <w:pPr>
+        <w:pStyle w:val="whitespace-pre-wrap"/>
+        <w:numPr>
+          <w:ilvl w:val="1"/>
+          <w:numId w:val="34"/>
+        </w:numPr>
+      </w:pPr>
+      <w:proofErr w:type="spellStart"/>
+      <w:r>
+        <w:t>isFollowing</w:t>
+      </w:r>
+      <w:proofErr w:type="spellEnd"/>
+      <w:r>
+        <w:t xml:space="preserve"> Method: Time Complexity: O(d) where d is the number of followers, as it needs to search through the adjacency list.</w:t>
+      </w:r>
+    </w:p>
+    <w:p>
+      <w:pPr>
+        <w:pStyle w:val="whitespace-pre-wrap"/>
+        <w:numPr>
+          <w:ilvl w:val="1"/>
+          <w:numId w:val="34"/>
+        </w:numPr>
+      </w:pPr>
+      <w:r>
+        <w:t>Overall Time Complexity: O(n) for building the graph, and O(d) for most operations where d is the number of edges per vertex.</w:t>
+      </w:r>
+    </w:p>
+    <w:p>
+      <w:pPr>
         <w:numPr>
           <w:ilvl w:val="0"/>
           <w:numId w:val="34"/>
@@ -4772,6 +4771,84 @@
     </w:p>
     <w:p>
       <w:pPr>
+        <w:pStyle w:val="whitespace-pre-wrap"/>
+        <w:numPr>
+          <w:ilvl w:val="1"/>
+          <w:numId w:val="34"/>
+        </w:numPr>
+      </w:pPr>
+      <w:r>
+        <w:t>Adjacency List Storage: Space Complexity: O(V + E) where V is the number of vertices (users) and E is the number of edges (follower relationships).</w:t>
+      </w:r>
+    </w:p>
+    <w:p>
+      <w:pPr>
+        <w:pStyle w:val="whitespace-pre-wrap"/>
+        <w:numPr>
+          <w:ilvl w:val="1"/>
+          <w:numId w:val="34"/>
+        </w:numPr>
+      </w:pPr>
+      <w:r>
+        <w:t>User Object Storage: Space Complexity: O(V) where V is the number of users, each storing their basic information.</w:t>
+      </w:r>
+    </w:p>
+    <w:p>
+      <w:pPr>
+        <w:pStyle w:val="whitespace-pre-wrap"/>
+        <w:numPr>
+          <w:ilvl w:val="1"/>
+          <w:numId w:val="34"/>
+        </w:numPr>
+      </w:pPr>
+      <w:proofErr w:type="spellStart"/>
+      <w:r>
+        <w:t>buildGraphFromXML</w:t>
+      </w:r>
+      <w:proofErr w:type="spellEnd"/>
+      <w:r>
+        <w:t xml:space="preserve"> Method: Space Complexity: O(n) where n is the size of the XML string for pattern matching operations.</w:t>
+      </w:r>
+    </w:p>
+    <w:p>
+      <w:pPr>
+        <w:pStyle w:val="whitespace-pre-wrap"/>
+        <w:numPr>
+          <w:ilvl w:val="1"/>
+          <w:numId w:val="34"/>
+        </w:numPr>
+      </w:pPr>
+      <w:r>
+        <w:t>Pattern and Matcher Objects: Space Complexity: O(1) as they use constant space regardless of input size.</w:t>
+      </w:r>
+    </w:p>
+    <w:p>
+      <w:pPr>
+        <w:pStyle w:val="whitespace-pre-wrap"/>
+        <w:numPr>
+          <w:ilvl w:val="1"/>
+          <w:numId w:val="34"/>
+        </w:numPr>
+      </w:pPr>
+      <w:r>
+        <w:t>User Posts and Followers Lists: Space Complexity: O(P + F) where P is the total number of posts and F is the total number of follower relationships.</w:t>
+      </w:r>
+    </w:p>
+    <w:p>
+      <w:pPr>
+        <w:pStyle w:val="whitespace-pre-wrap"/>
+        <w:numPr>
+          <w:ilvl w:val="1"/>
+          <w:numId w:val="34"/>
+        </w:numPr>
+      </w:pPr>
+      <w:r>
+        <w:lastRenderedPageBreak/>
+        <w:t>Overall Space Complexity: O(V + E + P + F) where: V = number of vertices (users) E = number of edges (follower relationships) P = total number of posts F = total number of followers</w:t>
+      </w:r>
+    </w:p>
+    <w:p>
+      <w:pPr>
         <w:spacing w:before="100" w:beforeAutospacing="1" w:after="100" w:afterAutospacing="1" w:line="240" w:lineRule="auto"/>
         <w:outlineLvl w:val="3"/>
         <w:rPr>
@@ -5034,7 +5111,6 @@
           <w14:ligatures w14:val="none"/>
         </w:rPr>
       </w:pPr>
-      <w:proofErr w:type="gramStart"/>
       <w:r>
         <w:rPr>
           <w:rFonts w:eastAsia="Times New Roman" w:cs="Times New Roman"/>
@@ -5043,18 +5119,7 @@
           <w:kern w:val="0"/>
           <w14:ligatures w14:val="none"/>
         </w:rPr>
-        <w:t>Follow</w:t>
-      </w:r>
-      <w:proofErr w:type="gramEnd"/>
-      <w:r>
-        <w:rPr>
-          <w:rFonts w:eastAsia="Times New Roman" w:cs="Times New Roman"/>
-          <w:b/>
-          <w:bCs/>
-          <w:kern w:val="0"/>
-          <w14:ligatures w14:val="none"/>
-        </w:rPr>
-        <w:t xml:space="preserve"> Suggestions:</w:t>
+        <w:t>Follow Suggestions:</w:t>
       </w:r>
       <w:r>
         <w:rPr>
@@ -5123,7 +5188,6 @@
           <w:kern w:val="0"/>
           <w14:ligatures w14:val="none"/>
         </w:rPr>
-        <w:lastRenderedPageBreak/>
         <w:t>Space Complexity:</w:t>
       </w:r>
       <w:r>
@@ -5258,7 +5322,7 @@
           <w14:ligatures w14:val="none"/>
         </w:rPr>
         <w:pict w14:anchorId="3E0FB98C">
-          <v:rect id="_x0000_i1224" style="width:0;height:1.5pt" o:hralign="center" o:hrstd="t" o:hr="t" fillcolor="#a0a0a0" stroked="f"/>
+          <v:rect id="_x0000_i1028" style="width:0;height:1.5pt" o:hralign="center" o:hrstd="t" o:hr="t" fillcolor="#a0a0a0" stroked="f"/>
         </w:pict>
       </w:r>
     </w:p>
@@ -5337,7 +5401,7 @@
           <w14:ligatures w14:val="none"/>
         </w:rPr>
         <w:pict w14:anchorId="7C4E14A2">
-          <v:rect id="_x0000_i1225" style="width:0;height:1.5pt" o:hralign="center" o:hrstd="t" o:hr="t" fillcolor="#a0a0a0" stroked="f"/>
+          <v:rect id="_x0000_i1029" style="width:0;height:1.5pt" o:hralign="center" o:hrstd="t" o:hr="t" fillcolor="#a0a0a0" stroked="f"/>
         </w:pict>
       </w:r>
     </w:p>
@@ -5368,6 +5432,7 @@
           <w:szCs w:val="27"/>
           <w14:ligatures w14:val="none"/>
         </w:rPr>
+        <w:lastRenderedPageBreak/>
         <w:t>5. References</w:t>
       </w:r>
       <w:bookmarkEnd w:id="3"/>
@@ -5720,7 +5785,7 @@
         <w:sz w:val="20"/>
       </w:rPr>
     </w:lvl>
-    <w:lvl w:ilvl="1" w:tentative="1">
+    <w:lvl w:ilvl="1">
       <w:start w:val="1"/>
       <w:numFmt w:val="bullet"/>
       <w:lvlText w:val="o"/>
@@ -12437,6 +12502,7 @@
   <w:style w:type="character" w:default="1" w:styleId="DefaultParagraphFont">
     <w:name w:val="Default Paragraph Font"/>
     <w:uiPriority w:val="1"/>
+    <w:semiHidden/>
     <w:unhideWhenUsed/>
   </w:style>
   <w:style w:type="table" w:default="1" w:styleId="TableNormal">
@@ -12938,6 +13004,19 @@
       <w14:ligatures w14:val="none"/>
     </w:rPr>
   </w:style>
+  <w:style w:type="paragraph" w:customStyle="1" w:styleId="whitespace-pre-wrap">
+    <w:name w:val="whitespace-pre-wrap"/>
+    <w:basedOn w:val="Normal"/>
+    <w:rsid w:val="0091198A"/>
+    <w:pPr>
+      <w:spacing w:before="100" w:beforeAutospacing="1" w:after="100" w:afterAutospacing="1" w:line="240" w:lineRule="auto"/>
+    </w:pPr>
+    <w:rPr>
+      <w:rFonts w:ascii="Times New Roman" w:eastAsia="Times New Roman" w:hAnsi="Times New Roman" w:cs="Times New Roman"/>
+      <w:kern w:val="0"/>
+      <w14:ligatures w14:val="none"/>
+    </w:rPr>
+  </w:style>
 </w:styles>
 </file>
 

--- a/project report.docx
+++ b/project report.docx
@@ -1,6 +1,6 @@
 
 <file path=word/document.xml><?xml version="1.0" encoding="utf-8"?>
-<w:document xmlns:wpc="http://schemas.microsoft.com/office/word/2010/wordprocessingCanvas" xmlns:cx="http://schemas.microsoft.com/office/drawing/2014/chartex" xmlns:cx1="http://schemas.microsoft.com/office/drawing/2015/9/8/chartex" xmlns:cx2="http://schemas.microsoft.com/office/drawing/2015/10/21/chartex" xmlns:cx3="http://schemas.microsoft.com/office/drawing/2016/5/9/chartex" xmlns:cx4="http://schemas.microsoft.com/office/drawing/2016/5/10/chartex" xmlns:cx5="http://schemas.microsoft.com/office/drawing/2016/5/11/chartex" xmlns:cx6="http://schemas.microsoft.com/office/drawing/2016/5/12/chartex" xmlns:cx7="http://schemas.microsoft.com/office/drawing/2016/5/13/chartex" xmlns:cx8="http://schemas.microsoft.com/office/drawing/2016/5/14/chartex" xmlns:mc="http://schemas.openxmlformats.org/markup-compatibility/2006" xmlns:aink="http://schemas.microsoft.com/office/drawing/2016/ink" xmlns:am3d="http://schemas.microsoft.com/office/drawing/2017/model3d" xmlns:o="urn:schemas-microsoft-com:office:office" xmlns:oel="http://schemas.microsoft.com/office/2019/extlst" xmlns:r="http://schemas.openxmlformats.org/officeDocument/2006/relationships" xmlns:m="http://schemas.openxmlformats.org/officeDocument/2006/math" xmlns:v="urn:schemas-microsoft-com:vml" xmlns:wp14="http://schemas.microsoft.com/office/word/2010/wordprocessingDrawing" xmlns:wp="http://schemas.openxmlformats.org/drawingml/2006/wordprocessingDrawing" xmlns:w10="urn:schemas-microsoft-com:office:word" xmlns:w="http://schemas.openxmlformats.org/wordprocessingml/2006/main" xmlns:w14="http://schemas.microsoft.com/office/word/2010/wordml" xmlns:w15="http://schemas.microsoft.com/office/word/2012/wordml" xmlns:w16cex="http://schemas.microsoft.com/office/word/2018/wordml/cex" xmlns:w16cid="http://schemas.microsoft.com/office/word/2016/wordml/cid" xmlns:w16="http://schemas.microsoft.com/office/word/2018/wordml" xmlns:w16du="http://schemas.microsoft.com/office/word/2023/wordml/word16du" xmlns:w16sdtdh="http://schemas.microsoft.com/office/word/2020/wordml/sdtdatahash" xmlns:w16se="http://schemas.microsoft.com/office/word/2015/wordml/symex" xmlns:wpg="http://schemas.microsoft.com/office/word/2010/wordprocessingGroup" xmlns:wpi="http://schemas.microsoft.com/office/word/2010/wordprocessingInk" xmlns:wne="http://schemas.microsoft.com/office/word/2006/wordml" xmlns:wps="http://schemas.microsoft.com/office/word/2010/wordprocessingShape" mc:Ignorable="w14 w15 w16se w16cid w16 w16cex w16sdtdh w16du wp14">
+<w:document xmlns:wpc="http://schemas.microsoft.com/office/word/2010/wordprocessingCanvas" xmlns:cx="http://schemas.microsoft.com/office/drawing/2014/chartex" xmlns:cx1="http://schemas.microsoft.com/office/drawing/2015/9/8/chartex" xmlns:cx2="http://schemas.microsoft.com/office/drawing/2015/10/21/chartex" xmlns:cx3="http://schemas.microsoft.com/office/drawing/2016/5/9/chartex" xmlns:cx4="http://schemas.microsoft.com/office/drawing/2016/5/10/chartex" xmlns:cx5="http://schemas.microsoft.com/office/drawing/2016/5/11/chartex" xmlns:cx6="http://schemas.microsoft.com/office/drawing/2016/5/12/chartex" xmlns:cx7="http://schemas.microsoft.com/office/drawing/2016/5/13/chartex" xmlns:cx8="http://schemas.microsoft.com/office/drawing/2016/5/14/chartex" xmlns:mc="http://schemas.openxmlformats.org/markup-compatibility/2006" xmlns:aink="http://schemas.microsoft.com/office/drawing/2016/ink" xmlns:am3d="http://schemas.microsoft.com/office/drawing/2017/model3d" xmlns:o="urn:schemas-microsoft-com:office:office" xmlns:oel="http://schemas.microsoft.com/office/2019/extlst" xmlns:r="http://schemas.openxmlformats.org/officeDocument/2006/relationships" xmlns:m="http://schemas.openxmlformats.org/officeDocument/2006/math" xmlns:v="urn:schemas-microsoft-com:vml" xmlns:wp14="http://schemas.microsoft.com/office/word/2010/wordprocessingDrawing" xmlns:wp="http://schemas.openxmlformats.org/drawingml/2006/wordprocessingDrawing" xmlns:w10="urn:schemas-microsoft-com:office:word" xmlns:w="http://schemas.openxmlformats.org/wordprocessingml/2006/main" xmlns:w14="http://schemas.microsoft.com/office/word/2010/wordml" xmlns:w15="http://schemas.microsoft.com/office/word/2012/wordml" xmlns:w16cex="http://schemas.microsoft.com/office/word/2018/wordml/cex" xmlns:w16cid="http://schemas.microsoft.com/office/word/2016/wordml/cid" xmlns:w16="http://schemas.microsoft.com/office/word/2018/wordml" xmlns:w16du="http://schemas.microsoft.com/office/word/2023/wordml/word16du" xmlns:w16sdtdh="http://schemas.microsoft.com/office/word/2020/wordml/sdtdatahash" xmlns:w16sdtfl="http://schemas.microsoft.com/office/word/2024/wordml/sdtformatlock" xmlns:w16se="http://schemas.microsoft.com/office/word/2015/wordml/symex" xmlns:wpg="http://schemas.microsoft.com/office/word/2010/wordprocessingGroup" xmlns:wpi="http://schemas.microsoft.com/office/word/2010/wordprocessingInk" xmlns:wne="http://schemas.microsoft.com/office/word/2006/wordml" xmlns:wps="http://schemas.microsoft.com/office/word/2010/wordprocessingShape" mc:Ignorable="w14 w15 w16se w16cid w16 w16cex w16sdtdh w16sdtfl w16du wp14">
   <w:body>
     <w:p>
       <w:pPr>
@@ -108,7 +108,35 @@
           <w:szCs w:val="52"/>
           <w14:ligatures w14:val="none"/>
         </w:rPr>
-        <w:t>Data Structure And Algorithms</w:t>
+        <w:t xml:space="preserve">Data Structure </w:t>
+      </w:r>
+      <w:proofErr w:type="gramStart"/>
+      <w:r>
+        <w:rPr>
+          <w:rFonts w:ascii="Courier New" w:eastAsia="Times New Roman" w:hAnsi="Courier New" w:cs="Courier New"/>
+          <w:b/>
+          <w:bCs/>
+          <w:color w:val="0070C0"/>
+          <w:kern w:val="0"/>
+          <w:sz w:val="52"/>
+          <w:szCs w:val="52"/>
+          <w14:ligatures w14:val="none"/>
+        </w:rPr>
+        <w:t>And</w:t>
+      </w:r>
+      <w:proofErr w:type="gramEnd"/>
+      <w:r>
+        <w:rPr>
+          <w:rFonts w:ascii="Courier New" w:eastAsia="Times New Roman" w:hAnsi="Courier New" w:cs="Courier New"/>
+          <w:b/>
+          <w:bCs/>
+          <w:color w:val="0070C0"/>
+          <w:kern w:val="0"/>
+          <w:sz w:val="52"/>
+          <w:szCs w:val="52"/>
+          <w14:ligatures w14:val="none"/>
+        </w:rPr>
+        <w:t xml:space="preserve"> Algorithms</w:t>
       </w:r>
     </w:p>
     <w:p>
@@ -1981,7 +2009,25 @@
           <w:kern w:val="0"/>
           <w14:ligatures w14:val="none"/>
         </w:rPr>
-        <w:t>This application caters to both casual users through a GUI and advanced users via a command-line interface (CLI), enhancing accessibility and usability.</w:t>
+        <w:t xml:space="preserve">This application caters to both casual users through </w:t>
+      </w:r>
+      <w:proofErr w:type="gramStart"/>
+      <w:r>
+        <w:rPr>
+          <w:rFonts w:eastAsia="Times New Roman" w:cs="Times New Roman"/>
+          <w:kern w:val="0"/>
+          <w14:ligatures w14:val="none"/>
+        </w:rPr>
+        <w:t>a GUI</w:t>
+      </w:r>
+      <w:proofErr w:type="gramEnd"/>
+      <w:r>
+        <w:rPr>
+          <w:rFonts w:eastAsia="Times New Roman" w:cs="Times New Roman"/>
+          <w:kern w:val="0"/>
+          <w14:ligatures w14:val="none"/>
+        </w:rPr>
+        <w:t xml:space="preserve"> and advanced users via a command-line interface (CLI), enhancing accessibility and usability.</w:t>
       </w:r>
     </w:p>
     <w:p>
@@ -2643,9 +2689,21 @@
           <w:szCs w:val="20"/>
           <w14:ligatures w14:val="none"/>
         </w:rPr>
-        <w:t>output_file.json</w:t>
+        <w:t>output_</w:t>
+      </w:r>
+      <w:proofErr w:type="gramStart"/>
+      <w:r>
+        <w:rPr>
+          <w:rFonts w:eastAsia="Times New Roman" w:cs="Courier New"/>
+          <w:kern w:val="0"/>
+          <w:sz w:val="20"/>
+          <w:szCs w:val="20"/>
+          <w14:ligatures w14:val="none"/>
+        </w:rPr>
+        <w:t>file.json</w:t>
       </w:r>
       <w:proofErr w:type="spellEnd"/>
+      <w:proofErr w:type="gramEnd"/>
     </w:p>
     <w:p>
       <w:pPr>
@@ -2913,13 +2971,23 @@
           <w14:ligatures w14:val="none"/>
         </w:rPr>
       </w:pPr>
-      <w:r>
-        <w:rPr>
-          <w:rFonts w:eastAsia="Times New Roman" w:cs="Times New Roman"/>
-          <w:kern w:val="0"/>
-          <w14:ligatures w14:val="none"/>
-        </w:rPr>
-        <w:t>Converts XML data to JSON format for easier integration with JavaScript-based tools.</w:t>
+      <w:proofErr w:type="gramStart"/>
+      <w:r>
+        <w:rPr>
+          <w:rFonts w:eastAsia="Times New Roman" w:cs="Times New Roman"/>
+          <w:kern w:val="0"/>
+          <w14:ligatures w14:val="none"/>
+        </w:rPr>
+        <w:t>Converts</w:t>
+      </w:r>
+      <w:proofErr w:type="gramEnd"/>
+      <w:r>
+        <w:rPr>
+          <w:rFonts w:eastAsia="Times New Roman" w:cs="Times New Roman"/>
+          <w:kern w:val="0"/>
+          <w14:ligatures w14:val="none"/>
+        </w:rPr>
+        <w:t xml:space="preserve"> XML data to JSON format for easier integration with JavaScript-based tools.</w:t>
       </w:r>
     </w:p>
     <w:p>
@@ -2960,13 +3028,23 @@
           <w14:ligatures w14:val="none"/>
         </w:rPr>
       </w:pPr>
-      <w:r>
-        <w:rPr>
-          <w:rFonts w:eastAsia="Times New Roman" w:cs="Times New Roman"/>
-          <w:kern w:val="0"/>
-          <w14:ligatures w14:val="none"/>
-        </w:rPr>
-        <w:t>Reduces file size by:</w:t>
+      <w:proofErr w:type="gramStart"/>
+      <w:r>
+        <w:rPr>
+          <w:rFonts w:eastAsia="Times New Roman" w:cs="Times New Roman"/>
+          <w:kern w:val="0"/>
+          <w14:ligatures w14:val="none"/>
+        </w:rPr>
+        <w:t>Reduces</w:t>
+      </w:r>
+      <w:proofErr w:type="gramEnd"/>
+      <w:r>
+        <w:rPr>
+          <w:rFonts w:eastAsia="Times New Roman" w:cs="Times New Roman"/>
+          <w:kern w:val="0"/>
+          <w14:ligatures w14:val="none"/>
+        </w:rPr>
+        <w:t xml:space="preserve"> file size by:</w:t>
       </w:r>
     </w:p>
     <w:p>
@@ -4043,7 +4121,25 @@
           <w:kern w:val="0"/>
           <w14:ligatures w14:val="none"/>
         </w:rPr>
-        <w:t xml:space="preserve"> is the length of the formatted JSON string. Overall Time Complexity: O(n + m + k + </w:t>
+        <w:t xml:space="preserve"> is the length of the formatted JSON string. Overall Time Complexity: </w:t>
+      </w:r>
+      <w:proofErr w:type="gramStart"/>
+      <w:r>
+        <w:rPr>
+          <w:rFonts w:eastAsia="Times New Roman" w:cs="Times New Roman"/>
+          <w:kern w:val="0"/>
+          <w14:ligatures w14:val="none"/>
+        </w:rPr>
+        <w:t>O(</w:t>
+      </w:r>
+      <w:proofErr w:type="gramEnd"/>
+      <w:r>
+        <w:rPr>
+          <w:rFonts w:eastAsia="Times New Roman" w:cs="Times New Roman"/>
+          <w:kern w:val="0"/>
+          <w14:ligatures w14:val="none"/>
+        </w:rPr>
+        <w:t xml:space="preserve">n + m + k + </w:t>
       </w:r>
       <w:proofErr w:type="spellStart"/>
       <w:r>
@@ -4518,7 +4614,27 @@
           <w:kern w:val="0"/>
           <w14:ligatures w14:val="none"/>
         </w:rPr>
-        <w:t xml:space="preserve"> O(n + m + </w:t>
+        <w:t xml:space="preserve"> </w:t>
+      </w:r>
+      <w:proofErr w:type="gramStart"/>
+      <w:r>
+        <w:rPr>
+          <w:rFonts w:eastAsia="Times New Roman" w:cs="Times New Roman"/>
+          <w:color w:val="000000" w:themeColor="text1"/>
+          <w:kern w:val="0"/>
+          <w14:ligatures w14:val="none"/>
+        </w:rPr>
+        <w:t>O(</w:t>
+      </w:r>
+      <w:proofErr w:type="gramEnd"/>
+      <w:r>
+        <w:rPr>
+          <w:rFonts w:eastAsia="Times New Roman" w:cs="Times New Roman"/>
+          <w:color w:val="000000" w:themeColor="text1"/>
+          <w:kern w:val="0"/>
+          <w14:ligatures w14:val="none"/>
+        </w:rPr>
+        <w:t xml:space="preserve">n + m + </w:t>
       </w:r>
       <w:proofErr w:type="spellStart"/>
       <w:r>
@@ -4635,7 +4751,15 @@
       </w:r>
       <w:proofErr w:type="spellEnd"/>
       <w:r>
-        <w:t xml:space="preserve"> Method: Time Complexity: O(1) since HashMap's </w:t>
+        <w:t xml:space="preserve"> Method: Time Complexity: </w:t>
+      </w:r>
+      <w:proofErr w:type="gramStart"/>
+      <w:r>
+        <w:t>O(</w:t>
+      </w:r>
+      <w:proofErr w:type="gramEnd"/>
+      <w:r>
+        <w:t xml:space="preserve">1) since HashMap's </w:t>
       </w:r>
       <w:proofErr w:type="spellStart"/>
       <w:r>
@@ -4677,7 +4801,15 @@
       </w:r>
       <w:proofErr w:type="spellEnd"/>
       <w:r>
-        <w:t xml:space="preserve"> Method: Time Complexity: O(1) for HashMap lookup using </w:t>
+        <w:t xml:space="preserve"> Method: Time Complexity: </w:t>
+      </w:r>
+      <w:proofErr w:type="gramStart"/>
+      <w:r>
+        <w:t>O(</w:t>
+      </w:r>
+      <w:proofErr w:type="gramEnd"/>
+      <w:r>
+        <w:t xml:space="preserve">1) for HashMap lookup using </w:t>
       </w:r>
       <w:proofErr w:type="spellStart"/>
       <w:r>
@@ -4778,7 +4910,15 @@
         </w:numPr>
       </w:pPr>
       <w:r>
-        <w:t>Adjacency List Storage: Space Complexity: O(V + E) where V is the number of vertices (users) and E is the number of edges (follower relationships).</w:t>
+        <w:t xml:space="preserve">Adjacency List Storage: Space Complexity: </w:t>
+      </w:r>
+      <w:proofErr w:type="gramStart"/>
+      <w:r>
+        <w:t>O(</w:t>
+      </w:r>
+      <w:proofErr w:type="gramEnd"/>
+      <w:r>
+        <w:t>V + E) where V is the number of vertices (users) and E is the number of edges (follower relationships).</w:t>
       </w:r>
     </w:p>
     <w:p>
@@ -4819,7 +4959,15 @@
         </w:numPr>
       </w:pPr>
       <w:r>
-        <w:t>Pattern and Matcher Objects: Space Complexity: O(1) as they use constant space regardless of input size.</w:t>
+        <w:t xml:space="preserve">Pattern and Matcher Objects: Space Complexity: </w:t>
+      </w:r>
+      <w:proofErr w:type="gramStart"/>
+      <w:r>
+        <w:t>O(</w:t>
+      </w:r>
+      <w:proofErr w:type="gramEnd"/>
+      <w:r>
+        <w:t>1) as they use constant space regardless of input size.</w:t>
       </w:r>
     </w:p>
     <w:p>
@@ -4831,7 +4979,15 @@
         </w:numPr>
       </w:pPr>
       <w:r>
-        <w:t>User Posts and Followers Lists: Space Complexity: O(P + F) where P is the total number of posts and F is the total number of follower relationships.</w:t>
+        <w:t xml:space="preserve">User Posts and Followers Lists: Space Complexity: </w:t>
+      </w:r>
+      <w:proofErr w:type="gramStart"/>
+      <w:r>
+        <w:t>O(</w:t>
+      </w:r>
+      <w:proofErr w:type="gramEnd"/>
+      <w:r>
+        <w:t>P + F) where P is the total number of posts and F is the total number of follower relationships.</w:t>
       </w:r>
     </w:p>
     <w:p>
@@ -4844,7 +5000,15 @@
       </w:pPr>
       <w:r>
         <w:lastRenderedPageBreak/>
-        <w:t>Overall Space Complexity: O(V + E + P + F) where: V = number of vertices (users) E = number of edges (follower relationships) P = total number of posts F = total number of followers</w:t>
+        <w:t xml:space="preserve">Overall Space Complexity: </w:t>
+      </w:r>
+      <w:proofErr w:type="gramStart"/>
+      <w:r>
+        <w:t>O(</w:t>
+      </w:r>
+      <w:proofErr w:type="gramEnd"/>
+      <w:r>
+        <w:t>V + E + P + F) where: V = number of vertices (users) E = number of edges (follower relationships) P = total number of posts F = total number of followers</w:t>
       </w:r>
     </w:p>
     <w:p>
@@ -4941,6 +5105,553 @@
     </w:p>
     <w:p>
       <w:pPr>
+        <w:pStyle w:val="ListParagraph"/>
+        <w:numPr>
+          <w:ilvl w:val="0"/>
+          <w:numId w:val="46"/>
+        </w:numPr>
+        <w:spacing w:before="100" w:beforeAutospacing="1" w:after="100" w:afterAutospacing="1" w:line="240" w:lineRule="auto"/>
+        <w:rPr>
+          <w:rFonts w:eastAsia="Times New Roman" w:cs="Times New Roman"/>
+          <w:color w:val="000000" w:themeColor="text1"/>
+          <w:kern w:val="0"/>
+          <w14:ligatures w14:val="none"/>
+        </w:rPr>
+      </w:pPr>
+      <w:r>
+        <w:rPr>
+          <w:rFonts w:eastAsia="Times New Roman" w:cs="Times New Roman"/>
+          <w:color w:val="000000" w:themeColor="text1"/>
+          <w:kern w:val="0"/>
+          <w14:ligatures w14:val="none"/>
+        </w:rPr>
+        <w:t xml:space="preserve">Most Influential: </w:t>
+      </w:r>
+    </w:p>
+    <w:p>
+      <w:pPr>
+        <w:pStyle w:val="ListParagraph"/>
+        <w:numPr>
+          <w:ilvl w:val="0"/>
+          <w:numId w:val="49"/>
+        </w:numPr>
+        <w:spacing w:before="100" w:beforeAutospacing="1" w:after="100" w:afterAutospacing="1" w:line="240" w:lineRule="auto"/>
+        <w:rPr>
+          <w:rFonts w:eastAsia="Times New Roman" w:cs="Times New Roman"/>
+          <w:color w:val="000000" w:themeColor="text1"/>
+          <w:kern w:val="0"/>
+          <w14:ligatures w14:val="none"/>
+        </w:rPr>
+      </w:pPr>
+      <w:proofErr w:type="spellStart"/>
+      <w:r>
+        <w:rPr>
+          <w:rFonts w:eastAsia="Times New Roman" w:cs="Times New Roman"/>
+          <w:color w:val="000000" w:themeColor="text1"/>
+          <w:kern w:val="0"/>
+          <w14:ligatures w14:val="none"/>
+        </w:rPr>
+        <w:t>ReadFile</w:t>
+      </w:r>
+      <w:proofErr w:type="spellEnd"/>
+      <w:r>
+        <w:rPr>
+          <w:rFonts w:eastAsia="Times New Roman" w:cs="Times New Roman"/>
+          <w:color w:val="000000" w:themeColor="text1"/>
+          <w:kern w:val="0"/>
+          <w14:ligatures w14:val="none"/>
+        </w:rPr>
+        <w:t xml:space="preserve">(s): </w:t>
+      </w:r>
+      <w:r>
+        <w:rPr>
+          <w:rFonts w:eastAsia="Times New Roman" w:cs="Times New Roman"/>
+          <w:color w:val="000000" w:themeColor="text1"/>
+          <w:kern w:val="0"/>
+          <w14:ligatures w14:val="none"/>
+        </w:rPr>
+        <w:t xml:space="preserve">This function reads the data and presumably populates the </w:t>
+      </w:r>
+      <w:proofErr w:type="gramStart"/>
+      <w:r>
+        <w:rPr>
+          <w:rFonts w:eastAsia="Times New Roman" w:cs="Times New Roman"/>
+          <w:color w:val="000000" w:themeColor="text1"/>
+          <w:kern w:val="0"/>
+          <w14:ligatures w14:val="none"/>
+        </w:rPr>
+        <w:t>users</w:t>
+      </w:r>
+      <w:proofErr w:type="gramEnd"/>
+      <w:r>
+        <w:rPr>
+          <w:rFonts w:eastAsia="Times New Roman" w:cs="Times New Roman"/>
+          <w:color w:val="000000" w:themeColor="text1"/>
+          <w:kern w:val="0"/>
+          <w14:ligatures w14:val="none"/>
+        </w:rPr>
+        <w:t xml:space="preserve"> array. Its time complexity depends on the size of the file and the number of users it processes. Let's denote this complexity as O(F), where F is the size of the file.</w:t>
+      </w:r>
+    </w:p>
+    <w:p>
+      <w:pPr>
+        <w:pStyle w:val="ListParagraph"/>
+        <w:numPr>
+          <w:ilvl w:val="0"/>
+          <w:numId w:val="49"/>
+        </w:numPr>
+        <w:spacing w:before="100" w:beforeAutospacing="1" w:after="100" w:afterAutospacing="1" w:line="240" w:lineRule="auto"/>
+        <w:rPr>
+          <w:rFonts w:eastAsia="Times New Roman" w:cs="Times New Roman"/>
+          <w:color w:val="000000" w:themeColor="text1"/>
+          <w:kern w:val="0"/>
+          <w14:ligatures w14:val="none"/>
+        </w:rPr>
+      </w:pPr>
+      <w:proofErr w:type="gramStart"/>
+      <w:r>
+        <w:rPr>
+          <w:rFonts w:eastAsia="Times New Roman" w:cs="Times New Roman"/>
+          <w:color w:val="000000" w:themeColor="text1"/>
+          <w:kern w:val="0"/>
+          <w14:ligatures w14:val="none"/>
+        </w:rPr>
+        <w:t>Both for</w:t>
+      </w:r>
+      <w:proofErr w:type="gramEnd"/>
+      <w:r>
+        <w:rPr>
+          <w:rFonts w:eastAsia="Times New Roman" w:cs="Times New Roman"/>
+          <w:color w:val="000000" w:themeColor="text1"/>
+          <w:kern w:val="0"/>
+          <w14:ligatures w14:val="none"/>
+        </w:rPr>
+        <w:t xml:space="preserve"> loops: both </w:t>
+      </w:r>
+      <w:r>
+        <w:rPr>
+          <w:rFonts w:eastAsia="Times New Roman" w:cs="Times New Roman"/>
+          <w:color w:val="000000" w:themeColor="text1"/>
+          <w:kern w:val="0"/>
+          <w14:ligatures w14:val="none"/>
+        </w:rPr>
+        <w:t>loop</w:t>
+      </w:r>
+      <w:r>
+        <w:rPr>
+          <w:rFonts w:eastAsia="Times New Roman" w:cs="Times New Roman"/>
+          <w:color w:val="000000" w:themeColor="text1"/>
+          <w:kern w:val="0"/>
+          <w14:ligatures w14:val="none"/>
+        </w:rPr>
+        <w:t>s</w:t>
+      </w:r>
+      <w:r>
+        <w:rPr>
+          <w:rFonts w:eastAsia="Times New Roman" w:cs="Times New Roman"/>
+          <w:color w:val="000000" w:themeColor="text1"/>
+          <w:kern w:val="0"/>
+          <w14:ligatures w14:val="none"/>
+        </w:rPr>
+        <w:t xml:space="preserve"> iterates through the users array</w:t>
+      </w:r>
+      <w:r>
+        <w:rPr>
+          <w:rFonts w:eastAsia="Times New Roman" w:cs="Times New Roman"/>
+          <w:color w:val="000000" w:themeColor="text1"/>
+          <w:kern w:val="0"/>
+          <w14:ligatures w14:val="none"/>
+        </w:rPr>
+        <w:t>, its time complexity is O(n) for both where n is the number of users.</w:t>
+      </w:r>
+    </w:p>
+    <w:p>
+      <w:pPr>
+        <w:pStyle w:val="ListParagraph"/>
+        <w:numPr>
+          <w:ilvl w:val="0"/>
+          <w:numId w:val="49"/>
+        </w:numPr>
+        <w:spacing w:before="100" w:beforeAutospacing="1" w:after="100" w:afterAutospacing="1" w:line="240" w:lineRule="auto"/>
+        <w:rPr>
+          <w:rFonts w:eastAsia="Times New Roman" w:cs="Times New Roman"/>
+          <w:color w:val="000000" w:themeColor="text1"/>
+          <w:kern w:val="0"/>
+          <w14:ligatures w14:val="none"/>
+        </w:rPr>
+      </w:pPr>
+      <w:r>
+        <w:rPr>
+          <w:rFonts w:eastAsia="Times New Roman" w:cs="Times New Roman"/>
+          <w:color w:val="000000" w:themeColor="text1"/>
+          <w:kern w:val="0"/>
+          <w14:ligatures w14:val="none"/>
+        </w:rPr>
+        <w:t>Overall, the two loops combined run O(n)+O(n)=O(n).</w:t>
+      </w:r>
+    </w:p>
+    <w:p>
+      <w:pPr>
+        <w:pStyle w:val="ListParagraph"/>
+        <w:numPr>
+          <w:ilvl w:val="0"/>
+          <w:numId w:val="49"/>
+        </w:numPr>
+        <w:spacing w:before="100" w:beforeAutospacing="1" w:after="100" w:afterAutospacing="1" w:line="240" w:lineRule="auto"/>
+        <w:rPr>
+          <w:rFonts w:eastAsia="Times New Roman" w:cs="Times New Roman"/>
+          <w:color w:val="000000" w:themeColor="text1"/>
+          <w:kern w:val="0"/>
+          <w14:ligatures w14:val="none"/>
+        </w:rPr>
+      </w:pPr>
+      <w:proofErr w:type="gramStart"/>
+      <w:r>
+        <w:rPr>
+          <w:rFonts w:eastAsia="Times New Roman" w:cs="Times New Roman"/>
+          <w:color w:val="000000" w:themeColor="text1"/>
+          <w:kern w:val="0"/>
+          <w14:ligatures w14:val="none"/>
+        </w:rPr>
+        <w:t>Overall</w:t>
+      </w:r>
+      <w:proofErr w:type="gramEnd"/>
+      <w:r>
+        <w:rPr>
+          <w:rFonts w:eastAsia="Times New Roman" w:cs="Times New Roman"/>
+          <w:color w:val="000000" w:themeColor="text1"/>
+          <w:kern w:val="0"/>
+          <w14:ligatures w14:val="none"/>
+        </w:rPr>
+        <w:t xml:space="preserve"> complexity of function is O(F) + O(n) = </w:t>
+      </w:r>
+      <w:proofErr w:type="gramStart"/>
+      <w:r>
+        <w:rPr>
+          <w:rFonts w:eastAsia="Times New Roman" w:cs="Times New Roman"/>
+          <w:color w:val="000000" w:themeColor="text1"/>
+          <w:kern w:val="0"/>
+          <w14:ligatures w14:val="none"/>
+        </w:rPr>
+        <w:t>O(</w:t>
+      </w:r>
+      <w:proofErr w:type="gramEnd"/>
+      <w:r>
+        <w:rPr>
+          <w:rFonts w:eastAsia="Times New Roman" w:cs="Times New Roman"/>
+          <w:color w:val="000000" w:themeColor="text1"/>
+          <w:kern w:val="0"/>
+          <w14:ligatures w14:val="none"/>
+        </w:rPr>
+        <w:t>F + n).</w:t>
+      </w:r>
+    </w:p>
+    <w:p>
+      <w:pPr>
+        <w:pStyle w:val="ListParagraph"/>
+        <w:spacing w:before="100" w:beforeAutospacing="1" w:after="100" w:afterAutospacing="1" w:line="240" w:lineRule="auto"/>
+        <w:ind w:left="2880"/>
+        <w:rPr>
+          <w:rFonts w:eastAsia="Times New Roman" w:cs="Times New Roman"/>
+          <w:color w:val="000000" w:themeColor="text1"/>
+          <w:kern w:val="0"/>
+          <w14:ligatures w14:val="none"/>
+        </w:rPr>
+      </w:pPr>
+    </w:p>
+    <w:p>
+      <w:pPr>
+        <w:pStyle w:val="ListParagraph"/>
+        <w:numPr>
+          <w:ilvl w:val="0"/>
+          <w:numId w:val="46"/>
+        </w:numPr>
+        <w:spacing w:before="100" w:beforeAutospacing="1" w:after="100" w:afterAutospacing="1" w:line="240" w:lineRule="auto"/>
+        <w:rPr>
+          <w:rFonts w:eastAsia="Times New Roman" w:cs="Times New Roman"/>
+          <w:color w:val="000000" w:themeColor="text1"/>
+          <w:kern w:val="0"/>
+          <w14:ligatures w14:val="none"/>
+        </w:rPr>
+      </w:pPr>
+      <w:r>
+        <w:rPr>
+          <w:rFonts w:eastAsia="Times New Roman" w:cs="Times New Roman"/>
+          <w:color w:val="000000" w:themeColor="text1"/>
+          <w:kern w:val="0"/>
+          <w14:ligatures w14:val="none"/>
+        </w:rPr>
+        <w:t>Active User:</w:t>
+      </w:r>
+    </w:p>
+    <w:p>
+      <w:pPr>
+        <w:pStyle w:val="ListParagraph"/>
+        <w:numPr>
+          <w:ilvl w:val="0"/>
+          <w:numId w:val="50"/>
+        </w:numPr>
+        <w:spacing w:before="100" w:beforeAutospacing="1" w:after="100" w:afterAutospacing="1" w:line="240" w:lineRule="auto"/>
+        <w:rPr>
+          <w:rFonts w:eastAsia="Times New Roman" w:cs="Times New Roman"/>
+          <w:color w:val="000000" w:themeColor="text1"/>
+          <w:kern w:val="0"/>
+          <w14:ligatures w14:val="none"/>
+        </w:rPr>
+      </w:pPr>
+      <w:proofErr w:type="spellStart"/>
+      <w:r>
+        <w:rPr>
+          <w:rFonts w:eastAsia="Times New Roman" w:cs="Times New Roman"/>
+          <w:color w:val="000000" w:themeColor="text1"/>
+          <w:kern w:val="0"/>
+          <w14:ligatures w14:val="none"/>
+        </w:rPr>
+        <w:t>ReadFile</w:t>
+      </w:r>
+      <w:proofErr w:type="spellEnd"/>
+      <w:r>
+        <w:rPr>
+          <w:rFonts w:eastAsia="Times New Roman" w:cs="Times New Roman"/>
+          <w:color w:val="000000" w:themeColor="text1"/>
+          <w:kern w:val="0"/>
+          <w14:ligatures w14:val="none"/>
+        </w:rPr>
+        <w:t xml:space="preserve">(s): </w:t>
+      </w:r>
+      <w:r>
+        <w:rPr>
+          <w:rFonts w:eastAsia="Times New Roman" w:cs="Times New Roman"/>
+          <w:color w:val="000000" w:themeColor="text1"/>
+          <w:kern w:val="0"/>
+          <w14:ligatures w14:val="none"/>
+        </w:rPr>
+        <w:t xml:space="preserve">This function reads the data and presumably populates the </w:t>
+      </w:r>
+      <w:proofErr w:type="gramStart"/>
+      <w:r>
+        <w:rPr>
+          <w:rFonts w:eastAsia="Times New Roman" w:cs="Times New Roman"/>
+          <w:color w:val="000000" w:themeColor="text1"/>
+          <w:kern w:val="0"/>
+          <w14:ligatures w14:val="none"/>
+        </w:rPr>
+        <w:t>users</w:t>
+      </w:r>
+      <w:proofErr w:type="gramEnd"/>
+      <w:r>
+        <w:rPr>
+          <w:rFonts w:eastAsia="Times New Roman" w:cs="Times New Roman"/>
+          <w:color w:val="000000" w:themeColor="text1"/>
+          <w:kern w:val="0"/>
+          <w14:ligatures w14:val="none"/>
+        </w:rPr>
+        <w:t xml:space="preserve"> array. Its time complexity depends on the size of the file and the number of users it processes. Let's denote this complexity as O(F), where F is the size of the file.</w:t>
+      </w:r>
+    </w:p>
+    <w:p>
+      <w:pPr>
+        <w:pStyle w:val="ListParagraph"/>
+        <w:numPr>
+          <w:ilvl w:val="0"/>
+          <w:numId w:val="50"/>
+        </w:numPr>
+        <w:spacing w:before="100" w:beforeAutospacing="1" w:after="100" w:afterAutospacing="1" w:line="240" w:lineRule="auto"/>
+        <w:rPr>
+          <w:rFonts w:eastAsia="Times New Roman" w:cs="Times New Roman"/>
+          <w:color w:val="000000" w:themeColor="text1"/>
+          <w:kern w:val="0"/>
+          <w14:ligatures w14:val="none"/>
+        </w:rPr>
+      </w:pPr>
+      <w:r>
+        <w:rPr>
+          <w:rFonts w:eastAsia="Times New Roman" w:cs="Times New Roman"/>
+          <w:color w:val="000000" w:themeColor="text1"/>
+          <w:kern w:val="0"/>
+          <w14:ligatures w14:val="none"/>
+        </w:rPr>
+        <w:t>Outer for loop: it iterates through all the vertices in graph (representing the users</w:t>
+      </w:r>
+      <w:proofErr w:type="gramStart"/>
+      <w:r>
+        <w:rPr>
+          <w:rFonts w:eastAsia="Times New Roman" w:cs="Times New Roman"/>
+          <w:color w:val="000000" w:themeColor="text1"/>
+          <w:kern w:val="0"/>
+          <w14:ligatures w14:val="none"/>
+        </w:rPr>
+        <w:t>)</w:t>
+      </w:r>
+      <w:proofErr w:type="gramEnd"/>
+      <w:r>
+        <w:rPr>
+          <w:rFonts w:eastAsia="Times New Roman" w:cs="Times New Roman"/>
+          <w:color w:val="000000" w:themeColor="text1"/>
+          <w:kern w:val="0"/>
+          <w14:ligatures w14:val="none"/>
+        </w:rPr>
+        <w:t xml:space="preserve"> so its time complexity is O(n) where n is the number of users.</w:t>
+      </w:r>
+    </w:p>
+    <w:p>
+      <w:pPr>
+        <w:pStyle w:val="ListParagraph"/>
+        <w:numPr>
+          <w:ilvl w:val="0"/>
+          <w:numId w:val="50"/>
+        </w:numPr>
+        <w:spacing w:before="100" w:beforeAutospacing="1" w:after="100" w:afterAutospacing="1" w:line="240" w:lineRule="auto"/>
+        <w:rPr>
+          <w:rFonts w:eastAsia="Times New Roman" w:cs="Times New Roman"/>
+          <w:color w:val="000000" w:themeColor="text1"/>
+          <w:kern w:val="0"/>
+          <w14:ligatures w14:val="none"/>
+        </w:rPr>
+      </w:pPr>
+      <w:r>
+        <w:rPr>
+          <w:rFonts w:eastAsia="Times New Roman" w:cs="Times New Roman"/>
+          <w:color w:val="000000" w:themeColor="text1"/>
+          <w:kern w:val="0"/>
+          <w14:ligatures w14:val="none"/>
+        </w:rPr>
+        <w:t xml:space="preserve">Inner for loop: </w:t>
+      </w:r>
+      <w:r>
+        <w:rPr>
+          <w:rFonts w:eastAsia="Times New Roman" w:cs="Times New Roman"/>
+          <w:color w:val="000000" w:themeColor="text1"/>
+          <w:kern w:val="0"/>
+          <w14:ligatures w14:val="none"/>
+        </w:rPr>
+        <w:t>the inner loop iterates through all vertices again to check connections. This gives an O(n) complexity for the inner loop.</w:t>
+      </w:r>
+    </w:p>
+    <w:p>
+      <w:pPr>
+        <w:pStyle w:val="ListParagraph"/>
+        <w:numPr>
+          <w:ilvl w:val="0"/>
+          <w:numId w:val="50"/>
+        </w:numPr>
+        <w:spacing w:before="100" w:beforeAutospacing="1" w:after="100" w:afterAutospacing="1" w:line="240" w:lineRule="auto"/>
+        <w:rPr>
+          <w:rFonts w:eastAsia="Times New Roman" w:cs="Times New Roman"/>
+          <w:color w:val="000000" w:themeColor="text1"/>
+          <w:kern w:val="0"/>
+          <w14:ligatures w14:val="none"/>
+        </w:rPr>
+      </w:pPr>
+      <w:r>
+        <w:rPr>
+          <w:rFonts w:eastAsia="Times New Roman" w:cs="Times New Roman"/>
+          <w:color w:val="000000" w:themeColor="text1"/>
+          <w:kern w:val="0"/>
+          <w14:ligatures w14:val="none"/>
+        </w:rPr>
+        <w:t>Overall complexity for this part: O(n</w:t>
+      </w:r>
+      <w:r>
+        <w:rPr>
+          <w:rFonts w:eastAsia="Times New Roman" w:cs="Times New Roman"/>
+          <w:color w:val="000000" w:themeColor="text1"/>
+          <w:kern w:val="0"/>
+          <w14:ligatures w14:val="none"/>
+        </w:rPr>
+        <w:t>^</w:t>
+      </w:r>
+      <w:r>
+        <w:rPr>
+          <w:rFonts w:eastAsia="Times New Roman" w:cs="Times New Roman"/>
+          <w:color w:val="000000" w:themeColor="text1"/>
+          <w:kern w:val="0"/>
+          <w14:ligatures w14:val="none"/>
+        </w:rPr>
+        <w:t>2)).</w:t>
+      </w:r>
+    </w:p>
+    <w:p>
+      <w:pPr>
+        <w:pStyle w:val="ListParagraph"/>
+        <w:numPr>
+          <w:ilvl w:val="0"/>
+          <w:numId w:val="50"/>
+        </w:numPr>
+        <w:spacing w:before="100" w:beforeAutospacing="1" w:after="100" w:afterAutospacing="1" w:line="240" w:lineRule="auto"/>
+        <w:rPr>
+          <w:rFonts w:eastAsia="Times New Roman" w:cs="Times New Roman"/>
+          <w:color w:val="000000" w:themeColor="text1"/>
+          <w:kern w:val="0"/>
+          <w14:ligatures w14:val="none"/>
+        </w:rPr>
+      </w:pPr>
+      <w:r>
+        <w:rPr>
+          <w:rFonts w:eastAsia="Times New Roman" w:cs="Times New Roman"/>
+          <w:color w:val="000000" w:themeColor="text1"/>
+          <w:kern w:val="0"/>
+          <w14:ligatures w14:val="none"/>
+        </w:rPr>
+        <w:t xml:space="preserve">Another loop: </w:t>
+      </w:r>
+      <w:r>
+        <w:rPr>
+          <w:rFonts w:eastAsia="Times New Roman" w:cs="Times New Roman"/>
+          <w:color w:val="000000" w:themeColor="text1"/>
+          <w:kern w:val="0"/>
+          <w14:ligatures w14:val="none"/>
+        </w:rPr>
+        <w:t>This loop iterates through all users once, running in O(n).</w:t>
+      </w:r>
+    </w:p>
+    <w:p>
+      <w:pPr>
+        <w:pStyle w:val="ListParagraph"/>
+        <w:numPr>
+          <w:ilvl w:val="0"/>
+          <w:numId w:val="50"/>
+        </w:numPr>
+        <w:spacing w:before="100" w:beforeAutospacing="1" w:after="100" w:afterAutospacing="1" w:line="240" w:lineRule="auto"/>
+        <w:rPr>
+          <w:rFonts w:eastAsia="Times New Roman" w:cs="Times New Roman"/>
+          <w:color w:val="000000" w:themeColor="text1"/>
+          <w:kern w:val="0"/>
+          <w14:ligatures w14:val="none"/>
+        </w:rPr>
+      </w:pPr>
+      <w:r>
+        <w:rPr>
+          <w:rFonts w:eastAsia="Times New Roman" w:cs="Times New Roman"/>
+          <w:color w:val="000000" w:themeColor="text1"/>
+          <w:kern w:val="0"/>
+          <w14:ligatures w14:val="none"/>
+        </w:rPr>
+        <w:t xml:space="preserve">Combining the above, the overall complexity is </w:t>
+      </w:r>
+      <w:proofErr w:type="gramStart"/>
+      <w:r>
+        <w:rPr>
+          <w:rFonts w:eastAsia="Times New Roman" w:cs="Times New Roman"/>
+          <w:color w:val="000000" w:themeColor="text1"/>
+          <w:kern w:val="0"/>
+          <w14:ligatures w14:val="none"/>
+        </w:rPr>
+        <w:t>O(</w:t>
+      </w:r>
+      <w:proofErr w:type="gramEnd"/>
+      <w:r>
+        <w:rPr>
+          <w:rFonts w:eastAsia="Times New Roman" w:cs="Times New Roman"/>
+          <w:color w:val="000000" w:themeColor="text1"/>
+          <w:kern w:val="0"/>
+          <w14:ligatures w14:val="none"/>
+        </w:rPr>
+        <w:t>F + n^2)</w:t>
+      </w:r>
+    </w:p>
+    <w:p>
+      <w:pPr>
         <w:numPr>
           <w:ilvl w:val="1"/>
           <w:numId w:val="42"/>
@@ -4973,6 +5684,697 @@
         </w:rPr>
         <w:t xml:space="preserve"> </w:t>
       </w:r>
+      <w:r>
+        <w:rPr>
+          <w:rFonts w:eastAsia="Times New Roman" w:cs="Times New Roman"/>
+          <w:color w:val="FF0000"/>
+          <w:kern w:val="0"/>
+          <w14:ligatures w14:val="none"/>
+        </w:rPr>
+        <w:t xml:space="preserve"> </w:t>
+      </w:r>
+    </w:p>
+    <w:p>
+      <w:pPr>
+        <w:pStyle w:val="ListParagraph"/>
+        <w:numPr>
+          <w:ilvl w:val="0"/>
+          <w:numId w:val="46"/>
+        </w:numPr>
+        <w:spacing w:before="100" w:beforeAutospacing="1" w:after="100" w:afterAutospacing="1" w:line="240" w:lineRule="auto"/>
+        <w:rPr>
+          <w:rFonts w:eastAsia="Times New Roman" w:cs="Times New Roman"/>
+          <w:color w:val="000000" w:themeColor="text1"/>
+          <w:kern w:val="0"/>
+          <w14:ligatures w14:val="none"/>
+        </w:rPr>
+      </w:pPr>
+      <w:r>
+        <w:rPr>
+          <w:rFonts w:eastAsia="Times New Roman" w:cs="Times New Roman"/>
+          <w:color w:val="000000" w:themeColor="text1"/>
+          <w:kern w:val="0"/>
+          <w14:ligatures w14:val="none"/>
+        </w:rPr>
+        <w:t>Most influential:</w:t>
+      </w:r>
+    </w:p>
+    <w:p>
+      <w:pPr>
+        <w:pStyle w:val="ListParagraph"/>
+        <w:numPr>
+          <w:ilvl w:val="0"/>
+          <w:numId w:val="51"/>
+        </w:numPr>
+        <w:spacing w:before="100" w:beforeAutospacing="1" w:after="100" w:afterAutospacing="1" w:line="240" w:lineRule="auto"/>
+        <w:rPr>
+          <w:rFonts w:eastAsia="Times New Roman" w:cs="Times New Roman"/>
+          <w:color w:val="000000" w:themeColor="text1"/>
+          <w:kern w:val="0"/>
+          <w14:ligatures w14:val="none"/>
+        </w:rPr>
+      </w:pPr>
+      <w:r>
+        <w:rPr>
+          <w:rFonts w:eastAsia="Times New Roman" w:cs="Times New Roman"/>
+          <w:color w:val="000000" w:themeColor="text1"/>
+          <w:kern w:val="0"/>
+          <w14:ligatures w14:val="none"/>
+        </w:rPr>
+        <w:t xml:space="preserve">Space for users: </w:t>
+      </w:r>
+      <w:r>
+        <w:rPr>
+          <w:rFonts w:eastAsia="Times New Roman" w:cs="Times New Roman"/>
+          <w:color w:val="000000" w:themeColor="text1"/>
+          <w:kern w:val="0"/>
+          <w14:ligatures w14:val="none"/>
+        </w:rPr>
+        <w:t xml:space="preserve">Assuming users is an array of User objects, the space used by users is proportional to </w:t>
+      </w:r>
+      <w:r>
+        <w:rPr>
+          <w:rFonts w:eastAsia="Times New Roman" w:cs="Times New Roman"/>
+          <w:color w:val="000000" w:themeColor="text1"/>
+          <w:kern w:val="0"/>
+          <w14:ligatures w14:val="none"/>
+        </w:rPr>
+        <w:t>O(</w:t>
+      </w:r>
+      <w:r>
+        <w:rPr>
+          <w:rFonts w:eastAsia="Times New Roman" w:cs="Times New Roman"/>
+          <w:color w:val="000000" w:themeColor="text1"/>
+          <w:kern w:val="0"/>
+          <w14:ligatures w14:val="none"/>
+        </w:rPr>
+        <w:t>n</w:t>
+      </w:r>
+      <w:proofErr w:type="gramStart"/>
+      <w:r>
+        <w:rPr>
+          <w:rFonts w:eastAsia="Times New Roman" w:cs="Times New Roman"/>
+          <w:color w:val="000000" w:themeColor="text1"/>
+          <w:kern w:val="0"/>
+          <w14:ligatures w14:val="none"/>
+        </w:rPr>
+        <w:t xml:space="preserve">) </w:t>
+      </w:r>
+      <w:r>
+        <w:rPr>
+          <w:rFonts w:eastAsia="Times New Roman" w:cs="Times New Roman"/>
+          <w:color w:val="000000" w:themeColor="text1"/>
+          <w:kern w:val="0"/>
+          <w14:ligatures w14:val="none"/>
+        </w:rPr>
+        <w:t>,</w:t>
+      </w:r>
+      <w:proofErr w:type="gramEnd"/>
+      <w:r>
+        <w:rPr>
+          <w:rFonts w:eastAsia="Times New Roman" w:cs="Times New Roman"/>
+          <w:color w:val="000000" w:themeColor="text1"/>
+          <w:kern w:val="0"/>
+          <w14:ligatures w14:val="none"/>
+        </w:rPr>
+        <w:t xml:space="preserve"> where n is the number of users.</w:t>
+      </w:r>
+    </w:p>
+    <w:p>
+      <w:pPr>
+        <w:pStyle w:val="ListParagraph"/>
+        <w:numPr>
+          <w:ilvl w:val="0"/>
+          <w:numId w:val="51"/>
+        </w:numPr>
+        <w:spacing w:before="100" w:beforeAutospacing="1" w:after="100" w:afterAutospacing="1" w:line="240" w:lineRule="auto"/>
+        <w:rPr>
+          <w:rFonts w:eastAsia="Times New Roman" w:cs="Times New Roman"/>
+          <w:color w:val="000000" w:themeColor="text1"/>
+          <w:kern w:val="0"/>
+          <w14:ligatures w14:val="none"/>
+        </w:rPr>
+      </w:pPr>
+      <w:r>
+        <w:rPr>
+          <w:rFonts w:eastAsia="Times New Roman" w:cs="Times New Roman"/>
+          <w:color w:val="000000" w:themeColor="text1"/>
+          <w:kern w:val="0"/>
+          <w14:ligatures w14:val="none"/>
+        </w:rPr>
+        <w:lastRenderedPageBreak/>
+        <w:t xml:space="preserve">Space for </w:t>
+      </w:r>
+      <w:proofErr w:type="spellStart"/>
+      <w:r>
+        <w:rPr>
+          <w:rFonts w:eastAsia="Times New Roman" w:cs="Times New Roman"/>
+          <w:color w:val="000000" w:themeColor="text1"/>
+          <w:kern w:val="0"/>
+          <w14:ligatures w14:val="none"/>
+        </w:rPr>
+        <w:t>mostInf</w:t>
+      </w:r>
+      <w:proofErr w:type="spellEnd"/>
+      <w:r>
+        <w:rPr>
+          <w:rFonts w:eastAsia="Times New Roman" w:cs="Times New Roman"/>
+          <w:color w:val="000000" w:themeColor="text1"/>
+          <w:kern w:val="0"/>
+          <w14:ligatures w14:val="none"/>
+        </w:rPr>
+        <w:t xml:space="preserve">: </w:t>
+      </w:r>
+      <w:proofErr w:type="spellStart"/>
+      <w:r>
+        <w:rPr>
+          <w:rFonts w:eastAsia="Times New Roman" w:cs="Times New Roman"/>
+          <w:color w:val="000000" w:themeColor="text1"/>
+          <w:kern w:val="0"/>
+          <w14:ligatures w14:val="none"/>
+        </w:rPr>
+        <w:t>mostInf</w:t>
+      </w:r>
+      <w:proofErr w:type="spellEnd"/>
+      <w:r>
+        <w:rPr>
+          <w:rFonts w:eastAsia="Times New Roman" w:cs="Times New Roman"/>
+          <w:color w:val="000000" w:themeColor="text1"/>
+          <w:kern w:val="0"/>
+          <w14:ligatures w14:val="none"/>
+        </w:rPr>
+        <w:t xml:space="preserve"> stores references to User objects. In the worst case, all users might have the same number of followers, so the space complexity for </w:t>
+      </w:r>
+      <w:proofErr w:type="spellStart"/>
+      <w:r>
+        <w:rPr>
+          <w:rFonts w:eastAsia="Times New Roman" w:cs="Times New Roman"/>
+          <w:color w:val="000000" w:themeColor="text1"/>
+          <w:kern w:val="0"/>
+          <w14:ligatures w14:val="none"/>
+        </w:rPr>
+        <w:t>mostInf</w:t>
+      </w:r>
+      <w:proofErr w:type="spellEnd"/>
+      <w:r>
+        <w:rPr>
+          <w:rFonts w:eastAsia="Times New Roman" w:cs="Times New Roman"/>
+          <w:color w:val="000000" w:themeColor="text1"/>
+          <w:kern w:val="0"/>
+          <w14:ligatures w14:val="none"/>
+        </w:rPr>
+        <w:t xml:space="preserve"> is O(n).</w:t>
+      </w:r>
+    </w:p>
+    <w:p>
+      <w:pPr>
+        <w:pStyle w:val="ListParagraph"/>
+        <w:numPr>
+          <w:ilvl w:val="0"/>
+          <w:numId w:val="51"/>
+        </w:numPr>
+        <w:spacing w:before="100" w:beforeAutospacing="1" w:after="100" w:afterAutospacing="1" w:line="240" w:lineRule="auto"/>
+        <w:rPr>
+          <w:rFonts w:eastAsia="Times New Roman" w:cs="Times New Roman"/>
+          <w:color w:val="000000" w:themeColor="text1"/>
+          <w:kern w:val="0"/>
+          <w14:ligatures w14:val="none"/>
+        </w:rPr>
+      </w:pPr>
+      <w:r>
+        <w:rPr>
+          <w:rFonts w:eastAsia="Times New Roman" w:cs="Times New Roman"/>
+          <w:color w:val="000000" w:themeColor="text1"/>
+          <w:kern w:val="0"/>
+          <w14:ligatures w14:val="none"/>
+        </w:rPr>
+        <w:t xml:space="preserve">Variables like index, </w:t>
+      </w:r>
+      <w:proofErr w:type="spellStart"/>
+      <w:r>
+        <w:rPr>
+          <w:rFonts w:eastAsia="Times New Roman" w:cs="Times New Roman"/>
+          <w:color w:val="000000" w:themeColor="text1"/>
+          <w:kern w:val="0"/>
+          <w14:ligatures w14:val="none"/>
+        </w:rPr>
+        <w:t>mostfollowed</w:t>
+      </w:r>
+      <w:proofErr w:type="spellEnd"/>
+      <w:r>
+        <w:rPr>
+          <w:rFonts w:eastAsia="Times New Roman" w:cs="Times New Roman"/>
+          <w:color w:val="000000" w:themeColor="text1"/>
+          <w:kern w:val="0"/>
+          <w14:ligatures w14:val="none"/>
+        </w:rPr>
+        <w:t xml:space="preserve">, and the loop counters require </w:t>
+      </w:r>
+      <w:proofErr w:type="gramStart"/>
+      <w:r>
+        <w:rPr>
+          <w:rFonts w:eastAsia="Times New Roman" w:cs="Times New Roman"/>
+          <w:color w:val="000000" w:themeColor="text1"/>
+          <w:kern w:val="0"/>
+          <w14:ligatures w14:val="none"/>
+        </w:rPr>
+        <w:t>O(</w:t>
+      </w:r>
+      <w:proofErr w:type="gramEnd"/>
+      <w:r>
+        <w:rPr>
+          <w:rFonts w:eastAsia="Times New Roman" w:cs="Times New Roman"/>
+          <w:color w:val="000000" w:themeColor="text1"/>
+          <w:kern w:val="0"/>
+          <w14:ligatures w14:val="none"/>
+        </w:rPr>
+        <w:t>1) space.</w:t>
+      </w:r>
+    </w:p>
+    <w:p>
+      <w:pPr>
+        <w:pStyle w:val="ListParagraph"/>
+        <w:numPr>
+          <w:ilvl w:val="0"/>
+          <w:numId w:val="51"/>
+        </w:numPr>
+        <w:spacing w:before="100" w:beforeAutospacing="1" w:after="100" w:afterAutospacing="1" w:line="240" w:lineRule="auto"/>
+        <w:rPr>
+          <w:rFonts w:eastAsia="Times New Roman" w:cs="Times New Roman"/>
+          <w:color w:val="000000" w:themeColor="text1"/>
+          <w:kern w:val="0"/>
+          <w14:ligatures w14:val="none"/>
+        </w:rPr>
+      </w:pPr>
+      <w:r>
+        <w:rPr>
+          <w:rFonts w:eastAsia="Times New Roman" w:cs="Times New Roman"/>
+          <w:color w:val="000000" w:themeColor="text1"/>
+          <w:kern w:val="0"/>
+          <w14:ligatures w14:val="none"/>
+        </w:rPr>
+        <w:t>Overall, the space complexity is O(n).</w:t>
+      </w:r>
+    </w:p>
+    <w:p>
+      <w:pPr>
+        <w:pStyle w:val="ListParagraph"/>
+        <w:spacing w:before="100" w:beforeAutospacing="1" w:after="100" w:afterAutospacing="1" w:line="240" w:lineRule="auto"/>
+        <w:ind w:left="2880"/>
+        <w:rPr>
+          <w:rFonts w:eastAsia="Times New Roman" w:cs="Times New Roman"/>
+          <w:color w:val="000000" w:themeColor="text1"/>
+          <w:kern w:val="0"/>
+          <w14:ligatures w14:val="none"/>
+        </w:rPr>
+      </w:pPr>
+    </w:p>
+    <w:p>
+      <w:pPr>
+        <w:pStyle w:val="ListParagraph"/>
+        <w:numPr>
+          <w:ilvl w:val="0"/>
+          <w:numId w:val="46"/>
+        </w:numPr>
+        <w:spacing w:before="100" w:beforeAutospacing="1" w:after="100" w:afterAutospacing="1" w:line="240" w:lineRule="auto"/>
+        <w:rPr>
+          <w:rFonts w:eastAsia="Times New Roman" w:cs="Times New Roman"/>
+          <w:color w:val="000000" w:themeColor="text1"/>
+          <w:kern w:val="0"/>
+          <w14:ligatures w14:val="none"/>
+        </w:rPr>
+      </w:pPr>
+      <w:r>
+        <w:rPr>
+          <w:rFonts w:eastAsia="Times New Roman" w:cs="Times New Roman"/>
+          <w:color w:val="000000" w:themeColor="text1"/>
+          <w:kern w:val="0"/>
+          <w14:ligatures w14:val="none"/>
+        </w:rPr>
+        <w:t>Active User:</w:t>
+      </w:r>
+    </w:p>
+    <w:p>
+      <w:pPr>
+        <w:pStyle w:val="ListParagraph"/>
+        <w:numPr>
+          <w:ilvl w:val="0"/>
+          <w:numId w:val="52"/>
+        </w:numPr>
+        <w:spacing w:before="100" w:beforeAutospacing="1" w:after="100" w:afterAutospacing="1" w:line="240" w:lineRule="auto"/>
+        <w:rPr>
+          <w:rFonts w:eastAsia="Times New Roman" w:cs="Times New Roman"/>
+          <w:color w:val="000000" w:themeColor="text1"/>
+          <w:kern w:val="0"/>
+          <w14:ligatures w14:val="none"/>
+        </w:rPr>
+      </w:pPr>
+      <w:r>
+        <w:rPr>
+          <w:rFonts w:eastAsia="Times New Roman" w:cs="Times New Roman"/>
+          <w:color w:val="000000" w:themeColor="text1"/>
+          <w:kern w:val="0"/>
+          <w14:ligatures w14:val="none"/>
+        </w:rPr>
+        <w:t xml:space="preserve">Space for users and </w:t>
+      </w:r>
+      <w:proofErr w:type="spellStart"/>
+      <w:proofErr w:type="gramStart"/>
+      <w:r>
+        <w:rPr>
+          <w:rFonts w:eastAsia="Times New Roman" w:cs="Times New Roman"/>
+          <w:color w:val="000000" w:themeColor="text1"/>
+          <w:kern w:val="0"/>
+          <w14:ligatures w14:val="none"/>
+        </w:rPr>
+        <w:t>mostActive</w:t>
+      </w:r>
+      <w:proofErr w:type="spellEnd"/>
+      <w:proofErr w:type="gramEnd"/>
+      <w:r>
+        <w:rPr>
+          <w:rFonts w:eastAsia="Times New Roman" w:cs="Times New Roman"/>
+          <w:color w:val="000000" w:themeColor="text1"/>
+          <w:kern w:val="0"/>
+          <w14:ligatures w14:val="none"/>
+        </w:rPr>
+        <w:t xml:space="preserve">: </w:t>
+      </w:r>
+      <w:r>
+        <w:rPr>
+          <w:rFonts w:eastAsia="Times New Roman" w:cs="Times New Roman"/>
+          <w:color w:val="000000" w:themeColor="text1"/>
+          <w:kern w:val="0"/>
+          <w14:ligatures w14:val="none"/>
+        </w:rPr>
+        <w:t xml:space="preserve">The </w:t>
+      </w:r>
+      <w:proofErr w:type="gramStart"/>
+      <w:r>
+        <w:rPr>
+          <w:rFonts w:eastAsia="Times New Roman" w:cs="Times New Roman"/>
+          <w:color w:val="000000" w:themeColor="text1"/>
+          <w:kern w:val="0"/>
+          <w14:ligatures w14:val="none"/>
+        </w:rPr>
+        <w:t>users</w:t>
+      </w:r>
+      <w:proofErr w:type="gramEnd"/>
+      <w:r>
+        <w:rPr>
+          <w:rFonts w:eastAsia="Times New Roman" w:cs="Times New Roman"/>
+          <w:color w:val="000000" w:themeColor="text1"/>
+          <w:kern w:val="0"/>
+          <w14:ligatures w14:val="none"/>
+        </w:rPr>
+        <w:t xml:space="preserve"> array and </w:t>
+      </w:r>
+      <w:proofErr w:type="spellStart"/>
+      <w:r>
+        <w:rPr>
+          <w:rFonts w:eastAsia="Times New Roman" w:cs="Times New Roman"/>
+          <w:color w:val="000000" w:themeColor="text1"/>
+          <w:kern w:val="0"/>
+          <w14:ligatures w14:val="none"/>
+        </w:rPr>
+        <w:t>mostActive</w:t>
+      </w:r>
+      <w:proofErr w:type="spellEnd"/>
+      <w:r>
+        <w:rPr>
+          <w:rFonts w:eastAsia="Times New Roman" w:cs="Times New Roman"/>
+          <w:color w:val="000000" w:themeColor="text1"/>
+          <w:kern w:val="0"/>
+          <w14:ligatures w14:val="none"/>
+        </w:rPr>
+        <w:t xml:space="preserve"> list require O(n) space.</w:t>
+      </w:r>
+    </w:p>
+    <w:p>
+      <w:pPr>
+        <w:pStyle w:val="ListParagraph"/>
+        <w:numPr>
+          <w:ilvl w:val="0"/>
+          <w:numId w:val="52"/>
+        </w:numPr>
+        <w:spacing w:before="100" w:beforeAutospacing="1" w:after="100" w:afterAutospacing="1" w:line="240" w:lineRule="auto"/>
+        <w:rPr>
+          <w:rFonts w:eastAsia="Times New Roman" w:cs="Times New Roman"/>
+          <w:color w:val="000000" w:themeColor="text1"/>
+          <w:kern w:val="0"/>
+          <w:lang w:val="en-GB"/>
+          <w14:ligatures w14:val="none"/>
+        </w:rPr>
+      </w:pPr>
+      <w:r>
+        <w:rPr>
+          <w:rFonts w:eastAsia="Times New Roman" w:cs="Times New Roman"/>
+          <w:color w:val="000000" w:themeColor="text1"/>
+          <w:kern w:val="0"/>
+          <w14:ligatures w14:val="none"/>
+        </w:rPr>
+        <w:t xml:space="preserve">Graph: </w:t>
+      </w:r>
+      <w:r>
+        <w:rPr>
+          <w:rFonts w:eastAsia="Times New Roman" w:cs="Times New Roman"/>
+          <w:color w:val="000000" w:themeColor="text1"/>
+          <w:kern w:val="0"/>
+          <w:lang w:val="en-GB"/>
+          <w14:ligatures w14:val="none"/>
+        </w:rPr>
+        <w:t>Depends on the graph representation:</w:t>
+      </w:r>
+      <w:r>
+        <w:rPr>
+          <w:rFonts w:eastAsia="Times New Roman" w:cs="Times New Roman"/>
+          <w:color w:val="000000" w:themeColor="text1"/>
+          <w:kern w:val="0"/>
+          <w:lang w:val="en-GB"/>
+          <w14:ligatures w14:val="none"/>
+        </w:rPr>
+        <w:t xml:space="preserve"> if </w:t>
+      </w:r>
+      <w:r>
+        <w:rPr>
+          <w:rFonts w:eastAsia="Times New Roman" w:cs="Times New Roman"/>
+          <w:b/>
+          <w:bCs/>
+          <w:color w:val="000000" w:themeColor="text1"/>
+          <w:kern w:val="0"/>
+          <w:lang w:val="en-GB"/>
+          <w14:ligatures w14:val="none"/>
+        </w:rPr>
+        <w:t>Adjacency Matrix</w:t>
+      </w:r>
+      <w:r>
+        <w:rPr>
+          <w:rFonts w:eastAsia="Times New Roman" w:cs="Times New Roman"/>
+          <w:color w:val="000000" w:themeColor="text1"/>
+          <w:kern w:val="0"/>
+          <w:lang w:val="en-GB"/>
+          <w14:ligatures w14:val="none"/>
+        </w:rPr>
+        <w:t>: O(n^2).</w:t>
+      </w:r>
+      <w:r>
+        <w:rPr>
+          <w:rFonts w:eastAsia="Times New Roman" w:cs="Times New Roman"/>
+          <w:color w:val="000000" w:themeColor="text1"/>
+          <w:kern w:val="0"/>
+          <w:lang w:val="en-GB"/>
+          <w14:ligatures w14:val="none"/>
+        </w:rPr>
+        <w:t xml:space="preserve"> If </w:t>
+      </w:r>
+      <w:r>
+        <w:rPr>
+          <w:rFonts w:eastAsia="Times New Roman" w:cs="Times New Roman"/>
+          <w:b/>
+          <w:bCs/>
+          <w:color w:val="000000" w:themeColor="text1"/>
+          <w:kern w:val="0"/>
+          <w:lang w:val="en-GB"/>
+          <w14:ligatures w14:val="none"/>
+        </w:rPr>
+        <w:t>Adjacency List</w:t>
+      </w:r>
+      <w:r>
+        <w:rPr>
+          <w:rFonts w:eastAsia="Times New Roman" w:cs="Times New Roman"/>
+          <w:color w:val="000000" w:themeColor="text1"/>
+          <w:kern w:val="0"/>
+          <w:lang w:val="en-GB"/>
+          <w14:ligatures w14:val="none"/>
+        </w:rPr>
+        <w:t>: O(</w:t>
+      </w:r>
+      <w:proofErr w:type="spellStart"/>
+      <w:r>
+        <w:rPr>
+          <w:rFonts w:eastAsia="Times New Roman" w:cs="Times New Roman"/>
+          <w:color w:val="000000" w:themeColor="text1"/>
+          <w:kern w:val="0"/>
+          <w:lang w:val="en-GB"/>
+          <w14:ligatures w14:val="none"/>
+        </w:rPr>
+        <w:t>n+e</w:t>
+      </w:r>
+      <w:proofErr w:type="spellEnd"/>
+      <w:r>
+        <w:rPr>
+          <w:rFonts w:eastAsia="Times New Roman" w:cs="Times New Roman"/>
+          <w:color w:val="000000" w:themeColor="text1"/>
+          <w:kern w:val="0"/>
+          <w:lang w:val="en-GB"/>
+          <w14:ligatures w14:val="none"/>
+        </w:rPr>
+        <w:t xml:space="preserve">) where </w:t>
+      </w:r>
+      <w:proofErr w:type="spellStart"/>
+      <w:r>
+        <w:rPr>
+          <w:rFonts w:eastAsia="Times New Roman" w:cs="Times New Roman"/>
+          <w:color w:val="000000" w:themeColor="text1"/>
+          <w:kern w:val="0"/>
+          <w:lang w:val="en-GB"/>
+          <w14:ligatures w14:val="none"/>
+        </w:rPr>
+        <w:t>e</w:t>
+      </w:r>
+      <w:proofErr w:type="spellEnd"/>
+      <w:r>
+        <w:rPr>
+          <w:rFonts w:eastAsia="Times New Roman" w:cs="Times New Roman"/>
+          <w:color w:val="000000" w:themeColor="text1"/>
+          <w:kern w:val="0"/>
+          <w:lang w:val="en-GB"/>
+          <w14:ligatures w14:val="none"/>
+        </w:rPr>
+        <w:t xml:space="preserve"> is the number of edges (connections).</w:t>
+      </w:r>
+    </w:p>
+    <w:p>
+      <w:pPr>
+        <w:pStyle w:val="ListParagraph"/>
+        <w:numPr>
+          <w:ilvl w:val="0"/>
+          <w:numId w:val="52"/>
+        </w:numPr>
+        <w:spacing w:before="100" w:beforeAutospacing="1" w:after="100" w:afterAutospacing="1" w:line="240" w:lineRule="auto"/>
+        <w:rPr>
+          <w:rFonts w:eastAsia="Times New Roman" w:cs="Times New Roman"/>
+          <w:color w:val="000000" w:themeColor="text1"/>
+          <w:kern w:val="0"/>
+          <w14:ligatures w14:val="none"/>
+        </w:rPr>
+      </w:pPr>
+      <w:r>
+        <w:rPr>
+          <w:rFonts w:eastAsia="Times New Roman" w:cs="Times New Roman"/>
+          <w:color w:val="000000" w:themeColor="text1"/>
+          <w:kern w:val="0"/>
+          <w14:ligatures w14:val="none"/>
+        </w:rPr>
+        <w:t xml:space="preserve">Variables like index, </w:t>
+      </w:r>
+      <w:proofErr w:type="spellStart"/>
+      <w:r>
+        <w:rPr>
+          <w:rFonts w:eastAsia="Times New Roman" w:cs="Times New Roman"/>
+          <w:color w:val="000000" w:themeColor="text1"/>
+          <w:kern w:val="0"/>
+          <w14:ligatures w14:val="none"/>
+        </w:rPr>
+        <w:t>mostfollowed</w:t>
+      </w:r>
+      <w:proofErr w:type="spellEnd"/>
+      <w:r>
+        <w:rPr>
+          <w:rFonts w:eastAsia="Times New Roman" w:cs="Times New Roman"/>
+          <w:color w:val="000000" w:themeColor="text1"/>
+          <w:kern w:val="0"/>
+          <w14:ligatures w14:val="none"/>
+        </w:rPr>
+        <w:t xml:space="preserve">, and the loop counters require </w:t>
+      </w:r>
+      <w:proofErr w:type="gramStart"/>
+      <w:r>
+        <w:rPr>
+          <w:rFonts w:eastAsia="Times New Roman" w:cs="Times New Roman"/>
+          <w:color w:val="000000" w:themeColor="text1"/>
+          <w:kern w:val="0"/>
+          <w14:ligatures w14:val="none"/>
+        </w:rPr>
+        <w:t>O(</w:t>
+      </w:r>
+      <w:proofErr w:type="gramEnd"/>
+      <w:r>
+        <w:rPr>
+          <w:rFonts w:eastAsia="Times New Roman" w:cs="Times New Roman"/>
+          <w:color w:val="000000" w:themeColor="text1"/>
+          <w:kern w:val="0"/>
+          <w14:ligatures w14:val="none"/>
+        </w:rPr>
+        <w:t>1) space.</w:t>
+      </w:r>
+    </w:p>
+    <w:p>
+      <w:pPr>
+        <w:pStyle w:val="ListParagraph"/>
+        <w:numPr>
+          <w:ilvl w:val="0"/>
+          <w:numId w:val="52"/>
+        </w:numPr>
+        <w:spacing w:before="100" w:beforeAutospacing="1" w:after="100" w:afterAutospacing="1" w:line="240" w:lineRule="auto"/>
+        <w:rPr>
+          <w:rFonts w:eastAsia="Times New Roman" w:cs="Times New Roman"/>
+          <w:color w:val="000000" w:themeColor="text1"/>
+          <w:kern w:val="0"/>
+          <w14:ligatures w14:val="none"/>
+        </w:rPr>
+      </w:pPr>
+      <w:r>
+        <w:rPr>
+          <w:rFonts w:eastAsia="Times New Roman" w:cs="Times New Roman"/>
+          <w:color w:val="000000" w:themeColor="text1"/>
+          <w:kern w:val="0"/>
+          <w14:ligatures w14:val="none"/>
+        </w:rPr>
+        <w:t xml:space="preserve">Overall, the space complexity is O(n^2) or </w:t>
+      </w:r>
+      <w:proofErr w:type="gramStart"/>
+      <w:r>
+        <w:rPr>
+          <w:rFonts w:eastAsia="Times New Roman" w:cs="Times New Roman"/>
+          <w:color w:val="000000" w:themeColor="text1"/>
+          <w:kern w:val="0"/>
+          <w14:ligatures w14:val="none"/>
+        </w:rPr>
+        <w:t>O(</w:t>
+      </w:r>
+      <w:proofErr w:type="gramEnd"/>
+      <w:r>
+        <w:rPr>
+          <w:rFonts w:eastAsia="Times New Roman" w:cs="Times New Roman"/>
+          <w:color w:val="000000" w:themeColor="text1"/>
+          <w:kern w:val="0"/>
+          <w14:ligatures w14:val="none"/>
+        </w:rPr>
+        <w:t>n + e).</w:t>
+      </w:r>
+    </w:p>
+    <w:p>
+      <w:pPr>
+        <w:spacing w:before="100" w:beforeAutospacing="1" w:after="100" w:afterAutospacing="1" w:line="240" w:lineRule="auto"/>
+        <w:ind w:left="1440"/>
+        <w:rPr>
+          <w:rFonts w:eastAsia="Times New Roman" w:cs="Times New Roman"/>
+          <w:color w:val="FF0000"/>
+          <w:kern w:val="0"/>
+          <w14:ligatures w14:val="none"/>
+        </w:rPr>
+      </w:pPr>
     </w:p>
     <w:p>
       <w:pPr>
@@ -5054,6 +6456,232 @@
     </w:p>
     <w:p>
       <w:pPr>
+        <w:pStyle w:val="ListParagraph"/>
+        <w:numPr>
+          <w:ilvl w:val="2"/>
+          <w:numId w:val="43"/>
+        </w:numPr>
+        <w:spacing w:before="100" w:beforeAutospacing="1" w:after="100" w:afterAutospacing="1" w:line="240" w:lineRule="auto"/>
+        <w:rPr>
+          <w:rFonts w:eastAsia="Times New Roman" w:cs="Times New Roman"/>
+          <w:color w:val="FF0000"/>
+          <w:kern w:val="0"/>
+          <w14:ligatures w14:val="none"/>
+        </w:rPr>
+      </w:pPr>
+      <w:proofErr w:type="spellStart"/>
+      <w:r>
+        <w:rPr>
+          <w:rFonts w:eastAsia="Times New Roman" w:cs="Times New Roman"/>
+          <w:color w:val="000000" w:themeColor="text1"/>
+          <w:kern w:val="0"/>
+          <w14:ligatures w14:val="none"/>
+        </w:rPr>
+        <w:t>ReadFile</w:t>
+      </w:r>
+      <w:proofErr w:type="spellEnd"/>
+      <w:r>
+        <w:rPr>
+          <w:rFonts w:eastAsia="Times New Roman" w:cs="Times New Roman"/>
+          <w:color w:val="000000" w:themeColor="text1"/>
+          <w:kern w:val="0"/>
+          <w14:ligatures w14:val="none"/>
+        </w:rPr>
+        <w:t xml:space="preserve">(s): This function reads the data and presumably populates the </w:t>
+      </w:r>
+      <w:proofErr w:type="gramStart"/>
+      <w:r>
+        <w:rPr>
+          <w:rFonts w:eastAsia="Times New Roman" w:cs="Times New Roman"/>
+          <w:color w:val="000000" w:themeColor="text1"/>
+          <w:kern w:val="0"/>
+          <w14:ligatures w14:val="none"/>
+        </w:rPr>
+        <w:t>users</w:t>
+      </w:r>
+      <w:proofErr w:type="gramEnd"/>
+      <w:r>
+        <w:rPr>
+          <w:rFonts w:eastAsia="Times New Roman" w:cs="Times New Roman"/>
+          <w:color w:val="000000" w:themeColor="text1"/>
+          <w:kern w:val="0"/>
+          <w14:ligatures w14:val="none"/>
+        </w:rPr>
+        <w:t xml:space="preserve"> array. Its time complexity depends on the size of the file and the number of users it processes. Let's denote this complexity as O(F), where F is the size of the file.</w:t>
+      </w:r>
+    </w:p>
+    <w:p>
+      <w:pPr>
+        <w:pStyle w:val="ListParagraph"/>
+        <w:numPr>
+          <w:ilvl w:val="2"/>
+          <w:numId w:val="43"/>
+        </w:numPr>
+        <w:spacing w:before="100" w:beforeAutospacing="1" w:after="100" w:afterAutospacing="1" w:line="240" w:lineRule="auto"/>
+        <w:rPr>
+          <w:rFonts w:eastAsia="Times New Roman" w:cs="Times New Roman"/>
+          <w:color w:val="FF0000"/>
+          <w:kern w:val="0"/>
+          <w14:ligatures w14:val="none"/>
+        </w:rPr>
+      </w:pPr>
+      <w:r>
+        <w:rPr>
+          <w:rFonts w:eastAsia="Times New Roman" w:cs="Times New Roman"/>
+          <w:color w:val="000000" w:themeColor="text1"/>
+          <w:kern w:val="0"/>
+          <w14:ligatures w14:val="none"/>
+        </w:rPr>
+        <w:t>Outer loop: This loop iterates through all users, so it runs O(n), where n is the number of users.</w:t>
+      </w:r>
+    </w:p>
+    <w:p>
+      <w:pPr>
+        <w:pStyle w:val="ListParagraph"/>
+        <w:numPr>
+          <w:ilvl w:val="2"/>
+          <w:numId w:val="43"/>
+        </w:numPr>
+        <w:spacing w:before="100" w:beforeAutospacing="1" w:after="100" w:afterAutospacing="1" w:line="240" w:lineRule="auto"/>
+        <w:rPr>
+          <w:rFonts w:eastAsia="Times New Roman" w:cs="Times New Roman"/>
+          <w:color w:val="FF0000"/>
+          <w:kern w:val="0"/>
+          <w14:ligatures w14:val="none"/>
+        </w:rPr>
+      </w:pPr>
+      <w:r>
+        <w:rPr>
+          <w:rFonts w:eastAsia="Times New Roman" w:cs="Times New Roman"/>
+          <w:color w:val="000000" w:themeColor="text1"/>
+          <w:kern w:val="0"/>
+          <w14:ligatures w14:val="none"/>
+        </w:rPr>
+        <w:t>Inner loops: For each user, the inner loop iterates over the given ids. Let the number of IDs in the array ids be m, so its complexity is O(m).</w:t>
+      </w:r>
+    </w:p>
+    <w:p>
+      <w:pPr>
+        <w:pStyle w:val="ListParagraph"/>
+        <w:numPr>
+          <w:ilvl w:val="2"/>
+          <w:numId w:val="43"/>
+        </w:numPr>
+        <w:spacing w:before="100" w:beforeAutospacing="1" w:after="100" w:afterAutospacing="1" w:line="240" w:lineRule="auto"/>
+        <w:rPr>
+          <w:rFonts w:eastAsia="Times New Roman" w:cs="Times New Roman"/>
+          <w:color w:val="FF0000"/>
+          <w:kern w:val="0"/>
+          <w14:ligatures w14:val="none"/>
+        </w:rPr>
+      </w:pPr>
+      <w:r>
+        <w:rPr>
+          <w:rFonts w:eastAsia="Times New Roman" w:cs="Times New Roman"/>
+          <w:color w:val="000000" w:themeColor="text1"/>
+          <w:kern w:val="0"/>
+          <w14:ligatures w14:val="none"/>
+        </w:rPr>
+        <w:t xml:space="preserve">add(user): </w:t>
+      </w:r>
+      <w:proofErr w:type="gramStart"/>
+      <w:r>
+        <w:rPr>
+          <w:rFonts w:eastAsia="Times New Roman" w:cs="Times New Roman"/>
+          <w:color w:val="000000" w:themeColor="text1"/>
+          <w:kern w:val="0"/>
+          <w14:ligatures w14:val="none"/>
+        </w:rPr>
+        <w:t>O(</w:t>
+      </w:r>
+      <w:proofErr w:type="gramEnd"/>
+      <w:r>
+        <w:rPr>
+          <w:rFonts w:eastAsia="Times New Roman" w:cs="Times New Roman"/>
+          <w:color w:val="000000" w:themeColor="text1"/>
+          <w:kern w:val="0"/>
+          <w14:ligatures w14:val="none"/>
+        </w:rPr>
+        <w:t>1)</w:t>
+      </w:r>
+    </w:p>
+    <w:p>
+      <w:pPr>
+        <w:pStyle w:val="ListParagraph"/>
+        <w:numPr>
+          <w:ilvl w:val="2"/>
+          <w:numId w:val="43"/>
+        </w:numPr>
+        <w:spacing w:before="100" w:beforeAutospacing="1" w:after="100" w:afterAutospacing="1" w:line="240" w:lineRule="auto"/>
+        <w:rPr>
+          <w:rFonts w:eastAsia="Times New Roman" w:cs="Times New Roman"/>
+          <w:color w:val="FF0000"/>
+          <w:kern w:val="0"/>
+          <w14:ligatures w14:val="none"/>
+        </w:rPr>
+      </w:pPr>
+      <w:r>
+        <w:rPr>
+          <w:rFonts w:eastAsia="Times New Roman" w:cs="Times New Roman"/>
+          <w:color w:val="000000" w:themeColor="text1"/>
+          <w:kern w:val="0"/>
+          <w14:ligatures w14:val="none"/>
+        </w:rPr>
+        <w:t>Overall, the complexity is O(F)+O(</w:t>
+      </w:r>
+      <w:proofErr w:type="spellStart"/>
+      <w:r>
+        <w:rPr>
+          <w:rFonts w:eastAsia="Times New Roman" w:cs="Times New Roman"/>
+          <w:color w:val="000000" w:themeColor="text1"/>
+          <w:kern w:val="0"/>
+          <w14:ligatures w14:val="none"/>
+        </w:rPr>
+        <w:t>n</w:t>
+      </w:r>
+      <w:r>
+        <w:rPr>
+          <w:rFonts w:ascii="Cambria Math" w:eastAsia="Times New Roman" w:hAnsi="Cambria Math" w:cs="Cambria Math"/>
+          <w:color w:val="000000" w:themeColor="text1"/>
+          <w:kern w:val="0"/>
+          <w14:ligatures w14:val="none"/>
+        </w:rPr>
+        <w:t>⋅</w:t>
+      </w:r>
+      <w:r>
+        <w:rPr>
+          <w:rFonts w:eastAsia="Times New Roman" w:cs="Times New Roman"/>
+          <w:color w:val="000000" w:themeColor="text1"/>
+          <w:kern w:val="0"/>
+          <w14:ligatures w14:val="none"/>
+        </w:rPr>
+        <w:t>m</w:t>
+      </w:r>
+      <w:proofErr w:type="spellEnd"/>
+      <w:r>
+        <w:rPr>
+          <w:rFonts w:eastAsia="Times New Roman" w:cs="Times New Roman"/>
+          <w:color w:val="000000" w:themeColor="text1"/>
+          <w:kern w:val="0"/>
+          <w14:ligatures w14:val="none"/>
+        </w:rPr>
+        <w:t>).</w:t>
+      </w:r>
+    </w:p>
+    <w:p>
+      <w:pPr>
+        <w:spacing w:before="100" w:beforeAutospacing="1" w:after="100" w:afterAutospacing="1" w:line="240" w:lineRule="auto"/>
+        <w:ind w:left="1440"/>
+        <w:rPr>
+          <w:rFonts w:eastAsia="Times New Roman" w:cs="Times New Roman"/>
+          <w:color w:val="000000" w:themeColor="text1"/>
+          <w:kern w:val="0"/>
+          <w14:ligatures w14:val="none"/>
+        </w:rPr>
+      </w:pPr>
+    </w:p>
+    <w:p>
+      <w:pPr>
         <w:numPr>
           <w:ilvl w:val="1"/>
           <w:numId w:val="43"/>
@@ -5089,6 +6717,317 @@
     </w:p>
     <w:p>
       <w:pPr>
+        <w:pStyle w:val="ListParagraph"/>
+        <w:numPr>
+          <w:ilvl w:val="2"/>
+          <w:numId w:val="43"/>
+        </w:numPr>
+        <w:spacing w:before="100" w:beforeAutospacing="1" w:after="100" w:afterAutospacing="1" w:line="240" w:lineRule="auto"/>
+        <w:rPr>
+          <w:rFonts w:eastAsia="Times New Roman" w:cs="Times New Roman"/>
+          <w:color w:val="FF0000"/>
+          <w:kern w:val="0"/>
+          <w14:ligatures w14:val="none"/>
+        </w:rPr>
+      </w:pPr>
+      <w:r>
+        <w:rPr>
+          <w:rFonts w:eastAsia="Times New Roman" w:cs="Times New Roman"/>
+          <w:color w:val="000000" w:themeColor="text1"/>
+          <w:kern w:val="0"/>
+          <w14:ligatures w14:val="none"/>
+        </w:rPr>
+        <w:t xml:space="preserve">Space for user and </w:t>
+      </w:r>
+      <w:proofErr w:type="spellStart"/>
+      <w:r>
+        <w:rPr>
+          <w:rFonts w:eastAsia="Times New Roman" w:cs="Times New Roman"/>
+          <w:color w:val="000000" w:themeColor="text1"/>
+          <w:kern w:val="0"/>
+          <w14:ligatures w14:val="none"/>
+        </w:rPr>
+        <w:t>mutalIF</w:t>
+      </w:r>
+      <w:proofErr w:type="spellEnd"/>
+      <w:r>
+        <w:rPr>
+          <w:rFonts w:eastAsia="Times New Roman" w:cs="Times New Roman"/>
+          <w:color w:val="000000" w:themeColor="text1"/>
+          <w:kern w:val="0"/>
+          <w14:ligatures w14:val="none"/>
+        </w:rPr>
+        <w:t xml:space="preserve">: The </w:t>
+      </w:r>
+      <w:proofErr w:type="gramStart"/>
+      <w:r>
+        <w:rPr>
+          <w:rFonts w:eastAsia="Times New Roman" w:cs="Times New Roman"/>
+          <w:color w:val="000000" w:themeColor="text1"/>
+          <w:kern w:val="0"/>
+          <w14:ligatures w14:val="none"/>
+        </w:rPr>
+        <w:t>users</w:t>
+      </w:r>
+      <w:proofErr w:type="gramEnd"/>
+      <w:r>
+        <w:rPr>
+          <w:rFonts w:eastAsia="Times New Roman" w:cs="Times New Roman"/>
+          <w:color w:val="000000" w:themeColor="text1"/>
+          <w:kern w:val="0"/>
+          <w14:ligatures w14:val="none"/>
+        </w:rPr>
+        <w:t xml:space="preserve"> array and </w:t>
+      </w:r>
+      <w:proofErr w:type="spellStart"/>
+      <w:r>
+        <w:rPr>
+          <w:rFonts w:eastAsia="Times New Roman" w:cs="Times New Roman"/>
+          <w:color w:val="000000" w:themeColor="text1"/>
+          <w:kern w:val="0"/>
+          <w14:ligatures w14:val="none"/>
+        </w:rPr>
+        <w:t>mutualF</w:t>
+      </w:r>
+      <w:proofErr w:type="spellEnd"/>
+      <w:r>
+        <w:rPr>
+          <w:rFonts w:eastAsia="Times New Roman" w:cs="Times New Roman"/>
+          <w:color w:val="000000" w:themeColor="text1"/>
+          <w:kern w:val="0"/>
+          <w14:ligatures w14:val="none"/>
+        </w:rPr>
+        <w:t xml:space="preserve"> list require O(n) space.</w:t>
+      </w:r>
+    </w:p>
+    <w:p>
+      <w:pPr>
+        <w:pStyle w:val="ListParagraph"/>
+        <w:numPr>
+          <w:ilvl w:val="2"/>
+          <w:numId w:val="43"/>
+        </w:numPr>
+        <w:spacing w:before="100" w:beforeAutospacing="1" w:after="100" w:afterAutospacing="1" w:line="240" w:lineRule="auto"/>
+        <w:rPr>
+          <w:rFonts w:eastAsia="Times New Roman" w:cs="Times New Roman"/>
+          <w:color w:val="FF0000"/>
+          <w:kern w:val="0"/>
+          <w14:ligatures w14:val="none"/>
+        </w:rPr>
+      </w:pPr>
+      <w:r>
+        <w:rPr>
+          <w:rFonts w:eastAsia="Times New Roman" w:cs="Times New Roman"/>
+          <w:color w:val="000000" w:themeColor="text1"/>
+          <w:kern w:val="0"/>
+          <w14:ligatures w14:val="none"/>
+        </w:rPr>
+        <w:t xml:space="preserve">Graph: </w:t>
+      </w:r>
+      <w:r>
+        <w:rPr>
+          <w:rFonts w:eastAsia="Times New Roman" w:cs="Times New Roman"/>
+          <w:color w:val="000000" w:themeColor="text1"/>
+          <w:kern w:val="0"/>
+          <w:lang w:val="en-GB"/>
+          <w14:ligatures w14:val="none"/>
+        </w:rPr>
+        <w:t xml:space="preserve">Depends on the graph representation: if </w:t>
+      </w:r>
+      <w:r>
+        <w:rPr>
+          <w:rFonts w:eastAsia="Times New Roman" w:cs="Times New Roman"/>
+          <w:b/>
+          <w:bCs/>
+          <w:color w:val="000000" w:themeColor="text1"/>
+          <w:kern w:val="0"/>
+          <w:lang w:val="en-GB"/>
+          <w14:ligatures w14:val="none"/>
+        </w:rPr>
+        <w:t>Adjacency Matrix</w:t>
+      </w:r>
+      <w:r>
+        <w:rPr>
+          <w:rFonts w:eastAsia="Times New Roman" w:cs="Times New Roman"/>
+          <w:color w:val="000000" w:themeColor="text1"/>
+          <w:kern w:val="0"/>
+          <w:lang w:val="en-GB"/>
+          <w14:ligatures w14:val="none"/>
+        </w:rPr>
+        <w:t xml:space="preserve">: O(n^2). If </w:t>
+      </w:r>
+      <w:r>
+        <w:rPr>
+          <w:rFonts w:eastAsia="Times New Roman" w:cs="Times New Roman"/>
+          <w:b/>
+          <w:bCs/>
+          <w:color w:val="000000" w:themeColor="text1"/>
+          <w:kern w:val="0"/>
+          <w:lang w:val="en-GB"/>
+          <w14:ligatures w14:val="none"/>
+        </w:rPr>
+        <w:t>Adjacency List</w:t>
+      </w:r>
+      <w:r>
+        <w:rPr>
+          <w:rFonts w:eastAsia="Times New Roman" w:cs="Times New Roman"/>
+          <w:color w:val="000000" w:themeColor="text1"/>
+          <w:kern w:val="0"/>
+          <w:lang w:val="en-GB"/>
+          <w14:ligatures w14:val="none"/>
+        </w:rPr>
+        <w:t>: O(</w:t>
+      </w:r>
+      <w:proofErr w:type="spellStart"/>
+      <w:r>
+        <w:rPr>
+          <w:rFonts w:eastAsia="Times New Roman" w:cs="Times New Roman"/>
+          <w:color w:val="000000" w:themeColor="text1"/>
+          <w:kern w:val="0"/>
+          <w:lang w:val="en-GB"/>
+          <w14:ligatures w14:val="none"/>
+        </w:rPr>
+        <w:t>n+e</w:t>
+      </w:r>
+      <w:proofErr w:type="spellEnd"/>
+      <w:r>
+        <w:rPr>
+          <w:rFonts w:eastAsia="Times New Roman" w:cs="Times New Roman"/>
+          <w:color w:val="000000" w:themeColor="text1"/>
+          <w:kern w:val="0"/>
+          <w:lang w:val="en-GB"/>
+          <w14:ligatures w14:val="none"/>
+        </w:rPr>
+        <w:t xml:space="preserve">) where </w:t>
+      </w:r>
+      <w:proofErr w:type="spellStart"/>
+      <w:r>
+        <w:rPr>
+          <w:rFonts w:eastAsia="Times New Roman" w:cs="Times New Roman"/>
+          <w:color w:val="000000" w:themeColor="text1"/>
+          <w:kern w:val="0"/>
+          <w:lang w:val="en-GB"/>
+          <w14:ligatures w14:val="none"/>
+        </w:rPr>
+        <w:t>e</w:t>
+      </w:r>
+      <w:proofErr w:type="spellEnd"/>
+      <w:r>
+        <w:rPr>
+          <w:rFonts w:eastAsia="Times New Roman" w:cs="Times New Roman"/>
+          <w:color w:val="000000" w:themeColor="text1"/>
+          <w:kern w:val="0"/>
+          <w:lang w:val="en-GB"/>
+          <w14:ligatures w14:val="none"/>
+        </w:rPr>
+        <w:t xml:space="preserve"> is the number of edges (connections).</w:t>
+      </w:r>
+    </w:p>
+    <w:p>
+      <w:pPr>
+        <w:pStyle w:val="ListParagraph"/>
+        <w:numPr>
+          <w:ilvl w:val="2"/>
+          <w:numId w:val="43"/>
+        </w:numPr>
+        <w:spacing w:before="100" w:beforeAutospacing="1" w:after="100" w:afterAutospacing="1" w:line="240" w:lineRule="auto"/>
+        <w:rPr>
+          <w:rFonts w:eastAsia="Times New Roman" w:cs="Times New Roman"/>
+          <w:color w:val="FF0000"/>
+          <w:kern w:val="0"/>
+          <w14:ligatures w14:val="none"/>
+        </w:rPr>
+      </w:pPr>
+      <w:r>
+        <w:rPr>
+          <w:rFonts w:eastAsia="Times New Roman" w:cs="Times New Roman"/>
+          <w:color w:val="000000" w:themeColor="text1"/>
+          <w:kern w:val="0"/>
+          <w14:ligatures w14:val="none"/>
+        </w:rPr>
+        <w:lastRenderedPageBreak/>
+        <w:t xml:space="preserve">Variables like follows and id require </w:t>
+      </w:r>
+      <w:proofErr w:type="gramStart"/>
+      <w:r>
+        <w:rPr>
+          <w:rFonts w:eastAsia="Times New Roman" w:cs="Times New Roman"/>
+          <w:color w:val="000000" w:themeColor="text1"/>
+          <w:kern w:val="0"/>
+          <w14:ligatures w14:val="none"/>
+        </w:rPr>
+        <w:t>O(</w:t>
+      </w:r>
+      <w:proofErr w:type="gramEnd"/>
+      <w:r>
+        <w:rPr>
+          <w:rFonts w:eastAsia="Times New Roman" w:cs="Times New Roman"/>
+          <w:color w:val="000000" w:themeColor="text1"/>
+          <w:kern w:val="0"/>
+          <w14:ligatures w14:val="none"/>
+        </w:rPr>
+        <w:t>1) space.</w:t>
+      </w:r>
+    </w:p>
+    <w:p>
+      <w:pPr>
+        <w:pStyle w:val="ListParagraph"/>
+        <w:numPr>
+          <w:ilvl w:val="2"/>
+          <w:numId w:val="43"/>
+        </w:numPr>
+        <w:spacing w:before="100" w:beforeAutospacing="1" w:after="100" w:afterAutospacing="1" w:line="240" w:lineRule="auto"/>
+        <w:rPr>
+          <w:rFonts w:eastAsia="Times New Roman" w:cs="Times New Roman"/>
+          <w:color w:val="FF0000"/>
+          <w:kern w:val="0"/>
+          <w14:ligatures w14:val="none"/>
+        </w:rPr>
+      </w:pPr>
+      <w:r>
+        <w:rPr>
+          <w:rFonts w:eastAsia="Times New Roman" w:cs="Times New Roman"/>
+          <w:color w:val="000000" w:themeColor="text1"/>
+          <w:kern w:val="0"/>
+          <w14:ligatures w14:val="none"/>
+        </w:rPr>
+        <w:t xml:space="preserve">Overall, the space complexity is O(n^2) or </w:t>
+      </w:r>
+      <w:proofErr w:type="gramStart"/>
+      <w:r>
+        <w:rPr>
+          <w:rFonts w:eastAsia="Times New Roman" w:cs="Times New Roman"/>
+          <w:color w:val="000000" w:themeColor="text1"/>
+          <w:kern w:val="0"/>
+          <w14:ligatures w14:val="none"/>
+        </w:rPr>
+        <w:t>O(</w:t>
+      </w:r>
+      <w:proofErr w:type="gramEnd"/>
+      <w:r>
+        <w:rPr>
+          <w:rFonts w:eastAsia="Times New Roman" w:cs="Times New Roman"/>
+          <w:color w:val="000000" w:themeColor="text1"/>
+          <w:kern w:val="0"/>
+          <w14:ligatures w14:val="none"/>
+        </w:rPr>
+        <w:t>n + e).</w:t>
+      </w:r>
+    </w:p>
+    <w:p>
+      <w:pPr>
+        <w:spacing w:before="100" w:beforeAutospacing="1" w:after="100" w:afterAutospacing="1" w:line="240" w:lineRule="auto"/>
+        <w:ind w:left="1440"/>
+        <w:rPr>
+          <w:rFonts w:eastAsia="Times New Roman" w:cs="Times New Roman"/>
+          <w:color w:val="000000" w:themeColor="text1"/>
+          <w:kern w:val="0"/>
+          <w14:ligatures w14:val="none"/>
+        </w:rPr>
+      </w:pPr>
+    </w:p>
+    <w:p>
+      <w:pPr>
         <w:spacing w:before="100" w:beforeAutospacing="1" w:after="100" w:afterAutospacing="1" w:line="240" w:lineRule="auto"/>
         <w:ind w:left="720"/>
         <w:rPr>
@@ -5111,6 +7050,7 @@
           <w14:ligatures w14:val="none"/>
         </w:rPr>
       </w:pPr>
+      <w:proofErr w:type="gramStart"/>
       <w:r>
         <w:rPr>
           <w:rFonts w:eastAsia="Times New Roman" w:cs="Times New Roman"/>
@@ -5119,7 +7059,18 @@
           <w:kern w:val="0"/>
           <w14:ligatures w14:val="none"/>
         </w:rPr>
-        <w:t>Follow Suggestions:</w:t>
+        <w:t>Follow</w:t>
+      </w:r>
+      <w:proofErr w:type="gramEnd"/>
+      <w:r>
+        <w:rPr>
+          <w:rFonts w:eastAsia="Times New Roman" w:cs="Times New Roman"/>
+          <w:b/>
+          <w:bCs/>
+          <w:kern w:val="0"/>
+          <w14:ligatures w14:val="none"/>
+        </w:rPr>
+        <w:t xml:space="preserve"> Suggestions:</w:t>
       </w:r>
       <w:r>
         <w:rPr>
@@ -5432,7 +7383,6 @@
           <w:szCs w:val="27"/>
           <w14:ligatures w14:val="none"/>
         </w:rPr>
-        <w:lastRenderedPageBreak/>
         <w:t>5. References</w:t>
       </w:r>
       <w:bookmarkEnd w:id="3"/>
@@ -5466,7 +7416,7 @@
 </file>
 
 <file path=word/numbering.xml><?xml version="1.0" encoding="utf-8"?>
-<w:numbering xmlns:wpc="http://schemas.microsoft.com/office/word/2010/wordprocessingCanvas" xmlns:cx="http://schemas.microsoft.com/office/drawing/2014/chartex" xmlns:cx1="http://schemas.microsoft.com/office/drawing/2015/9/8/chartex" xmlns:cx2="http://schemas.microsoft.com/office/drawing/2015/10/21/chartex" xmlns:cx3="http://schemas.microsoft.com/office/drawing/2016/5/9/chartex" xmlns:cx4="http://schemas.microsoft.com/office/drawing/2016/5/10/chartex" xmlns:cx5="http://schemas.microsoft.com/office/drawing/2016/5/11/chartex" xmlns:cx6="http://schemas.microsoft.com/office/drawing/2016/5/12/chartex" xmlns:cx7="http://schemas.microsoft.com/office/drawing/2016/5/13/chartex" xmlns:cx8="http://schemas.microsoft.com/office/drawing/2016/5/14/chartex" xmlns:mc="http://schemas.openxmlformats.org/markup-compatibility/2006" xmlns:aink="http://schemas.microsoft.com/office/drawing/2016/ink" xmlns:am3d="http://schemas.microsoft.com/office/drawing/2017/model3d" xmlns:o="urn:schemas-microsoft-com:office:office" xmlns:oel="http://schemas.microsoft.com/office/2019/extlst" xmlns:r="http://schemas.openxmlformats.org/officeDocument/2006/relationships" xmlns:m="http://schemas.openxmlformats.org/officeDocument/2006/math" xmlns:v="urn:schemas-microsoft-com:vml" xmlns:wp14="http://schemas.microsoft.com/office/word/2010/wordprocessingDrawing" xmlns:wp="http://schemas.openxmlformats.org/drawingml/2006/wordprocessingDrawing" xmlns:w10="urn:schemas-microsoft-com:office:word" xmlns:w="http://schemas.openxmlformats.org/wordprocessingml/2006/main" xmlns:w14="http://schemas.microsoft.com/office/word/2010/wordml" xmlns:w15="http://schemas.microsoft.com/office/word/2012/wordml" xmlns:w16cex="http://schemas.microsoft.com/office/word/2018/wordml/cex" xmlns:w16cid="http://schemas.microsoft.com/office/word/2016/wordml/cid" xmlns:w16="http://schemas.microsoft.com/office/word/2018/wordml" xmlns:w16du="http://schemas.microsoft.com/office/word/2023/wordml/word16du" xmlns:w16sdtdh="http://schemas.microsoft.com/office/word/2020/wordml/sdtdatahash" xmlns:w16se="http://schemas.microsoft.com/office/word/2015/wordml/symex" xmlns:wpg="http://schemas.microsoft.com/office/word/2010/wordprocessingGroup" xmlns:wpi="http://schemas.microsoft.com/office/word/2010/wordprocessingInk" xmlns:wne="http://schemas.microsoft.com/office/word/2006/wordml" xmlns:wps="http://schemas.microsoft.com/office/word/2010/wordprocessingShape" mc:Ignorable="w14 w15 w16se w16cid w16 w16cex w16sdtdh w16du wp14">
+<w:numbering xmlns:wpc="http://schemas.microsoft.com/office/word/2010/wordprocessingCanvas" xmlns:cx="http://schemas.microsoft.com/office/drawing/2014/chartex" xmlns:cx1="http://schemas.microsoft.com/office/drawing/2015/9/8/chartex" xmlns:cx2="http://schemas.microsoft.com/office/drawing/2015/10/21/chartex" xmlns:cx3="http://schemas.microsoft.com/office/drawing/2016/5/9/chartex" xmlns:cx4="http://schemas.microsoft.com/office/drawing/2016/5/10/chartex" xmlns:cx5="http://schemas.microsoft.com/office/drawing/2016/5/11/chartex" xmlns:cx6="http://schemas.microsoft.com/office/drawing/2016/5/12/chartex" xmlns:cx7="http://schemas.microsoft.com/office/drawing/2016/5/13/chartex" xmlns:cx8="http://schemas.microsoft.com/office/drawing/2016/5/14/chartex" xmlns:mc="http://schemas.openxmlformats.org/markup-compatibility/2006" xmlns:aink="http://schemas.microsoft.com/office/drawing/2016/ink" xmlns:am3d="http://schemas.microsoft.com/office/drawing/2017/model3d" xmlns:o="urn:schemas-microsoft-com:office:office" xmlns:oel="http://schemas.microsoft.com/office/2019/extlst" xmlns:r="http://schemas.openxmlformats.org/officeDocument/2006/relationships" xmlns:m="http://schemas.openxmlformats.org/officeDocument/2006/math" xmlns:v="urn:schemas-microsoft-com:vml" xmlns:wp14="http://schemas.microsoft.com/office/word/2010/wordprocessingDrawing" xmlns:wp="http://schemas.openxmlformats.org/drawingml/2006/wordprocessingDrawing" xmlns:w10="urn:schemas-microsoft-com:office:word" xmlns:w="http://schemas.openxmlformats.org/wordprocessingml/2006/main" xmlns:w14="http://schemas.microsoft.com/office/word/2010/wordml" xmlns:w15="http://schemas.microsoft.com/office/word/2012/wordml" xmlns:w16cex="http://schemas.microsoft.com/office/word/2018/wordml/cex" xmlns:w16cid="http://schemas.microsoft.com/office/word/2016/wordml/cid" xmlns:w16="http://schemas.microsoft.com/office/word/2018/wordml" xmlns:w16du="http://schemas.microsoft.com/office/word/2023/wordml/word16du" xmlns:w16sdtdh="http://schemas.microsoft.com/office/word/2020/wordml/sdtdatahash" xmlns:w16sdtfl="http://schemas.microsoft.com/office/word/2024/wordml/sdtformatlock" xmlns:w16se="http://schemas.microsoft.com/office/word/2015/wordml/symex" xmlns:wpg="http://schemas.microsoft.com/office/word/2010/wordprocessingGroup" xmlns:wpi="http://schemas.microsoft.com/office/word/2010/wordprocessingInk" xmlns:wne="http://schemas.microsoft.com/office/word/2006/wordml" xmlns:wps="http://schemas.microsoft.com/office/word/2010/wordprocessingShape" mc:Ignorable="w14 w15 w16se w16cid w16 w16cex w16sdtdh w16sdtfl w16du wp14">
   <w:abstractNum w:abstractNumId="0" w15:restartNumberingAfterBreak="0">
     <w:nsid w:val="04485FA6"/>
     <w:multiLevelType w:val="multilevel"/>
@@ -5617,6 +7567,119 @@
     </w:lvl>
   </w:abstractNum>
   <w:abstractNum w:abstractNumId="1" w15:restartNumberingAfterBreak="0">
+    <w:nsid w:val="059561AE"/>
+    <w:multiLevelType w:val="hybridMultilevel"/>
+    <w:tmpl w:val="34D680A4"/>
+    <w:lvl w:ilvl="0" w:tplc="08090001">
+      <w:start w:val="1"/>
+      <w:numFmt w:val="bullet"/>
+      <w:lvlText w:val=""/>
+      <w:lvlJc w:val="left"/>
+      <w:pPr>
+        <w:ind w:left="2880" w:hanging="360"/>
+      </w:pPr>
+      <w:rPr>
+        <w:rFonts w:ascii="Symbol" w:hAnsi="Symbol" w:hint="default"/>
+      </w:rPr>
+    </w:lvl>
+    <w:lvl w:ilvl="1" w:tplc="08090003" w:tentative="1">
+      <w:start w:val="1"/>
+      <w:numFmt w:val="bullet"/>
+      <w:lvlText w:val="o"/>
+      <w:lvlJc w:val="left"/>
+      <w:pPr>
+        <w:ind w:left="3600" w:hanging="360"/>
+      </w:pPr>
+      <w:rPr>
+        <w:rFonts w:ascii="Courier New" w:hAnsi="Courier New" w:cs="Courier New" w:hint="default"/>
+      </w:rPr>
+    </w:lvl>
+    <w:lvl w:ilvl="2" w:tplc="08090005" w:tentative="1">
+      <w:start w:val="1"/>
+      <w:numFmt w:val="bullet"/>
+      <w:lvlText w:val=""/>
+      <w:lvlJc w:val="left"/>
+      <w:pPr>
+        <w:ind w:left="4320" w:hanging="360"/>
+      </w:pPr>
+      <w:rPr>
+        <w:rFonts w:ascii="Wingdings" w:hAnsi="Wingdings" w:hint="default"/>
+      </w:rPr>
+    </w:lvl>
+    <w:lvl w:ilvl="3" w:tplc="08090001" w:tentative="1">
+      <w:start w:val="1"/>
+      <w:numFmt w:val="bullet"/>
+      <w:lvlText w:val=""/>
+      <w:lvlJc w:val="left"/>
+      <w:pPr>
+        <w:ind w:left="5040" w:hanging="360"/>
+      </w:pPr>
+      <w:rPr>
+        <w:rFonts w:ascii="Symbol" w:hAnsi="Symbol" w:hint="default"/>
+      </w:rPr>
+    </w:lvl>
+    <w:lvl w:ilvl="4" w:tplc="08090003" w:tentative="1">
+      <w:start w:val="1"/>
+      <w:numFmt w:val="bullet"/>
+      <w:lvlText w:val="o"/>
+      <w:lvlJc w:val="left"/>
+      <w:pPr>
+        <w:ind w:left="5760" w:hanging="360"/>
+      </w:pPr>
+      <w:rPr>
+        <w:rFonts w:ascii="Courier New" w:hAnsi="Courier New" w:cs="Courier New" w:hint="default"/>
+      </w:rPr>
+    </w:lvl>
+    <w:lvl w:ilvl="5" w:tplc="08090005" w:tentative="1">
+      <w:start w:val="1"/>
+      <w:numFmt w:val="bullet"/>
+      <w:lvlText w:val=""/>
+      <w:lvlJc w:val="left"/>
+      <w:pPr>
+        <w:ind w:left="6480" w:hanging="360"/>
+      </w:pPr>
+      <w:rPr>
+        <w:rFonts w:ascii="Wingdings" w:hAnsi="Wingdings" w:hint="default"/>
+      </w:rPr>
+    </w:lvl>
+    <w:lvl w:ilvl="6" w:tplc="08090001" w:tentative="1">
+      <w:start w:val="1"/>
+      <w:numFmt w:val="bullet"/>
+      <w:lvlText w:val=""/>
+      <w:lvlJc w:val="left"/>
+      <w:pPr>
+        <w:ind w:left="7200" w:hanging="360"/>
+      </w:pPr>
+      <w:rPr>
+        <w:rFonts w:ascii="Symbol" w:hAnsi="Symbol" w:hint="default"/>
+      </w:rPr>
+    </w:lvl>
+    <w:lvl w:ilvl="7" w:tplc="08090003" w:tentative="1">
+      <w:start w:val="1"/>
+      <w:numFmt w:val="bullet"/>
+      <w:lvlText w:val="o"/>
+      <w:lvlJc w:val="left"/>
+      <w:pPr>
+        <w:ind w:left="7920" w:hanging="360"/>
+      </w:pPr>
+      <w:rPr>
+        <w:rFonts w:ascii="Courier New" w:hAnsi="Courier New" w:cs="Courier New" w:hint="default"/>
+      </w:rPr>
+    </w:lvl>
+    <w:lvl w:ilvl="8" w:tplc="08090005" w:tentative="1">
+      <w:start w:val="1"/>
+      <w:numFmt w:val="bullet"/>
+      <w:lvlText w:val=""/>
+      <w:lvlJc w:val="left"/>
+      <w:pPr>
+        <w:ind w:left="8640" w:hanging="360"/>
+      </w:pPr>
+      <w:rPr>
+        <w:rFonts w:ascii="Wingdings" w:hAnsi="Wingdings" w:hint="default"/>
+      </w:rPr>
+    </w:lvl>
+  </w:abstractNum>
+  <w:abstractNum w:abstractNumId="2" w15:restartNumberingAfterBreak="0">
     <w:nsid w:val="06300305"/>
     <w:multiLevelType w:val="multilevel"/>
     <w:tmpl w:val="2D9AD32C"/>
@@ -5765,7 +7828,7 @@
       </w:rPr>
     </w:lvl>
   </w:abstractNum>
-  <w:abstractNum w:abstractNumId="2" w15:restartNumberingAfterBreak="0">
+  <w:abstractNum w:abstractNumId="3" w15:restartNumberingAfterBreak="0">
     <w:nsid w:val="066D3788"/>
     <w:multiLevelType w:val="multilevel"/>
     <w:tmpl w:val="12A6CDF4"/>
@@ -5914,7 +7977,7 @@
       </w:rPr>
     </w:lvl>
   </w:abstractNum>
-  <w:abstractNum w:abstractNumId="3" w15:restartNumberingAfterBreak="0">
+  <w:abstractNum w:abstractNumId="4" w15:restartNumberingAfterBreak="0">
     <w:nsid w:val="06D55815"/>
     <w:multiLevelType w:val="multilevel"/>
     <w:tmpl w:val="F112C88A"/>
@@ -6063,7 +8126,7 @@
       </w:rPr>
     </w:lvl>
   </w:abstractNum>
-  <w:abstractNum w:abstractNumId="4" w15:restartNumberingAfterBreak="0">
+  <w:abstractNum w:abstractNumId="5" w15:restartNumberingAfterBreak="0">
     <w:nsid w:val="0ABB5EBE"/>
     <w:multiLevelType w:val="multilevel"/>
     <w:tmpl w:val="EF8EA064"/>
@@ -6212,7 +8275,7 @@
       </w:rPr>
     </w:lvl>
   </w:abstractNum>
-  <w:abstractNum w:abstractNumId="5" w15:restartNumberingAfterBreak="0">
+  <w:abstractNum w:abstractNumId="6" w15:restartNumberingAfterBreak="0">
     <w:nsid w:val="0F6C6392"/>
     <w:multiLevelType w:val="hybridMultilevel"/>
     <w:tmpl w:val="545CDC10"/>
@@ -6325,7 +8388,7 @@
       </w:rPr>
     </w:lvl>
   </w:abstractNum>
-  <w:abstractNum w:abstractNumId="6" w15:restartNumberingAfterBreak="0">
+  <w:abstractNum w:abstractNumId="7" w15:restartNumberingAfterBreak="0">
     <w:nsid w:val="10430783"/>
     <w:multiLevelType w:val="multilevel"/>
     <w:tmpl w:val="BC00CC18"/>
@@ -6474,7 +8537,7 @@
       </w:rPr>
     </w:lvl>
   </w:abstractNum>
-  <w:abstractNum w:abstractNumId="7" w15:restartNumberingAfterBreak="0">
+  <w:abstractNum w:abstractNumId="8" w15:restartNumberingAfterBreak="0">
     <w:nsid w:val="1E694EF6"/>
     <w:multiLevelType w:val="multilevel"/>
     <w:tmpl w:val="CF2EB97C"/>
@@ -6623,7 +8686,120 @@
       </w:rPr>
     </w:lvl>
   </w:abstractNum>
-  <w:abstractNum w:abstractNumId="8" w15:restartNumberingAfterBreak="0">
+  <w:abstractNum w:abstractNumId="9" w15:restartNumberingAfterBreak="0">
+    <w:nsid w:val="1ED62922"/>
+    <w:multiLevelType w:val="hybridMultilevel"/>
+    <w:tmpl w:val="4FBA118E"/>
+    <w:lvl w:ilvl="0" w:tplc="08090001">
+      <w:start w:val="1"/>
+      <w:numFmt w:val="bullet"/>
+      <w:lvlText w:val=""/>
+      <w:lvlJc w:val="left"/>
+      <w:pPr>
+        <w:ind w:left="2880" w:hanging="360"/>
+      </w:pPr>
+      <w:rPr>
+        <w:rFonts w:ascii="Symbol" w:hAnsi="Symbol" w:hint="default"/>
+      </w:rPr>
+    </w:lvl>
+    <w:lvl w:ilvl="1" w:tplc="08090003" w:tentative="1">
+      <w:start w:val="1"/>
+      <w:numFmt w:val="bullet"/>
+      <w:lvlText w:val="o"/>
+      <w:lvlJc w:val="left"/>
+      <w:pPr>
+        <w:ind w:left="3600" w:hanging="360"/>
+      </w:pPr>
+      <w:rPr>
+        <w:rFonts w:ascii="Courier New" w:hAnsi="Courier New" w:cs="Courier New" w:hint="default"/>
+      </w:rPr>
+    </w:lvl>
+    <w:lvl w:ilvl="2" w:tplc="08090005" w:tentative="1">
+      <w:start w:val="1"/>
+      <w:numFmt w:val="bullet"/>
+      <w:lvlText w:val=""/>
+      <w:lvlJc w:val="left"/>
+      <w:pPr>
+        <w:ind w:left="4320" w:hanging="360"/>
+      </w:pPr>
+      <w:rPr>
+        <w:rFonts w:ascii="Wingdings" w:hAnsi="Wingdings" w:hint="default"/>
+      </w:rPr>
+    </w:lvl>
+    <w:lvl w:ilvl="3" w:tplc="08090001" w:tentative="1">
+      <w:start w:val="1"/>
+      <w:numFmt w:val="bullet"/>
+      <w:lvlText w:val=""/>
+      <w:lvlJc w:val="left"/>
+      <w:pPr>
+        <w:ind w:left="5040" w:hanging="360"/>
+      </w:pPr>
+      <w:rPr>
+        <w:rFonts w:ascii="Symbol" w:hAnsi="Symbol" w:hint="default"/>
+      </w:rPr>
+    </w:lvl>
+    <w:lvl w:ilvl="4" w:tplc="08090003" w:tentative="1">
+      <w:start w:val="1"/>
+      <w:numFmt w:val="bullet"/>
+      <w:lvlText w:val="o"/>
+      <w:lvlJc w:val="left"/>
+      <w:pPr>
+        <w:ind w:left="5760" w:hanging="360"/>
+      </w:pPr>
+      <w:rPr>
+        <w:rFonts w:ascii="Courier New" w:hAnsi="Courier New" w:cs="Courier New" w:hint="default"/>
+      </w:rPr>
+    </w:lvl>
+    <w:lvl w:ilvl="5" w:tplc="08090005" w:tentative="1">
+      <w:start w:val="1"/>
+      <w:numFmt w:val="bullet"/>
+      <w:lvlText w:val=""/>
+      <w:lvlJc w:val="left"/>
+      <w:pPr>
+        <w:ind w:left="6480" w:hanging="360"/>
+      </w:pPr>
+      <w:rPr>
+        <w:rFonts w:ascii="Wingdings" w:hAnsi="Wingdings" w:hint="default"/>
+      </w:rPr>
+    </w:lvl>
+    <w:lvl w:ilvl="6" w:tplc="08090001" w:tentative="1">
+      <w:start w:val="1"/>
+      <w:numFmt w:val="bullet"/>
+      <w:lvlText w:val=""/>
+      <w:lvlJc w:val="left"/>
+      <w:pPr>
+        <w:ind w:left="7200" w:hanging="360"/>
+      </w:pPr>
+      <w:rPr>
+        <w:rFonts w:ascii="Symbol" w:hAnsi="Symbol" w:hint="default"/>
+      </w:rPr>
+    </w:lvl>
+    <w:lvl w:ilvl="7" w:tplc="08090003" w:tentative="1">
+      <w:start w:val="1"/>
+      <w:numFmt w:val="bullet"/>
+      <w:lvlText w:val="o"/>
+      <w:lvlJc w:val="left"/>
+      <w:pPr>
+        <w:ind w:left="7920" w:hanging="360"/>
+      </w:pPr>
+      <w:rPr>
+        <w:rFonts w:ascii="Courier New" w:hAnsi="Courier New" w:cs="Courier New" w:hint="default"/>
+      </w:rPr>
+    </w:lvl>
+    <w:lvl w:ilvl="8" w:tplc="08090005" w:tentative="1">
+      <w:start w:val="1"/>
+      <w:numFmt w:val="bullet"/>
+      <w:lvlText w:val=""/>
+      <w:lvlJc w:val="left"/>
+      <w:pPr>
+        <w:ind w:left="8640" w:hanging="360"/>
+      </w:pPr>
+      <w:rPr>
+        <w:rFonts w:ascii="Wingdings" w:hAnsi="Wingdings" w:hint="default"/>
+      </w:rPr>
+    </w:lvl>
+  </w:abstractNum>
+  <w:abstractNum w:abstractNumId="10" w15:restartNumberingAfterBreak="0">
     <w:nsid w:val="22C7778D"/>
     <w:multiLevelType w:val="multilevel"/>
     <w:tmpl w:val="3E2C6C20"/>
@@ -6772,7 +8948,152 @@
       </w:rPr>
     </w:lvl>
   </w:abstractNum>
-  <w:abstractNum w:abstractNumId="9" w15:restartNumberingAfterBreak="0">
+  <w:abstractNum w:abstractNumId="11" w15:restartNumberingAfterBreak="0">
+    <w:nsid w:val="23BC1CD4"/>
+    <w:multiLevelType w:val="multilevel"/>
+    <w:tmpl w:val="8250C522"/>
+    <w:lvl w:ilvl="0">
+      <w:start w:val="1"/>
+      <w:numFmt w:val="bullet"/>
+      <w:lvlText w:val=""/>
+      <w:lvlJc w:val="left"/>
+      <w:pPr>
+        <w:tabs>
+          <w:tab w:val="num" w:pos="720"/>
+        </w:tabs>
+        <w:ind w:left="720" w:hanging="360"/>
+      </w:pPr>
+      <w:rPr>
+        <w:rFonts w:ascii="Symbol" w:hAnsi="Symbol" w:hint="default"/>
+        <w:sz w:val="20"/>
+      </w:rPr>
+    </w:lvl>
+    <w:lvl w:ilvl="1">
+      <w:start w:val="1"/>
+      <w:numFmt w:val="bullet"/>
+      <w:lvlText w:val=""/>
+      <w:lvlJc w:val="left"/>
+      <w:pPr>
+        <w:ind w:left="1440" w:hanging="360"/>
+      </w:pPr>
+      <w:rPr>
+        <w:rFonts w:ascii="Symbol" w:hAnsi="Symbol" w:hint="default"/>
+      </w:rPr>
+    </w:lvl>
+    <w:lvl w:ilvl="2" w:tentative="1">
+      <w:start w:val="1"/>
+      <w:numFmt w:val="bullet"/>
+      <w:lvlText w:val=""/>
+      <w:lvlJc w:val="left"/>
+      <w:pPr>
+        <w:tabs>
+          <w:tab w:val="num" w:pos="2160"/>
+        </w:tabs>
+        <w:ind w:left="2160" w:hanging="360"/>
+      </w:pPr>
+      <w:rPr>
+        <w:rFonts w:ascii="Wingdings" w:hAnsi="Wingdings" w:hint="default"/>
+        <w:sz w:val="20"/>
+      </w:rPr>
+    </w:lvl>
+    <w:lvl w:ilvl="3" w:tentative="1">
+      <w:start w:val="1"/>
+      <w:numFmt w:val="bullet"/>
+      <w:lvlText w:val=""/>
+      <w:lvlJc w:val="left"/>
+      <w:pPr>
+        <w:tabs>
+          <w:tab w:val="num" w:pos="2880"/>
+        </w:tabs>
+        <w:ind w:left="2880" w:hanging="360"/>
+      </w:pPr>
+      <w:rPr>
+        <w:rFonts w:ascii="Wingdings" w:hAnsi="Wingdings" w:hint="default"/>
+        <w:sz w:val="20"/>
+      </w:rPr>
+    </w:lvl>
+    <w:lvl w:ilvl="4" w:tentative="1">
+      <w:start w:val="1"/>
+      <w:numFmt w:val="bullet"/>
+      <w:lvlText w:val=""/>
+      <w:lvlJc w:val="left"/>
+      <w:pPr>
+        <w:tabs>
+          <w:tab w:val="num" w:pos="3600"/>
+        </w:tabs>
+        <w:ind w:left="3600" w:hanging="360"/>
+      </w:pPr>
+      <w:rPr>
+        <w:rFonts w:ascii="Wingdings" w:hAnsi="Wingdings" w:hint="default"/>
+        <w:sz w:val="20"/>
+      </w:rPr>
+    </w:lvl>
+    <w:lvl w:ilvl="5" w:tentative="1">
+      <w:start w:val="1"/>
+      <w:numFmt w:val="bullet"/>
+      <w:lvlText w:val=""/>
+      <w:lvlJc w:val="left"/>
+      <w:pPr>
+        <w:tabs>
+          <w:tab w:val="num" w:pos="4320"/>
+        </w:tabs>
+        <w:ind w:left="4320" w:hanging="360"/>
+      </w:pPr>
+      <w:rPr>
+        <w:rFonts w:ascii="Wingdings" w:hAnsi="Wingdings" w:hint="default"/>
+        <w:sz w:val="20"/>
+      </w:rPr>
+    </w:lvl>
+    <w:lvl w:ilvl="6" w:tentative="1">
+      <w:start w:val="1"/>
+      <w:numFmt w:val="bullet"/>
+      <w:lvlText w:val=""/>
+      <w:lvlJc w:val="left"/>
+      <w:pPr>
+        <w:tabs>
+          <w:tab w:val="num" w:pos="5040"/>
+        </w:tabs>
+        <w:ind w:left="5040" w:hanging="360"/>
+      </w:pPr>
+      <w:rPr>
+        <w:rFonts w:ascii="Wingdings" w:hAnsi="Wingdings" w:hint="default"/>
+        <w:sz w:val="20"/>
+      </w:rPr>
+    </w:lvl>
+    <w:lvl w:ilvl="7" w:tentative="1">
+      <w:start w:val="1"/>
+      <w:numFmt w:val="bullet"/>
+      <w:lvlText w:val=""/>
+      <w:lvlJc w:val="left"/>
+      <w:pPr>
+        <w:tabs>
+          <w:tab w:val="num" w:pos="5760"/>
+        </w:tabs>
+        <w:ind w:left="5760" w:hanging="360"/>
+      </w:pPr>
+      <w:rPr>
+        <w:rFonts w:ascii="Wingdings" w:hAnsi="Wingdings" w:hint="default"/>
+        <w:sz w:val="20"/>
+      </w:rPr>
+    </w:lvl>
+    <w:lvl w:ilvl="8" w:tentative="1">
+      <w:start w:val="1"/>
+      <w:numFmt w:val="bullet"/>
+      <w:lvlText w:val=""/>
+      <w:lvlJc w:val="left"/>
+      <w:pPr>
+        <w:tabs>
+          <w:tab w:val="num" w:pos="6480"/>
+        </w:tabs>
+        <w:ind w:left="6480" w:hanging="360"/>
+      </w:pPr>
+      <w:rPr>
+        <w:rFonts w:ascii="Wingdings" w:hAnsi="Wingdings" w:hint="default"/>
+        <w:sz w:val="20"/>
+      </w:rPr>
+    </w:lvl>
+  </w:abstractNum>
+  <w:abstractNum w:abstractNumId="12" w15:restartNumberingAfterBreak="0">
     <w:nsid w:val="24756483"/>
     <w:multiLevelType w:val="multilevel"/>
     <w:tmpl w:val="6114CE3C"/>
@@ -6885,7 +9206,7 @@
       </w:pPr>
     </w:lvl>
   </w:abstractNum>
-  <w:abstractNum w:abstractNumId="10" w15:restartNumberingAfterBreak="0">
+  <w:abstractNum w:abstractNumId="13" w15:restartNumberingAfterBreak="0">
     <w:nsid w:val="2649701F"/>
     <w:multiLevelType w:val="multilevel"/>
     <w:tmpl w:val="3A38E9EC"/>
@@ -7034,7 +9355,7 @@
       </w:rPr>
     </w:lvl>
   </w:abstractNum>
-  <w:abstractNum w:abstractNumId="11" w15:restartNumberingAfterBreak="0">
+  <w:abstractNum w:abstractNumId="14" w15:restartNumberingAfterBreak="0">
     <w:nsid w:val="266E0E56"/>
     <w:multiLevelType w:val="multilevel"/>
     <w:tmpl w:val="52D6407C"/>
@@ -7183,7 +9504,120 @@
       </w:rPr>
     </w:lvl>
   </w:abstractNum>
-  <w:abstractNum w:abstractNumId="12" w15:restartNumberingAfterBreak="0">
+  <w:abstractNum w:abstractNumId="15" w15:restartNumberingAfterBreak="0">
+    <w:nsid w:val="26BF1EB2"/>
+    <w:multiLevelType w:val="hybridMultilevel"/>
+    <w:tmpl w:val="22A8CE58"/>
+    <w:lvl w:ilvl="0" w:tplc="DBD05B56">
+      <w:start w:val="1"/>
+      <w:numFmt w:val="bullet"/>
+      <w:lvlText w:val=""/>
+      <w:lvlJc w:val="left"/>
+      <w:pPr>
+        <w:ind w:left="2160" w:hanging="360"/>
+      </w:pPr>
+      <w:rPr>
+        <w:rFonts w:ascii="Symbol" w:hAnsi="Symbol" w:hint="default"/>
+      </w:rPr>
+    </w:lvl>
+    <w:lvl w:ilvl="1" w:tplc="08090003" w:tentative="1">
+      <w:start w:val="1"/>
+      <w:numFmt w:val="bullet"/>
+      <w:lvlText w:val="o"/>
+      <w:lvlJc w:val="left"/>
+      <w:pPr>
+        <w:ind w:left="2880" w:hanging="360"/>
+      </w:pPr>
+      <w:rPr>
+        <w:rFonts w:ascii="Courier New" w:hAnsi="Courier New" w:cs="Courier New" w:hint="default"/>
+      </w:rPr>
+    </w:lvl>
+    <w:lvl w:ilvl="2" w:tplc="08090005" w:tentative="1">
+      <w:start w:val="1"/>
+      <w:numFmt w:val="bullet"/>
+      <w:lvlText w:val=""/>
+      <w:lvlJc w:val="left"/>
+      <w:pPr>
+        <w:ind w:left="3600" w:hanging="360"/>
+      </w:pPr>
+      <w:rPr>
+        <w:rFonts w:ascii="Wingdings" w:hAnsi="Wingdings" w:hint="default"/>
+      </w:rPr>
+    </w:lvl>
+    <w:lvl w:ilvl="3" w:tplc="08090001" w:tentative="1">
+      <w:start w:val="1"/>
+      <w:numFmt w:val="bullet"/>
+      <w:lvlText w:val=""/>
+      <w:lvlJc w:val="left"/>
+      <w:pPr>
+        <w:ind w:left="4320" w:hanging="360"/>
+      </w:pPr>
+      <w:rPr>
+        <w:rFonts w:ascii="Symbol" w:hAnsi="Symbol" w:hint="default"/>
+      </w:rPr>
+    </w:lvl>
+    <w:lvl w:ilvl="4" w:tplc="08090003" w:tentative="1">
+      <w:start w:val="1"/>
+      <w:numFmt w:val="bullet"/>
+      <w:lvlText w:val="o"/>
+      <w:lvlJc w:val="left"/>
+      <w:pPr>
+        <w:ind w:left="5040" w:hanging="360"/>
+      </w:pPr>
+      <w:rPr>
+        <w:rFonts w:ascii="Courier New" w:hAnsi="Courier New" w:cs="Courier New" w:hint="default"/>
+      </w:rPr>
+    </w:lvl>
+    <w:lvl w:ilvl="5" w:tplc="08090005" w:tentative="1">
+      <w:start w:val="1"/>
+      <w:numFmt w:val="bullet"/>
+      <w:lvlText w:val=""/>
+      <w:lvlJc w:val="left"/>
+      <w:pPr>
+        <w:ind w:left="5760" w:hanging="360"/>
+      </w:pPr>
+      <w:rPr>
+        <w:rFonts w:ascii="Wingdings" w:hAnsi="Wingdings" w:hint="default"/>
+      </w:rPr>
+    </w:lvl>
+    <w:lvl w:ilvl="6" w:tplc="08090001" w:tentative="1">
+      <w:start w:val="1"/>
+      <w:numFmt w:val="bullet"/>
+      <w:lvlText w:val=""/>
+      <w:lvlJc w:val="left"/>
+      <w:pPr>
+        <w:ind w:left="6480" w:hanging="360"/>
+      </w:pPr>
+      <w:rPr>
+        <w:rFonts w:ascii="Symbol" w:hAnsi="Symbol" w:hint="default"/>
+      </w:rPr>
+    </w:lvl>
+    <w:lvl w:ilvl="7" w:tplc="08090003" w:tentative="1">
+      <w:start w:val="1"/>
+      <w:numFmt w:val="bullet"/>
+      <w:lvlText w:val="o"/>
+      <w:lvlJc w:val="left"/>
+      <w:pPr>
+        <w:ind w:left="7200" w:hanging="360"/>
+      </w:pPr>
+      <w:rPr>
+        <w:rFonts w:ascii="Courier New" w:hAnsi="Courier New" w:cs="Courier New" w:hint="default"/>
+      </w:rPr>
+    </w:lvl>
+    <w:lvl w:ilvl="8" w:tplc="08090005" w:tentative="1">
+      <w:start w:val="1"/>
+      <w:numFmt w:val="bullet"/>
+      <w:lvlText w:val=""/>
+      <w:lvlJc w:val="left"/>
+      <w:pPr>
+        <w:ind w:left="7920" w:hanging="360"/>
+      </w:pPr>
+      <w:rPr>
+        <w:rFonts w:ascii="Wingdings" w:hAnsi="Wingdings" w:hint="default"/>
+      </w:rPr>
+    </w:lvl>
+  </w:abstractNum>
+  <w:abstractNum w:abstractNumId="16" w15:restartNumberingAfterBreak="0">
     <w:nsid w:val="275D63A7"/>
     <w:multiLevelType w:val="hybridMultilevel"/>
     <w:tmpl w:val="8DFA4C1C"/>
@@ -7296,7 +9730,7 @@
       </w:rPr>
     </w:lvl>
   </w:abstractNum>
-  <w:abstractNum w:abstractNumId="13" w15:restartNumberingAfterBreak="0">
+  <w:abstractNum w:abstractNumId="17" w15:restartNumberingAfterBreak="0">
     <w:nsid w:val="28E75B41"/>
     <w:multiLevelType w:val="multilevel"/>
     <w:tmpl w:val="1330740A"/>
@@ -7445,7 +9879,7 @@
       </w:rPr>
     </w:lvl>
   </w:abstractNum>
-  <w:abstractNum w:abstractNumId="14" w15:restartNumberingAfterBreak="0">
+  <w:abstractNum w:abstractNumId="18" w15:restartNumberingAfterBreak="0">
     <w:nsid w:val="29E905D7"/>
     <w:multiLevelType w:val="multilevel"/>
     <w:tmpl w:val="6CD6EB62"/>
@@ -7558,7 +9992,120 @@
       </w:pPr>
     </w:lvl>
   </w:abstractNum>
-  <w:abstractNum w:abstractNumId="15" w15:restartNumberingAfterBreak="0">
+  <w:abstractNum w:abstractNumId="19" w15:restartNumberingAfterBreak="0">
+    <w:nsid w:val="2D747E76"/>
+    <w:multiLevelType w:val="hybridMultilevel"/>
+    <w:tmpl w:val="A4B8C392"/>
+    <w:lvl w:ilvl="0" w:tplc="DBD05B56">
+      <w:start w:val="1"/>
+      <w:numFmt w:val="bullet"/>
+      <w:lvlText w:val=""/>
+      <w:lvlJc w:val="left"/>
+      <w:pPr>
+        <w:ind w:left="2160" w:hanging="360"/>
+      </w:pPr>
+      <w:rPr>
+        <w:rFonts w:ascii="Symbol" w:hAnsi="Symbol" w:hint="default"/>
+      </w:rPr>
+    </w:lvl>
+    <w:lvl w:ilvl="1" w:tplc="08090003" w:tentative="1">
+      <w:start w:val="1"/>
+      <w:numFmt w:val="bullet"/>
+      <w:lvlText w:val="o"/>
+      <w:lvlJc w:val="left"/>
+      <w:pPr>
+        <w:ind w:left="2880" w:hanging="360"/>
+      </w:pPr>
+      <w:rPr>
+        <w:rFonts w:ascii="Courier New" w:hAnsi="Courier New" w:cs="Courier New" w:hint="default"/>
+      </w:rPr>
+    </w:lvl>
+    <w:lvl w:ilvl="2" w:tplc="08090005" w:tentative="1">
+      <w:start w:val="1"/>
+      <w:numFmt w:val="bullet"/>
+      <w:lvlText w:val=""/>
+      <w:lvlJc w:val="left"/>
+      <w:pPr>
+        <w:ind w:left="3600" w:hanging="360"/>
+      </w:pPr>
+      <w:rPr>
+        <w:rFonts w:ascii="Wingdings" w:hAnsi="Wingdings" w:hint="default"/>
+      </w:rPr>
+    </w:lvl>
+    <w:lvl w:ilvl="3" w:tplc="08090001" w:tentative="1">
+      <w:start w:val="1"/>
+      <w:numFmt w:val="bullet"/>
+      <w:lvlText w:val=""/>
+      <w:lvlJc w:val="left"/>
+      <w:pPr>
+        <w:ind w:left="4320" w:hanging="360"/>
+      </w:pPr>
+      <w:rPr>
+        <w:rFonts w:ascii="Symbol" w:hAnsi="Symbol" w:hint="default"/>
+      </w:rPr>
+    </w:lvl>
+    <w:lvl w:ilvl="4" w:tplc="08090003" w:tentative="1">
+      <w:start w:val="1"/>
+      <w:numFmt w:val="bullet"/>
+      <w:lvlText w:val="o"/>
+      <w:lvlJc w:val="left"/>
+      <w:pPr>
+        <w:ind w:left="5040" w:hanging="360"/>
+      </w:pPr>
+      <w:rPr>
+        <w:rFonts w:ascii="Courier New" w:hAnsi="Courier New" w:cs="Courier New" w:hint="default"/>
+      </w:rPr>
+    </w:lvl>
+    <w:lvl w:ilvl="5" w:tplc="08090005" w:tentative="1">
+      <w:start w:val="1"/>
+      <w:numFmt w:val="bullet"/>
+      <w:lvlText w:val=""/>
+      <w:lvlJc w:val="left"/>
+      <w:pPr>
+        <w:ind w:left="5760" w:hanging="360"/>
+      </w:pPr>
+      <w:rPr>
+        <w:rFonts w:ascii="Wingdings" w:hAnsi="Wingdings" w:hint="default"/>
+      </w:rPr>
+    </w:lvl>
+    <w:lvl w:ilvl="6" w:tplc="08090001" w:tentative="1">
+      <w:start w:val="1"/>
+      <w:numFmt w:val="bullet"/>
+      <w:lvlText w:val=""/>
+      <w:lvlJc w:val="left"/>
+      <w:pPr>
+        <w:ind w:left="6480" w:hanging="360"/>
+      </w:pPr>
+      <w:rPr>
+        <w:rFonts w:ascii="Symbol" w:hAnsi="Symbol" w:hint="default"/>
+      </w:rPr>
+    </w:lvl>
+    <w:lvl w:ilvl="7" w:tplc="08090003" w:tentative="1">
+      <w:start w:val="1"/>
+      <w:numFmt w:val="bullet"/>
+      <w:lvlText w:val="o"/>
+      <w:lvlJc w:val="left"/>
+      <w:pPr>
+        <w:ind w:left="7200" w:hanging="360"/>
+      </w:pPr>
+      <w:rPr>
+        <w:rFonts w:ascii="Courier New" w:hAnsi="Courier New" w:cs="Courier New" w:hint="default"/>
+      </w:rPr>
+    </w:lvl>
+    <w:lvl w:ilvl="8" w:tplc="08090005" w:tentative="1">
+      <w:start w:val="1"/>
+      <w:numFmt w:val="bullet"/>
+      <w:lvlText w:val=""/>
+      <w:lvlJc w:val="left"/>
+      <w:pPr>
+        <w:ind w:left="7920" w:hanging="360"/>
+      </w:pPr>
+      <w:rPr>
+        <w:rFonts w:ascii="Wingdings" w:hAnsi="Wingdings" w:hint="default"/>
+      </w:rPr>
+    </w:lvl>
+  </w:abstractNum>
+  <w:abstractNum w:abstractNumId="20" w15:restartNumberingAfterBreak="0">
     <w:nsid w:val="2DDF75C6"/>
     <w:multiLevelType w:val="multilevel"/>
     <w:tmpl w:val="E6142BFE"/>
@@ -7707,7 +10254,7 @@
       </w:rPr>
     </w:lvl>
   </w:abstractNum>
-  <w:abstractNum w:abstractNumId="16" w15:restartNumberingAfterBreak="0">
+  <w:abstractNum w:abstractNumId="21" w15:restartNumberingAfterBreak="0">
     <w:nsid w:val="2EC205DF"/>
     <w:multiLevelType w:val="multilevel"/>
     <w:tmpl w:val="E580156E"/>
@@ -7856,7 +10403,7 @@
       </w:rPr>
     </w:lvl>
   </w:abstractNum>
-  <w:abstractNum w:abstractNumId="17" w15:restartNumberingAfterBreak="0">
+  <w:abstractNum w:abstractNumId="22" w15:restartNumberingAfterBreak="0">
     <w:nsid w:val="2F242E5E"/>
     <w:multiLevelType w:val="multilevel"/>
     <w:tmpl w:val="F8DA6AD4"/>
@@ -8005,7 +10552,120 @@
       </w:rPr>
     </w:lvl>
   </w:abstractNum>
-  <w:abstractNum w:abstractNumId="18" w15:restartNumberingAfterBreak="0">
+  <w:abstractNum w:abstractNumId="23" w15:restartNumberingAfterBreak="0">
+    <w:nsid w:val="322A2EBE"/>
+    <w:multiLevelType w:val="hybridMultilevel"/>
+    <w:tmpl w:val="C67E8298"/>
+    <w:lvl w:ilvl="0" w:tplc="08090001">
+      <w:start w:val="1"/>
+      <w:numFmt w:val="bullet"/>
+      <w:lvlText w:val=""/>
+      <w:lvlJc w:val="left"/>
+      <w:pPr>
+        <w:ind w:left="2880" w:hanging="360"/>
+      </w:pPr>
+      <w:rPr>
+        <w:rFonts w:ascii="Symbol" w:hAnsi="Symbol" w:hint="default"/>
+      </w:rPr>
+    </w:lvl>
+    <w:lvl w:ilvl="1" w:tplc="08090003" w:tentative="1">
+      <w:start w:val="1"/>
+      <w:numFmt w:val="bullet"/>
+      <w:lvlText w:val="o"/>
+      <w:lvlJc w:val="left"/>
+      <w:pPr>
+        <w:ind w:left="3600" w:hanging="360"/>
+      </w:pPr>
+      <w:rPr>
+        <w:rFonts w:ascii="Courier New" w:hAnsi="Courier New" w:cs="Courier New" w:hint="default"/>
+      </w:rPr>
+    </w:lvl>
+    <w:lvl w:ilvl="2" w:tplc="08090005" w:tentative="1">
+      <w:start w:val="1"/>
+      <w:numFmt w:val="bullet"/>
+      <w:lvlText w:val=""/>
+      <w:lvlJc w:val="left"/>
+      <w:pPr>
+        <w:ind w:left="4320" w:hanging="360"/>
+      </w:pPr>
+      <w:rPr>
+        <w:rFonts w:ascii="Wingdings" w:hAnsi="Wingdings" w:hint="default"/>
+      </w:rPr>
+    </w:lvl>
+    <w:lvl w:ilvl="3" w:tplc="08090001" w:tentative="1">
+      <w:start w:val="1"/>
+      <w:numFmt w:val="bullet"/>
+      <w:lvlText w:val=""/>
+      <w:lvlJc w:val="left"/>
+      <w:pPr>
+        <w:ind w:left="5040" w:hanging="360"/>
+      </w:pPr>
+      <w:rPr>
+        <w:rFonts w:ascii="Symbol" w:hAnsi="Symbol" w:hint="default"/>
+      </w:rPr>
+    </w:lvl>
+    <w:lvl w:ilvl="4" w:tplc="08090003" w:tentative="1">
+      <w:start w:val="1"/>
+      <w:numFmt w:val="bullet"/>
+      <w:lvlText w:val="o"/>
+      <w:lvlJc w:val="left"/>
+      <w:pPr>
+        <w:ind w:left="5760" w:hanging="360"/>
+      </w:pPr>
+      <w:rPr>
+        <w:rFonts w:ascii="Courier New" w:hAnsi="Courier New" w:cs="Courier New" w:hint="default"/>
+      </w:rPr>
+    </w:lvl>
+    <w:lvl w:ilvl="5" w:tplc="08090005" w:tentative="1">
+      <w:start w:val="1"/>
+      <w:numFmt w:val="bullet"/>
+      <w:lvlText w:val=""/>
+      <w:lvlJc w:val="left"/>
+      <w:pPr>
+        <w:ind w:left="6480" w:hanging="360"/>
+      </w:pPr>
+      <w:rPr>
+        <w:rFonts w:ascii="Wingdings" w:hAnsi="Wingdings" w:hint="default"/>
+      </w:rPr>
+    </w:lvl>
+    <w:lvl w:ilvl="6" w:tplc="08090001" w:tentative="1">
+      <w:start w:val="1"/>
+      <w:numFmt w:val="bullet"/>
+      <w:lvlText w:val=""/>
+      <w:lvlJc w:val="left"/>
+      <w:pPr>
+        <w:ind w:left="7200" w:hanging="360"/>
+      </w:pPr>
+      <w:rPr>
+        <w:rFonts w:ascii="Symbol" w:hAnsi="Symbol" w:hint="default"/>
+      </w:rPr>
+    </w:lvl>
+    <w:lvl w:ilvl="7" w:tplc="08090003" w:tentative="1">
+      <w:start w:val="1"/>
+      <w:numFmt w:val="bullet"/>
+      <w:lvlText w:val="o"/>
+      <w:lvlJc w:val="left"/>
+      <w:pPr>
+        <w:ind w:left="7920" w:hanging="360"/>
+      </w:pPr>
+      <w:rPr>
+        <w:rFonts w:ascii="Courier New" w:hAnsi="Courier New" w:cs="Courier New" w:hint="default"/>
+      </w:rPr>
+    </w:lvl>
+    <w:lvl w:ilvl="8" w:tplc="08090005" w:tentative="1">
+      <w:start w:val="1"/>
+      <w:numFmt w:val="bullet"/>
+      <w:lvlText w:val=""/>
+      <w:lvlJc w:val="left"/>
+      <w:pPr>
+        <w:ind w:left="8640" w:hanging="360"/>
+      </w:pPr>
+      <w:rPr>
+        <w:rFonts w:ascii="Wingdings" w:hAnsi="Wingdings" w:hint="default"/>
+      </w:rPr>
+    </w:lvl>
+  </w:abstractNum>
+  <w:abstractNum w:abstractNumId="24" w15:restartNumberingAfterBreak="0">
     <w:nsid w:val="32B91880"/>
     <w:multiLevelType w:val="multilevel"/>
     <w:tmpl w:val="237EF6F6"/>
@@ -8154,7 +10814,7 @@
       </w:rPr>
     </w:lvl>
   </w:abstractNum>
-  <w:abstractNum w:abstractNumId="19" w15:restartNumberingAfterBreak="0">
+  <w:abstractNum w:abstractNumId="25" w15:restartNumberingAfterBreak="0">
     <w:nsid w:val="35ED139B"/>
     <w:multiLevelType w:val="multilevel"/>
     <w:tmpl w:val="CC08E13E"/>
@@ -8267,7 +10927,7 @@
       </w:pPr>
     </w:lvl>
   </w:abstractNum>
-  <w:abstractNum w:abstractNumId="20" w15:restartNumberingAfterBreak="0">
+  <w:abstractNum w:abstractNumId="26" w15:restartNumberingAfterBreak="0">
     <w:nsid w:val="360D60F4"/>
     <w:multiLevelType w:val="multilevel"/>
     <w:tmpl w:val="8BCEDA68"/>
@@ -8416,7 +11076,7 @@
       </w:rPr>
     </w:lvl>
   </w:abstractNum>
-  <w:abstractNum w:abstractNumId="21" w15:restartNumberingAfterBreak="0">
+  <w:abstractNum w:abstractNumId="27" w15:restartNumberingAfterBreak="0">
     <w:nsid w:val="37C37F26"/>
     <w:multiLevelType w:val="hybridMultilevel"/>
     <w:tmpl w:val="357E7E3C"/>
@@ -8529,7 +11189,7 @@
       </w:rPr>
     </w:lvl>
   </w:abstractNum>
-  <w:abstractNum w:abstractNumId="22" w15:restartNumberingAfterBreak="0">
+  <w:abstractNum w:abstractNumId="28" w15:restartNumberingAfterBreak="0">
     <w:nsid w:val="3A8B1563"/>
     <w:multiLevelType w:val="multilevel"/>
     <w:tmpl w:val="426C8D48"/>
@@ -8678,7 +11338,7 @@
       </w:rPr>
     </w:lvl>
   </w:abstractNum>
-  <w:abstractNum w:abstractNumId="23" w15:restartNumberingAfterBreak="0">
+  <w:abstractNum w:abstractNumId="29" w15:restartNumberingAfterBreak="0">
     <w:nsid w:val="42737A60"/>
     <w:multiLevelType w:val="multilevel"/>
     <w:tmpl w:val="07464636"/>
@@ -8791,7 +11451,7 @@
       </w:pPr>
     </w:lvl>
   </w:abstractNum>
-  <w:abstractNum w:abstractNumId="24" w15:restartNumberingAfterBreak="0">
+  <w:abstractNum w:abstractNumId="30" w15:restartNumberingAfterBreak="0">
     <w:nsid w:val="472B79EB"/>
     <w:multiLevelType w:val="multilevel"/>
     <w:tmpl w:val="E64A4BBC"/>
@@ -8904,7 +11564,7 @@
       </w:pPr>
     </w:lvl>
   </w:abstractNum>
-  <w:abstractNum w:abstractNumId="25" w15:restartNumberingAfterBreak="0">
+  <w:abstractNum w:abstractNumId="31" w15:restartNumberingAfterBreak="0">
     <w:nsid w:val="4B9013CB"/>
     <w:multiLevelType w:val="multilevel"/>
     <w:tmpl w:val="161ECAB6"/>
@@ -9053,7 +11713,7 @@
       </w:rPr>
     </w:lvl>
   </w:abstractNum>
-  <w:abstractNum w:abstractNumId="26" w15:restartNumberingAfterBreak="0">
+  <w:abstractNum w:abstractNumId="32" w15:restartNumberingAfterBreak="0">
     <w:nsid w:val="4E030AF4"/>
     <w:multiLevelType w:val="multilevel"/>
     <w:tmpl w:val="A8CC0F3E"/>
@@ -9202,7 +11862,7 @@
       </w:rPr>
     </w:lvl>
   </w:abstractNum>
-  <w:abstractNum w:abstractNumId="27" w15:restartNumberingAfterBreak="0">
+  <w:abstractNum w:abstractNumId="33" w15:restartNumberingAfterBreak="0">
     <w:nsid w:val="52305184"/>
     <w:multiLevelType w:val="multilevel"/>
     <w:tmpl w:val="E7B6C11E"/>
@@ -9351,7 +12011,7 @@
       </w:rPr>
     </w:lvl>
   </w:abstractNum>
-  <w:abstractNum w:abstractNumId="28" w15:restartNumberingAfterBreak="0">
+  <w:abstractNum w:abstractNumId="34" w15:restartNumberingAfterBreak="0">
     <w:nsid w:val="528B73AF"/>
     <w:multiLevelType w:val="multilevel"/>
     <w:tmpl w:val="95B6F37C"/>
@@ -9500,7 +12160,7 @@
       </w:rPr>
     </w:lvl>
   </w:abstractNum>
-  <w:abstractNum w:abstractNumId="29" w15:restartNumberingAfterBreak="0">
+  <w:abstractNum w:abstractNumId="35" w15:restartNumberingAfterBreak="0">
     <w:nsid w:val="52C75212"/>
     <w:multiLevelType w:val="multilevel"/>
     <w:tmpl w:val="80A0FE86"/>
@@ -9649,7 +12309,7 @@
       </w:rPr>
     </w:lvl>
   </w:abstractNum>
-  <w:abstractNum w:abstractNumId="30" w15:restartNumberingAfterBreak="0">
+  <w:abstractNum w:abstractNumId="36" w15:restartNumberingAfterBreak="0">
     <w:nsid w:val="58947B72"/>
     <w:multiLevelType w:val="multilevel"/>
     <w:tmpl w:val="4B8215AC"/>
@@ -9798,7 +12458,120 @@
       </w:rPr>
     </w:lvl>
   </w:abstractNum>
-  <w:abstractNum w:abstractNumId="31" w15:restartNumberingAfterBreak="0">
+  <w:abstractNum w:abstractNumId="37" w15:restartNumberingAfterBreak="0">
+    <w:nsid w:val="5AF52EDF"/>
+    <w:multiLevelType w:val="hybridMultilevel"/>
+    <w:tmpl w:val="DB28238E"/>
+    <w:lvl w:ilvl="0" w:tplc="08090001">
+      <w:start w:val="1"/>
+      <w:numFmt w:val="bullet"/>
+      <w:lvlText w:val=""/>
+      <w:lvlJc w:val="left"/>
+      <w:pPr>
+        <w:ind w:left="2880" w:hanging="360"/>
+      </w:pPr>
+      <w:rPr>
+        <w:rFonts w:ascii="Symbol" w:hAnsi="Symbol" w:hint="default"/>
+      </w:rPr>
+    </w:lvl>
+    <w:lvl w:ilvl="1" w:tplc="08090003" w:tentative="1">
+      <w:start w:val="1"/>
+      <w:numFmt w:val="bullet"/>
+      <w:lvlText w:val="o"/>
+      <w:lvlJc w:val="left"/>
+      <w:pPr>
+        <w:ind w:left="3600" w:hanging="360"/>
+      </w:pPr>
+      <w:rPr>
+        <w:rFonts w:ascii="Courier New" w:hAnsi="Courier New" w:cs="Courier New" w:hint="default"/>
+      </w:rPr>
+    </w:lvl>
+    <w:lvl w:ilvl="2" w:tplc="08090005" w:tentative="1">
+      <w:start w:val="1"/>
+      <w:numFmt w:val="bullet"/>
+      <w:lvlText w:val=""/>
+      <w:lvlJc w:val="left"/>
+      <w:pPr>
+        <w:ind w:left="4320" w:hanging="360"/>
+      </w:pPr>
+      <w:rPr>
+        <w:rFonts w:ascii="Wingdings" w:hAnsi="Wingdings" w:hint="default"/>
+      </w:rPr>
+    </w:lvl>
+    <w:lvl w:ilvl="3" w:tplc="08090001" w:tentative="1">
+      <w:start w:val="1"/>
+      <w:numFmt w:val="bullet"/>
+      <w:lvlText w:val=""/>
+      <w:lvlJc w:val="left"/>
+      <w:pPr>
+        <w:ind w:left="5040" w:hanging="360"/>
+      </w:pPr>
+      <w:rPr>
+        <w:rFonts w:ascii="Symbol" w:hAnsi="Symbol" w:hint="default"/>
+      </w:rPr>
+    </w:lvl>
+    <w:lvl w:ilvl="4" w:tplc="08090003" w:tentative="1">
+      <w:start w:val="1"/>
+      <w:numFmt w:val="bullet"/>
+      <w:lvlText w:val="o"/>
+      <w:lvlJc w:val="left"/>
+      <w:pPr>
+        <w:ind w:left="5760" w:hanging="360"/>
+      </w:pPr>
+      <w:rPr>
+        <w:rFonts w:ascii="Courier New" w:hAnsi="Courier New" w:cs="Courier New" w:hint="default"/>
+      </w:rPr>
+    </w:lvl>
+    <w:lvl w:ilvl="5" w:tplc="08090005" w:tentative="1">
+      <w:start w:val="1"/>
+      <w:numFmt w:val="bullet"/>
+      <w:lvlText w:val=""/>
+      <w:lvlJc w:val="left"/>
+      <w:pPr>
+        <w:ind w:left="6480" w:hanging="360"/>
+      </w:pPr>
+      <w:rPr>
+        <w:rFonts w:ascii="Wingdings" w:hAnsi="Wingdings" w:hint="default"/>
+      </w:rPr>
+    </w:lvl>
+    <w:lvl w:ilvl="6" w:tplc="08090001" w:tentative="1">
+      <w:start w:val="1"/>
+      <w:numFmt w:val="bullet"/>
+      <w:lvlText w:val=""/>
+      <w:lvlJc w:val="left"/>
+      <w:pPr>
+        <w:ind w:left="7200" w:hanging="360"/>
+      </w:pPr>
+      <w:rPr>
+        <w:rFonts w:ascii="Symbol" w:hAnsi="Symbol" w:hint="default"/>
+      </w:rPr>
+    </w:lvl>
+    <w:lvl w:ilvl="7" w:tplc="08090003" w:tentative="1">
+      <w:start w:val="1"/>
+      <w:numFmt w:val="bullet"/>
+      <w:lvlText w:val="o"/>
+      <w:lvlJc w:val="left"/>
+      <w:pPr>
+        <w:ind w:left="7920" w:hanging="360"/>
+      </w:pPr>
+      <w:rPr>
+        <w:rFonts w:ascii="Courier New" w:hAnsi="Courier New" w:cs="Courier New" w:hint="default"/>
+      </w:rPr>
+    </w:lvl>
+    <w:lvl w:ilvl="8" w:tplc="08090005" w:tentative="1">
+      <w:start w:val="1"/>
+      <w:numFmt w:val="bullet"/>
+      <w:lvlText w:val=""/>
+      <w:lvlJc w:val="left"/>
+      <w:pPr>
+        <w:ind w:left="8640" w:hanging="360"/>
+      </w:pPr>
+      <w:rPr>
+        <w:rFonts w:ascii="Wingdings" w:hAnsi="Wingdings" w:hint="default"/>
+      </w:rPr>
+    </w:lvl>
+  </w:abstractNum>
+  <w:abstractNum w:abstractNumId="38" w15:restartNumberingAfterBreak="0">
     <w:nsid w:val="5BE40508"/>
     <w:multiLevelType w:val="multilevel"/>
     <w:tmpl w:val="760E6728"/>
@@ -9947,7 +12720,7 @@
       </w:rPr>
     </w:lvl>
   </w:abstractNum>
-  <w:abstractNum w:abstractNumId="32" w15:restartNumberingAfterBreak="0">
+  <w:abstractNum w:abstractNumId="39" w15:restartNumberingAfterBreak="0">
     <w:nsid w:val="64167B11"/>
     <w:multiLevelType w:val="multilevel"/>
     <w:tmpl w:val="ED7E9D5C"/>
@@ -10092,7 +12865,7 @@
       </w:rPr>
     </w:lvl>
   </w:abstractNum>
-  <w:abstractNum w:abstractNumId="33" w15:restartNumberingAfterBreak="0">
+  <w:abstractNum w:abstractNumId="40" w15:restartNumberingAfterBreak="0">
     <w:nsid w:val="649A2651"/>
     <w:multiLevelType w:val="multilevel"/>
     <w:tmpl w:val="E5D22BB0"/>
@@ -10237,7 +13010,7 @@
       </w:rPr>
     </w:lvl>
   </w:abstractNum>
-  <w:abstractNum w:abstractNumId="34" w15:restartNumberingAfterBreak="0">
+  <w:abstractNum w:abstractNumId="41" w15:restartNumberingAfterBreak="0">
     <w:nsid w:val="656C3195"/>
     <w:multiLevelType w:val="hybridMultilevel"/>
     <w:tmpl w:val="D632C234"/>
@@ -10350,7 +13123,7 @@
       </w:rPr>
     </w:lvl>
   </w:abstractNum>
-  <w:abstractNum w:abstractNumId="35" w15:restartNumberingAfterBreak="0">
+  <w:abstractNum w:abstractNumId="42" w15:restartNumberingAfterBreak="0">
     <w:nsid w:val="67C07CDF"/>
     <w:multiLevelType w:val="multilevel"/>
     <w:tmpl w:val="9228A316"/>
@@ -10499,7 +13272,7 @@
       </w:rPr>
     </w:lvl>
   </w:abstractNum>
-  <w:abstractNum w:abstractNumId="36" w15:restartNumberingAfterBreak="0">
+  <w:abstractNum w:abstractNumId="43" w15:restartNumberingAfterBreak="0">
     <w:nsid w:val="691C25BC"/>
     <w:multiLevelType w:val="multilevel"/>
     <w:tmpl w:val="83DAD13C"/>
@@ -10531,7 +13304,7 @@
         <w:rFonts w:ascii="Symbol" w:hAnsi="Symbol" w:hint="default"/>
       </w:rPr>
     </w:lvl>
-    <w:lvl w:ilvl="2" w:tentative="1">
+    <w:lvl w:ilvl="2">
       <w:start w:val="1"/>
       <w:numFmt w:val="bullet"/>
       <w:lvlText w:val=""/>
@@ -10644,7 +13417,7 @@
       </w:rPr>
     </w:lvl>
   </w:abstractNum>
-  <w:abstractNum w:abstractNumId="37" w15:restartNumberingAfterBreak="0">
+  <w:abstractNum w:abstractNumId="44" w15:restartNumberingAfterBreak="0">
     <w:nsid w:val="6B4C082B"/>
     <w:multiLevelType w:val="multilevel"/>
     <w:tmpl w:val="0BAC09CA"/>
@@ -10793,7 +13566,7 @@
       </w:rPr>
     </w:lvl>
   </w:abstractNum>
-  <w:abstractNum w:abstractNumId="38" w15:restartNumberingAfterBreak="0">
+  <w:abstractNum w:abstractNumId="45" w15:restartNumberingAfterBreak="0">
     <w:nsid w:val="6FDE70BC"/>
     <w:multiLevelType w:val="multilevel"/>
     <w:tmpl w:val="3560094C"/>
@@ -10906,7 +13679,7 @@
       </w:pPr>
     </w:lvl>
   </w:abstractNum>
-  <w:abstractNum w:abstractNumId="39" w15:restartNumberingAfterBreak="0">
+  <w:abstractNum w:abstractNumId="46" w15:restartNumberingAfterBreak="0">
     <w:nsid w:val="74D15592"/>
     <w:multiLevelType w:val="multilevel"/>
     <w:tmpl w:val="0A68873E"/>
@@ -11019,7 +13792,7 @@
       </w:pPr>
     </w:lvl>
   </w:abstractNum>
-  <w:abstractNum w:abstractNumId="40" w15:restartNumberingAfterBreak="0">
+  <w:abstractNum w:abstractNumId="47" w15:restartNumberingAfterBreak="0">
     <w:nsid w:val="75E22028"/>
     <w:multiLevelType w:val="multilevel"/>
     <w:tmpl w:val="9208C63E"/>
@@ -11168,7 +13941,7 @@
       </w:rPr>
     </w:lvl>
   </w:abstractNum>
-  <w:abstractNum w:abstractNumId="41" w15:restartNumberingAfterBreak="0">
+  <w:abstractNum w:abstractNumId="48" w15:restartNumberingAfterBreak="0">
     <w:nsid w:val="77B40390"/>
     <w:multiLevelType w:val="multilevel"/>
     <w:tmpl w:val="5F54880C"/>
@@ -11313,7 +14086,7 @@
       </w:rPr>
     </w:lvl>
   </w:abstractNum>
-  <w:abstractNum w:abstractNumId="42" w15:restartNumberingAfterBreak="0">
+  <w:abstractNum w:abstractNumId="49" w15:restartNumberingAfterBreak="0">
     <w:nsid w:val="7C92349E"/>
     <w:multiLevelType w:val="multilevel"/>
     <w:tmpl w:val="88EAD85A"/>
@@ -11462,7 +14235,7 @@
       </w:rPr>
     </w:lvl>
   </w:abstractNum>
-  <w:abstractNum w:abstractNumId="43" w15:restartNumberingAfterBreak="0">
+  <w:abstractNum w:abstractNumId="50" w15:restartNumberingAfterBreak="0">
     <w:nsid w:val="7DCE2138"/>
     <w:multiLevelType w:val="multilevel"/>
     <w:tmpl w:val="0FAA673A"/>
@@ -11611,7 +14384,7 @@
       </w:rPr>
     </w:lvl>
   </w:abstractNum>
-  <w:abstractNum w:abstractNumId="44" w15:restartNumberingAfterBreak="0">
+  <w:abstractNum w:abstractNumId="51" w15:restartNumberingAfterBreak="0">
     <w:nsid w:val="7EB71306"/>
     <w:multiLevelType w:val="multilevel"/>
     <w:tmpl w:val="FC667322"/>
@@ -11761,145 +14534,166 @@
     </w:lvl>
   </w:abstractNum>
   <w:num w:numId="1" w16cid:durableId="2114977998">
-    <w:abstractNumId w:val="23"/>
+    <w:abstractNumId w:val="29"/>
   </w:num>
   <w:num w:numId="2" w16cid:durableId="599030076">
-    <w:abstractNumId w:val="27"/>
+    <w:abstractNumId w:val="33"/>
   </w:num>
   <w:num w:numId="3" w16cid:durableId="1256285662">
-    <w:abstractNumId w:val="19"/>
+    <w:abstractNumId w:val="25"/>
   </w:num>
   <w:num w:numId="4" w16cid:durableId="2005477239">
-    <w:abstractNumId w:val="39"/>
+    <w:abstractNumId w:val="46"/>
   </w:num>
   <w:num w:numId="5" w16cid:durableId="16198278">
+    <w:abstractNumId w:val="17"/>
+  </w:num>
+  <w:num w:numId="6" w16cid:durableId="679433838">
+    <w:abstractNumId w:val="51"/>
+  </w:num>
+  <w:num w:numId="7" w16cid:durableId="1463965016">
+    <w:abstractNumId w:val="47"/>
+  </w:num>
+  <w:num w:numId="8" w16cid:durableId="1061635989">
+    <w:abstractNumId w:val="34"/>
+  </w:num>
+  <w:num w:numId="9" w16cid:durableId="1777629447">
+    <w:abstractNumId w:val="38"/>
+  </w:num>
+  <w:num w:numId="10" w16cid:durableId="80223331">
+    <w:abstractNumId w:val="32"/>
+  </w:num>
+  <w:num w:numId="11" w16cid:durableId="1184242029">
+    <w:abstractNumId w:val="21"/>
+  </w:num>
+  <w:num w:numId="12" w16cid:durableId="2067988733">
+    <w:abstractNumId w:val="24"/>
+  </w:num>
+  <w:num w:numId="13" w16cid:durableId="1733500562">
+    <w:abstractNumId w:val="22"/>
+  </w:num>
+  <w:num w:numId="14" w16cid:durableId="1494485843">
+    <w:abstractNumId w:val="5"/>
+  </w:num>
+  <w:num w:numId="15" w16cid:durableId="1130514460">
     <w:abstractNumId w:val="13"/>
   </w:num>
-  <w:num w:numId="6" w16cid:durableId="679433838">
+  <w:num w:numId="16" w16cid:durableId="611398894">
+    <w:abstractNumId w:val="7"/>
+  </w:num>
+  <w:num w:numId="17" w16cid:durableId="1539850310">
+    <w:abstractNumId w:val="36"/>
+  </w:num>
+  <w:num w:numId="18" w16cid:durableId="1564834947">
+    <w:abstractNumId w:val="50"/>
+  </w:num>
+  <w:num w:numId="19" w16cid:durableId="22563956">
+    <w:abstractNumId w:val="45"/>
+  </w:num>
+  <w:num w:numId="20" w16cid:durableId="2110080272">
     <w:abstractNumId w:val="44"/>
   </w:num>
-  <w:num w:numId="7" w16cid:durableId="1463965016">
-    <w:abstractNumId w:val="40"/>
+  <w:num w:numId="21" w16cid:durableId="1843735304">
+    <w:abstractNumId w:val="30"/>
   </w:num>
-  <w:num w:numId="8" w16cid:durableId="1061635989">
+  <w:num w:numId="22" w16cid:durableId="851067965">
+    <w:abstractNumId w:val="12"/>
+  </w:num>
+  <w:num w:numId="23" w16cid:durableId="806825651">
+    <w:abstractNumId w:val="8"/>
+  </w:num>
+  <w:num w:numId="24" w16cid:durableId="1176919553">
     <w:abstractNumId w:val="28"/>
   </w:num>
-  <w:num w:numId="9" w16cid:durableId="1777629447">
-    <w:abstractNumId w:val="31"/>
+  <w:num w:numId="25" w16cid:durableId="1702590880">
+    <w:abstractNumId w:val="2"/>
   </w:num>
-  <w:num w:numId="10" w16cid:durableId="80223331">
+  <w:num w:numId="26" w16cid:durableId="16467778">
+    <w:abstractNumId w:val="35"/>
+  </w:num>
+  <w:num w:numId="27" w16cid:durableId="1142696879">
+    <w:abstractNumId w:val="49"/>
+  </w:num>
+  <w:num w:numId="28" w16cid:durableId="1837574832">
+    <w:abstractNumId w:val="4"/>
+  </w:num>
+  <w:num w:numId="29" w16cid:durableId="1993676682">
+    <w:abstractNumId w:val="42"/>
+  </w:num>
+  <w:num w:numId="30" w16cid:durableId="622809012">
     <w:abstractNumId w:val="26"/>
   </w:num>
-  <w:num w:numId="11" w16cid:durableId="1184242029">
-    <w:abstractNumId w:val="16"/>
-  </w:num>
-  <w:num w:numId="12" w16cid:durableId="2067988733">
-    <w:abstractNumId w:val="18"/>
-  </w:num>
-  <w:num w:numId="13" w16cid:durableId="1733500562">
-    <w:abstractNumId w:val="17"/>
-  </w:num>
-  <w:num w:numId="14" w16cid:durableId="1494485843">
-    <w:abstractNumId w:val="4"/>
-  </w:num>
-  <w:num w:numId="15" w16cid:durableId="1130514460">
-    <w:abstractNumId w:val="10"/>
-  </w:num>
-  <w:num w:numId="16" w16cid:durableId="611398894">
-    <w:abstractNumId w:val="6"/>
-  </w:num>
-  <w:num w:numId="17" w16cid:durableId="1539850310">
-    <w:abstractNumId w:val="30"/>
-  </w:num>
-  <w:num w:numId="18" w16cid:durableId="1564834947">
-    <w:abstractNumId w:val="43"/>
-  </w:num>
-  <w:num w:numId="19" w16cid:durableId="22563956">
-    <w:abstractNumId w:val="38"/>
-  </w:num>
-  <w:num w:numId="20" w16cid:durableId="2110080272">
-    <w:abstractNumId w:val="37"/>
-  </w:num>
-  <w:num w:numId="21" w16cid:durableId="1843735304">
-    <w:abstractNumId w:val="24"/>
-  </w:num>
-  <w:num w:numId="22" w16cid:durableId="851067965">
-    <w:abstractNumId w:val="9"/>
-  </w:num>
-  <w:num w:numId="23" w16cid:durableId="806825651">
-    <w:abstractNumId w:val="7"/>
-  </w:num>
-  <w:num w:numId="24" w16cid:durableId="1176919553">
-    <w:abstractNumId w:val="22"/>
-  </w:num>
-  <w:num w:numId="25" w16cid:durableId="1702590880">
-    <w:abstractNumId w:val="1"/>
-  </w:num>
-  <w:num w:numId="26" w16cid:durableId="16467778">
-    <w:abstractNumId w:val="29"/>
-  </w:num>
-  <w:num w:numId="27" w16cid:durableId="1142696879">
-    <w:abstractNumId w:val="42"/>
-  </w:num>
-  <w:num w:numId="28" w16cid:durableId="1837574832">
-    <w:abstractNumId w:val="3"/>
-  </w:num>
-  <w:num w:numId="29" w16cid:durableId="1993676682">
-    <w:abstractNumId w:val="35"/>
-  </w:num>
-  <w:num w:numId="30" w16cid:durableId="622809012">
-    <w:abstractNumId w:val="20"/>
-  </w:num>
   <w:num w:numId="31" w16cid:durableId="857960538">
-    <w:abstractNumId w:val="25"/>
+    <w:abstractNumId w:val="31"/>
   </w:num>
   <w:num w:numId="32" w16cid:durableId="1887645924">
     <w:abstractNumId w:val="0"/>
   </w:num>
   <w:num w:numId="33" w16cid:durableId="1660957672">
-    <w:abstractNumId w:val="33"/>
+    <w:abstractNumId w:val="40"/>
   </w:num>
   <w:num w:numId="34" w16cid:durableId="1426414161">
-    <w:abstractNumId w:val="2"/>
+    <w:abstractNumId w:val="3"/>
   </w:num>
   <w:num w:numId="35" w16cid:durableId="10380178">
+    <w:abstractNumId w:val="20"/>
+  </w:num>
+  <w:num w:numId="36" w16cid:durableId="1388720924">
+    <w:abstractNumId w:val="10"/>
+  </w:num>
+  <w:num w:numId="37" w16cid:durableId="827985496">
+    <w:abstractNumId w:val="41"/>
+  </w:num>
+  <w:num w:numId="38" w16cid:durableId="539512867">
+    <w:abstractNumId w:val="16"/>
+  </w:num>
+  <w:num w:numId="39" w16cid:durableId="258224111">
+    <w:abstractNumId w:val="14"/>
+  </w:num>
+  <w:num w:numId="40" w16cid:durableId="1464731532">
+    <w:abstractNumId w:val="18"/>
+  </w:num>
+  <w:num w:numId="41" w16cid:durableId="230194174">
+    <w:abstractNumId w:val="6"/>
+  </w:num>
+  <w:num w:numId="42" w16cid:durableId="1314220376">
+    <w:abstractNumId w:val="48"/>
+  </w:num>
+  <w:num w:numId="43" w16cid:durableId="1761683589">
+    <w:abstractNumId w:val="43"/>
+  </w:num>
+  <w:num w:numId="44" w16cid:durableId="2067100992">
+    <w:abstractNumId w:val="39"/>
+  </w:num>
+  <w:num w:numId="45" w16cid:durableId="2136831315">
+    <w:abstractNumId w:val="27"/>
+  </w:num>
+  <w:num w:numId="46" w16cid:durableId="646710996">
     <w:abstractNumId w:val="15"/>
   </w:num>
-  <w:num w:numId="36" w16cid:durableId="1388720924">
-    <w:abstractNumId w:val="8"/>
-  </w:num>
-  <w:num w:numId="37" w16cid:durableId="827985496">
-    <w:abstractNumId w:val="34"/>
-  </w:num>
-  <w:num w:numId="38" w16cid:durableId="539512867">
-    <w:abstractNumId w:val="12"/>
-  </w:num>
-  <w:num w:numId="39" w16cid:durableId="258224111">
+  <w:num w:numId="47" w16cid:durableId="907569897">
     <w:abstractNumId w:val="11"/>
   </w:num>
-  <w:num w:numId="40" w16cid:durableId="1464731532">
-    <w:abstractNumId w:val="14"/>
+  <w:num w:numId="48" w16cid:durableId="625702840">
+    <w:abstractNumId w:val="19"/>
   </w:num>
-  <w:num w:numId="41" w16cid:durableId="230194174">
-    <w:abstractNumId w:val="5"/>
+  <w:num w:numId="49" w16cid:durableId="154686351">
+    <w:abstractNumId w:val="37"/>
   </w:num>
-  <w:num w:numId="42" w16cid:durableId="1314220376">
-    <w:abstractNumId w:val="41"/>
+  <w:num w:numId="50" w16cid:durableId="181745981">
+    <w:abstractNumId w:val="1"/>
   </w:num>
-  <w:num w:numId="43" w16cid:durableId="1761683589">
-    <w:abstractNumId w:val="36"/>
+  <w:num w:numId="51" w16cid:durableId="1659189486">
+    <w:abstractNumId w:val="23"/>
   </w:num>
-  <w:num w:numId="44" w16cid:durableId="2067100992">
-    <w:abstractNumId w:val="32"/>
-  </w:num>
-  <w:num w:numId="45" w16cid:durableId="2136831315">
-    <w:abstractNumId w:val="21"/>
+  <w:num w:numId="52" w16cid:durableId="491263414">
+    <w:abstractNumId w:val="9"/>
   </w:num>
 </w:numbering>
 </file>
 
 <file path=word/styles.xml><?xml version="1.0" encoding="utf-8"?>
-<w:styles xmlns:mc="http://schemas.openxmlformats.org/markup-compatibility/2006" xmlns:r="http://schemas.openxmlformats.org/officeDocument/2006/relationships" xmlns:w="http://schemas.openxmlformats.org/wordprocessingml/2006/main" xmlns:w14="http://schemas.microsoft.com/office/word/2010/wordml" xmlns:w15="http://schemas.microsoft.com/office/word/2012/wordml" xmlns:w16cex="http://schemas.microsoft.com/office/word/2018/wordml/cex" xmlns:w16cid="http://schemas.microsoft.com/office/word/2016/wordml/cid" xmlns:w16="http://schemas.microsoft.com/office/word/2018/wordml" xmlns:w16du="http://schemas.microsoft.com/office/word/2023/wordml/word16du" xmlns:w16sdtdh="http://schemas.microsoft.com/office/word/2020/wordml/sdtdatahash" xmlns:w16se="http://schemas.microsoft.com/office/word/2015/wordml/symex" mc:Ignorable="w14 w15 w16se w16cid w16 w16cex w16sdtdh w16du">
+<w:styles xmlns:mc="http://schemas.openxmlformats.org/markup-compatibility/2006" xmlns:r="http://schemas.openxmlformats.org/officeDocument/2006/relationships" xmlns:w="http://schemas.openxmlformats.org/wordprocessingml/2006/main" xmlns:w14="http://schemas.microsoft.com/office/word/2010/wordml" xmlns:w15="http://schemas.microsoft.com/office/word/2012/wordml" xmlns:w16cex="http://schemas.microsoft.com/office/word/2018/wordml/cex" xmlns:w16cid="http://schemas.microsoft.com/office/word/2016/wordml/cid" xmlns:w16="http://schemas.microsoft.com/office/word/2018/wordml" xmlns:w16du="http://schemas.microsoft.com/office/word/2023/wordml/word16du" xmlns:w16sdtdh="http://schemas.microsoft.com/office/word/2020/wordml/sdtdatahash" xmlns:w16sdtfl="http://schemas.microsoft.com/office/word/2024/wordml/sdtformatlock" xmlns:w16se="http://schemas.microsoft.com/office/word/2015/wordml/symex" mc:Ignorable="w14 w15 w16se w16cid w16 w16cex w16sdtdh w16sdtfl w16du">
   <w:docDefaults>
     <w:rPrDefault>
       <w:rPr>

--- a/project report.docx
+++ b/project report.docx
@@ -110,7 +110,6 @@
         </w:rPr>
         <w:t xml:space="preserve">Data Structure </w:t>
       </w:r>
-      <w:proofErr w:type="gramStart"/>
       <w:r>
         <w:rPr>
           <w:rFonts w:ascii="Courier New" w:eastAsia="Times New Roman" w:hAnsi="Courier New" w:cs="Courier New"/>
@@ -122,9 +121,8 @@
           <w:szCs w:val="52"/>
           <w14:ligatures w14:val="none"/>
         </w:rPr>
-        <w:t>And</w:t>
-      </w:r>
-      <w:proofErr w:type="gramEnd"/>
+        <w:t>and</w:t>
+      </w:r>
       <w:r>
         <w:rPr>
           <w:rFonts w:ascii="Courier New" w:eastAsia="Times New Roman" w:hAnsi="Courier New" w:cs="Courier New"/>
@@ -1033,7 +1031,33 @@
           <w14:ligatures w14:val="none"/>
         </w:rPr>
         <w:lastRenderedPageBreak/>
-        <w:t>XML Parser and Social Network Visualizer</w:t>
+        <w:t xml:space="preserve">XML </w:t>
+      </w:r>
+      <w:r>
+        <w:rPr>
+          <w:rFonts w:ascii="Courier New" w:eastAsia="Times New Roman" w:hAnsi="Courier New" w:cs="Courier New"/>
+          <w:b/>
+          <w:bCs/>
+          <w:color w:val="000000" w:themeColor="text1"/>
+          <w:kern w:val="0"/>
+          <w:sz w:val="44"/>
+          <w:szCs w:val="44"/>
+          <w14:ligatures w14:val="none"/>
+        </w:rPr>
+        <w:t>Editor</w:t>
+      </w:r>
+      <w:r>
+        <w:rPr>
+          <w:rFonts w:ascii="Courier New" w:eastAsia="Times New Roman" w:hAnsi="Courier New" w:cs="Courier New"/>
+          <w:b/>
+          <w:bCs/>
+          <w:color w:val="000000" w:themeColor="text1"/>
+          <w:kern w:val="0"/>
+          <w:sz w:val="44"/>
+          <w:szCs w:val="44"/>
+          <w14:ligatures w14:val="none"/>
+        </w:rPr>
+        <w:t xml:space="preserve"> and Social Network Visualizer</w:t>
       </w:r>
     </w:p>
     <w:p>
@@ -1649,7 +1673,25 @@
           <w:kern w:val="0"/>
           <w14:ligatures w14:val="none"/>
         </w:rPr>
-        <w:t>Extensible Markup Language (XML) is a versatile markup language designed to store and transport data in a structured format. It is widely used in various applications for data interchange due to its ability to represent complex data structures in a human-readable format. However, working with XML files often requires specialized tools for parsing, analyzing, and visualizing data.</w:t>
+        <w:t xml:space="preserve">Extensible Markup Language (XML) is a versatile markup language designed to store and transport data in a structured format. It </w:t>
+      </w:r>
+      <w:proofErr w:type="gramStart"/>
+      <w:r>
+        <w:rPr>
+          <w:rFonts w:eastAsia="Times New Roman" w:cs="Times New Roman"/>
+          <w:kern w:val="0"/>
+          <w14:ligatures w14:val="none"/>
+        </w:rPr>
+        <w:t>is widely used</w:t>
+      </w:r>
+      <w:proofErr w:type="gramEnd"/>
+      <w:r>
+        <w:rPr>
+          <w:rFonts w:eastAsia="Times New Roman" w:cs="Times New Roman"/>
+          <w:kern w:val="0"/>
+          <w14:ligatures w14:val="none"/>
+        </w:rPr>
+        <w:t xml:space="preserve"> in various applications for data interchange due to its ability to represent complex data structures in a human-readable format. However, working with XML files often requires specialized tools for parsing, analyzing, and visualizing data.</w:t>
       </w:r>
     </w:p>
     <w:p>
@@ -1692,7 +1734,57 @@
           <w:kern w:val="0"/>
           <w14:ligatures w14:val="none"/>
         </w:rPr>
-        <w:t>This project focuses on developing a desktop application that facilitates the parsing and visualization of XML files representing user data in a social network. Each user within the XML file has attributes such as a unique ID, name, a list of posts, and followers. The application aims to provide various functionalities, enabling users to manipulate and analyze this data effectively.</w:t>
+        <w:t>This project focuses on developing a desktop application that facilitates the parsing and visualization of XML files</w:t>
+      </w:r>
+      <w:r>
+        <w:rPr>
+          <w:rFonts w:eastAsia="Times New Roman" w:cs="Times New Roman"/>
+          <w:kern w:val="0"/>
+          <w14:ligatures w14:val="none"/>
+        </w:rPr>
+        <w:t xml:space="preserve"> and many other operations like formatting, compression/</w:t>
+      </w:r>
+      <w:proofErr w:type="gramStart"/>
+      <w:r>
+        <w:rPr>
+          <w:rFonts w:eastAsia="Times New Roman" w:cs="Times New Roman"/>
+          <w:kern w:val="0"/>
+          <w14:ligatures w14:val="none"/>
+        </w:rPr>
+        <w:t>decompression</w:t>
+      </w:r>
+      <w:proofErr w:type="gramEnd"/>
+      <w:r>
+        <w:rPr>
+          <w:rFonts w:eastAsia="Times New Roman" w:cs="Times New Roman"/>
+          <w:kern w:val="0"/>
+          <w14:ligatures w14:val="none"/>
+        </w:rPr>
+        <w:t xml:space="preserve"> and conversion to JSON. Also, it </w:t>
+      </w:r>
+      <w:r>
+        <w:rPr>
+          <w:rFonts w:eastAsia="Times New Roman" w:cs="Times New Roman"/>
+          <w:kern w:val="0"/>
+          <w14:ligatures w14:val="none"/>
+        </w:rPr>
+        <w:t>represent</w:t>
+      </w:r>
+      <w:r>
+        <w:rPr>
+          <w:rFonts w:eastAsia="Times New Roman" w:cs="Times New Roman"/>
+          <w:kern w:val="0"/>
+          <w14:ligatures w14:val="none"/>
+        </w:rPr>
+        <w:t>s</w:t>
+      </w:r>
+      <w:r>
+        <w:rPr>
+          <w:rFonts w:eastAsia="Times New Roman" w:cs="Times New Roman"/>
+          <w:kern w:val="0"/>
+          <w14:ligatures w14:val="none"/>
+        </w:rPr>
+        <w:t xml:space="preserve"> user data in a social network. Each user within the XML file has attributes such as a unique ID, name, a list of posts, and followers. The application aims to provide various functionalities, enabling users to manipulate and analyze this data effectively.</w:t>
       </w:r>
     </w:p>
     <w:p>
@@ -1895,7 +1987,15 @@
           <w:kern w:val="0"/>
           <w14:ligatures w14:val="none"/>
         </w:rPr>
-        <w:t xml:space="preserve"> Compresses XML/JSON files using custom and standard techniques.</w:t>
+        <w:t xml:space="preserve"> Compresses XML/JSON files using </w:t>
+      </w:r>
+      <w:r>
+        <w:rPr>
+          <w:rFonts w:eastAsia="Times New Roman" w:cs="Times New Roman"/>
+          <w:kern w:val="0"/>
+          <w14:ligatures w14:val="none"/>
+        </w:rPr>
+        <w:t>Byte Bair Encoding Technique.</w:t>
       </w:r>
     </w:p>
     <w:p>
@@ -2009,25 +2109,7 @@
           <w:kern w:val="0"/>
           <w14:ligatures w14:val="none"/>
         </w:rPr>
-        <w:t xml:space="preserve">This application caters to both casual users through </w:t>
-      </w:r>
-      <w:proofErr w:type="gramStart"/>
-      <w:r>
-        <w:rPr>
-          <w:rFonts w:eastAsia="Times New Roman" w:cs="Times New Roman"/>
-          <w:kern w:val="0"/>
-          <w14:ligatures w14:val="none"/>
-        </w:rPr>
-        <w:t>a GUI</w:t>
-      </w:r>
-      <w:proofErr w:type="gramEnd"/>
-      <w:r>
-        <w:rPr>
-          <w:rFonts w:eastAsia="Times New Roman" w:cs="Times New Roman"/>
-          <w:kern w:val="0"/>
-          <w14:ligatures w14:val="none"/>
-        </w:rPr>
-        <w:t xml:space="preserve"> and advanced users via a command-line interface (CLI), enhancing accessibility and usability.</w:t>
+        <w:t>This application caters to both casual users through a GUI and advanced users via a command-line interface (CLI), enhancing accessibility and usability.</w:t>
       </w:r>
     </w:p>
     <w:p>
@@ -2174,7 +2256,25 @@
           <w:kern w:val="0"/>
           <w14:ligatures w14:val="none"/>
         </w:rPr>
-        <w:t xml:space="preserve"> Handles parsing, verifying, formatting, and minifying XML files.</w:t>
+        <w:t xml:space="preserve"> </w:t>
+      </w:r>
+      <w:proofErr w:type="gramStart"/>
+      <w:r>
+        <w:rPr>
+          <w:rFonts w:eastAsia="Times New Roman" w:cs="Times New Roman"/>
+          <w:kern w:val="0"/>
+          <w14:ligatures w14:val="none"/>
+        </w:rPr>
+        <w:t>Handles</w:t>
+      </w:r>
+      <w:proofErr w:type="gramEnd"/>
+      <w:r>
+        <w:rPr>
+          <w:rFonts w:eastAsia="Times New Roman" w:cs="Times New Roman"/>
+          <w:kern w:val="0"/>
+          <w14:ligatures w14:val="none"/>
+        </w:rPr>
+        <w:t xml:space="preserve"> parsing, verifying, formatting, and minifying XML files.</w:t>
       </w:r>
     </w:p>
     <w:p>
@@ -2377,7 +2477,25 @@
           <w:kern w:val="0"/>
           <w14:ligatures w14:val="none"/>
         </w:rPr>
-        <w:t>The GUI is designed for user-friendliness and supports:</w:t>
+        <w:t xml:space="preserve">The GUI </w:t>
+      </w:r>
+      <w:proofErr w:type="gramStart"/>
+      <w:r>
+        <w:rPr>
+          <w:rFonts w:eastAsia="Times New Roman" w:cs="Times New Roman"/>
+          <w:kern w:val="0"/>
+          <w14:ligatures w14:val="none"/>
+        </w:rPr>
+        <w:t>is designed</w:t>
+      </w:r>
+      <w:proofErr w:type="gramEnd"/>
+      <w:r>
+        <w:rPr>
+          <w:rFonts w:eastAsia="Times New Roman" w:cs="Times New Roman"/>
+          <w:kern w:val="0"/>
+          <w14:ligatures w14:val="none"/>
+        </w:rPr>
+        <w:t xml:space="preserve"> for user-friendliness and supports:</w:t>
       </w:r>
     </w:p>
     <w:p>
@@ -2582,8 +2700,20 @@
           <w:szCs w:val="20"/>
           <w14:ligatures w14:val="none"/>
         </w:rPr>
-        <w:t xml:space="preserve"> input_file.xml -o output_file.xml</w:t>
-      </w:r>
+        <w:t xml:space="preserve"> input_file.xml -o </w:t>
+      </w:r>
+      <w:proofErr w:type="gramStart"/>
+      <w:r>
+        <w:rPr>
+          <w:rFonts w:eastAsia="Times New Roman" w:cs="Courier New"/>
+          <w:kern w:val="0"/>
+          <w:sz w:val="20"/>
+          <w:szCs w:val="20"/>
+          <w14:ligatures w14:val="none"/>
+        </w:rPr>
+        <w:t>output_file.xml</w:t>
+      </w:r>
+      <w:proofErr w:type="gramEnd"/>
     </w:p>
     <w:p>
       <w:pPr>
@@ -2971,23 +3101,13 @@
           <w14:ligatures w14:val="none"/>
         </w:rPr>
       </w:pPr>
-      <w:proofErr w:type="gramStart"/>
-      <w:r>
-        <w:rPr>
-          <w:rFonts w:eastAsia="Times New Roman" w:cs="Times New Roman"/>
-          <w:kern w:val="0"/>
-          <w14:ligatures w14:val="none"/>
-        </w:rPr>
-        <w:t>Converts</w:t>
-      </w:r>
-      <w:proofErr w:type="gramEnd"/>
-      <w:r>
-        <w:rPr>
-          <w:rFonts w:eastAsia="Times New Roman" w:cs="Times New Roman"/>
-          <w:kern w:val="0"/>
-          <w14:ligatures w14:val="none"/>
-        </w:rPr>
-        <w:t xml:space="preserve"> XML data to JSON format for easier integration with JavaScript-based tools.</w:t>
+      <w:r>
+        <w:rPr>
+          <w:rFonts w:eastAsia="Times New Roman" w:cs="Times New Roman"/>
+          <w:kern w:val="0"/>
+          <w14:ligatures w14:val="none"/>
+        </w:rPr>
+        <w:t>Converts XML data to JSON format for easier integration with JavaScript-based tools.</w:t>
       </w:r>
     </w:p>
     <w:p>
@@ -3028,23 +3148,13 @@
           <w14:ligatures w14:val="none"/>
         </w:rPr>
       </w:pPr>
-      <w:proofErr w:type="gramStart"/>
-      <w:r>
-        <w:rPr>
-          <w:rFonts w:eastAsia="Times New Roman" w:cs="Times New Roman"/>
-          <w:kern w:val="0"/>
-          <w14:ligatures w14:val="none"/>
-        </w:rPr>
-        <w:t>Reduces</w:t>
-      </w:r>
-      <w:proofErr w:type="gramEnd"/>
-      <w:r>
-        <w:rPr>
-          <w:rFonts w:eastAsia="Times New Roman" w:cs="Times New Roman"/>
-          <w:kern w:val="0"/>
-          <w14:ligatures w14:val="none"/>
-        </w:rPr>
-        <w:t xml:space="preserve"> file size by:</w:t>
+      <w:r>
+        <w:rPr>
+          <w:rFonts w:eastAsia="Times New Roman" w:cs="Times New Roman"/>
+          <w:kern w:val="0"/>
+          <w14:ligatures w14:val="none"/>
+        </w:rPr>
+        <w:t>Reduces file size by:</w:t>
       </w:r>
     </w:p>
     <w:p>
@@ -3107,21 +3217,60 @@
           <w14:ligatures w14:val="none"/>
         </w:rPr>
       </w:pPr>
-      <w:r>
-        <w:rPr>
-          <w:rFonts w:eastAsia="Times New Roman" w:cs="Times New Roman"/>
-          <w:kern w:val="0"/>
-          <w14:ligatures w14:val="none"/>
-        </w:rPr>
-        <w:t>Implements file size reduction using:</w:t>
-      </w:r>
-    </w:p>
-    <w:p>
-      <w:pPr>
-        <w:numPr>
-          <w:ilvl w:val="0"/>
-          <w:numId w:val="28"/>
-        </w:numPr>
+      <w:hyperlink r:id="rId7" w:history="1">
+        <w:r>
+          <w:rPr>
+            <w:rStyle w:val="Hyperlink"/>
+            <w:rFonts w:eastAsia="Times New Roman" w:cs="Times New Roman"/>
+            <w:kern w:val="0"/>
+            <w14:ligatures w14:val="none"/>
+          </w:rPr>
+          <w:t>Byte Bait Encoding</w:t>
+        </w:r>
+      </w:hyperlink>
+      <w:r>
+        <w:rPr>
+          <w:rFonts w:eastAsia="Times New Roman" w:cs="Times New Roman"/>
+          <w:kern w:val="0"/>
+          <w14:ligatures w14:val="none"/>
+        </w:rPr>
+        <w:t xml:space="preserve"> is the algorithm used to compress any kind of text file. After </w:t>
+      </w:r>
+      <w:r>
+        <w:rPr>
+          <w:rFonts w:eastAsia="Times New Roman" w:cs="Times New Roman"/>
+          <w:kern w:val="0"/>
+          <w14:ligatures w14:val="none"/>
+        </w:rPr>
+        <w:t>compression,</w:t>
+      </w:r>
+      <w:r>
+        <w:rPr>
+          <w:rFonts w:eastAsia="Times New Roman" w:cs="Times New Roman"/>
+          <w:kern w:val="0"/>
+          <w14:ligatures w14:val="none"/>
+        </w:rPr>
+        <w:t xml:space="preserve"> the program saves the</w:t>
+      </w:r>
+      <w:r>
+        <w:rPr>
+          <w:rFonts w:eastAsia="Times New Roman" w:cs="Times New Roman"/>
+          <w:kern w:val="0"/>
+          <w14:ligatures w14:val="none"/>
+        </w:rPr>
+        <w:t xml:space="preserve"> key</w:t>
+      </w:r>
+      <w:r>
+        <w:rPr>
+          <w:rFonts w:eastAsia="Times New Roman" w:cs="Times New Roman"/>
+          <w:kern w:val="0"/>
+          <w14:ligatures w14:val="none"/>
+        </w:rPr>
+        <w:t xml:space="preserve"> pairs of the encoding process followed by the encoded data.</w:t>
+      </w:r>
+    </w:p>
+    <w:p>
+      <w:pPr>
         <w:spacing w:before="100" w:beforeAutospacing="1" w:after="100" w:afterAutospacing="1" w:line="240" w:lineRule="auto"/>
         <w:rPr>
           <w:rFonts w:eastAsia="Times New Roman" w:cs="Times New Roman"/>
@@ -3132,42 +3281,10 @@
       <w:r>
         <w:rPr>
           <w:rFonts w:eastAsia="Times New Roman" w:cs="Times New Roman"/>
-          <w:b/>
-          <w:bCs/>
-          <w:kern w:val="0"/>
-          <w14:ligatures w14:val="none"/>
-        </w:rPr>
-        <w:t>Custom Encoding:</w:t>
-      </w:r>
-      <w:r>
-        <w:rPr>
-          <w:rFonts w:eastAsia="Times New Roman" w:cs="Times New Roman"/>
-          <w:kern w:val="0"/>
-          <w14:ligatures w14:val="none"/>
-        </w:rPr>
-        <w:t xml:space="preserve"> Eliminates redundant tags or characters.</w:t>
-      </w:r>
-    </w:p>
-    <w:p>
-      <w:pPr>
-        <w:numPr>
-          <w:ilvl w:val="0"/>
-          <w:numId w:val="28"/>
-        </w:numPr>
-        <w:spacing w:before="100" w:beforeAutospacing="1" w:after="100" w:afterAutospacing="1" w:line="240" w:lineRule="auto"/>
-        <w:rPr>
-          <w:rFonts w:eastAsia="Times New Roman" w:cs="Times New Roman"/>
-          <w:kern w:val="0"/>
-          <w14:ligatures w14:val="none"/>
-        </w:rPr>
-      </w:pPr>
-      <w:r>
-        <w:rPr>
-          <w:rFonts w:eastAsia="Times New Roman" w:cs="Times New Roman"/>
-          <w:kern w:val="0"/>
-          <w14:ligatures w14:val="none"/>
-        </w:rPr>
-        <w:t>Standard algorithms like Huffman coding (optional).</w:t>
+          <w:kern w:val="0"/>
+          <w14:ligatures w14:val="none"/>
+        </w:rPr>
+        <w:t>Concerning the decompression operation, the program reads the file ready to fetch the pairs to be able to apply Byte Pair Decoding on the text that follows.</w:t>
       </w:r>
     </w:p>
     <w:p>
@@ -3530,7 +3647,6 @@
           <w:szCs w:val="27"/>
           <w14:ligatures w14:val="none"/>
         </w:rPr>
-        <w:lastRenderedPageBreak/>
         <w:t>3. Complexity of Operations</w:t>
       </w:r>
       <w:bookmarkEnd w:id="1"/>
@@ -3986,7 +4102,29 @@
           <w:kern w:val="0"/>
           <w14:ligatures w14:val="none"/>
         </w:rPr>
-        <w:t xml:space="preserve">Converting JSON to a string with 5 spaces for indentation: </w:t>
+        <w:t xml:space="preserve">Converting JSON to a string with </w:t>
+      </w:r>
+      <w:proofErr w:type="gramStart"/>
+      <w:r>
+        <w:rPr>
+          <w:rFonts w:eastAsia="Times New Roman" w:cs="Times New Roman"/>
+          <w:b/>
+          <w:bCs/>
+          <w:kern w:val="0"/>
+          <w14:ligatures w14:val="none"/>
+        </w:rPr>
+        <w:t>5</w:t>
+      </w:r>
+      <w:proofErr w:type="gramEnd"/>
+      <w:r>
+        <w:rPr>
+          <w:rFonts w:eastAsia="Times New Roman" w:cs="Times New Roman"/>
+          <w:b/>
+          <w:bCs/>
+          <w:kern w:val="0"/>
+          <w14:ligatures w14:val="none"/>
+        </w:rPr>
+        <w:t xml:space="preserve"> spaces for indentation: </w:t>
       </w:r>
       <w:r>
         <w:rPr>
@@ -4212,7 +4350,29 @@
           <w:kern w:val="0"/>
           <w14:ligatures w14:val="none"/>
         </w:rPr>
-        <w:t>he overall complexity can be approximated as: O(n)</w:t>
+        <w:t xml:space="preserve">he overall complexity can </w:t>
+      </w:r>
+      <w:proofErr w:type="gramStart"/>
+      <w:r>
+        <w:rPr>
+          <w:rFonts w:eastAsia="Times New Roman" w:cs="Times New Roman"/>
+          <w:b/>
+          <w:bCs/>
+          <w:kern w:val="0"/>
+          <w14:ligatures w14:val="none"/>
+        </w:rPr>
+        <w:t>be approximated</w:t>
+      </w:r>
+      <w:proofErr w:type="gramEnd"/>
+      <w:r>
+        <w:rPr>
+          <w:rFonts w:eastAsia="Times New Roman" w:cs="Times New Roman"/>
+          <w:b/>
+          <w:bCs/>
+          <w:kern w:val="0"/>
+          <w14:ligatures w14:val="none"/>
+        </w:rPr>
+        <w:t xml:space="preserve"> as: O(n)</w:t>
       </w:r>
     </w:p>
     <w:p>
@@ -4274,6 +4434,7 @@
           <w:kern w:val="0"/>
           <w14:ligatures w14:val="none"/>
         </w:rPr>
+        <w:lastRenderedPageBreak/>
         <w:t>Space for the XML string: Space Complexity:</w:t>
       </w:r>
       <w:r>
@@ -4323,7 +4484,6 @@
           <w:kern w:val="0"/>
           <w14:ligatures w14:val="none"/>
         </w:rPr>
-        <w:lastRenderedPageBreak/>
         <w:t>Space for the JSON object:</w:t>
       </w:r>
       <w:r>
@@ -4393,7 +4553,27 @@
           <w:kern w:val="0"/>
           <w14:ligatures w14:val="none"/>
         </w:rPr>
-        <w:t xml:space="preserve"> Space Complexity: O(k) This space is required to store the modified JSON object with correctly structured "users", "posts", and "followers". </w:t>
+        <w:t xml:space="preserve"> Space Complexity: O(k) This space </w:t>
+      </w:r>
+      <w:proofErr w:type="gramStart"/>
+      <w:r>
+        <w:rPr>
+          <w:rFonts w:eastAsia="Times New Roman" w:cs="Times New Roman"/>
+          <w:color w:val="000000" w:themeColor="text1"/>
+          <w:kern w:val="0"/>
+          <w14:ligatures w14:val="none"/>
+        </w:rPr>
+        <w:t>is required</w:t>
+      </w:r>
+      <w:proofErr w:type="gramEnd"/>
+      <w:r>
+        <w:rPr>
+          <w:rFonts w:eastAsia="Times New Roman" w:cs="Times New Roman"/>
+          <w:color w:val="000000" w:themeColor="text1"/>
+          <w:kern w:val="0"/>
+          <w14:ligatures w14:val="none"/>
+        </w:rPr>
+        <w:t xml:space="preserve"> to store the modified JSON object with correctly structured "users", "posts", and "followers". </w:t>
       </w:r>
     </w:p>
     <w:p>
@@ -4959,6 +5139,7 @@
         </w:numPr>
       </w:pPr>
       <w:r>
+        <w:lastRenderedPageBreak/>
         <w:t xml:space="preserve">Pattern and Matcher Objects: Space Complexity: </w:t>
       </w:r>
       <w:proofErr w:type="gramStart"/>
@@ -4999,7 +5180,6 @@
         </w:numPr>
       </w:pPr>
       <w:r>
-        <w:lastRenderedPageBreak/>
         <w:t xml:space="preserve">Overall Space Complexity: </w:t>
       </w:r>
       <w:proofErr w:type="gramStart"/>
@@ -5190,7 +5370,27 @@
           <w:kern w:val="0"/>
           <w14:ligatures w14:val="none"/>
         </w:rPr>
-        <w:t xml:space="preserve"> array. Its time complexity depends on the size of the file and the number of users it processes. Let's denote this complexity as O(F), where F is the size of the file.</w:t>
+        <w:t xml:space="preserve"> array. Its time complexity depends on the size of the file and the number of users it processes. </w:t>
+      </w:r>
+      <w:proofErr w:type="gramStart"/>
+      <w:r>
+        <w:rPr>
+          <w:rFonts w:eastAsia="Times New Roman" w:cs="Times New Roman"/>
+          <w:color w:val="000000" w:themeColor="text1"/>
+          <w:kern w:val="0"/>
+          <w14:ligatures w14:val="none"/>
+        </w:rPr>
+        <w:t>Let's</w:t>
+      </w:r>
+      <w:proofErr w:type="gramEnd"/>
+      <w:r>
+        <w:rPr>
+          <w:rFonts w:eastAsia="Times New Roman" w:cs="Times New Roman"/>
+          <w:color w:val="000000" w:themeColor="text1"/>
+          <w:kern w:val="0"/>
+          <w14:ligatures w14:val="none"/>
+        </w:rPr>
+        <w:t xml:space="preserve"> denote this complexity as O(F), where F is the size of the file.</w:t>
       </w:r>
     </w:p>
     <w:p>
@@ -5305,25 +5505,14 @@
           <w14:ligatures w14:val="none"/>
         </w:rPr>
       </w:pPr>
-      <w:proofErr w:type="gramStart"/>
-      <w:r>
-        <w:rPr>
-          <w:rFonts w:eastAsia="Times New Roman" w:cs="Times New Roman"/>
-          <w:color w:val="000000" w:themeColor="text1"/>
-          <w:kern w:val="0"/>
-          <w14:ligatures w14:val="none"/>
-        </w:rPr>
-        <w:t>Overall</w:t>
-      </w:r>
-      <w:proofErr w:type="gramEnd"/>
-      <w:r>
-        <w:rPr>
-          <w:rFonts w:eastAsia="Times New Roman" w:cs="Times New Roman"/>
-          <w:color w:val="000000" w:themeColor="text1"/>
-          <w:kern w:val="0"/>
-          <w14:ligatures w14:val="none"/>
-        </w:rPr>
-        <w:t xml:space="preserve"> complexity of function is O(F) + O(n) = </w:t>
+      <w:r>
+        <w:rPr>
+          <w:rFonts w:eastAsia="Times New Roman" w:cs="Times New Roman"/>
+          <w:color w:val="000000" w:themeColor="text1"/>
+          <w:kern w:val="0"/>
+          <w14:ligatures w14:val="none"/>
+        </w:rPr>
+        <w:t xml:space="preserve">Overall complexity of function is O(F) + O(n) = </w:t>
       </w:r>
       <w:proofErr w:type="gramStart"/>
       <w:r>
@@ -5446,7 +5635,27 @@
           <w:kern w:val="0"/>
           <w14:ligatures w14:val="none"/>
         </w:rPr>
-        <w:t xml:space="preserve"> array. Its time complexity depends on the size of the file and the number of users it processes. Let's denote this complexity as O(F), where F is the size of the file.</w:t>
+        <w:t xml:space="preserve"> array. Its time complexity depends on the size of the file and the number of users it processes. </w:t>
+      </w:r>
+      <w:proofErr w:type="gramStart"/>
+      <w:r>
+        <w:rPr>
+          <w:rFonts w:eastAsia="Times New Roman" w:cs="Times New Roman"/>
+          <w:color w:val="000000" w:themeColor="text1"/>
+          <w:kern w:val="0"/>
+          <w14:ligatures w14:val="none"/>
+        </w:rPr>
+        <w:t>Let's</w:t>
+      </w:r>
+      <w:proofErr w:type="gramEnd"/>
+      <w:r>
+        <w:rPr>
+          <w:rFonts w:eastAsia="Times New Roman" w:cs="Times New Roman"/>
+          <w:color w:val="000000" w:themeColor="text1"/>
+          <w:kern w:val="0"/>
+          <w14:ligatures w14:val="none"/>
+        </w:rPr>
+        <w:t xml:space="preserve"> denote this complexity as O(F), where F is the size of the file.</w:t>
       </w:r>
     </w:p>
     <w:p>
@@ -5741,6 +5950,7 @@
           <w:kern w:val="0"/>
           <w14:ligatures w14:val="none"/>
         </w:rPr>
+        <w:lastRenderedPageBreak/>
         <w:t xml:space="preserve">Space for users: </w:t>
       </w:r>
       <w:r>
@@ -5750,7 +5960,27 @@
           <w:kern w:val="0"/>
           <w14:ligatures w14:val="none"/>
         </w:rPr>
-        <w:t xml:space="preserve">Assuming users is an array of User objects, the space used by users is proportional to </w:t>
+        <w:t xml:space="preserve">Assuming users </w:t>
+      </w:r>
+      <w:proofErr w:type="gramStart"/>
+      <w:r>
+        <w:rPr>
+          <w:rFonts w:eastAsia="Times New Roman" w:cs="Times New Roman"/>
+          <w:color w:val="000000" w:themeColor="text1"/>
+          <w:kern w:val="0"/>
+          <w14:ligatures w14:val="none"/>
+        </w:rPr>
+        <w:t>is</w:t>
+      </w:r>
+      <w:proofErr w:type="gramEnd"/>
+      <w:r>
+        <w:rPr>
+          <w:rFonts w:eastAsia="Times New Roman" w:cs="Times New Roman"/>
+          <w:color w:val="000000" w:themeColor="text1"/>
+          <w:kern w:val="0"/>
+          <w14:ligatures w14:val="none"/>
+        </w:rPr>
+        <w:t xml:space="preserve"> an array of User objects, the space used by users is proportional to </w:t>
       </w:r>
       <w:r>
         <w:rPr>
@@ -5822,7 +6052,6 @@
           <w:kern w:val="0"/>
           <w14:ligatures w14:val="none"/>
         </w:rPr>
-        <w:lastRenderedPageBreak/>
         <w:t xml:space="preserve">Space for </w:t>
       </w:r>
       <w:proofErr w:type="spellStart"/>
@@ -6039,7 +6268,6 @@
         <w:t xml:space="preserve">Space for users and </w:t>
       </w:r>
       <w:proofErr w:type="spellStart"/>
-      <w:proofErr w:type="gramStart"/>
       <w:r>
         <w:rPr>
           <w:rFonts w:eastAsia="Times New Roman" w:cs="Times New Roman"/>
@@ -6050,7 +6278,6 @@
         <w:t>mostActive</w:t>
       </w:r>
       <w:proofErr w:type="spellEnd"/>
-      <w:proofErr w:type="gramEnd"/>
       <w:r>
         <w:rPr>
           <w:rFonts w:eastAsia="Times New Roman" w:cs="Times New Roman"/>
@@ -6507,7 +6734,27 @@
           <w:kern w:val="0"/>
           <w14:ligatures w14:val="none"/>
         </w:rPr>
-        <w:t xml:space="preserve"> array. Its time complexity depends on the size of the file and the number of users it processes. Let's denote this complexity as O(F), where F is the size of the file.</w:t>
+        <w:t xml:space="preserve"> array. Its time complexity depends on the size of the file and the number of users it processes. </w:t>
+      </w:r>
+      <w:proofErr w:type="gramStart"/>
+      <w:r>
+        <w:rPr>
+          <w:rFonts w:eastAsia="Times New Roman" w:cs="Times New Roman"/>
+          <w:color w:val="000000" w:themeColor="text1"/>
+          <w:kern w:val="0"/>
+          <w14:ligatures w14:val="none"/>
+        </w:rPr>
+        <w:t>Let's</w:t>
+      </w:r>
+      <w:proofErr w:type="gramEnd"/>
+      <w:r>
+        <w:rPr>
+          <w:rFonts w:eastAsia="Times New Roman" w:cs="Times New Roman"/>
+          <w:color w:val="000000" w:themeColor="text1"/>
+          <w:kern w:val="0"/>
+          <w14:ligatures w14:val="none"/>
+        </w:rPr>
+        <w:t xml:space="preserve"> denote this complexity as O(F), where F is the size of the file.</w:t>
       </w:r>
     </w:p>
     <w:p>
@@ -6822,6 +7069,7 @@
           <w:kern w:val="0"/>
           <w14:ligatures w14:val="none"/>
         </w:rPr>
+        <w:lastRenderedPageBreak/>
         <w:t xml:space="preserve">Graph: </w:t>
       </w:r>
       <w:r>
@@ -6945,7 +7193,6 @@
           <w:kern w:val="0"/>
           <w14:ligatures w14:val="none"/>
         </w:rPr>
-        <w:lastRenderedPageBreak/>
         <w:t xml:space="preserve">Variables like follows and id require </w:t>
       </w:r>
       <w:proofErr w:type="gramStart"/>
@@ -7050,27 +7297,15 @@
           <w14:ligatures w14:val="none"/>
         </w:rPr>
       </w:pPr>
-      <w:proofErr w:type="gramStart"/>
-      <w:r>
-        <w:rPr>
-          <w:rFonts w:eastAsia="Times New Roman" w:cs="Times New Roman"/>
-          <w:b/>
-          <w:bCs/>
-          <w:kern w:val="0"/>
-          <w14:ligatures w14:val="none"/>
-        </w:rPr>
-        <w:t>Follow</w:t>
-      </w:r>
-      <w:proofErr w:type="gramEnd"/>
-      <w:r>
-        <w:rPr>
-          <w:rFonts w:eastAsia="Times New Roman" w:cs="Times New Roman"/>
-          <w:b/>
-          <w:bCs/>
-          <w:kern w:val="0"/>
-          <w14:ligatures w14:val="none"/>
-        </w:rPr>
-        <w:t xml:space="preserve"> Suggestions:</w:t>
+      <w:r>
+        <w:rPr>
+          <w:rFonts w:eastAsia="Times New Roman" w:cs="Times New Roman"/>
+          <w:b/>
+          <w:bCs/>
+          <w:kern w:val="0"/>
+          <w14:ligatures w14:val="none"/>
+        </w:rPr>
+        <w:t>Follow Suggestions:</w:t>
       </w:r>
       <w:r>
         <w:rPr>
@@ -7095,6 +7330,7 @@
           <w14:ligatures w14:val="none"/>
         </w:rPr>
       </w:pPr>
+      <w:bookmarkStart w:id="2" w:name="_Hlk186378044"/>
       <w:r>
         <w:rPr>
           <w:rFonts w:eastAsia="Times New Roman" w:cs="Times New Roman"/>
@@ -7151,6 +7387,7 @@
         <w:t xml:space="preserve"> </w:t>
       </w:r>
     </w:p>
+    <w:bookmarkEnd w:id="2"/>
     <w:p>
       <w:pPr>
         <w:spacing w:before="100" w:beforeAutospacing="1" w:after="100" w:afterAutospacing="1" w:line="240" w:lineRule="auto"/>
@@ -7189,11 +7426,39 @@
     </w:p>
     <w:p>
       <w:pPr>
+        <w:pStyle w:val="ListParagraph"/>
         <w:numPr>
           <w:ilvl w:val="0"/>
-          <w:numId w:val="36"/>
+          <w:numId w:val="54"/>
         </w:numPr>
         <w:spacing w:before="100" w:beforeAutospacing="1" w:after="100" w:afterAutospacing="1" w:line="240" w:lineRule="auto"/>
+        <w:outlineLvl w:val="3"/>
+        <w:rPr>
+          <w:rFonts w:eastAsia="Times New Roman" w:cs="Times New Roman"/>
+          <w:b/>
+          <w:bCs/>
+          <w:kern w:val="0"/>
+          <w14:ligatures w14:val="none"/>
+        </w:rPr>
+      </w:pPr>
+      <w:r>
+        <w:rPr>
+          <w:rFonts w:eastAsia="Times New Roman" w:cs="Times New Roman"/>
+          <w:b/>
+          <w:bCs/>
+          <w:kern w:val="0"/>
+          <w14:ligatures w14:val="none"/>
+        </w:rPr>
+        <w:t>Minifying:</w:t>
+      </w:r>
+    </w:p>
+    <w:p>
+      <w:pPr>
+        <w:numPr>
+          <w:ilvl w:val="1"/>
+          <w:numId w:val="44"/>
+        </w:numPr>
+        <w:spacing w:before="100" w:beforeAutospacing="1" w:after="100" w:afterAutospacing="1" w:line="240" w:lineRule="auto"/>
         <w:rPr>
           <w:rFonts w:eastAsia="Times New Roman" w:cs="Times New Roman"/>
           <w:color w:val="FF0000"/>
@@ -7221,14 +7486,118 @@
         </w:rPr>
         <w:t xml:space="preserve"> </w:t>
       </w:r>
-    </w:p>
-    <w:p>
-      <w:pPr>
+      <w:r>
+        <w:rPr>
+          <w:rFonts w:eastAsia="Times New Roman" w:cs="Times New Roman"/>
+          <w:color w:val="FF0000"/>
+          <w:kern w:val="0"/>
+          <w14:ligatures w14:val="none"/>
+        </w:rPr>
+        <w:t xml:space="preserve"> </w:t>
+      </w:r>
+      <w:bookmarkStart w:id="3" w:name="_Hlk186378242"/>
+      <w:r>
+        <w:rPr>
+          <w:rFonts w:eastAsia="Times New Roman" w:cs="Times New Roman"/>
+          <w:b/>
+          <w:bCs/>
+          <w:kern w:val="0"/>
+          <w14:ligatures w14:val="none"/>
+        </w:rPr>
+        <w:t>O (N)</w:t>
+      </w:r>
+      <w:bookmarkEnd w:id="3"/>
+    </w:p>
+    <w:p>
+      <w:pPr>
+        <w:numPr>
+          <w:ilvl w:val="1"/>
+          <w:numId w:val="44"/>
+        </w:numPr>
+        <w:spacing w:before="100" w:beforeAutospacing="1" w:after="100" w:afterAutospacing="1" w:line="240" w:lineRule="auto"/>
+        <w:rPr>
+          <w:rFonts w:eastAsia="Times New Roman" w:cs="Times New Roman"/>
+          <w:color w:val="FF0000"/>
+          <w:kern w:val="0"/>
+          <w14:ligatures w14:val="none"/>
+        </w:rPr>
+      </w:pPr>
+      <w:r>
+        <w:rPr>
+          <w:rFonts w:eastAsia="Times New Roman" w:cs="Times New Roman"/>
+          <w:b/>
+          <w:bCs/>
+          <w:color w:val="FF0000"/>
+          <w:kern w:val="0"/>
+          <w14:ligatures w14:val="none"/>
+        </w:rPr>
+        <w:t>Space Complexity:</w:t>
+      </w:r>
+      <w:r>
+        <w:rPr>
+          <w:rFonts w:eastAsia="Times New Roman" w:cs="Times New Roman"/>
+          <w:color w:val="FF0000"/>
+          <w:kern w:val="0"/>
+          <w14:ligatures w14:val="none"/>
+        </w:rPr>
+        <w:t xml:space="preserve"> </w:t>
+      </w:r>
+      <w:r>
+        <w:rPr>
+          <w:rFonts w:eastAsia="Times New Roman" w:cs="Times New Roman"/>
+          <w:b/>
+          <w:bCs/>
+          <w:kern w:val="0"/>
+          <w14:ligatures w14:val="none"/>
+        </w:rPr>
+        <w:t>O (N)</w:t>
+      </w:r>
+    </w:p>
+    <w:p>
+      <w:pPr>
+        <w:pStyle w:val="ListParagraph"/>
         <w:numPr>
           <w:ilvl w:val="0"/>
-          <w:numId w:val="36"/>
+          <w:numId w:val="54"/>
         </w:numPr>
         <w:spacing w:before="100" w:beforeAutospacing="1" w:after="100" w:afterAutospacing="1" w:line="240" w:lineRule="auto"/>
+        <w:outlineLvl w:val="3"/>
+        <w:rPr>
+          <w:rFonts w:eastAsia="Times New Roman" w:cs="Times New Roman"/>
+          <w:b/>
+          <w:bCs/>
+          <w:kern w:val="0"/>
+          <w14:ligatures w14:val="none"/>
+        </w:rPr>
+      </w:pPr>
+      <w:r>
+        <w:rPr>
+          <w:rFonts w:eastAsia="Times New Roman" w:cs="Times New Roman"/>
+          <w:b/>
+          <w:bCs/>
+          <w:kern w:val="0"/>
+          <w14:ligatures w14:val="none"/>
+        </w:rPr>
+        <w:t>Compression</w:t>
+      </w:r>
+      <w:r>
+        <w:rPr>
+          <w:rFonts w:eastAsia="Times New Roman" w:cs="Times New Roman"/>
+          <w:b/>
+          <w:bCs/>
+          <w:kern w:val="0"/>
+          <w14:ligatures w14:val="none"/>
+        </w:rPr>
+        <w:t>:</w:t>
+      </w:r>
+    </w:p>
+    <w:p>
+      <w:pPr>
+        <w:numPr>
+          <w:ilvl w:val="1"/>
+          <w:numId w:val="44"/>
+        </w:numPr>
+        <w:spacing w:before="100" w:beforeAutospacing="1" w:after="100" w:afterAutospacing="1" w:line="240" w:lineRule="auto"/>
         <w:rPr>
           <w:rFonts w:eastAsia="Times New Roman" w:cs="Times New Roman"/>
           <w:color w:val="FF0000"/>
@@ -7245,6 +7614,176 @@
           <w:kern w:val="0"/>
           <w14:ligatures w14:val="none"/>
         </w:rPr>
+        <w:t>Time Complexity:</w:t>
+      </w:r>
+      <w:r>
+        <w:rPr>
+          <w:rFonts w:eastAsia="Times New Roman" w:cs="Times New Roman"/>
+          <w:color w:val="FF0000"/>
+          <w:kern w:val="0"/>
+          <w14:ligatures w14:val="none"/>
+        </w:rPr>
+        <w:t xml:space="preserve"> </w:t>
+      </w:r>
+      <w:r>
+        <w:rPr>
+          <w:rFonts w:eastAsia="Times New Roman" w:cs="Times New Roman"/>
+          <w:color w:val="FF0000"/>
+          <w:kern w:val="0"/>
+          <w14:ligatures w14:val="none"/>
+        </w:rPr>
+        <w:t xml:space="preserve"> </w:t>
+      </w:r>
+      <w:r>
+        <w:rPr>
+          <w:rFonts w:eastAsia="Times New Roman" w:cs="Times New Roman"/>
+          <w:b/>
+          <w:bCs/>
+          <w:kern w:val="0"/>
+          <w14:ligatures w14:val="none"/>
+        </w:rPr>
+        <w:t>O (</w:t>
+      </w:r>
+      <w:r>
+        <w:rPr>
+          <w:rFonts w:eastAsia="Times New Roman" w:cs="Times New Roman"/>
+          <w:b/>
+          <w:bCs/>
+          <w:kern w:val="0"/>
+          <w14:ligatures w14:val="none"/>
+        </w:rPr>
+        <w:t>N + t ×N</w:t>
+      </w:r>
+      <w:r>
+        <w:rPr>
+          <w:rFonts w:eastAsia="Times New Roman" w:cs="Times New Roman"/>
+          <w:b/>
+          <w:bCs/>
+          <w:kern w:val="0"/>
+          <w14:ligatures w14:val="none"/>
+        </w:rPr>
+        <w:t xml:space="preserve"> </w:t>
+      </w:r>
+      <w:r>
+        <w:rPr>
+          <w:rFonts w:eastAsia="Times New Roman" w:cs="Times New Roman"/>
+          <w:b/>
+          <w:bCs/>
+          <w:kern w:val="0"/>
+          <w14:ligatures w14:val="none"/>
+        </w:rPr>
+        <w:t>+</w:t>
+      </w:r>
+      <w:r>
+        <w:rPr>
+          <w:rFonts w:eastAsia="Times New Roman" w:cs="Times New Roman"/>
+          <w:b/>
+          <w:bCs/>
+          <w:kern w:val="0"/>
+          <w14:ligatures w14:val="none"/>
+        </w:rPr>
+        <w:t xml:space="preserve"> </w:t>
+      </w:r>
+      <w:proofErr w:type="spellStart"/>
+      <w:r>
+        <w:rPr>
+          <w:rFonts w:eastAsia="Times New Roman" w:cs="Times New Roman"/>
+          <w:b/>
+          <w:bCs/>
+          <w:kern w:val="0"/>
+          <w14:ligatures w14:val="none"/>
+        </w:rPr>
+        <w:t>L</w:t>
+      </w:r>
+      <w:r>
+        <w:rPr>
+          <w:rFonts w:eastAsia="Times New Roman" w:cs="Times New Roman"/>
+          <w:b/>
+          <w:bCs/>
+          <w:kern w:val="0"/>
+          <w:vertAlign w:val="subscript"/>
+          <w14:ligatures w14:val="none"/>
+        </w:rPr>
+        <w:t>keys</w:t>
+      </w:r>
+      <w:proofErr w:type="spellEnd"/>
+      <w:r>
+        <w:rPr>
+          <w:rFonts w:eastAsia="Times New Roman" w:cs="Times New Roman"/>
+          <w:b/>
+          <w:bCs/>
+          <w:kern w:val="0"/>
+          <w14:ligatures w14:val="none"/>
+        </w:rPr>
+        <w:t xml:space="preserve"> + </w:t>
+      </w:r>
+      <w:proofErr w:type="spellStart"/>
+      <w:r>
+        <w:rPr>
+          <w:rFonts w:eastAsia="Times New Roman" w:cs="Times New Roman"/>
+          <w:b/>
+          <w:bCs/>
+          <w:kern w:val="0"/>
+          <w14:ligatures w14:val="none"/>
+        </w:rPr>
+        <w:t>L</w:t>
+      </w:r>
+      <w:r>
+        <w:rPr>
+          <w:rFonts w:eastAsia="Times New Roman" w:cs="Times New Roman"/>
+          <w:b/>
+          <w:bCs/>
+          <w:kern w:val="0"/>
+          <w:vertAlign w:val="subscript"/>
+          <w14:ligatures w14:val="none"/>
+        </w:rPr>
+        <w:t>values</w:t>
+      </w:r>
+      <w:proofErr w:type="spellEnd"/>
+      <w:r>
+        <w:rPr>
+          <w:rFonts w:eastAsia="Times New Roman" w:cs="Times New Roman"/>
+          <w:b/>
+          <w:bCs/>
+          <w:kern w:val="0"/>
+          <w14:ligatures w14:val="none"/>
+        </w:rPr>
+        <w:t>)</w:t>
+      </w:r>
+      <w:r>
+        <w:rPr>
+          <w:rFonts w:eastAsia="Times New Roman" w:cs="Times New Roman"/>
+          <w:b/>
+          <w:bCs/>
+          <w:kern w:val="0"/>
+          <w14:ligatures w14:val="none"/>
+        </w:rPr>
+        <w:t xml:space="preserve"> </w:t>
+      </w:r>
+    </w:p>
+    <w:p>
+      <w:pPr>
+        <w:numPr>
+          <w:ilvl w:val="1"/>
+          <w:numId w:val="44"/>
+        </w:numPr>
+        <w:spacing w:before="100" w:beforeAutospacing="1" w:after="100" w:afterAutospacing="1" w:line="240" w:lineRule="auto"/>
+        <w:rPr>
+          <w:rFonts w:eastAsia="Times New Roman" w:cs="Times New Roman"/>
+          <w:color w:val="FF0000"/>
+          <w:kern w:val="0"/>
+          <w14:ligatures w14:val="none"/>
+        </w:rPr>
+      </w:pPr>
+      <w:r>
+        <w:rPr>
+          <w:rFonts w:eastAsia="Times New Roman" w:cs="Times New Roman"/>
+          <w:b/>
+          <w:bCs/>
+          <w:color w:val="FF0000"/>
+          <w:kern w:val="0"/>
+          <w14:ligatures w14:val="none"/>
+        </w:rPr>
         <w:t>Space Complexity:</w:t>
       </w:r>
       <w:r>
@@ -7256,6 +7795,561 @@
         </w:rPr>
         <w:t xml:space="preserve"> </w:t>
       </w:r>
+      <w:r>
+        <w:rPr>
+          <w:rFonts w:eastAsia="Times New Roman" w:cs="Times New Roman"/>
+          <w:b/>
+          <w:bCs/>
+          <w:kern w:val="0"/>
+          <w14:ligatures w14:val="none"/>
+        </w:rPr>
+        <w:t>O (</w:t>
+      </w:r>
+      <w:r>
+        <w:rPr>
+          <w:rFonts w:eastAsia="Times New Roman" w:cs="Times New Roman"/>
+          <w:b/>
+          <w:bCs/>
+          <w:kern w:val="0"/>
+          <w14:ligatures w14:val="none"/>
+        </w:rPr>
+        <w:t xml:space="preserve">N + </w:t>
+      </w:r>
+      <w:proofErr w:type="spellStart"/>
+      <w:r>
+        <w:rPr>
+          <w:rFonts w:eastAsia="Times New Roman" w:cs="Times New Roman"/>
+          <w:b/>
+          <w:bCs/>
+          <w:kern w:val="0"/>
+          <w14:ligatures w14:val="none"/>
+        </w:rPr>
+        <w:t>L</w:t>
+      </w:r>
+      <w:r>
+        <w:rPr>
+          <w:rFonts w:eastAsia="Times New Roman" w:cs="Times New Roman"/>
+          <w:b/>
+          <w:bCs/>
+          <w:kern w:val="0"/>
+          <w:vertAlign w:val="subscript"/>
+          <w14:ligatures w14:val="none"/>
+        </w:rPr>
+        <w:t>keys</w:t>
+      </w:r>
+      <w:proofErr w:type="spellEnd"/>
+      <w:r>
+        <w:rPr>
+          <w:rFonts w:eastAsia="Times New Roman" w:cs="Times New Roman"/>
+          <w:b/>
+          <w:bCs/>
+          <w:kern w:val="0"/>
+          <w14:ligatures w14:val="none"/>
+        </w:rPr>
+        <w:t xml:space="preserve"> + </w:t>
+      </w:r>
+      <w:proofErr w:type="spellStart"/>
+      <w:r>
+        <w:rPr>
+          <w:rFonts w:eastAsia="Times New Roman" w:cs="Times New Roman"/>
+          <w:b/>
+          <w:bCs/>
+          <w:kern w:val="0"/>
+          <w14:ligatures w14:val="none"/>
+        </w:rPr>
+        <w:t>L</w:t>
+      </w:r>
+      <w:r>
+        <w:rPr>
+          <w:rFonts w:eastAsia="Times New Roman" w:cs="Times New Roman"/>
+          <w:b/>
+          <w:bCs/>
+          <w:kern w:val="0"/>
+          <w:vertAlign w:val="subscript"/>
+          <w14:ligatures w14:val="none"/>
+        </w:rPr>
+        <w:t>values</w:t>
+      </w:r>
+      <w:proofErr w:type="spellEnd"/>
+      <w:r>
+        <w:rPr>
+          <w:rFonts w:eastAsia="Times New Roman" w:cs="Times New Roman"/>
+          <w:b/>
+          <w:bCs/>
+          <w:kern w:val="0"/>
+          <w14:ligatures w14:val="none"/>
+        </w:rPr>
+        <w:t>)</w:t>
+      </w:r>
+    </w:p>
+    <w:p>
+      <w:pPr>
+        <w:spacing w:before="100" w:beforeAutospacing="1" w:after="100" w:afterAutospacing="1" w:line="240" w:lineRule="auto"/>
+        <w:ind w:left="1440"/>
+        <w:rPr>
+          <w:rFonts w:eastAsia="Times New Roman" w:cs="Times New Roman"/>
+          <w:kern w:val="0"/>
+          <w14:ligatures w14:val="none"/>
+        </w:rPr>
+      </w:pPr>
+      <w:r>
+        <w:rPr>
+          <w:rFonts w:eastAsia="Times New Roman" w:cs="Times New Roman"/>
+          <w:kern w:val="0"/>
+          <w14:ligatures w14:val="none"/>
+        </w:rPr>
+        <w:t>t represents the number of iterations of the outer while loop.</w:t>
+      </w:r>
+    </w:p>
+    <w:p>
+      <w:pPr>
+        <w:pStyle w:val="ListParagraph"/>
+        <w:numPr>
+          <w:ilvl w:val="0"/>
+          <w:numId w:val="54"/>
+        </w:numPr>
+        <w:spacing w:before="100" w:beforeAutospacing="1" w:after="100" w:afterAutospacing="1" w:line="240" w:lineRule="auto"/>
+        <w:outlineLvl w:val="3"/>
+        <w:rPr>
+          <w:rFonts w:eastAsia="Times New Roman" w:cs="Times New Roman"/>
+          <w:b/>
+          <w:bCs/>
+          <w:kern w:val="0"/>
+          <w14:ligatures w14:val="none"/>
+        </w:rPr>
+      </w:pPr>
+      <w:r>
+        <w:rPr>
+          <w:rFonts w:eastAsia="Times New Roman" w:cs="Times New Roman"/>
+          <w:b/>
+          <w:bCs/>
+          <w:kern w:val="0"/>
+          <w14:ligatures w14:val="none"/>
+        </w:rPr>
+        <w:t>Decompression</w:t>
+      </w:r>
+      <w:r>
+        <w:rPr>
+          <w:rFonts w:eastAsia="Times New Roman" w:cs="Times New Roman"/>
+          <w:b/>
+          <w:bCs/>
+          <w:kern w:val="0"/>
+          <w14:ligatures w14:val="none"/>
+        </w:rPr>
+        <w:t>:</w:t>
+      </w:r>
+    </w:p>
+    <w:p>
+      <w:pPr>
+        <w:numPr>
+          <w:ilvl w:val="1"/>
+          <w:numId w:val="44"/>
+        </w:numPr>
+        <w:spacing w:before="100" w:beforeAutospacing="1" w:after="100" w:afterAutospacing="1" w:line="240" w:lineRule="auto"/>
+        <w:rPr>
+          <w:rFonts w:eastAsia="Times New Roman" w:cs="Times New Roman"/>
+          <w:color w:val="FF0000"/>
+          <w:kern w:val="0"/>
+          <w14:ligatures w14:val="none"/>
+        </w:rPr>
+      </w:pPr>
+      <w:r>
+        <w:rPr>
+          <w:rFonts w:eastAsia="Times New Roman" w:cs="Times New Roman"/>
+          <w:b/>
+          <w:bCs/>
+          <w:color w:val="FF0000"/>
+          <w:kern w:val="0"/>
+          <w14:ligatures w14:val="none"/>
+        </w:rPr>
+        <w:t>Time Complexity:</w:t>
+      </w:r>
+      <w:r>
+        <w:rPr>
+          <w:rFonts w:eastAsia="Times New Roman" w:cs="Times New Roman"/>
+          <w:color w:val="FF0000"/>
+          <w:kern w:val="0"/>
+          <w14:ligatures w14:val="none"/>
+        </w:rPr>
+        <w:t xml:space="preserve"> </w:t>
+      </w:r>
+      <w:r>
+        <w:rPr>
+          <w:rFonts w:eastAsia="Times New Roman" w:cs="Times New Roman"/>
+          <w:color w:val="FF0000"/>
+          <w:kern w:val="0"/>
+          <w14:ligatures w14:val="none"/>
+        </w:rPr>
+        <w:t xml:space="preserve"> </w:t>
+      </w:r>
+      <w:r>
+        <w:rPr>
+          <w:rFonts w:eastAsia="Times New Roman" w:cs="Times New Roman"/>
+          <w:b/>
+          <w:bCs/>
+          <w:kern w:val="0"/>
+          <w14:ligatures w14:val="none"/>
+        </w:rPr>
+        <w:t>O</w:t>
+      </w:r>
+      <w:r>
+        <w:rPr>
+          <w:rFonts w:eastAsia="Times New Roman" w:cs="Times New Roman"/>
+          <w:b/>
+          <w:bCs/>
+          <w:kern w:val="0"/>
+          <w14:ligatures w14:val="none"/>
+        </w:rPr>
+        <w:t xml:space="preserve"> </w:t>
+      </w:r>
+      <w:r>
+        <w:rPr>
+          <w:rFonts w:eastAsia="Times New Roman" w:cs="Times New Roman"/>
+          <w:b/>
+          <w:bCs/>
+          <w:kern w:val="0"/>
+          <w14:ligatures w14:val="none"/>
+        </w:rPr>
+        <w:t>(M</w:t>
+      </w:r>
+      <w:r>
+        <w:rPr>
+          <w:rFonts w:eastAsia="Times New Roman" w:cs="Times New Roman"/>
+          <w:b/>
+          <w:bCs/>
+          <w:kern w:val="0"/>
+          <w14:ligatures w14:val="none"/>
+        </w:rPr>
+        <w:t xml:space="preserve"> </w:t>
+      </w:r>
+      <w:r>
+        <w:rPr>
+          <w:rFonts w:eastAsia="Times New Roman" w:cs="Times New Roman"/>
+          <w:b/>
+          <w:bCs/>
+          <w:kern w:val="0"/>
+          <w14:ligatures w14:val="none"/>
+        </w:rPr>
+        <w:t>+</w:t>
+      </w:r>
+      <w:r>
+        <w:rPr>
+          <w:rFonts w:eastAsia="Times New Roman" w:cs="Times New Roman"/>
+          <w:b/>
+          <w:bCs/>
+          <w:kern w:val="0"/>
+          <w14:ligatures w14:val="none"/>
+        </w:rPr>
+        <w:t xml:space="preserve"> </w:t>
+      </w:r>
+      <w:r>
+        <w:rPr>
+          <w:rFonts w:eastAsia="Times New Roman" w:cs="Times New Roman"/>
+          <w:b/>
+          <w:bCs/>
+          <w:kern w:val="0"/>
+          <w14:ligatures w14:val="none"/>
+        </w:rPr>
+        <w:t>k</w:t>
+      </w:r>
+      <w:r>
+        <w:rPr>
+          <w:rFonts w:eastAsia="Times New Roman" w:cs="Times New Roman"/>
+          <w:b/>
+          <w:bCs/>
+          <w:kern w:val="0"/>
+          <w14:ligatures w14:val="none"/>
+        </w:rPr>
+        <w:t xml:space="preserve"> </w:t>
+      </w:r>
+      <w:r>
+        <w:rPr>
+          <w:rFonts w:eastAsia="Times New Roman" w:cs="Times New Roman"/>
+          <w:b/>
+          <w:bCs/>
+          <w:kern w:val="0"/>
+          <w14:ligatures w14:val="none"/>
+        </w:rPr>
+        <w:t>x</w:t>
+      </w:r>
+      <w:r>
+        <w:rPr>
+          <w:rFonts w:eastAsia="Times New Roman" w:cs="Times New Roman"/>
+          <w:b/>
+          <w:bCs/>
+          <w:kern w:val="0"/>
+          <w14:ligatures w14:val="none"/>
+        </w:rPr>
+        <w:t xml:space="preserve"> </w:t>
+      </w:r>
+      <w:r>
+        <w:rPr>
+          <w:rFonts w:eastAsia="Times New Roman" w:cs="Times New Roman"/>
+          <w:b/>
+          <w:bCs/>
+          <w:kern w:val="0"/>
+          <w14:ligatures w14:val="none"/>
+        </w:rPr>
+        <w:t>N</w:t>
+      </w:r>
+      <w:r>
+        <w:rPr>
+          <w:rFonts w:eastAsia="Times New Roman" w:cs="Times New Roman"/>
+          <w:b/>
+          <w:bCs/>
+          <w:kern w:val="0"/>
+          <w14:ligatures w14:val="none"/>
+        </w:rPr>
+        <w:t xml:space="preserve"> </w:t>
+      </w:r>
+      <w:r>
+        <w:rPr>
+          <w:rFonts w:eastAsia="Times New Roman" w:cs="Times New Roman"/>
+          <w:b/>
+          <w:bCs/>
+          <w:kern w:val="0"/>
+          <w14:ligatures w14:val="none"/>
+        </w:rPr>
+        <w:t>+ N)</w:t>
+      </w:r>
+    </w:p>
+    <w:p>
+      <w:pPr>
+        <w:numPr>
+          <w:ilvl w:val="1"/>
+          <w:numId w:val="44"/>
+        </w:numPr>
+        <w:spacing w:before="100" w:beforeAutospacing="1" w:after="100" w:afterAutospacing="1" w:line="240" w:lineRule="auto"/>
+        <w:rPr>
+          <w:rFonts w:eastAsia="Times New Roman" w:cs="Times New Roman"/>
+          <w:color w:val="FF0000"/>
+          <w:kern w:val="0"/>
+          <w14:ligatures w14:val="none"/>
+        </w:rPr>
+      </w:pPr>
+      <w:r>
+        <w:rPr>
+          <w:rFonts w:eastAsia="Times New Roman" w:cs="Times New Roman"/>
+          <w:b/>
+          <w:bCs/>
+          <w:color w:val="FF0000"/>
+          <w:kern w:val="0"/>
+          <w14:ligatures w14:val="none"/>
+        </w:rPr>
+        <w:t>Space Complexity:</w:t>
+      </w:r>
+      <w:r>
+        <w:rPr>
+          <w:rFonts w:eastAsia="Times New Roman" w:cs="Times New Roman"/>
+          <w:color w:val="FF0000"/>
+          <w:kern w:val="0"/>
+          <w14:ligatures w14:val="none"/>
+        </w:rPr>
+        <w:t xml:space="preserve"> </w:t>
+      </w:r>
+      <w:proofErr w:type="gramStart"/>
+      <w:r>
+        <w:rPr>
+          <w:rFonts w:eastAsia="Times New Roman" w:cs="Times New Roman"/>
+          <w:b/>
+          <w:bCs/>
+          <w:kern w:val="0"/>
+          <w14:ligatures w14:val="none"/>
+        </w:rPr>
+        <w:t>O(</w:t>
+      </w:r>
+      <w:proofErr w:type="gramEnd"/>
+      <w:r>
+        <w:rPr>
+          <w:rFonts w:eastAsia="Times New Roman" w:cs="Times New Roman"/>
+          <w:b/>
+          <w:bCs/>
+          <w:kern w:val="0"/>
+          <w14:ligatures w14:val="none"/>
+        </w:rPr>
+        <w:t>k + N)</w:t>
+      </w:r>
+    </w:p>
+    <w:p>
+      <w:pPr>
+        <w:pStyle w:val="ListParagraph"/>
+        <w:numPr>
+          <w:ilvl w:val="2"/>
+          <w:numId w:val="44"/>
+        </w:numPr>
+        <w:spacing w:before="100" w:beforeAutospacing="1" w:after="100" w:afterAutospacing="1" w:line="240" w:lineRule="auto"/>
+        <w:rPr>
+          <w:rFonts w:eastAsia="Times New Roman" w:cs="Times New Roman"/>
+          <w:kern w:val="0"/>
+          <w14:ligatures w14:val="none"/>
+        </w:rPr>
+      </w:pPr>
+      <w:r>
+        <w:rPr>
+          <w:rFonts w:eastAsia="Times New Roman" w:cs="Times New Roman"/>
+          <w:kern w:val="0"/>
+          <w14:ligatures w14:val="none"/>
+        </w:rPr>
+        <w:t xml:space="preserve">M: Length of the </w:t>
+      </w:r>
+      <w:proofErr w:type="spellStart"/>
+      <w:r>
+        <w:rPr>
+          <w:rFonts w:eastAsia="Times New Roman" w:cs="Times New Roman"/>
+          <w:kern w:val="0"/>
+          <w14:ligatures w14:val="none"/>
+        </w:rPr>
+        <w:t>hashmap</w:t>
+      </w:r>
+      <w:proofErr w:type="spellEnd"/>
+      <w:r>
+        <w:rPr>
+          <w:rFonts w:eastAsia="Times New Roman" w:cs="Times New Roman"/>
+          <w:kern w:val="0"/>
+          <w14:ligatures w14:val="none"/>
+        </w:rPr>
+        <w:t xml:space="preserve"> string </w:t>
+      </w:r>
+      <w:proofErr w:type="gramStart"/>
+      <w:r>
+        <w:rPr>
+          <w:rFonts w:eastAsia="Times New Roman" w:cs="Times New Roman"/>
+          <w:kern w:val="0"/>
+          <w14:ligatures w14:val="none"/>
+        </w:rPr>
+        <w:t>s[</w:t>
+      </w:r>
+      <w:proofErr w:type="gramEnd"/>
+      <w:r>
+        <w:rPr>
+          <w:rFonts w:eastAsia="Times New Roman" w:cs="Times New Roman"/>
+          <w:kern w:val="0"/>
+          <w14:ligatures w14:val="none"/>
+        </w:rPr>
+        <w:t>0].</w:t>
+      </w:r>
+    </w:p>
+    <w:p>
+      <w:pPr>
+        <w:pStyle w:val="ListParagraph"/>
+        <w:numPr>
+          <w:ilvl w:val="2"/>
+          <w:numId w:val="44"/>
+        </w:numPr>
+        <w:spacing w:before="100" w:beforeAutospacing="1" w:after="100" w:afterAutospacing="1" w:line="240" w:lineRule="auto"/>
+        <w:rPr>
+          <w:rFonts w:eastAsia="Times New Roman" w:cs="Times New Roman"/>
+          <w:kern w:val="0"/>
+          <w14:ligatures w14:val="none"/>
+        </w:rPr>
+      </w:pPr>
+      <w:r>
+        <w:rPr>
+          <w:rFonts w:eastAsia="Times New Roman" w:cs="Times New Roman"/>
+          <w:kern w:val="0"/>
+          <w14:ligatures w14:val="none"/>
+        </w:rPr>
+        <w:t xml:space="preserve">k: Number of pairs in the </w:t>
+      </w:r>
+      <w:proofErr w:type="spellStart"/>
+      <w:r>
+        <w:rPr>
+          <w:rFonts w:eastAsia="Times New Roman" w:cs="Times New Roman"/>
+          <w:kern w:val="0"/>
+          <w14:ligatures w14:val="none"/>
+        </w:rPr>
+        <w:t>hashmap</w:t>
+      </w:r>
+      <w:proofErr w:type="spellEnd"/>
+      <w:r>
+        <w:rPr>
+          <w:rFonts w:eastAsia="Times New Roman" w:cs="Times New Roman"/>
+          <w:kern w:val="0"/>
+          <w14:ligatures w14:val="none"/>
+        </w:rPr>
+        <w:t>.</w:t>
+      </w:r>
+    </w:p>
+    <w:p>
+      <w:pPr>
+        <w:pStyle w:val="ListParagraph"/>
+        <w:numPr>
+          <w:ilvl w:val="2"/>
+          <w:numId w:val="44"/>
+        </w:numPr>
+        <w:spacing w:before="100" w:beforeAutospacing="1" w:after="100" w:afterAutospacing="1" w:line="240" w:lineRule="auto"/>
+        <w:rPr>
+          <w:rFonts w:eastAsia="Times New Roman" w:cs="Times New Roman"/>
+          <w:kern w:val="0"/>
+          <w14:ligatures w14:val="none"/>
+        </w:rPr>
+      </w:pPr>
+      <w:r>
+        <w:rPr>
+          <w:rFonts w:eastAsia="Times New Roman" w:cs="Times New Roman"/>
+          <w:kern w:val="0"/>
+          <w14:ligatures w14:val="none"/>
+        </w:rPr>
+        <w:t xml:space="preserve">N: Length of the encoded data </w:t>
+      </w:r>
+      <w:proofErr w:type="gramStart"/>
+      <w:r>
+        <w:rPr>
+          <w:rFonts w:eastAsia="Times New Roman" w:cs="Times New Roman"/>
+          <w:kern w:val="0"/>
+          <w14:ligatures w14:val="none"/>
+        </w:rPr>
+        <w:t>s[</w:t>
+      </w:r>
+      <w:proofErr w:type="gramEnd"/>
+      <w:r>
+        <w:rPr>
+          <w:rFonts w:eastAsia="Times New Roman" w:cs="Times New Roman"/>
+          <w:kern w:val="0"/>
+          <w14:ligatures w14:val="none"/>
+        </w:rPr>
+        <w:t>1].</w:t>
+      </w:r>
+    </w:p>
+    <w:p>
+      <w:pPr>
+        <w:spacing w:before="100" w:beforeAutospacing="1" w:after="100" w:afterAutospacing="1" w:line="240" w:lineRule="auto"/>
+        <w:rPr>
+          <w:rFonts w:eastAsia="Times New Roman" w:cs="Times New Roman"/>
+          <w:color w:val="FF0000"/>
+          <w:kern w:val="0"/>
+          <w14:ligatures w14:val="none"/>
+        </w:rPr>
+      </w:pPr>
+    </w:p>
+    <w:p>
+      <w:pPr>
+        <w:pStyle w:val="ListParagraph"/>
+        <w:spacing w:before="100" w:beforeAutospacing="1" w:after="100" w:afterAutospacing="1" w:line="240" w:lineRule="auto"/>
+        <w:outlineLvl w:val="3"/>
+        <w:rPr>
+          <w:rFonts w:eastAsia="Times New Roman" w:cs="Times New Roman"/>
+          <w:b/>
+          <w:bCs/>
+          <w:kern w:val="0"/>
+          <w14:ligatures w14:val="none"/>
+        </w:rPr>
+      </w:pPr>
+    </w:p>
+    <w:p>
+      <w:pPr>
+        <w:pStyle w:val="ListParagraph"/>
+        <w:spacing w:before="100" w:beforeAutospacing="1" w:after="100" w:afterAutospacing="1" w:line="240" w:lineRule="auto"/>
+        <w:outlineLvl w:val="3"/>
+        <w:rPr>
+          <w:rFonts w:eastAsia="Times New Roman" w:cs="Times New Roman"/>
+          <w:b/>
+          <w:bCs/>
+          <w:color w:val="00B050"/>
+          <w:kern w:val="0"/>
+          <w14:ligatures w14:val="none"/>
+        </w:rPr>
+      </w:pPr>
     </w:p>
     <w:p>
       <w:pPr>
@@ -7272,6 +8366,7 @@
           <w:kern w:val="0"/>
           <w14:ligatures w14:val="none"/>
         </w:rPr>
+        <w:lastRenderedPageBreak/>
         <w:pict w14:anchorId="3E0FB98C">
           <v:rect id="_x0000_i1028" style="width:0;height:1.5pt" o:hralign="center" o:hrstd="t" o:hr="t" fillcolor="#a0a0a0" stroked="f"/>
         </w:pict>
@@ -7302,7 +8397,7 @@
           <w14:ligatures w14:val="none"/>
         </w:rPr>
       </w:pPr>
-      <w:bookmarkStart w:id="2" w:name="_Toc185456070"/>
+      <w:bookmarkStart w:id="4" w:name="_Toc185456070"/>
       <w:r>
         <w:rPr>
           <w:rFonts w:eastAsia="Times New Roman" w:cs="Times New Roman"/>
@@ -7316,7 +8411,7 @@
         </w:rPr>
         <w:t>4. Conclusion</w:t>
       </w:r>
-      <w:bookmarkEnd w:id="2"/>
+      <w:bookmarkEnd w:id="4"/>
     </w:p>
     <w:p>
       <w:pPr>
@@ -7371,7 +8466,7 @@
           <w14:ligatures w14:val="none"/>
         </w:rPr>
       </w:pPr>
-      <w:bookmarkStart w:id="3" w:name="_Toc185456071"/>
+      <w:bookmarkStart w:id="5" w:name="_Toc185456071"/>
       <w:r>
         <w:rPr>
           <w:rFonts w:eastAsia="Times New Roman" w:cs="Times New Roman"/>
@@ -7385,7 +8480,79 @@
         </w:rPr>
         <w:t>5. References</w:t>
       </w:r>
-      <w:bookmarkEnd w:id="3"/>
+      <w:bookmarkEnd w:id="5"/>
+    </w:p>
+    <w:p>
+      <w:pPr>
+        <w:pStyle w:val="ListParagraph"/>
+        <w:numPr>
+          <w:ilvl w:val="0"/>
+          <w:numId w:val="55"/>
+        </w:numPr>
+        <w:spacing w:before="100" w:beforeAutospacing="1" w:after="100" w:afterAutospacing="1" w:line="240" w:lineRule="auto"/>
+        <w:outlineLvl w:val="2"/>
+        <w:rPr>
+          <w:rFonts w:eastAsia="Times New Roman" w:cs="Times New Roman"/>
+          <w:b/>
+          <w:bCs/>
+          <w:color w:val="0070C0"/>
+          <w:kern w:val="0"/>
+          <w:sz w:val="27"/>
+          <w:szCs w:val="27"/>
+          <w14:ligatures w14:val="none"/>
+        </w:rPr>
+      </w:pPr>
+      <w:hyperlink r:id="rId8" w:history="1">
+        <w:r>
+          <w:rPr>
+            <w:rStyle w:val="Hyperlink"/>
+            <w:rFonts w:eastAsia="Times New Roman" w:cs="Times New Roman"/>
+            <w:b/>
+            <w:bCs/>
+            <w:kern w:val="0"/>
+            <w:sz w:val="27"/>
+            <w:szCs w:val="27"/>
+            <w14:ligatures w14:val="none"/>
+          </w:rPr>
+          <w:t>Byte pair encoding - Wikipedia</w:t>
+        </w:r>
+      </w:hyperlink>
+    </w:p>
+    <w:p>
+      <w:pPr>
+        <w:pStyle w:val="ListParagraph"/>
+        <w:numPr>
+          <w:ilvl w:val="0"/>
+          <w:numId w:val="55"/>
+        </w:numPr>
+        <w:spacing w:before="100" w:beforeAutospacing="1" w:after="100" w:afterAutospacing="1" w:line="240" w:lineRule="auto"/>
+        <w:outlineLvl w:val="2"/>
+        <w:rPr>
+          <w:rFonts w:eastAsia="Times New Roman" w:cs="Times New Roman"/>
+          <w:b/>
+          <w:bCs/>
+          <w:color w:val="0070C0"/>
+          <w:kern w:val="0"/>
+          <w:sz w:val="27"/>
+          <w:szCs w:val="27"/>
+          <w14:ligatures w14:val="none"/>
+        </w:rPr>
+      </w:pPr>
+      <w:hyperlink r:id="rId9" w:history="1">
+        <w:r>
+          <w:rPr>
+            <w:rStyle w:val="Hyperlink"/>
+            <w:rFonts w:eastAsia="Times New Roman" w:cs="Times New Roman"/>
+            <w:b/>
+            <w:bCs/>
+            <w:kern w:val="0"/>
+            <w:sz w:val="27"/>
+            <w:szCs w:val="27"/>
+            <w14:ligatures w14:val="none"/>
+          </w:rPr>
+          <w:t>Byte-Pair Encoding tokenization - Hugging Face NLP Course</w:t>
+        </w:r>
+      </w:hyperlink>
     </w:p>
     <w:p>
       <w:pPr>
@@ -10815,6 +11982,151 @@
     </w:lvl>
   </w:abstractNum>
   <w:abstractNum w:abstractNumId="25" w15:restartNumberingAfterBreak="0">
+    <w:nsid w:val="32E53D48"/>
+    <w:multiLevelType w:val="multilevel"/>
+    <w:tmpl w:val="ED7E9D5C"/>
+    <w:lvl w:ilvl="0">
+      <w:start w:val="1"/>
+      <w:numFmt w:val="bullet"/>
+      <w:lvlText w:val=""/>
+      <w:lvlJc w:val="left"/>
+      <w:pPr>
+        <w:tabs>
+          <w:tab w:val="num" w:pos="720"/>
+        </w:tabs>
+        <w:ind w:left="720" w:hanging="360"/>
+      </w:pPr>
+      <w:rPr>
+        <w:rFonts w:ascii="Symbol" w:hAnsi="Symbol" w:hint="default"/>
+        <w:sz w:val="20"/>
+      </w:rPr>
+    </w:lvl>
+    <w:lvl w:ilvl="1">
+      <w:start w:val="1"/>
+      <w:numFmt w:val="bullet"/>
+      <w:lvlText w:val=""/>
+      <w:lvlJc w:val="left"/>
+      <w:pPr>
+        <w:ind w:left="1440" w:hanging="360"/>
+      </w:pPr>
+      <w:rPr>
+        <w:rFonts w:ascii="Symbol" w:hAnsi="Symbol" w:hint="default"/>
+      </w:rPr>
+    </w:lvl>
+    <w:lvl w:ilvl="2" w:tentative="1">
+      <w:start w:val="1"/>
+      <w:numFmt w:val="bullet"/>
+      <w:lvlText w:val=""/>
+      <w:lvlJc w:val="left"/>
+      <w:pPr>
+        <w:tabs>
+          <w:tab w:val="num" w:pos="2160"/>
+        </w:tabs>
+        <w:ind w:left="2160" w:hanging="360"/>
+      </w:pPr>
+      <w:rPr>
+        <w:rFonts w:ascii="Wingdings" w:hAnsi="Wingdings" w:hint="default"/>
+        <w:sz w:val="20"/>
+      </w:rPr>
+    </w:lvl>
+    <w:lvl w:ilvl="3" w:tentative="1">
+      <w:start w:val="1"/>
+      <w:numFmt w:val="bullet"/>
+      <w:lvlText w:val=""/>
+      <w:lvlJc w:val="left"/>
+      <w:pPr>
+        <w:tabs>
+          <w:tab w:val="num" w:pos="2880"/>
+        </w:tabs>
+        <w:ind w:left="2880" w:hanging="360"/>
+      </w:pPr>
+      <w:rPr>
+        <w:rFonts w:ascii="Wingdings" w:hAnsi="Wingdings" w:hint="default"/>
+        <w:sz w:val="20"/>
+      </w:rPr>
+    </w:lvl>
+    <w:lvl w:ilvl="4" w:tentative="1">
+      <w:start w:val="1"/>
+      <w:numFmt w:val="bullet"/>
+      <w:lvlText w:val=""/>
+      <w:lvlJc w:val="left"/>
+      <w:pPr>
+        <w:tabs>
+          <w:tab w:val="num" w:pos="3600"/>
+        </w:tabs>
+        <w:ind w:left="3600" w:hanging="360"/>
+      </w:pPr>
+      <w:rPr>
+        <w:rFonts w:ascii="Wingdings" w:hAnsi="Wingdings" w:hint="default"/>
+        <w:sz w:val="20"/>
+      </w:rPr>
+    </w:lvl>
+    <w:lvl w:ilvl="5" w:tentative="1">
+      <w:start w:val="1"/>
+      <w:numFmt w:val="bullet"/>
+      <w:lvlText w:val=""/>
+      <w:lvlJc w:val="left"/>
+      <w:pPr>
+        <w:tabs>
+          <w:tab w:val="num" w:pos="4320"/>
+        </w:tabs>
+        <w:ind w:left="4320" w:hanging="360"/>
+      </w:pPr>
+      <w:rPr>
+        <w:rFonts w:ascii="Wingdings" w:hAnsi="Wingdings" w:hint="default"/>
+        <w:sz w:val="20"/>
+      </w:rPr>
+    </w:lvl>
+    <w:lvl w:ilvl="6" w:tentative="1">
+      <w:start w:val="1"/>
+      <w:numFmt w:val="bullet"/>
+      <w:lvlText w:val=""/>
+      <w:lvlJc w:val="left"/>
+      <w:pPr>
+        <w:tabs>
+          <w:tab w:val="num" w:pos="5040"/>
+        </w:tabs>
+        <w:ind w:left="5040" w:hanging="360"/>
+      </w:pPr>
+      <w:rPr>
+        <w:rFonts w:ascii="Wingdings" w:hAnsi="Wingdings" w:hint="default"/>
+        <w:sz w:val="20"/>
+      </w:rPr>
+    </w:lvl>
+    <w:lvl w:ilvl="7" w:tentative="1">
+      <w:start w:val="1"/>
+      <w:numFmt w:val="bullet"/>
+      <w:lvlText w:val=""/>
+      <w:lvlJc w:val="left"/>
+      <w:pPr>
+        <w:tabs>
+          <w:tab w:val="num" w:pos="5760"/>
+        </w:tabs>
+        <w:ind w:left="5760" w:hanging="360"/>
+      </w:pPr>
+      <w:rPr>
+        <w:rFonts w:ascii="Wingdings" w:hAnsi="Wingdings" w:hint="default"/>
+        <w:sz w:val="20"/>
+      </w:rPr>
+    </w:lvl>
+    <w:lvl w:ilvl="8" w:tentative="1">
+      <w:start w:val="1"/>
+      <w:numFmt w:val="bullet"/>
+      <w:lvlText w:val=""/>
+      <w:lvlJc w:val="left"/>
+      <w:pPr>
+        <w:tabs>
+          <w:tab w:val="num" w:pos="6480"/>
+        </w:tabs>
+        <w:ind w:left="6480" w:hanging="360"/>
+      </w:pPr>
+      <w:rPr>
+        <w:rFonts w:ascii="Wingdings" w:hAnsi="Wingdings" w:hint="default"/>
+        <w:sz w:val="20"/>
+      </w:rPr>
+    </w:lvl>
+  </w:abstractNum>
+  <w:abstractNum w:abstractNumId="26" w15:restartNumberingAfterBreak="0">
     <w:nsid w:val="35ED139B"/>
     <w:multiLevelType w:val="multilevel"/>
     <w:tmpl w:val="CC08E13E"/>
@@ -10927,7 +12239,7 @@
       </w:pPr>
     </w:lvl>
   </w:abstractNum>
-  <w:abstractNum w:abstractNumId="26" w15:restartNumberingAfterBreak="0">
+  <w:abstractNum w:abstractNumId="27" w15:restartNumberingAfterBreak="0">
     <w:nsid w:val="360D60F4"/>
     <w:multiLevelType w:val="multilevel"/>
     <w:tmpl w:val="8BCEDA68"/>
@@ -11076,7 +12388,7 @@
       </w:rPr>
     </w:lvl>
   </w:abstractNum>
-  <w:abstractNum w:abstractNumId="27" w15:restartNumberingAfterBreak="0">
+  <w:abstractNum w:abstractNumId="28" w15:restartNumberingAfterBreak="0">
     <w:nsid w:val="37C37F26"/>
     <w:multiLevelType w:val="hybridMultilevel"/>
     <w:tmpl w:val="357E7E3C"/>
@@ -11189,7 +12501,7 @@
       </w:rPr>
     </w:lvl>
   </w:abstractNum>
-  <w:abstractNum w:abstractNumId="28" w15:restartNumberingAfterBreak="0">
+  <w:abstractNum w:abstractNumId="29" w15:restartNumberingAfterBreak="0">
     <w:nsid w:val="3A8B1563"/>
     <w:multiLevelType w:val="multilevel"/>
     <w:tmpl w:val="426C8D48"/>
@@ -11338,7 +12650,7 @@
       </w:rPr>
     </w:lvl>
   </w:abstractNum>
-  <w:abstractNum w:abstractNumId="29" w15:restartNumberingAfterBreak="0">
+  <w:abstractNum w:abstractNumId="30" w15:restartNumberingAfterBreak="0">
     <w:nsid w:val="42737A60"/>
     <w:multiLevelType w:val="multilevel"/>
     <w:tmpl w:val="07464636"/>
@@ -11451,7 +12763,7 @@
       </w:pPr>
     </w:lvl>
   </w:abstractNum>
-  <w:abstractNum w:abstractNumId="30" w15:restartNumberingAfterBreak="0">
+  <w:abstractNum w:abstractNumId="31" w15:restartNumberingAfterBreak="0">
     <w:nsid w:val="472B79EB"/>
     <w:multiLevelType w:val="multilevel"/>
     <w:tmpl w:val="E64A4BBC"/>
@@ -11564,7 +12876,7 @@
       </w:pPr>
     </w:lvl>
   </w:abstractNum>
-  <w:abstractNum w:abstractNumId="31" w15:restartNumberingAfterBreak="0">
+  <w:abstractNum w:abstractNumId="32" w15:restartNumberingAfterBreak="0">
     <w:nsid w:val="4B9013CB"/>
     <w:multiLevelType w:val="multilevel"/>
     <w:tmpl w:val="161ECAB6"/>
@@ -11713,7 +13025,7 @@
       </w:rPr>
     </w:lvl>
   </w:abstractNum>
-  <w:abstractNum w:abstractNumId="32" w15:restartNumberingAfterBreak="0">
+  <w:abstractNum w:abstractNumId="33" w15:restartNumberingAfterBreak="0">
     <w:nsid w:val="4E030AF4"/>
     <w:multiLevelType w:val="multilevel"/>
     <w:tmpl w:val="A8CC0F3E"/>
@@ -11862,7 +13174,7 @@
       </w:rPr>
     </w:lvl>
   </w:abstractNum>
-  <w:abstractNum w:abstractNumId="33" w15:restartNumberingAfterBreak="0">
+  <w:abstractNum w:abstractNumId="34" w15:restartNumberingAfterBreak="0">
     <w:nsid w:val="52305184"/>
     <w:multiLevelType w:val="multilevel"/>
     <w:tmpl w:val="E7B6C11E"/>
@@ -12011,7 +13323,7 @@
       </w:rPr>
     </w:lvl>
   </w:abstractNum>
-  <w:abstractNum w:abstractNumId="34" w15:restartNumberingAfterBreak="0">
+  <w:abstractNum w:abstractNumId="35" w15:restartNumberingAfterBreak="0">
     <w:nsid w:val="528B73AF"/>
     <w:multiLevelType w:val="multilevel"/>
     <w:tmpl w:val="95B6F37C"/>
@@ -12160,7 +13472,7 @@
       </w:rPr>
     </w:lvl>
   </w:abstractNum>
-  <w:abstractNum w:abstractNumId="35" w15:restartNumberingAfterBreak="0">
+  <w:abstractNum w:abstractNumId="36" w15:restartNumberingAfterBreak="0">
     <w:nsid w:val="52C75212"/>
     <w:multiLevelType w:val="multilevel"/>
     <w:tmpl w:val="80A0FE86"/>
@@ -12309,7 +13621,7 @@
       </w:rPr>
     </w:lvl>
   </w:abstractNum>
-  <w:abstractNum w:abstractNumId="36" w15:restartNumberingAfterBreak="0">
+  <w:abstractNum w:abstractNumId="37" w15:restartNumberingAfterBreak="0">
     <w:nsid w:val="58947B72"/>
     <w:multiLevelType w:val="multilevel"/>
     <w:tmpl w:val="4B8215AC"/>
@@ -12458,7 +13770,7 @@
       </w:rPr>
     </w:lvl>
   </w:abstractNum>
-  <w:abstractNum w:abstractNumId="37" w15:restartNumberingAfterBreak="0">
+  <w:abstractNum w:abstractNumId="38" w15:restartNumberingAfterBreak="0">
     <w:nsid w:val="5AF52EDF"/>
     <w:multiLevelType w:val="hybridMultilevel"/>
     <w:tmpl w:val="DB28238E"/>
@@ -12571,7 +13883,7 @@
       </w:rPr>
     </w:lvl>
   </w:abstractNum>
-  <w:abstractNum w:abstractNumId="38" w15:restartNumberingAfterBreak="0">
+  <w:abstractNum w:abstractNumId="39" w15:restartNumberingAfterBreak="0">
     <w:nsid w:val="5BE40508"/>
     <w:multiLevelType w:val="multilevel"/>
     <w:tmpl w:val="760E6728"/>
@@ -12720,7 +14032,120 @@
       </w:rPr>
     </w:lvl>
   </w:abstractNum>
-  <w:abstractNum w:abstractNumId="39" w15:restartNumberingAfterBreak="0">
+  <w:abstractNum w:abstractNumId="40" w15:restartNumberingAfterBreak="0">
+    <w:nsid w:val="634F06A0"/>
+    <w:multiLevelType w:val="hybridMultilevel"/>
+    <w:tmpl w:val="D3702978"/>
+    <w:lvl w:ilvl="0" w:tplc="04090001">
+      <w:start w:val="1"/>
+      <w:numFmt w:val="bullet"/>
+      <w:lvlText w:val=""/>
+      <w:lvlJc w:val="left"/>
+      <w:pPr>
+        <w:ind w:left="720" w:hanging="360"/>
+      </w:pPr>
+      <w:rPr>
+        <w:rFonts w:ascii="Symbol" w:hAnsi="Symbol" w:hint="default"/>
+      </w:rPr>
+    </w:lvl>
+    <w:lvl w:ilvl="1" w:tplc="04090003" w:tentative="1">
+      <w:start w:val="1"/>
+      <w:numFmt w:val="bullet"/>
+      <w:lvlText w:val="o"/>
+      <w:lvlJc w:val="left"/>
+      <w:pPr>
+        <w:ind w:left="1440" w:hanging="360"/>
+      </w:pPr>
+      <w:rPr>
+        <w:rFonts w:ascii="Courier New" w:hAnsi="Courier New" w:cs="Courier New" w:hint="default"/>
+      </w:rPr>
+    </w:lvl>
+    <w:lvl w:ilvl="2" w:tplc="04090005" w:tentative="1">
+      <w:start w:val="1"/>
+      <w:numFmt w:val="bullet"/>
+      <w:lvlText w:val=""/>
+      <w:lvlJc w:val="left"/>
+      <w:pPr>
+        <w:ind w:left="2160" w:hanging="360"/>
+      </w:pPr>
+      <w:rPr>
+        <w:rFonts w:ascii="Wingdings" w:hAnsi="Wingdings" w:hint="default"/>
+      </w:rPr>
+    </w:lvl>
+    <w:lvl w:ilvl="3" w:tplc="04090001" w:tentative="1">
+      <w:start w:val="1"/>
+      <w:numFmt w:val="bullet"/>
+      <w:lvlText w:val=""/>
+      <w:lvlJc w:val="left"/>
+      <w:pPr>
+        <w:ind w:left="2880" w:hanging="360"/>
+      </w:pPr>
+      <w:rPr>
+        <w:rFonts w:ascii="Symbol" w:hAnsi="Symbol" w:hint="default"/>
+      </w:rPr>
+    </w:lvl>
+    <w:lvl w:ilvl="4" w:tplc="04090003" w:tentative="1">
+      <w:start w:val="1"/>
+      <w:numFmt w:val="bullet"/>
+      <w:lvlText w:val="o"/>
+      <w:lvlJc w:val="left"/>
+      <w:pPr>
+        <w:ind w:left="3600" w:hanging="360"/>
+      </w:pPr>
+      <w:rPr>
+        <w:rFonts w:ascii="Courier New" w:hAnsi="Courier New" w:cs="Courier New" w:hint="default"/>
+      </w:rPr>
+    </w:lvl>
+    <w:lvl w:ilvl="5" w:tplc="04090005" w:tentative="1">
+      <w:start w:val="1"/>
+      <w:numFmt w:val="bullet"/>
+      <w:lvlText w:val=""/>
+      <w:lvlJc w:val="left"/>
+      <w:pPr>
+        <w:ind w:left="4320" w:hanging="360"/>
+      </w:pPr>
+      <w:rPr>
+        <w:rFonts w:ascii="Wingdings" w:hAnsi="Wingdings" w:hint="default"/>
+      </w:rPr>
+    </w:lvl>
+    <w:lvl w:ilvl="6" w:tplc="04090001" w:tentative="1">
+      <w:start w:val="1"/>
+      <w:numFmt w:val="bullet"/>
+      <w:lvlText w:val=""/>
+      <w:lvlJc w:val="left"/>
+      <w:pPr>
+        <w:ind w:left="5040" w:hanging="360"/>
+      </w:pPr>
+      <w:rPr>
+        <w:rFonts w:ascii="Symbol" w:hAnsi="Symbol" w:hint="default"/>
+      </w:rPr>
+    </w:lvl>
+    <w:lvl w:ilvl="7" w:tplc="04090003" w:tentative="1">
+      <w:start w:val="1"/>
+      <w:numFmt w:val="bullet"/>
+      <w:lvlText w:val="o"/>
+      <w:lvlJc w:val="left"/>
+      <w:pPr>
+        <w:ind w:left="5760" w:hanging="360"/>
+      </w:pPr>
+      <w:rPr>
+        <w:rFonts w:ascii="Courier New" w:hAnsi="Courier New" w:cs="Courier New" w:hint="default"/>
+      </w:rPr>
+    </w:lvl>
+    <w:lvl w:ilvl="8" w:tplc="04090005" w:tentative="1">
+      <w:start w:val="1"/>
+      <w:numFmt w:val="bullet"/>
+      <w:lvlText w:val=""/>
+      <w:lvlJc w:val="left"/>
+      <w:pPr>
+        <w:ind w:left="6480" w:hanging="360"/>
+      </w:pPr>
+      <w:rPr>
+        <w:rFonts w:ascii="Wingdings" w:hAnsi="Wingdings" w:hint="default"/>
+      </w:rPr>
+    </w:lvl>
+  </w:abstractNum>
+  <w:abstractNum w:abstractNumId="41" w15:restartNumberingAfterBreak="0">
     <w:nsid w:val="64167B11"/>
     <w:multiLevelType w:val="multilevel"/>
     <w:tmpl w:val="ED7E9D5C"/>
@@ -12752,7 +14177,7 @@
         <w:rFonts w:ascii="Symbol" w:hAnsi="Symbol" w:hint="default"/>
       </w:rPr>
     </w:lvl>
-    <w:lvl w:ilvl="2" w:tentative="1">
+    <w:lvl w:ilvl="2">
       <w:start w:val="1"/>
       <w:numFmt w:val="bullet"/>
       <w:lvlText w:val=""/>
@@ -12865,7 +14290,7 @@
       </w:rPr>
     </w:lvl>
   </w:abstractNum>
-  <w:abstractNum w:abstractNumId="40" w15:restartNumberingAfterBreak="0">
+  <w:abstractNum w:abstractNumId="42" w15:restartNumberingAfterBreak="0">
     <w:nsid w:val="649A2651"/>
     <w:multiLevelType w:val="multilevel"/>
     <w:tmpl w:val="E5D22BB0"/>
@@ -13010,7 +14435,7 @@
       </w:rPr>
     </w:lvl>
   </w:abstractNum>
-  <w:abstractNum w:abstractNumId="41" w15:restartNumberingAfterBreak="0">
+  <w:abstractNum w:abstractNumId="43" w15:restartNumberingAfterBreak="0">
     <w:nsid w:val="656C3195"/>
     <w:multiLevelType w:val="hybridMultilevel"/>
     <w:tmpl w:val="D632C234"/>
@@ -13123,7 +14548,7 @@
       </w:rPr>
     </w:lvl>
   </w:abstractNum>
-  <w:abstractNum w:abstractNumId="42" w15:restartNumberingAfterBreak="0">
+  <w:abstractNum w:abstractNumId="44" w15:restartNumberingAfterBreak="0">
     <w:nsid w:val="67C07CDF"/>
     <w:multiLevelType w:val="multilevel"/>
     <w:tmpl w:val="9228A316"/>
@@ -13272,7 +14697,7 @@
       </w:rPr>
     </w:lvl>
   </w:abstractNum>
-  <w:abstractNum w:abstractNumId="43" w15:restartNumberingAfterBreak="0">
+  <w:abstractNum w:abstractNumId="45" w15:restartNumberingAfterBreak="0">
     <w:nsid w:val="691C25BC"/>
     <w:multiLevelType w:val="multilevel"/>
     <w:tmpl w:val="83DAD13C"/>
@@ -13417,7 +14842,7 @@
       </w:rPr>
     </w:lvl>
   </w:abstractNum>
-  <w:abstractNum w:abstractNumId="44" w15:restartNumberingAfterBreak="0">
+  <w:abstractNum w:abstractNumId="46" w15:restartNumberingAfterBreak="0">
     <w:nsid w:val="6B4C082B"/>
     <w:multiLevelType w:val="multilevel"/>
     <w:tmpl w:val="0BAC09CA"/>
@@ -13566,7 +14991,120 @@
       </w:rPr>
     </w:lvl>
   </w:abstractNum>
-  <w:abstractNum w:abstractNumId="45" w15:restartNumberingAfterBreak="0">
+  <w:abstractNum w:abstractNumId="47" w15:restartNumberingAfterBreak="0">
+    <w:nsid w:val="6DD852B9"/>
+    <w:multiLevelType w:val="hybridMultilevel"/>
+    <w:tmpl w:val="4DBC870A"/>
+    <w:lvl w:ilvl="0" w:tplc="04090001">
+      <w:start w:val="1"/>
+      <w:numFmt w:val="bullet"/>
+      <w:lvlText w:val=""/>
+      <w:lvlJc w:val="left"/>
+      <w:pPr>
+        <w:ind w:left="720" w:hanging="360"/>
+      </w:pPr>
+      <w:rPr>
+        <w:rFonts w:ascii="Symbol" w:hAnsi="Symbol" w:hint="default"/>
+      </w:rPr>
+    </w:lvl>
+    <w:lvl w:ilvl="1" w:tplc="04090003" w:tentative="1">
+      <w:start w:val="1"/>
+      <w:numFmt w:val="bullet"/>
+      <w:lvlText w:val="o"/>
+      <w:lvlJc w:val="left"/>
+      <w:pPr>
+        <w:ind w:left="1440" w:hanging="360"/>
+      </w:pPr>
+      <w:rPr>
+        <w:rFonts w:ascii="Courier New" w:hAnsi="Courier New" w:cs="Courier New" w:hint="default"/>
+      </w:rPr>
+    </w:lvl>
+    <w:lvl w:ilvl="2" w:tplc="04090005" w:tentative="1">
+      <w:start w:val="1"/>
+      <w:numFmt w:val="bullet"/>
+      <w:lvlText w:val=""/>
+      <w:lvlJc w:val="left"/>
+      <w:pPr>
+        <w:ind w:left="2160" w:hanging="360"/>
+      </w:pPr>
+      <w:rPr>
+        <w:rFonts w:ascii="Wingdings" w:hAnsi="Wingdings" w:hint="default"/>
+      </w:rPr>
+    </w:lvl>
+    <w:lvl w:ilvl="3" w:tplc="04090001" w:tentative="1">
+      <w:start w:val="1"/>
+      <w:numFmt w:val="bullet"/>
+      <w:lvlText w:val=""/>
+      <w:lvlJc w:val="left"/>
+      <w:pPr>
+        <w:ind w:left="2880" w:hanging="360"/>
+      </w:pPr>
+      <w:rPr>
+        <w:rFonts w:ascii="Symbol" w:hAnsi="Symbol" w:hint="default"/>
+      </w:rPr>
+    </w:lvl>
+    <w:lvl w:ilvl="4" w:tplc="04090003" w:tentative="1">
+      <w:start w:val="1"/>
+      <w:numFmt w:val="bullet"/>
+      <w:lvlText w:val="o"/>
+      <w:lvlJc w:val="left"/>
+      <w:pPr>
+        <w:ind w:left="3600" w:hanging="360"/>
+      </w:pPr>
+      <w:rPr>
+        <w:rFonts w:ascii="Courier New" w:hAnsi="Courier New" w:cs="Courier New" w:hint="default"/>
+      </w:rPr>
+    </w:lvl>
+    <w:lvl w:ilvl="5" w:tplc="04090005" w:tentative="1">
+      <w:start w:val="1"/>
+      <w:numFmt w:val="bullet"/>
+      <w:lvlText w:val=""/>
+      <w:lvlJc w:val="left"/>
+      <w:pPr>
+        <w:ind w:left="4320" w:hanging="360"/>
+      </w:pPr>
+      <w:rPr>
+        <w:rFonts w:ascii="Wingdings" w:hAnsi="Wingdings" w:hint="default"/>
+      </w:rPr>
+    </w:lvl>
+    <w:lvl w:ilvl="6" w:tplc="04090001" w:tentative="1">
+      <w:start w:val="1"/>
+      <w:numFmt w:val="bullet"/>
+      <w:lvlText w:val=""/>
+      <w:lvlJc w:val="left"/>
+      <w:pPr>
+        <w:ind w:left="5040" w:hanging="360"/>
+      </w:pPr>
+      <w:rPr>
+        <w:rFonts w:ascii="Symbol" w:hAnsi="Symbol" w:hint="default"/>
+      </w:rPr>
+    </w:lvl>
+    <w:lvl w:ilvl="7" w:tplc="04090003" w:tentative="1">
+      <w:start w:val="1"/>
+      <w:numFmt w:val="bullet"/>
+      <w:lvlText w:val="o"/>
+      <w:lvlJc w:val="left"/>
+      <w:pPr>
+        <w:ind w:left="5760" w:hanging="360"/>
+      </w:pPr>
+      <w:rPr>
+        <w:rFonts w:ascii="Courier New" w:hAnsi="Courier New" w:cs="Courier New" w:hint="default"/>
+      </w:rPr>
+    </w:lvl>
+    <w:lvl w:ilvl="8" w:tplc="04090005" w:tentative="1">
+      <w:start w:val="1"/>
+      <w:numFmt w:val="bullet"/>
+      <w:lvlText w:val=""/>
+      <w:lvlJc w:val="left"/>
+      <w:pPr>
+        <w:ind w:left="6480" w:hanging="360"/>
+      </w:pPr>
+      <w:rPr>
+        <w:rFonts w:ascii="Wingdings" w:hAnsi="Wingdings" w:hint="default"/>
+      </w:rPr>
+    </w:lvl>
+  </w:abstractNum>
+  <w:abstractNum w:abstractNumId="48" w15:restartNumberingAfterBreak="0">
     <w:nsid w:val="6FDE70BC"/>
     <w:multiLevelType w:val="multilevel"/>
     <w:tmpl w:val="3560094C"/>
@@ -13679,7 +15217,7 @@
       </w:pPr>
     </w:lvl>
   </w:abstractNum>
-  <w:abstractNum w:abstractNumId="46" w15:restartNumberingAfterBreak="0">
+  <w:abstractNum w:abstractNumId="49" w15:restartNumberingAfterBreak="0">
     <w:nsid w:val="74D15592"/>
     <w:multiLevelType w:val="multilevel"/>
     <w:tmpl w:val="0A68873E"/>
@@ -13792,7 +15330,7 @@
       </w:pPr>
     </w:lvl>
   </w:abstractNum>
-  <w:abstractNum w:abstractNumId="47" w15:restartNumberingAfterBreak="0">
+  <w:abstractNum w:abstractNumId="50" w15:restartNumberingAfterBreak="0">
     <w:nsid w:val="75E22028"/>
     <w:multiLevelType w:val="multilevel"/>
     <w:tmpl w:val="9208C63E"/>
@@ -13941,7 +15479,7 @@
       </w:rPr>
     </w:lvl>
   </w:abstractNum>
-  <w:abstractNum w:abstractNumId="48" w15:restartNumberingAfterBreak="0">
+  <w:abstractNum w:abstractNumId="51" w15:restartNumberingAfterBreak="0">
     <w:nsid w:val="77B40390"/>
     <w:multiLevelType w:val="multilevel"/>
     <w:tmpl w:val="5F54880C"/>
@@ -14086,7 +15624,7 @@
       </w:rPr>
     </w:lvl>
   </w:abstractNum>
-  <w:abstractNum w:abstractNumId="49" w15:restartNumberingAfterBreak="0">
+  <w:abstractNum w:abstractNumId="52" w15:restartNumberingAfterBreak="0">
     <w:nsid w:val="7C92349E"/>
     <w:multiLevelType w:val="multilevel"/>
     <w:tmpl w:val="88EAD85A"/>
@@ -14235,7 +15773,7 @@
       </w:rPr>
     </w:lvl>
   </w:abstractNum>
-  <w:abstractNum w:abstractNumId="50" w15:restartNumberingAfterBreak="0">
+  <w:abstractNum w:abstractNumId="53" w15:restartNumberingAfterBreak="0">
     <w:nsid w:val="7DCE2138"/>
     <w:multiLevelType w:val="multilevel"/>
     <w:tmpl w:val="0FAA673A"/>
@@ -14384,7 +15922,7 @@
       </w:rPr>
     </w:lvl>
   </w:abstractNum>
-  <w:abstractNum w:abstractNumId="51" w15:restartNumberingAfterBreak="0">
+  <w:abstractNum w:abstractNumId="54" w15:restartNumberingAfterBreak="0">
     <w:nsid w:val="7EB71306"/>
     <w:multiLevelType w:val="multilevel"/>
     <w:tmpl w:val="FC667322"/>
@@ -14534,34 +16072,34 @@
     </w:lvl>
   </w:abstractNum>
   <w:num w:numId="1" w16cid:durableId="2114977998">
-    <w:abstractNumId w:val="29"/>
+    <w:abstractNumId w:val="30"/>
   </w:num>
   <w:num w:numId="2" w16cid:durableId="599030076">
-    <w:abstractNumId w:val="33"/>
+    <w:abstractNumId w:val="34"/>
   </w:num>
   <w:num w:numId="3" w16cid:durableId="1256285662">
-    <w:abstractNumId w:val="25"/>
+    <w:abstractNumId w:val="26"/>
   </w:num>
   <w:num w:numId="4" w16cid:durableId="2005477239">
-    <w:abstractNumId w:val="46"/>
+    <w:abstractNumId w:val="49"/>
   </w:num>
   <w:num w:numId="5" w16cid:durableId="16198278">
     <w:abstractNumId w:val="17"/>
   </w:num>
   <w:num w:numId="6" w16cid:durableId="679433838">
-    <w:abstractNumId w:val="51"/>
+    <w:abstractNumId w:val="54"/>
   </w:num>
   <w:num w:numId="7" w16cid:durableId="1463965016">
-    <w:abstractNumId w:val="47"/>
+    <w:abstractNumId w:val="50"/>
   </w:num>
   <w:num w:numId="8" w16cid:durableId="1061635989">
-    <w:abstractNumId w:val="34"/>
+    <w:abstractNumId w:val="35"/>
   </w:num>
   <w:num w:numId="9" w16cid:durableId="1777629447">
-    <w:abstractNumId w:val="38"/>
+    <w:abstractNumId w:val="39"/>
   </w:num>
   <w:num w:numId="10" w16cid:durableId="80223331">
-    <w:abstractNumId w:val="32"/>
+    <w:abstractNumId w:val="33"/>
   </w:num>
   <w:num w:numId="11" w16cid:durableId="1184242029">
     <w:abstractNumId w:val="21"/>
@@ -14582,19 +16120,19 @@
     <w:abstractNumId w:val="7"/>
   </w:num>
   <w:num w:numId="17" w16cid:durableId="1539850310">
-    <w:abstractNumId w:val="36"/>
+    <w:abstractNumId w:val="37"/>
   </w:num>
   <w:num w:numId="18" w16cid:durableId="1564834947">
-    <w:abstractNumId w:val="50"/>
+    <w:abstractNumId w:val="53"/>
   </w:num>
   <w:num w:numId="19" w16cid:durableId="22563956">
-    <w:abstractNumId w:val="45"/>
+    <w:abstractNumId w:val="48"/>
   </w:num>
   <w:num w:numId="20" w16cid:durableId="2110080272">
-    <w:abstractNumId w:val="44"/>
+    <w:abstractNumId w:val="46"/>
   </w:num>
   <w:num w:numId="21" w16cid:durableId="1843735304">
-    <w:abstractNumId w:val="30"/>
+    <w:abstractNumId w:val="31"/>
   </w:num>
   <w:num w:numId="22" w16cid:durableId="851067965">
     <w:abstractNumId w:val="12"/>
@@ -14603,34 +16141,34 @@
     <w:abstractNumId w:val="8"/>
   </w:num>
   <w:num w:numId="24" w16cid:durableId="1176919553">
-    <w:abstractNumId w:val="28"/>
+    <w:abstractNumId w:val="29"/>
   </w:num>
   <w:num w:numId="25" w16cid:durableId="1702590880">
     <w:abstractNumId w:val="2"/>
   </w:num>
   <w:num w:numId="26" w16cid:durableId="16467778">
-    <w:abstractNumId w:val="35"/>
+    <w:abstractNumId w:val="36"/>
   </w:num>
   <w:num w:numId="27" w16cid:durableId="1142696879">
-    <w:abstractNumId w:val="49"/>
+    <w:abstractNumId w:val="52"/>
   </w:num>
   <w:num w:numId="28" w16cid:durableId="1837574832">
     <w:abstractNumId w:val="4"/>
   </w:num>
   <w:num w:numId="29" w16cid:durableId="1993676682">
-    <w:abstractNumId w:val="42"/>
+    <w:abstractNumId w:val="44"/>
   </w:num>
   <w:num w:numId="30" w16cid:durableId="622809012">
-    <w:abstractNumId w:val="26"/>
+    <w:abstractNumId w:val="27"/>
   </w:num>
   <w:num w:numId="31" w16cid:durableId="857960538">
-    <w:abstractNumId w:val="31"/>
+    <w:abstractNumId w:val="32"/>
   </w:num>
   <w:num w:numId="32" w16cid:durableId="1887645924">
     <w:abstractNumId w:val="0"/>
   </w:num>
   <w:num w:numId="33" w16cid:durableId="1660957672">
-    <w:abstractNumId w:val="40"/>
+    <w:abstractNumId w:val="42"/>
   </w:num>
   <w:num w:numId="34" w16cid:durableId="1426414161">
     <w:abstractNumId w:val="3"/>
@@ -14642,7 +16180,7 @@
     <w:abstractNumId w:val="10"/>
   </w:num>
   <w:num w:numId="37" w16cid:durableId="827985496">
-    <w:abstractNumId w:val="41"/>
+    <w:abstractNumId w:val="43"/>
   </w:num>
   <w:num w:numId="38" w16cid:durableId="539512867">
     <w:abstractNumId w:val="16"/>
@@ -14657,16 +16195,16 @@
     <w:abstractNumId w:val="6"/>
   </w:num>
   <w:num w:numId="42" w16cid:durableId="1314220376">
-    <w:abstractNumId w:val="48"/>
+    <w:abstractNumId w:val="51"/>
   </w:num>
   <w:num w:numId="43" w16cid:durableId="1761683589">
-    <w:abstractNumId w:val="43"/>
+    <w:abstractNumId w:val="45"/>
   </w:num>
   <w:num w:numId="44" w16cid:durableId="2067100992">
-    <w:abstractNumId w:val="39"/>
+    <w:abstractNumId w:val="41"/>
   </w:num>
   <w:num w:numId="45" w16cid:durableId="2136831315">
-    <w:abstractNumId w:val="27"/>
+    <w:abstractNumId w:val="28"/>
   </w:num>
   <w:num w:numId="46" w16cid:durableId="646710996">
     <w:abstractNumId w:val="15"/>
@@ -14678,7 +16216,7 @@
     <w:abstractNumId w:val="19"/>
   </w:num>
   <w:num w:numId="49" w16cid:durableId="154686351">
-    <w:abstractNumId w:val="37"/>
+    <w:abstractNumId w:val="38"/>
   </w:num>
   <w:num w:numId="50" w16cid:durableId="181745981">
     <w:abstractNumId w:val="1"/>
@@ -14688,6 +16226,15 @@
   </w:num>
   <w:num w:numId="52" w16cid:durableId="491263414">
     <w:abstractNumId w:val="9"/>
+  </w:num>
+  <w:num w:numId="53" w16cid:durableId="892691484">
+    <w:abstractNumId w:val="40"/>
+  </w:num>
+  <w:num w:numId="54" w16cid:durableId="1514687638">
+    <w:abstractNumId w:val="47"/>
+  </w:num>
+  <w:num w:numId="55" w16cid:durableId="1818571169">
+    <w:abstractNumId w:val="25"/>
   </w:num>
 </w:numbering>
 </file>
@@ -15092,7 +16639,7 @@
   <w:style w:type="paragraph" w:default="1" w:styleId="Normal">
     <w:name w:val="Normal"/>
     <w:qFormat/>
-    <w:rsid w:val="00FA0EC7"/>
+    <w:rsid w:val="00E6514A"/>
   </w:style>
   <w:style w:type="paragraph" w:styleId="Heading1">
     <w:name w:val="heading 1"/>
@@ -15296,7 +16843,6 @@
   <w:style w:type="character" w:default="1" w:styleId="DefaultParagraphFont">
     <w:name w:val="Default Paragraph Font"/>
     <w:uiPriority w:val="1"/>
-    <w:semiHidden/>
     <w:unhideWhenUsed/>
   </w:style>
   <w:style w:type="table" w:default="1" w:styleId="TableNormal">

--- a/project report.docx
+++ b/project report.docx
@@ -1,6 +1,6 @@
 
 <file path=word/document.xml><?xml version="1.0" encoding="utf-8"?>
-<w:document xmlns:wpc="http://schemas.microsoft.com/office/word/2010/wordprocessingCanvas" xmlns:cx="http://schemas.microsoft.com/office/drawing/2014/chartex" xmlns:cx1="http://schemas.microsoft.com/office/drawing/2015/9/8/chartex" xmlns:cx2="http://schemas.microsoft.com/office/drawing/2015/10/21/chartex" xmlns:cx3="http://schemas.microsoft.com/office/drawing/2016/5/9/chartex" xmlns:cx4="http://schemas.microsoft.com/office/drawing/2016/5/10/chartex" xmlns:cx5="http://schemas.microsoft.com/office/drawing/2016/5/11/chartex" xmlns:cx6="http://schemas.microsoft.com/office/drawing/2016/5/12/chartex" xmlns:cx7="http://schemas.microsoft.com/office/drawing/2016/5/13/chartex" xmlns:cx8="http://schemas.microsoft.com/office/drawing/2016/5/14/chartex" xmlns:mc="http://schemas.openxmlformats.org/markup-compatibility/2006" xmlns:aink="http://schemas.microsoft.com/office/drawing/2016/ink" xmlns:am3d="http://schemas.microsoft.com/office/drawing/2017/model3d" xmlns:o="urn:schemas-microsoft-com:office:office" xmlns:oel="http://schemas.microsoft.com/office/2019/extlst" xmlns:r="http://schemas.openxmlformats.org/officeDocument/2006/relationships" xmlns:m="http://schemas.openxmlformats.org/officeDocument/2006/math" xmlns:v="urn:schemas-microsoft-com:vml" xmlns:wp14="http://schemas.microsoft.com/office/word/2010/wordprocessingDrawing" xmlns:wp="http://schemas.openxmlformats.org/drawingml/2006/wordprocessingDrawing" xmlns:w10="urn:schemas-microsoft-com:office:word" xmlns:w="http://schemas.openxmlformats.org/wordprocessingml/2006/main" xmlns:w14="http://schemas.microsoft.com/office/word/2010/wordml" xmlns:w15="http://schemas.microsoft.com/office/word/2012/wordml" xmlns:w16cex="http://schemas.microsoft.com/office/word/2018/wordml/cex" xmlns:w16cid="http://schemas.microsoft.com/office/word/2016/wordml/cid" xmlns:w16="http://schemas.microsoft.com/office/word/2018/wordml" xmlns:w16du="http://schemas.microsoft.com/office/word/2023/wordml/word16du" xmlns:w16sdtdh="http://schemas.microsoft.com/office/word/2020/wordml/sdtdatahash" xmlns:w16sdtfl="http://schemas.microsoft.com/office/word/2024/wordml/sdtformatlock" xmlns:w16se="http://schemas.microsoft.com/office/word/2015/wordml/symex" xmlns:wpg="http://schemas.microsoft.com/office/word/2010/wordprocessingGroup" xmlns:wpi="http://schemas.microsoft.com/office/word/2010/wordprocessingInk" xmlns:wne="http://schemas.microsoft.com/office/word/2006/wordml" xmlns:wps="http://schemas.microsoft.com/office/word/2010/wordprocessingShape" mc:Ignorable="w14 w15 w16se w16cid w16 w16cex w16sdtdh w16sdtfl w16du wp14">
+<w:document xmlns:wpc="http://schemas.microsoft.com/office/word/2010/wordprocessingCanvas" xmlns:cx="http://schemas.microsoft.com/office/drawing/2014/chartex" xmlns:cx1="http://schemas.microsoft.com/office/drawing/2015/9/8/chartex" xmlns:cx2="http://schemas.microsoft.com/office/drawing/2015/10/21/chartex" xmlns:cx3="http://schemas.microsoft.com/office/drawing/2016/5/9/chartex" xmlns:cx4="http://schemas.microsoft.com/office/drawing/2016/5/10/chartex" xmlns:cx5="http://schemas.microsoft.com/office/drawing/2016/5/11/chartex" xmlns:cx6="http://schemas.microsoft.com/office/drawing/2016/5/12/chartex" xmlns:cx7="http://schemas.microsoft.com/office/drawing/2016/5/13/chartex" xmlns:cx8="http://schemas.microsoft.com/office/drawing/2016/5/14/chartex" xmlns:mc="http://schemas.openxmlformats.org/markup-compatibility/2006" xmlns:aink="http://schemas.microsoft.com/office/drawing/2016/ink" xmlns:am3d="http://schemas.microsoft.com/office/drawing/2017/model3d" xmlns:o="urn:schemas-microsoft-com:office:office" xmlns:oel="http://schemas.microsoft.com/office/2019/extlst" xmlns:r="http://schemas.openxmlformats.org/officeDocument/2006/relationships" xmlns:m="http://schemas.openxmlformats.org/officeDocument/2006/math" xmlns:v="urn:schemas-microsoft-com:vml" xmlns:wp14="http://schemas.microsoft.com/office/word/2010/wordprocessingDrawing" xmlns:wp="http://schemas.openxmlformats.org/drawingml/2006/wordprocessingDrawing" xmlns:w10="urn:schemas-microsoft-com:office:word" xmlns:w="http://schemas.openxmlformats.org/wordprocessingml/2006/main" xmlns:w14="http://schemas.microsoft.com/office/word/2010/wordml" xmlns:w15="http://schemas.microsoft.com/office/word/2012/wordml" xmlns:w16cex="http://schemas.microsoft.com/office/word/2018/wordml/cex" xmlns:w16cid="http://schemas.microsoft.com/office/word/2016/wordml/cid" xmlns:w16="http://schemas.microsoft.com/office/word/2018/wordml" xmlns:w16du="http://schemas.microsoft.com/office/word/2023/wordml/word16du" xmlns:w16sdtdh="http://schemas.microsoft.com/office/word/2020/wordml/sdtdatahash" xmlns:w16se="http://schemas.microsoft.com/office/word/2015/wordml/symex" xmlns:wpg="http://schemas.microsoft.com/office/word/2010/wordprocessingGroup" xmlns:wpi="http://schemas.microsoft.com/office/word/2010/wordprocessingInk" xmlns:wne="http://schemas.microsoft.com/office/word/2006/wordml" xmlns:wps="http://schemas.microsoft.com/office/word/2010/wordprocessingShape" mc:Ignorable="w14 w15 w16se w16cid w16 w16cex w16sdtdh w16du wp14">
   <w:body>
     <w:p>
       <w:pPr>
@@ -1673,25 +1673,7 @@
           <w:kern w:val="0"/>
           <w14:ligatures w14:val="none"/>
         </w:rPr>
-        <w:t xml:space="preserve">Extensible Markup Language (XML) is a versatile markup language designed to store and transport data in a structured format. It </w:t>
-      </w:r>
-      <w:proofErr w:type="gramStart"/>
-      <w:r>
-        <w:rPr>
-          <w:rFonts w:eastAsia="Times New Roman" w:cs="Times New Roman"/>
-          <w:kern w:val="0"/>
-          <w14:ligatures w14:val="none"/>
-        </w:rPr>
-        <w:t>is widely used</w:t>
-      </w:r>
-      <w:proofErr w:type="gramEnd"/>
-      <w:r>
-        <w:rPr>
-          <w:rFonts w:eastAsia="Times New Roman" w:cs="Times New Roman"/>
-          <w:kern w:val="0"/>
-          <w14:ligatures w14:val="none"/>
-        </w:rPr>
-        <w:t xml:space="preserve"> in various applications for data interchange due to its ability to represent complex data structures in a human-readable format. However, working with XML files often requires specialized tools for parsing, analyzing, and visualizing data.</w:t>
+        <w:t>Extensible Markup Language (XML) is a versatile markup language designed to store and transport data in a structured format. It is widely used in various applications for data interchange due to its ability to represent complex data structures in a human-readable format. However, working with XML files often requires specialized tools for parsing, analyzing, and visualizing data.</w:t>
       </w:r>
     </w:p>
     <w:p>
@@ -1742,25 +1724,7 @@
           <w:kern w:val="0"/>
           <w14:ligatures w14:val="none"/>
         </w:rPr>
-        <w:t xml:space="preserve"> and many other operations like formatting, compression/</w:t>
-      </w:r>
-      <w:proofErr w:type="gramStart"/>
-      <w:r>
-        <w:rPr>
-          <w:rFonts w:eastAsia="Times New Roman" w:cs="Times New Roman"/>
-          <w:kern w:val="0"/>
-          <w14:ligatures w14:val="none"/>
-        </w:rPr>
-        <w:t>decompression</w:t>
-      </w:r>
-      <w:proofErr w:type="gramEnd"/>
-      <w:r>
-        <w:rPr>
-          <w:rFonts w:eastAsia="Times New Roman" w:cs="Times New Roman"/>
-          <w:kern w:val="0"/>
-          <w14:ligatures w14:val="none"/>
-        </w:rPr>
-        <w:t xml:space="preserve"> and conversion to JSON. Also, it </w:t>
+        <w:t xml:space="preserve"> and many other operations like formatting, compression/decompression and conversion to JSON. Also, it </w:t>
       </w:r>
       <w:r>
         <w:rPr>
@@ -2256,25 +2220,7 @@
           <w:kern w:val="0"/>
           <w14:ligatures w14:val="none"/>
         </w:rPr>
-        <w:t xml:space="preserve"> </w:t>
-      </w:r>
-      <w:proofErr w:type="gramStart"/>
-      <w:r>
-        <w:rPr>
-          <w:rFonts w:eastAsia="Times New Roman" w:cs="Times New Roman"/>
-          <w:kern w:val="0"/>
-          <w14:ligatures w14:val="none"/>
-        </w:rPr>
-        <w:t>Handles</w:t>
-      </w:r>
-      <w:proofErr w:type="gramEnd"/>
-      <w:r>
-        <w:rPr>
-          <w:rFonts w:eastAsia="Times New Roman" w:cs="Times New Roman"/>
-          <w:kern w:val="0"/>
-          <w14:ligatures w14:val="none"/>
-        </w:rPr>
-        <w:t xml:space="preserve"> parsing, verifying, formatting, and minifying XML files.</w:t>
+        <w:t xml:space="preserve"> Handles parsing, verifying, formatting, and minifying XML files.</w:t>
       </w:r>
     </w:p>
     <w:p>
@@ -2477,25 +2423,7 @@
           <w:kern w:val="0"/>
           <w14:ligatures w14:val="none"/>
         </w:rPr>
-        <w:t xml:space="preserve">The GUI </w:t>
-      </w:r>
-      <w:proofErr w:type="gramStart"/>
-      <w:r>
-        <w:rPr>
-          <w:rFonts w:eastAsia="Times New Roman" w:cs="Times New Roman"/>
-          <w:kern w:val="0"/>
-          <w14:ligatures w14:val="none"/>
-        </w:rPr>
-        <w:t>is designed</w:t>
-      </w:r>
-      <w:proofErr w:type="gramEnd"/>
-      <w:r>
-        <w:rPr>
-          <w:rFonts w:eastAsia="Times New Roman" w:cs="Times New Roman"/>
-          <w:kern w:val="0"/>
-          <w14:ligatures w14:val="none"/>
-        </w:rPr>
-        <w:t xml:space="preserve"> for user-friendliness and supports:</w:t>
+        <w:t>The GUI is designed for user-friendliness and supports:</w:t>
       </w:r>
     </w:p>
     <w:p>
@@ -2700,20 +2628,8 @@
           <w:szCs w:val="20"/>
           <w14:ligatures w14:val="none"/>
         </w:rPr>
-        <w:t xml:space="preserve"> input_file.xml -o </w:t>
-      </w:r>
-      <w:proofErr w:type="gramStart"/>
-      <w:r>
-        <w:rPr>
-          <w:rFonts w:eastAsia="Times New Roman" w:cs="Courier New"/>
-          <w:kern w:val="0"/>
-          <w:sz w:val="20"/>
-          <w:szCs w:val="20"/>
-          <w14:ligatures w14:val="none"/>
-        </w:rPr>
-        <w:t>output_file.xml</w:t>
-      </w:r>
-      <w:proofErr w:type="gramEnd"/>
+        <w:t xml:space="preserve"> input_file.xml -o output_file.xml</w:t>
+      </w:r>
     </w:p>
     <w:p>
       <w:pPr>
@@ -4102,29 +4018,7 @@
           <w:kern w:val="0"/>
           <w14:ligatures w14:val="none"/>
         </w:rPr>
-        <w:t xml:space="preserve">Converting JSON to a string with </w:t>
-      </w:r>
-      <w:proofErr w:type="gramStart"/>
-      <w:r>
-        <w:rPr>
-          <w:rFonts w:eastAsia="Times New Roman" w:cs="Times New Roman"/>
-          <w:b/>
-          <w:bCs/>
-          <w:kern w:val="0"/>
-          <w14:ligatures w14:val="none"/>
-        </w:rPr>
-        <w:t>5</w:t>
-      </w:r>
-      <w:proofErr w:type="gramEnd"/>
-      <w:r>
-        <w:rPr>
-          <w:rFonts w:eastAsia="Times New Roman" w:cs="Times New Roman"/>
-          <w:b/>
-          <w:bCs/>
-          <w:kern w:val="0"/>
-          <w14:ligatures w14:val="none"/>
-        </w:rPr>
-        <w:t xml:space="preserve"> spaces for indentation: </w:t>
+        <w:t xml:space="preserve">Converting JSON to a string with 5 spaces for indentation: </w:t>
       </w:r>
       <w:r>
         <w:rPr>
@@ -4350,29 +4244,7 @@
           <w:kern w:val="0"/>
           <w14:ligatures w14:val="none"/>
         </w:rPr>
-        <w:t xml:space="preserve">he overall complexity can </w:t>
-      </w:r>
-      <w:proofErr w:type="gramStart"/>
-      <w:r>
-        <w:rPr>
-          <w:rFonts w:eastAsia="Times New Roman" w:cs="Times New Roman"/>
-          <w:b/>
-          <w:bCs/>
-          <w:kern w:val="0"/>
-          <w14:ligatures w14:val="none"/>
-        </w:rPr>
-        <w:t>be approximated</w:t>
-      </w:r>
-      <w:proofErr w:type="gramEnd"/>
-      <w:r>
-        <w:rPr>
-          <w:rFonts w:eastAsia="Times New Roman" w:cs="Times New Roman"/>
-          <w:b/>
-          <w:bCs/>
-          <w:kern w:val="0"/>
-          <w14:ligatures w14:val="none"/>
-        </w:rPr>
-        <w:t xml:space="preserve"> as: O(n)</w:t>
+        <w:t>he overall complexity can be approximated as: O(n)</w:t>
       </w:r>
     </w:p>
     <w:p>
@@ -4553,27 +4425,7 @@
           <w:kern w:val="0"/>
           <w14:ligatures w14:val="none"/>
         </w:rPr>
-        <w:t xml:space="preserve"> Space Complexity: O(k) This space </w:t>
-      </w:r>
-      <w:proofErr w:type="gramStart"/>
-      <w:r>
-        <w:rPr>
-          <w:rFonts w:eastAsia="Times New Roman" w:cs="Times New Roman"/>
-          <w:color w:val="000000" w:themeColor="text1"/>
-          <w:kern w:val="0"/>
-          <w14:ligatures w14:val="none"/>
-        </w:rPr>
-        <w:t>is required</w:t>
-      </w:r>
-      <w:proofErr w:type="gramEnd"/>
-      <w:r>
-        <w:rPr>
-          <w:rFonts w:eastAsia="Times New Roman" w:cs="Times New Roman"/>
-          <w:color w:val="000000" w:themeColor="text1"/>
-          <w:kern w:val="0"/>
-          <w14:ligatures w14:val="none"/>
-        </w:rPr>
-        <w:t xml:space="preserve"> to store the modified JSON object with correctly structured "users", "posts", and "followers". </w:t>
+        <w:t xml:space="preserve"> Space Complexity: O(k) This space is required to store the modified JSON object with correctly structured "users", "posts", and "followers". </w:t>
       </w:r>
     </w:p>
     <w:p>
@@ -5370,27 +5222,7 @@
           <w:kern w:val="0"/>
           <w14:ligatures w14:val="none"/>
         </w:rPr>
-        <w:t xml:space="preserve"> array. Its time complexity depends on the size of the file and the number of users it processes. </w:t>
-      </w:r>
-      <w:proofErr w:type="gramStart"/>
-      <w:r>
-        <w:rPr>
-          <w:rFonts w:eastAsia="Times New Roman" w:cs="Times New Roman"/>
-          <w:color w:val="000000" w:themeColor="text1"/>
-          <w:kern w:val="0"/>
-          <w14:ligatures w14:val="none"/>
-        </w:rPr>
-        <w:t>Let's</w:t>
-      </w:r>
-      <w:proofErr w:type="gramEnd"/>
-      <w:r>
-        <w:rPr>
-          <w:rFonts w:eastAsia="Times New Roman" w:cs="Times New Roman"/>
-          <w:color w:val="000000" w:themeColor="text1"/>
-          <w:kern w:val="0"/>
-          <w14:ligatures w14:val="none"/>
-        </w:rPr>
-        <w:t xml:space="preserve"> denote this complexity as O(F), where F is the size of the file.</w:t>
+        <w:t xml:space="preserve"> array. Its time complexity depends on the size of the file and the number of users it processes. Let's denote this complexity as O(F), where F is the size of the file.</w:t>
       </w:r>
     </w:p>
     <w:p>
@@ -5505,6 +5337,7 @@
           <w14:ligatures w14:val="none"/>
         </w:rPr>
       </w:pPr>
+      <w:proofErr w:type="gramStart"/>
       <w:r>
         <w:rPr>
           <w:rFonts w:eastAsia="Times New Roman" w:cs="Times New Roman"/>
@@ -5512,7 +5345,17 @@
           <w:kern w:val="0"/>
           <w14:ligatures w14:val="none"/>
         </w:rPr>
-        <w:t xml:space="preserve">Overall complexity of function is O(F) + O(n) = </w:t>
+        <w:t>Overall</w:t>
+      </w:r>
+      <w:proofErr w:type="gramEnd"/>
+      <w:r>
+        <w:rPr>
+          <w:rFonts w:eastAsia="Times New Roman" w:cs="Times New Roman"/>
+          <w:color w:val="000000" w:themeColor="text1"/>
+          <w:kern w:val="0"/>
+          <w14:ligatures w14:val="none"/>
+        </w:rPr>
+        <w:t xml:space="preserve"> complexity of function is O(F) + O(n) = </w:t>
       </w:r>
       <w:proofErr w:type="gramStart"/>
       <w:r>
@@ -5635,27 +5478,7 @@
           <w:kern w:val="0"/>
           <w14:ligatures w14:val="none"/>
         </w:rPr>
-        <w:t xml:space="preserve"> array. Its time complexity depends on the size of the file and the number of users it processes. </w:t>
-      </w:r>
-      <w:proofErr w:type="gramStart"/>
-      <w:r>
-        <w:rPr>
-          <w:rFonts w:eastAsia="Times New Roman" w:cs="Times New Roman"/>
-          <w:color w:val="000000" w:themeColor="text1"/>
-          <w:kern w:val="0"/>
-          <w14:ligatures w14:val="none"/>
-        </w:rPr>
-        <w:t>Let's</w:t>
-      </w:r>
-      <w:proofErr w:type="gramEnd"/>
-      <w:r>
-        <w:rPr>
-          <w:rFonts w:eastAsia="Times New Roman" w:cs="Times New Roman"/>
-          <w:color w:val="000000" w:themeColor="text1"/>
-          <w:kern w:val="0"/>
-          <w14:ligatures w14:val="none"/>
-        </w:rPr>
-        <w:t xml:space="preserve"> denote this complexity as O(F), where F is the size of the file.</w:t>
+        <w:t xml:space="preserve"> array. Its time complexity depends on the size of the file and the number of users it processes. Let's denote this complexity as O(F), where F is the size of the file.</w:t>
       </w:r>
     </w:p>
     <w:p>
@@ -5960,27 +5783,7 @@
           <w:kern w:val="0"/>
           <w14:ligatures w14:val="none"/>
         </w:rPr>
-        <w:t xml:space="preserve">Assuming users </w:t>
-      </w:r>
-      <w:proofErr w:type="gramStart"/>
-      <w:r>
-        <w:rPr>
-          <w:rFonts w:eastAsia="Times New Roman" w:cs="Times New Roman"/>
-          <w:color w:val="000000" w:themeColor="text1"/>
-          <w:kern w:val="0"/>
-          <w14:ligatures w14:val="none"/>
-        </w:rPr>
-        <w:t>is</w:t>
-      </w:r>
-      <w:proofErr w:type="gramEnd"/>
-      <w:r>
-        <w:rPr>
-          <w:rFonts w:eastAsia="Times New Roman" w:cs="Times New Roman"/>
-          <w:color w:val="000000" w:themeColor="text1"/>
-          <w:kern w:val="0"/>
-          <w14:ligatures w14:val="none"/>
-        </w:rPr>
-        <w:t xml:space="preserve"> an array of User objects, the space used by users is proportional to </w:t>
+        <w:t xml:space="preserve">Assuming users is an array of User objects, the space used by users is proportional to </w:t>
       </w:r>
       <w:r>
         <w:rPr>
@@ -6268,6 +6071,7 @@
         <w:t xml:space="preserve">Space for users and </w:t>
       </w:r>
       <w:proofErr w:type="spellStart"/>
+      <w:proofErr w:type="gramStart"/>
       <w:r>
         <w:rPr>
           <w:rFonts w:eastAsia="Times New Roman" w:cs="Times New Roman"/>
@@ -6278,6 +6082,7 @@
         <w:t>mostActive</w:t>
       </w:r>
       <w:proofErr w:type="spellEnd"/>
+      <w:proofErr w:type="gramEnd"/>
       <w:r>
         <w:rPr>
           <w:rFonts w:eastAsia="Times New Roman" w:cs="Times New Roman"/>
@@ -6734,27 +6539,7 @@
           <w:kern w:val="0"/>
           <w14:ligatures w14:val="none"/>
         </w:rPr>
-        <w:t xml:space="preserve"> array. Its time complexity depends on the size of the file and the number of users it processes. </w:t>
-      </w:r>
-      <w:proofErr w:type="gramStart"/>
-      <w:r>
-        <w:rPr>
-          <w:rFonts w:eastAsia="Times New Roman" w:cs="Times New Roman"/>
-          <w:color w:val="000000" w:themeColor="text1"/>
-          <w:kern w:val="0"/>
-          <w14:ligatures w14:val="none"/>
-        </w:rPr>
-        <w:t>Let's</w:t>
-      </w:r>
-      <w:proofErr w:type="gramEnd"/>
-      <w:r>
-        <w:rPr>
-          <w:rFonts w:eastAsia="Times New Roman" w:cs="Times New Roman"/>
-          <w:color w:val="000000" w:themeColor="text1"/>
-          <w:kern w:val="0"/>
-          <w14:ligatures w14:val="none"/>
-        </w:rPr>
-        <w:t xml:space="preserve"> denote this complexity as O(F), where F is the size of the file.</w:t>
+        <w:t xml:space="preserve"> array. Its time complexity depends on the size of the file and the number of users it processes. Let's denote this complexity as O(F), where F is the size of the file.</w:t>
       </w:r>
     </w:p>
     <w:p>
@@ -7318,20 +7103,8 @@
     </w:p>
     <w:p>
       <w:pPr>
-        <w:numPr>
-          <w:ilvl w:val="1"/>
-          <w:numId w:val="44"/>
-        </w:numPr>
-        <w:spacing w:before="100" w:beforeAutospacing="1" w:after="100" w:afterAutospacing="1" w:line="240" w:lineRule="auto"/>
-        <w:rPr>
-          <w:rFonts w:eastAsia="Times New Roman" w:cs="Times New Roman"/>
-          <w:color w:val="FF0000"/>
-          <w:kern w:val="0"/>
-          <w14:ligatures w14:val="none"/>
-        </w:rPr>
-      </w:pPr>
-      <w:bookmarkStart w:id="2" w:name="_Hlk186378044"/>
-      <w:r>
+        <w:spacing w:before="100" w:beforeAutospacing="1" w:after="100" w:afterAutospacing="1" w:line="240" w:lineRule="auto"/>
+        <w:ind w:left="720"/>
         <w:rPr>
           <w:rFonts w:eastAsia="Times New Roman" w:cs="Times New Roman"/>
           <w:b/>
@@ -7340,31 +7113,6 @@
           <w:kern w:val="0"/>
           <w14:ligatures w14:val="none"/>
         </w:rPr>
-        <w:t>Time Complexity:</w:t>
-      </w:r>
-      <w:r>
-        <w:rPr>
-          <w:rFonts w:eastAsia="Times New Roman" w:cs="Times New Roman"/>
-          <w:color w:val="FF0000"/>
-          <w:kern w:val="0"/>
-          <w14:ligatures w14:val="none"/>
-        </w:rPr>
-        <w:t xml:space="preserve"> </w:t>
-      </w:r>
-    </w:p>
-    <w:p>
-      <w:pPr>
-        <w:numPr>
-          <w:ilvl w:val="1"/>
-          <w:numId w:val="44"/>
-        </w:numPr>
-        <w:spacing w:before="100" w:beforeAutospacing="1" w:after="100" w:afterAutospacing="1" w:line="240" w:lineRule="auto"/>
-        <w:rPr>
-          <w:rFonts w:eastAsia="Times New Roman" w:cs="Times New Roman"/>
-          <w:color w:val="FF0000"/>
-          <w:kern w:val="0"/>
-          <w14:ligatures w14:val="none"/>
-        </w:rPr>
       </w:pPr>
       <w:r>
         <w:rPr>
@@ -7375,19 +7123,1209 @@
           <w:kern w:val="0"/>
           <w14:ligatures w14:val="none"/>
         </w:rPr>
+        <w:t>Time Complexity:</w:t>
+      </w:r>
+    </w:p>
+    <w:p>
+      <w:pPr>
+        <w:spacing w:before="100" w:beforeAutospacing="1" w:after="100" w:afterAutospacing="1" w:line="240" w:lineRule="auto"/>
+        <w:ind w:left="720"/>
+        <w:rPr>
+          <w:rFonts w:eastAsia="Times New Roman" w:cs="Times New Roman"/>
+          <w:kern w:val="0"/>
+          <w14:ligatures w14:val="none"/>
+        </w:rPr>
+      </w:pPr>
+      <w:r>
+        <w:rPr>
+          <w:rFonts w:eastAsia="Times New Roman" w:cs="Times New Roman"/>
+          <w:kern w:val="0"/>
+          <w14:ligatures w14:val="none"/>
+        </w:rPr>
+        <w:t>Let:</w:t>
+      </w:r>
+    </w:p>
+    <w:p>
+      <w:pPr>
+        <w:numPr>
+          <w:ilvl w:val="0"/>
+          <w:numId w:val="56"/>
+        </w:numPr>
+        <w:spacing w:before="100" w:beforeAutospacing="1" w:after="100" w:afterAutospacing="1" w:line="240" w:lineRule="auto"/>
+        <w:rPr>
+          <w:rFonts w:eastAsia="Times New Roman" w:cs="Times New Roman"/>
+          <w:kern w:val="0"/>
+          <w14:ligatures w14:val="none"/>
+        </w:rPr>
+      </w:pPr>
+      <w:r>
+        <w:rPr>
+          <w:rFonts w:eastAsia="Times New Roman" w:cs="Times New Roman"/>
+          <w:kern w:val="0"/>
+          <w14:ligatures w14:val="none"/>
+        </w:rPr>
+        <w:t>n: The number of users in the graph.</w:t>
+      </w:r>
+    </w:p>
+    <w:p>
+      <w:pPr>
+        <w:numPr>
+          <w:ilvl w:val="0"/>
+          <w:numId w:val="56"/>
+        </w:numPr>
+        <w:spacing w:before="100" w:beforeAutospacing="1" w:after="100" w:afterAutospacing="1" w:line="240" w:lineRule="auto"/>
+        <w:rPr>
+          <w:rFonts w:eastAsia="Times New Roman" w:cs="Times New Roman"/>
+          <w:kern w:val="0"/>
+          <w14:ligatures w14:val="none"/>
+        </w:rPr>
+      </w:pPr>
+      <w:r>
+        <w:rPr>
+          <w:rFonts w:eastAsia="Times New Roman" w:cs="Times New Roman"/>
+          <w:kern w:val="0"/>
+          <w14:ligatures w14:val="none"/>
+        </w:rPr>
+        <w:t>m: The number of followers (connections) across all users.</w:t>
+      </w:r>
+    </w:p>
+    <w:p>
+      <w:pPr>
+        <w:numPr>
+          <w:ilvl w:val="0"/>
+          <w:numId w:val="57"/>
+        </w:numPr>
+        <w:spacing w:before="100" w:beforeAutospacing="1" w:after="100" w:afterAutospacing="1" w:line="240" w:lineRule="auto"/>
+        <w:rPr>
+          <w:rFonts w:eastAsia="Times New Roman" w:cs="Times New Roman"/>
+          <w:kern w:val="0"/>
+          <w14:ligatures w14:val="none"/>
+        </w:rPr>
+      </w:pPr>
+      <w:r>
+        <w:rPr>
+          <w:rFonts w:eastAsia="Times New Roman" w:cs="Times New Roman"/>
+          <w:b/>
+          <w:bCs/>
+          <w:kern w:val="0"/>
+          <w14:ligatures w14:val="none"/>
+        </w:rPr>
+        <w:t>Fetching the User Object</w:t>
+      </w:r>
+      <w:r>
+        <w:rPr>
+          <w:rFonts w:eastAsia="Times New Roman" w:cs="Times New Roman"/>
+          <w:kern w:val="0"/>
+          <w14:ligatures w14:val="none"/>
+        </w:rPr>
+        <w:t>:</w:t>
+      </w:r>
+    </w:p>
+    <w:p>
+      <w:pPr>
+        <w:numPr>
+          <w:ilvl w:val="1"/>
+          <w:numId w:val="57"/>
+        </w:numPr>
+        <w:spacing w:before="100" w:beforeAutospacing="1" w:after="100" w:afterAutospacing="1" w:line="240" w:lineRule="auto"/>
+        <w:rPr>
+          <w:rFonts w:eastAsia="Times New Roman" w:cs="Times New Roman"/>
+          <w:kern w:val="0"/>
+          <w14:ligatures w14:val="none"/>
+        </w:rPr>
+      </w:pPr>
+      <w:proofErr w:type="spellStart"/>
+      <w:r>
+        <w:rPr>
+          <w:rFonts w:eastAsia="Times New Roman" w:cs="Times New Roman"/>
+          <w:kern w:val="0"/>
+          <w14:ligatures w14:val="none"/>
+        </w:rPr>
+        <w:t>socialNetworkGraph.getUserById</w:t>
+      </w:r>
+      <w:proofErr w:type="spellEnd"/>
+      <w:r>
+        <w:rPr>
+          <w:rFonts w:eastAsia="Times New Roman" w:cs="Times New Roman"/>
+          <w:kern w:val="0"/>
+          <w14:ligatures w14:val="none"/>
+        </w:rPr>
+        <w:t>(</w:t>
+      </w:r>
+      <w:proofErr w:type="spellStart"/>
+      <w:r>
+        <w:rPr>
+          <w:rFonts w:eastAsia="Times New Roman" w:cs="Times New Roman"/>
+          <w:kern w:val="0"/>
+          <w14:ligatures w14:val="none"/>
+        </w:rPr>
+        <w:t>userId</w:t>
+      </w:r>
+      <w:proofErr w:type="spellEnd"/>
+      <w:r>
+        <w:rPr>
+          <w:rFonts w:eastAsia="Times New Roman" w:cs="Times New Roman"/>
+          <w:kern w:val="0"/>
+          <w14:ligatures w14:val="none"/>
+        </w:rPr>
+        <w:t xml:space="preserve">) takes </w:t>
+      </w:r>
+      <w:proofErr w:type="gramStart"/>
+      <w:r>
+        <w:rPr>
+          <w:rFonts w:eastAsia="Times New Roman" w:cs="Times New Roman"/>
+          <w:kern w:val="0"/>
+          <w14:ligatures w14:val="none"/>
+        </w:rPr>
+        <w:t>O(</w:t>
+      </w:r>
+      <w:proofErr w:type="gramEnd"/>
+      <w:r>
+        <w:rPr>
+          <w:rFonts w:eastAsia="Times New Roman" w:cs="Times New Roman"/>
+          <w:kern w:val="0"/>
+          <w14:ligatures w14:val="none"/>
+        </w:rPr>
+        <w:t>1) (assuming hash-based retrieval).</w:t>
+      </w:r>
+    </w:p>
+    <w:p>
+      <w:pPr>
+        <w:numPr>
+          <w:ilvl w:val="0"/>
+          <w:numId w:val="57"/>
+        </w:numPr>
+        <w:spacing w:before="100" w:beforeAutospacing="1" w:after="100" w:afterAutospacing="1" w:line="240" w:lineRule="auto"/>
+        <w:rPr>
+          <w:rFonts w:eastAsia="Times New Roman" w:cs="Times New Roman"/>
+          <w:kern w:val="0"/>
+          <w14:ligatures w14:val="none"/>
+        </w:rPr>
+      </w:pPr>
+      <w:r>
+        <w:rPr>
+          <w:rFonts w:eastAsia="Times New Roman" w:cs="Times New Roman"/>
+          <w:b/>
+          <w:bCs/>
+          <w:kern w:val="0"/>
+          <w14:ligatures w14:val="none"/>
+        </w:rPr>
+        <w:t>Building Sets of Followers</w:t>
+      </w:r>
+      <w:r>
+        <w:rPr>
+          <w:rFonts w:eastAsia="Times New Roman" w:cs="Times New Roman"/>
+          <w:kern w:val="0"/>
+          <w14:ligatures w14:val="none"/>
+        </w:rPr>
+        <w:t>:</w:t>
+      </w:r>
+    </w:p>
+    <w:p>
+      <w:pPr>
+        <w:numPr>
+          <w:ilvl w:val="1"/>
+          <w:numId w:val="57"/>
+        </w:numPr>
+        <w:spacing w:before="100" w:beforeAutospacing="1" w:after="100" w:afterAutospacing="1" w:line="240" w:lineRule="auto"/>
+        <w:rPr>
+          <w:rFonts w:eastAsia="Times New Roman" w:cs="Times New Roman"/>
+          <w:kern w:val="0"/>
+          <w14:ligatures w14:val="none"/>
+        </w:rPr>
+      </w:pPr>
+      <w:proofErr w:type="spellStart"/>
+      <w:proofErr w:type="gramStart"/>
+      <w:r>
+        <w:rPr>
+          <w:rFonts w:eastAsia="Times New Roman" w:cs="Times New Roman"/>
+          <w:kern w:val="0"/>
+          <w14:ligatures w14:val="none"/>
+        </w:rPr>
+        <w:t>user.followers</w:t>
+      </w:r>
+      <w:proofErr w:type="spellEnd"/>
+      <w:proofErr w:type="gramEnd"/>
+      <w:r>
+        <w:rPr>
+          <w:rFonts w:eastAsia="Times New Roman" w:cs="Times New Roman"/>
+          <w:kern w:val="0"/>
+          <w14:ligatures w14:val="none"/>
+        </w:rPr>
+        <w:t xml:space="preserve"> (creating </w:t>
+      </w:r>
+      <w:proofErr w:type="spellStart"/>
+      <w:r>
+        <w:rPr>
+          <w:rFonts w:eastAsia="Times New Roman" w:cs="Times New Roman"/>
+          <w:kern w:val="0"/>
+          <w14:ligatures w14:val="none"/>
+        </w:rPr>
+        <w:t>userFollowers</w:t>
+      </w:r>
+      <w:proofErr w:type="spellEnd"/>
+      <w:r>
+        <w:rPr>
+          <w:rFonts w:eastAsia="Times New Roman" w:cs="Times New Roman"/>
+          <w:kern w:val="0"/>
+          <w14:ligatures w14:val="none"/>
+        </w:rPr>
+        <w:t xml:space="preserve"> and </w:t>
+      </w:r>
+      <w:proofErr w:type="spellStart"/>
+      <w:r>
+        <w:rPr>
+          <w:rFonts w:eastAsia="Times New Roman" w:cs="Times New Roman"/>
+          <w:kern w:val="0"/>
+          <w14:ligatures w14:val="none"/>
+        </w:rPr>
+        <w:t>alreadyFriends</w:t>
+      </w:r>
+      <w:proofErr w:type="spellEnd"/>
+      <w:r>
+        <w:rPr>
+          <w:rFonts w:eastAsia="Times New Roman" w:cs="Times New Roman"/>
+          <w:kern w:val="0"/>
+          <w14:ligatures w14:val="none"/>
+        </w:rPr>
+        <w:t>) depends on the number of followers of the given user. Let this number be f.</w:t>
+      </w:r>
+    </w:p>
+    <w:p>
+      <w:pPr>
+        <w:numPr>
+          <w:ilvl w:val="1"/>
+          <w:numId w:val="57"/>
+        </w:numPr>
+        <w:spacing w:before="100" w:beforeAutospacing="1" w:after="100" w:afterAutospacing="1" w:line="240" w:lineRule="auto"/>
+        <w:rPr>
+          <w:rFonts w:eastAsia="Times New Roman" w:cs="Times New Roman"/>
+          <w:kern w:val="0"/>
+          <w14:ligatures w14:val="none"/>
+        </w:rPr>
+      </w:pPr>
+      <w:r>
+        <w:rPr>
+          <w:rFonts w:eastAsia="Times New Roman" w:cs="Times New Roman"/>
+          <w:kern w:val="0"/>
+          <w14:ligatures w14:val="none"/>
+        </w:rPr>
+        <w:t>This operation is O(f).</w:t>
+      </w:r>
+    </w:p>
+    <w:p>
+      <w:pPr>
+        <w:numPr>
+          <w:ilvl w:val="0"/>
+          <w:numId w:val="57"/>
+        </w:numPr>
+        <w:spacing w:before="100" w:beforeAutospacing="1" w:after="100" w:afterAutospacing="1" w:line="240" w:lineRule="auto"/>
+        <w:rPr>
+          <w:rFonts w:eastAsia="Times New Roman" w:cs="Times New Roman"/>
+          <w:kern w:val="0"/>
+          <w14:ligatures w14:val="none"/>
+        </w:rPr>
+      </w:pPr>
+      <w:r>
+        <w:rPr>
+          <w:rFonts w:eastAsia="Times New Roman" w:cs="Times New Roman"/>
+          <w:b/>
+          <w:bCs/>
+          <w:kern w:val="0"/>
+          <w14:ligatures w14:val="none"/>
+        </w:rPr>
+        <w:t>Iterating Through Followers</w:t>
+      </w:r>
+      <w:r>
+        <w:rPr>
+          <w:rFonts w:eastAsia="Times New Roman" w:cs="Times New Roman"/>
+          <w:kern w:val="0"/>
+          <w14:ligatures w14:val="none"/>
+        </w:rPr>
+        <w:t>:</w:t>
+      </w:r>
+    </w:p>
+    <w:p>
+      <w:pPr>
+        <w:numPr>
+          <w:ilvl w:val="1"/>
+          <w:numId w:val="57"/>
+        </w:numPr>
+        <w:spacing w:before="100" w:beforeAutospacing="1" w:after="100" w:afterAutospacing="1" w:line="240" w:lineRule="auto"/>
+        <w:rPr>
+          <w:rFonts w:eastAsia="Times New Roman" w:cs="Times New Roman"/>
+          <w:kern w:val="0"/>
+          <w14:ligatures w14:val="none"/>
+        </w:rPr>
+      </w:pPr>
+      <w:r>
+        <w:rPr>
+          <w:rFonts w:eastAsia="Times New Roman" w:cs="Times New Roman"/>
+          <w:kern w:val="0"/>
+          <w14:ligatures w14:val="none"/>
+        </w:rPr>
+        <w:t>For each follower of the user (</w:t>
+      </w:r>
+      <w:proofErr w:type="gramStart"/>
+      <w:r>
+        <w:rPr>
+          <w:rFonts w:eastAsia="Times New Roman" w:cs="Times New Roman"/>
+          <w:kern w:val="0"/>
+          <w14:ligatures w14:val="none"/>
+        </w:rPr>
+        <w:t>f followers</w:t>
+      </w:r>
+      <w:proofErr w:type="gramEnd"/>
+      <w:r>
+        <w:rPr>
+          <w:rFonts w:eastAsia="Times New Roman" w:cs="Times New Roman"/>
+          <w:kern w:val="0"/>
+          <w14:ligatures w14:val="none"/>
+        </w:rPr>
+        <w:t xml:space="preserve">), you loop through their followers. If the average number of followers per user is k, this results in </w:t>
+      </w:r>
+      <w:proofErr w:type="gramStart"/>
+      <w:r>
+        <w:rPr>
+          <w:rFonts w:eastAsia="Times New Roman" w:cs="Times New Roman"/>
+          <w:kern w:val="0"/>
+          <w14:ligatures w14:val="none"/>
+        </w:rPr>
+        <w:t>O(</w:t>
+      </w:r>
+      <w:proofErr w:type="gramEnd"/>
+      <w:r>
+        <w:rPr>
+          <w:rFonts w:eastAsia="Times New Roman" w:cs="Times New Roman"/>
+          <w:kern w:val="0"/>
+          <w14:ligatures w14:val="none"/>
+        </w:rPr>
+        <w:t>f * k).</w:t>
+      </w:r>
+    </w:p>
+    <w:p>
+      <w:pPr>
+        <w:numPr>
+          <w:ilvl w:val="0"/>
+          <w:numId w:val="57"/>
+        </w:numPr>
+        <w:spacing w:before="100" w:beforeAutospacing="1" w:after="100" w:afterAutospacing="1" w:line="240" w:lineRule="auto"/>
+        <w:rPr>
+          <w:rFonts w:eastAsia="Times New Roman" w:cs="Times New Roman"/>
+          <w:kern w:val="0"/>
+          <w14:ligatures w14:val="none"/>
+        </w:rPr>
+      </w:pPr>
+      <w:r>
+        <w:rPr>
+          <w:rFonts w:eastAsia="Times New Roman" w:cs="Times New Roman"/>
+          <w:b/>
+          <w:bCs/>
+          <w:kern w:val="0"/>
+          <w14:ligatures w14:val="none"/>
+        </w:rPr>
+        <w:t>Checking and Adding Friends</w:t>
+      </w:r>
+      <w:r>
+        <w:rPr>
+          <w:rFonts w:eastAsia="Times New Roman" w:cs="Times New Roman"/>
+          <w:kern w:val="0"/>
+          <w14:ligatures w14:val="none"/>
+        </w:rPr>
+        <w:t>:</w:t>
+      </w:r>
+    </w:p>
+    <w:p>
+      <w:pPr>
+        <w:numPr>
+          <w:ilvl w:val="1"/>
+          <w:numId w:val="57"/>
+        </w:numPr>
+        <w:spacing w:before="100" w:beforeAutospacing="1" w:after="100" w:afterAutospacing="1" w:line="240" w:lineRule="auto"/>
+        <w:rPr>
+          <w:rFonts w:eastAsia="Times New Roman" w:cs="Times New Roman"/>
+          <w:kern w:val="0"/>
+          <w14:ligatures w14:val="none"/>
+        </w:rPr>
+      </w:pPr>
+      <w:r>
+        <w:rPr>
+          <w:rFonts w:eastAsia="Times New Roman" w:cs="Times New Roman"/>
+          <w:kern w:val="0"/>
+          <w14:ligatures w14:val="none"/>
+        </w:rPr>
+        <w:t xml:space="preserve">The operations to check membership and add elements to the </w:t>
+      </w:r>
+      <w:proofErr w:type="spellStart"/>
+      <w:r>
+        <w:rPr>
+          <w:rFonts w:eastAsia="Times New Roman" w:cs="Times New Roman"/>
+          <w:kern w:val="0"/>
+          <w14:ligatures w14:val="none"/>
+        </w:rPr>
+        <w:t>friendsOfFriends</w:t>
+      </w:r>
+      <w:proofErr w:type="spellEnd"/>
+      <w:r>
+        <w:rPr>
+          <w:rFonts w:eastAsia="Times New Roman" w:cs="Times New Roman"/>
+          <w:kern w:val="0"/>
+          <w14:ligatures w14:val="none"/>
+        </w:rPr>
+        <w:t xml:space="preserve"> set are </w:t>
+      </w:r>
+      <w:proofErr w:type="gramStart"/>
+      <w:r>
+        <w:rPr>
+          <w:rFonts w:eastAsia="Times New Roman" w:cs="Times New Roman"/>
+          <w:kern w:val="0"/>
+          <w14:ligatures w14:val="none"/>
+        </w:rPr>
+        <w:t>O(</w:t>
+      </w:r>
+      <w:proofErr w:type="gramEnd"/>
+      <w:r>
+        <w:rPr>
+          <w:rFonts w:eastAsia="Times New Roman" w:cs="Times New Roman"/>
+          <w:kern w:val="0"/>
+          <w14:ligatures w14:val="none"/>
+        </w:rPr>
+        <w:t>1) on average (hash set operations).</w:t>
+      </w:r>
+    </w:p>
+    <w:p>
+      <w:pPr>
+        <w:numPr>
+          <w:ilvl w:val="1"/>
+          <w:numId w:val="57"/>
+        </w:numPr>
+        <w:spacing w:before="100" w:beforeAutospacing="1" w:after="100" w:afterAutospacing="1" w:line="240" w:lineRule="auto"/>
+        <w:rPr>
+          <w:rFonts w:eastAsia="Times New Roman" w:cs="Times New Roman"/>
+          <w:kern w:val="0"/>
+          <w14:ligatures w14:val="none"/>
+        </w:rPr>
+      </w:pPr>
+      <w:r>
+        <w:rPr>
+          <w:rFonts w:eastAsia="Times New Roman" w:cs="Times New Roman"/>
+          <w:kern w:val="0"/>
+          <w14:ligatures w14:val="none"/>
+        </w:rPr>
+        <w:t xml:space="preserve">The loop iterates </w:t>
+      </w:r>
+      <w:proofErr w:type="gramStart"/>
+      <w:r>
+        <w:rPr>
+          <w:rFonts w:eastAsia="Times New Roman" w:cs="Times New Roman"/>
+          <w:kern w:val="0"/>
+          <w14:ligatures w14:val="none"/>
+        </w:rPr>
+        <w:t>O(</w:t>
+      </w:r>
+      <w:proofErr w:type="gramEnd"/>
+      <w:r>
+        <w:rPr>
+          <w:rFonts w:eastAsia="Times New Roman" w:cs="Times New Roman"/>
+          <w:kern w:val="0"/>
+          <w14:ligatures w14:val="none"/>
+        </w:rPr>
+        <w:t>f * k) times.</w:t>
+      </w:r>
+    </w:p>
+    <w:p>
+      <w:pPr>
+        <w:numPr>
+          <w:ilvl w:val="0"/>
+          <w:numId w:val="57"/>
+        </w:numPr>
+        <w:spacing w:before="100" w:beforeAutospacing="1" w:after="100" w:afterAutospacing="1" w:line="240" w:lineRule="auto"/>
+        <w:rPr>
+          <w:rFonts w:eastAsia="Times New Roman" w:cs="Times New Roman"/>
+          <w:kern w:val="0"/>
+          <w14:ligatures w14:val="none"/>
+        </w:rPr>
+      </w:pPr>
+      <w:r>
+        <w:rPr>
+          <w:rFonts w:eastAsia="Times New Roman" w:cs="Times New Roman"/>
+          <w:b/>
+          <w:bCs/>
+          <w:kern w:val="0"/>
+          <w14:ligatures w14:val="none"/>
+        </w:rPr>
+        <w:t>Converting IDs to User Objects</w:t>
+      </w:r>
+      <w:r>
+        <w:rPr>
+          <w:rFonts w:eastAsia="Times New Roman" w:cs="Times New Roman"/>
+          <w:kern w:val="0"/>
+          <w14:ligatures w14:val="none"/>
+        </w:rPr>
+        <w:t>:</w:t>
+      </w:r>
+    </w:p>
+    <w:p>
+      <w:pPr>
+        <w:numPr>
+          <w:ilvl w:val="1"/>
+          <w:numId w:val="57"/>
+        </w:numPr>
+        <w:spacing w:before="100" w:beforeAutospacing="1" w:after="100" w:afterAutospacing="1" w:line="240" w:lineRule="auto"/>
+        <w:rPr>
+          <w:rFonts w:eastAsia="Times New Roman" w:cs="Times New Roman"/>
+          <w:kern w:val="0"/>
+          <w14:ligatures w14:val="none"/>
+        </w:rPr>
+      </w:pPr>
+      <w:r>
+        <w:rPr>
+          <w:rFonts w:eastAsia="Times New Roman" w:cs="Times New Roman"/>
+          <w:kern w:val="0"/>
+          <w14:ligatures w14:val="none"/>
+        </w:rPr>
+        <w:t>After finding f' suggested friends (friends of friends), converting these IDs to User objects involves O(f'). In the worst case, f' = f * k.</w:t>
+      </w:r>
+    </w:p>
+    <w:p>
+      <w:pPr>
+        <w:spacing w:before="100" w:beforeAutospacing="1" w:after="100" w:afterAutospacing="1" w:line="240" w:lineRule="auto"/>
+        <w:ind w:left="720"/>
+        <w:rPr>
+          <w:rFonts w:eastAsia="Times New Roman" w:cs="Times New Roman"/>
+          <w:kern w:val="0"/>
+          <w14:ligatures w14:val="none"/>
+        </w:rPr>
+      </w:pPr>
+      <w:r>
+        <w:rPr>
+          <w:rFonts w:eastAsia="Times New Roman" w:cs="Times New Roman"/>
+          <w:b/>
+          <w:bCs/>
+          <w:kern w:val="0"/>
+          <w14:ligatures w14:val="none"/>
+        </w:rPr>
+        <w:t>Overall Time Complexity</w:t>
+      </w:r>
+      <w:r>
+        <w:rPr>
+          <w:rFonts w:eastAsia="Times New Roman" w:cs="Times New Roman"/>
+          <w:kern w:val="0"/>
+          <w14:ligatures w14:val="none"/>
+        </w:rPr>
+        <w:t>:</w:t>
+      </w:r>
+    </w:p>
+    <w:p>
+      <w:pPr>
+        <w:numPr>
+          <w:ilvl w:val="0"/>
+          <w:numId w:val="58"/>
+        </w:numPr>
+        <w:spacing w:before="100" w:beforeAutospacing="1" w:after="100" w:afterAutospacing="1" w:line="240" w:lineRule="auto"/>
+        <w:rPr>
+          <w:rFonts w:eastAsia="Times New Roman" w:cs="Times New Roman"/>
+          <w:kern w:val="0"/>
+          <w14:ligatures w14:val="none"/>
+        </w:rPr>
+      </w:pPr>
+      <w:r>
+        <w:rPr>
+          <w:rFonts w:eastAsia="Times New Roman" w:cs="Times New Roman"/>
+          <w:kern w:val="0"/>
+          <w14:ligatures w14:val="none"/>
+        </w:rPr>
+        <w:t xml:space="preserve">O(f) + </w:t>
+      </w:r>
+      <w:proofErr w:type="gramStart"/>
+      <w:r>
+        <w:rPr>
+          <w:rFonts w:eastAsia="Times New Roman" w:cs="Times New Roman"/>
+          <w:kern w:val="0"/>
+          <w14:ligatures w14:val="none"/>
+        </w:rPr>
+        <w:t>O(</w:t>
+      </w:r>
+      <w:proofErr w:type="gramEnd"/>
+      <w:r>
+        <w:rPr>
+          <w:rFonts w:eastAsia="Times New Roman" w:cs="Times New Roman"/>
+          <w:kern w:val="0"/>
+          <w14:ligatures w14:val="none"/>
+        </w:rPr>
+        <w:t>f * k) + O(f * k) = O(f * k).</w:t>
+      </w:r>
+    </w:p>
+    <w:p>
+      <w:pPr>
+        <w:numPr>
+          <w:ilvl w:val="0"/>
+          <w:numId w:val="58"/>
+        </w:numPr>
+        <w:spacing w:before="100" w:beforeAutospacing="1" w:after="100" w:afterAutospacing="1" w:line="240" w:lineRule="auto"/>
+        <w:rPr>
+          <w:rFonts w:eastAsia="Times New Roman" w:cs="Times New Roman"/>
+          <w:kern w:val="0"/>
+          <w14:ligatures w14:val="none"/>
+        </w:rPr>
+      </w:pPr>
+      <w:r>
+        <w:rPr>
+          <w:rFonts w:eastAsia="Times New Roman" w:cs="Times New Roman"/>
+          <w:kern w:val="0"/>
+          <w14:ligatures w14:val="none"/>
+        </w:rPr>
+        <w:t>f is the number of followers for the user, and k is the average number of followers per user.</w:t>
+      </w:r>
+    </w:p>
+    <w:p>
+      <w:pPr>
+        <w:numPr>
+          <w:ilvl w:val="0"/>
+          <w:numId w:val="58"/>
+        </w:numPr>
+        <w:spacing w:before="100" w:beforeAutospacing="1" w:after="100" w:afterAutospacing="1" w:line="240" w:lineRule="auto"/>
+        <w:rPr>
+          <w:rFonts w:eastAsia="Times New Roman" w:cs="Times New Roman"/>
+          <w:kern w:val="0"/>
+          <w14:ligatures w14:val="none"/>
+        </w:rPr>
+      </w:pPr>
+      <w:r>
+        <w:rPr>
+          <w:rFonts w:eastAsia="Times New Roman" w:cs="Times New Roman"/>
+          <w:kern w:val="0"/>
+          <w14:ligatures w14:val="none"/>
+        </w:rPr>
+        <w:t>In the worst case, f and k can approach n, making the time complexity O(n^2).</w:t>
+      </w:r>
+    </w:p>
+    <w:p>
+      <w:pPr>
+        <w:spacing w:before="100" w:beforeAutospacing="1" w:after="100" w:afterAutospacing="1" w:line="240" w:lineRule="auto"/>
+        <w:ind w:left="720"/>
+        <w:rPr>
+          <w:rFonts w:eastAsia="Times New Roman" w:cs="Times New Roman"/>
+          <w:kern w:val="0"/>
+          <w14:ligatures w14:val="none"/>
+        </w:rPr>
+      </w:pPr>
+      <w:r>
+        <w:rPr>
+          <w:rFonts w:eastAsia="Times New Roman" w:cs="Times New Roman"/>
+          <w:kern w:val="0"/>
+          <w14:ligatures w14:val="none"/>
+        </w:rPr>
+        <w:lastRenderedPageBreak/>
+        <w:pict w14:anchorId="4AE1F2B7">
+          <v:rect id="_x0000_i1090" style="width:468pt;height:1.2pt" o:hralign="center" o:hrstd="t" o:hr="t" fillcolor="#a0a0a0" stroked="f"/>
+        </w:pict>
+      </w:r>
+    </w:p>
+    <w:p>
+      <w:pPr>
+        <w:spacing w:before="100" w:beforeAutospacing="1" w:after="100" w:afterAutospacing="1" w:line="240" w:lineRule="auto"/>
+        <w:ind w:left="720"/>
+        <w:rPr>
+          <w:rFonts w:eastAsia="Times New Roman" w:cs="Times New Roman"/>
+          <w:b/>
+          <w:bCs/>
+          <w:color w:val="FF0000"/>
+          <w:kern w:val="0"/>
+          <w14:ligatures w14:val="none"/>
+        </w:rPr>
+      </w:pPr>
+      <w:r>
+        <w:rPr>
+          <w:rFonts w:eastAsia="Times New Roman" w:cs="Times New Roman"/>
+          <w:b/>
+          <w:bCs/>
+          <w:color w:val="FF0000"/>
+          <w:kern w:val="0"/>
+          <w14:ligatures w14:val="none"/>
+        </w:rPr>
         <w:t>Space Complexity:</w:t>
       </w:r>
-      <w:r>
-        <w:rPr>
-          <w:rFonts w:eastAsia="Times New Roman" w:cs="Times New Roman"/>
+    </w:p>
+    <w:p>
+      <w:pPr>
+        <w:numPr>
+          <w:ilvl w:val="0"/>
+          <w:numId w:val="59"/>
+        </w:numPr>
+        <w:spacing w:before="100" w:beforeAutospacing="1" w:after="100" w:afterAutospacing="1" w:line="240" w:lineRule="auto"/>
+        <w:rPr>
+          <w:rFonts w:eastAsia="Times New Roman" w:cs="Times New Roman"/>
+          <w:kern w:val="0"/>
+          <w14:ligatures w14:val="none"/>
+        </w:rPr>
+      </w:pPr>
+      <w:r>
+        <w:rPr>
+          <w:rFonts w:eastAsia="Times New Roman" w:cs="Times New Roman"/>
+          <w:b/>
+          <w:bCs/>
+          <w:kern w:val="0"/>
+          <w14:ligatures w14:val="none"/>
+        </w:rPr>
+        <w:t>Space for Sets</w:t>
+      </w:r>
+      <w:r>
+        <w:rPr>
+          <w:rFonts w:eastAsia="Times New Roman" w:cs="Times New Roman"/>
+          <w:kern w:val="0"/>
+          <w14:ligatures w14:val="none"/>
+        </w:rPr>
+        <w:t>:</w:t>
+      </w:r>
+    </w:p>
+    <w:p>
+      <w:pPr>
+        <w:numPr>
+          <w:ilvl w:val="1"/>
+          <w:numId w:val="59"/>
+        </w:numPr>
+        <w:spacing w:before="100" w:beforeAutospacing="1" w:after="100" w:afterAutospacing="1" w:line="240" w:lineRule="auto"/>
+        <w:rPr>
+          <w:rFonts w:eastAsia="Times New Roman" w:cs="Times New Roman"/>
+          <w:kern w:val="0"/>
+          <w14:ligatures w14:val="none"/>
+        </w:rPr>
+      </w:pPr>
+      <w:proofErr w:type="spellStart"/>
+      <w:r>
+        <w:rPr>
+          <w:rFonts w:eastAsia="Times New Roman" w:cs="Times New Roman"/>
+          <w:kern w:val="0"/>
+          <w14:ligatures w14:val="none"/>
+        </w:rPr>
+        <w:t>userFollowers</w:t>
+      </w:r>
+      <w:proofErr w:type="spellEnd"/>
+      <w:r>
+        <w:rPr>
+          <w:rFonts w:eastAsia="Times New Roman" w:cs="Times New Roman"/>
+          <w:kern w:val="0"/>
+          <w14:ligatures w14:val="none"/>
+        </w:rPr>
+        <w:t xml:space="preserve"> and </w:t>
+      </w:r>
+      <w:proofErr w:type="spellStart"/>
+      <w:r>
+        <w:rPr>
+          <w:rFonts w:eastAsia="Times New Roman" w:cs="Times New Roman"/>
+          <w:kern w:val="0"/>
+          <w14:ligatures w14:val="none"/>
+        </w:rPr>
+        <w:t>alreadyFriends</w:t>
+      </w:r>
+      <w:proofErr w:type="spellEnd"/>
+      <w:r>
+        <w:rPr>
+          <w:rFonts w:eastAsia="Times New Roman" w:cs="Times New Roman"/>
+          <w:kern w:val="0"/>
+          <w14:ligatures w14:val="none"/>
+        </w:rPr>
+        <w:t xml:space="preserve"> store O(f) elements.</w:t>
+      </w:r>
+    </w:p>
+    <w:p>
+      <w:pPr>
+        <w:numPr>
+          <w:ilvl w:val="1"/>
+          <w:numId w:val="59"/>
+        </w:numPr>
+        <w:spacing w:before="100" w:beforeAutospacing="1" w:after="100" w:afterAutospacing="1" w:line="240" w:lineRule="auto"/>
+        <w:rPr>
+          <w:rFonts w:eastAsia="Times New Roman" w:cs="Times New Roman"/>
+          <w:kern w:val="0"/>
+          <w14:ligatures w14:val="none"/>
+        </w:rPr>
+      </w:pPr>
+      <w:proofErr w:type="spellStart"/>
+      <w:r>
+        <w:rPr>
+          <w:rFonts w:eastAsia="Times New Roman" w:cs="Times New Roman"/>
+          <w:kern w:val="0"/>
+          <w14:ligatures w14:val="none"/>
+        </w:rPr>
+        <w:t>friendsOfFriends</w:t>
+      </w:r>
+      <w:proofErr w:type="spellEnd"/>
+      <w:r>
+        <w:rPr>
+          <w:rFonts w:eastAsia="Times New Roman" w:cs="Times New Roman"/>
+          <w:kern w:val="0"/>
+          <w14:ligatures w14:val="none"/>
+        </w:rPr>
+        <w:t xml:space="preserve"> can store up to </w:t>
+      </w:r>
+      <w:proofErr w:type="gramStart"/>
+      <w:r>
+        <w:rPr>
+          <w:rFonts w:eastAsia="Times New Roman" w:cs="Times New Roman"/>
+          <w:kern w:val="0"/>
+          <w14:ligatures w14:val="none"/>
+        </w:rPr>
+        <w:t>O(</w:t>
+      </w:r>
+      <w:proofErr w:type="gramEnd"/>
+      <w:r>
+        <w:rPr>
+          <w:rFonts w:eastAsia="Times New Roman" w:cs="Times New Roman"/>
+          <w:kern w:val="0"/>
+          <w14:ligatures w14:val="none"/>
+        </w:rPr>
+        <w:t>f * k) elements in the worst case.</w:t>
+      </w:r>
+    </w:p>
+    <w:p>
+      <w:pPr>
+        <w:numPr>
+          <w:ilvl w:val="0"/>
+          <w:numId w:val="59"/>
+        </w:numPr>
+        <w:spacing w:before="100" w:beforeAutospacing="1" w:after="100" w:afterAutospacing="1" w:line="240" w:lineRule="auto"/>
+        <w:rPr>
+          <w:rFonts w:eastAsia="Times New Roman" w:cs="Times New Roman"/>
+          <w:kern w:val="0"/>
+          <w14:ligatures w14:val="none"/>
+        </w:rPr>
+      </w:pPr>
+      <w:r>
+        <w:rPr>
+          <w:rFonts w:eastAsia="Times New Roman" w:cs="Times New Roman"/>
+          <w:b/>
+          <w:bCs/>
+          <w:kern w:val="0"/>
+          <w14:ligatures w14:val="none"/>
+        </w:rPr>
+        <w:t>Suggested Users</w:t>
+      </w:r>
+      <w:r>
+        <w:rPr>
+          <w:rFonts w:eastAsia="Times New Roman" w:cs="Times New Roman"/>
+          <w:kern w:val="0"/>
+          <w14:ligatures w14:val="none"/>
+        </w:rPr>
+        <w:t>:</w:t>
+      </w:r>
+    </w:p>
+    <w:p>
+      <w:pPr>
+        <w:numPr>
+          <w:ilvl w:val="1"/>
+          <w:numId w:val="59"/>
+        </w:numPr>
+        <w:spacing w:before="100" w:beforeAutospacing="1" w:after="100" w:afterAutospacing="1" w:line="240" w:lineRule="auto"/>
+        <w:rPr>
+          <w:rFonts w:eastAsia="Times New Roman" w:cs="Times New Roman"/>
+          <w:kern w:val="0"/>
+          <w14:ligatures w14:val="none"/>
+        </w:rPr>
+      </w:pPr>
+      <w:proofErr w:type="spellStart"/>
+      <w:r>
+        <w:rPr>
+          <w:rFonts w:eastAsia="Times New Roman" w:cs="Times New Roman"/>
+          <w:kern w:val="0"/>
+          <w14:ligatures w14:val="none"/>
+        </w:rPr>
+        <w:t>suggestedUsers</w:t>
+      </w:r>
+      <w:proofErr w:type="spellEnd"/>
+      <w:r>
+        <w:rPr>
+          <w:rFonts w:eastAsia="Times New Roman" w:cs="Times New Roman"/>
+          <w:kern w:val="0"/>
+          <w14:ligatures w14:val="none"/>
+        </w:rPr>
+        <w:t xml:space="preserve"> contains up to </w:t>
+      </w:r>
+      <w:proofErr w:type="gramStart"/>
+      <w:r>
+        <w:rPr>
+          <w:rFonts w:eastAsia="Times New Roman" w:cs="Times New Roman"/>
+          <w:kern w:val="0"/>
+          <w14:ligatures w14:val="none"/>
+        </w:rPr>
+        <w:t>O(</w:t>
+      </w:r>
+      <w:proofErr w:type="gramEnd"/>
+      <w:r>
+        <w:rPr>
+          <w:rFonts w:eastAsia="Times New Roman" w:cs="Times New Roman"/>
+          <w:kern w:val="0"/>
+          <w14:ligatures w14:val="none"/>
+        </w:rPr>
+        <w:t>f * k) elements.</w:t>
+      </w:r>
+    </w:p>
+    <w:p>
+      <w:pPr>
+        <w:spacing w:before="100" w:beforeAutospacing="1" w:after="100" w:afterAutospacing="1" w:line="240" w:lineRule="auto"/>
+        <w:ind w:left="720"/>
+        <w:rPr>
+          <w:rFonts w:eastAsia="Times New Roman" w:cs="Times New Roman"/>
+          <w:kern w:val="0"/>
+          <w14:ligatures w14:val="none"/>
+        </w:rPr>
+      </w:pPr>
+      <w:r>
+        <w:rPr>
+          <w:rFonts w:eastAsia="Times New Roman" w:cs="Times New Roman"/>
+          <w:b/>
+          <w:bCs/>
+          <w:kern w:val="0"/>
+          <w14:ligatures w14:val="none"/>
+        </w:rPr>
+        <w:t>Overall Space Complexity</w:t>
+      </w:r>
+      <w:r>
+        <w:rPr>
+          <w:rFonts w:eastAsia="Times New Roman" w:cs="Times New Roman"/>
+          <w:kern w:val="0"/>
+          <w14:ligatures w14:val="none"/>
+        </w:rPr>
+        <w:t>:</w:t>
+      </w:r>
+    </w:p>
+    <w:p>
+      <w:pPr>
+        <w:numPr>
+          <w:ilvl w:val="0"/>
+          <w:numId w:val="60"/>
+        </w:numPr>
+        <w:spacing w:before="100" w:beforeAutospacing="1" w:after="100" w:afterAutospacing="1" w:line="240" w:lineRule="auto"/>
+        <w:rPr>
+          <w:rFonts w:eastAsia="Times New Roman" w:cs="Times New Roman"/>
+          <w:kern w:val="0"/>
+          <w14:ligatures w14:val="none"/>
+        </w:rPr>
+      </w:pPr>
+      <w:proofErr w:type="gramStart"/>
+      <w:r>
+        <w:rPr>
+          <w:rFonts w:eastAsia="Times New Roman" w:cs="Times New Roman"/>
+          <w:kern w:val="0"/>
+          <w14:ligatures w14:val="none"/>
+        </w:rPr>
+        <w:t>O(</w:t>
+      </w:r>
+      <w:proofErr w:type="gramEnd"/>
+      <w:r>
+        <w:rPr>
+          <w:rFonts w:eastAsia="Times New Roman" w:cs="Times New Roman"/>
+          <w:kern w:val="0"/>
+          <w14:ligatures w14:val="none"/>
+        </w:rPr>
+        <w:t xml:space="preserve">f * k) (dominated by </w:t>
+      </w:r>
+      <w:proofErr w:type="spellStart"/>
+      <w:r>
+        <w:rPr>
+          <w:rFonts w:eastAsia="Times New Roman" w:cs="Times New Roman"/>
+          <w:kern w:val="0"/>
+          <w14:ligatures w14:val="none"/>
+        </w:rPr>
+        <w:t>friendsOfFriends</w:t>
+      </w:r>
+      <w:proofErr w:type="spellEnd"/>
+      <w:r>
+        <w:rPr>
+          <w:rFonts w:eastAsia="Times New Roman" w:cs="Times New Roman"/>
+          <w:kern w:val="0"/>
+          <w14:ligatures w14:val="none"/>
+        </w:rPr>
+        <w:t xml:space="preserve"> and </w:t>
+      </w:r>
+      <w:proofErr w:type="spellStart"/>
+      <w:r>
+        <w:rPr>
+          <w:rFonts w:eastAsia="Times New Roman" w:cs="Times New Roman"/>
+          <w:kern w:val="0"/>
+          <w14:ligatures w14:val="none"/>
+        </w:rPr>
+        <w:t>suggestedUsers</w:t>
+      </w:r>
+      <w:proofErr w:type="spellEnd"/>
+      <w:r>
+        <w:rPr>
+          <w:rFonts w:eastAsia="Times New Roman" w:cs="Times New Roman"/>
+          <w:kern w:val="0"/>
+          <w14:ligatures w14:val="none"/>
+        </w:rPr>
+        <w:t>).</w:t>
+      </w:r>
+    </w:p>
+    <w:p>
+      <w:pPr>
+        <w:numPr>
+          <w:ilvl w:val="0"/>
+          <w:numId w:val="60"/>
+        </w:numPr>
+        <w:spacing w:before="100" w:beforeAutospacing="1" w:after="100" w:afterAutospacing="1" w:line="240" w:lineRule="auto"/>
+        <w:rPr>
+          <w:rFonts w:eastAsia="Times New Roman" w:cs="Times New Roman"/>
+          <w:kern w:val="0"/>
+          <w14:ligatures w14:val="none"/>
+        </w:rPr>
+      </w:pPr>
+      <w:r>
+        <w:rPr>
+          <w:rFonts w:eastAsia="Times New Roman" w:cs="Times New Roman"/>
+          <w:kern w:val="0"/>
+          <w14:ligatures w14:val="none"/>
+        </w:rPr>
+        <w:t>In the worst case, f * k = n^2, making the space complexity O(n^2).</w:t>
+      </w:r>
+    </w:p>
+    <w:p>
+      <w:pPr>
+        <w:spacing w:before="100" w:beforeAutospacing="1" w:after="100" w:afterAutospacing="1" w:line="240" w:lineRule="auto"/>
+        <w:ind w:left="720"/>
+        <w:rPr>
+          <w:rFonts w:eastAsia="Times New Roman" w:cs="Times New Roman"/>
+          <w:kern w:val="0"/>
+          <w14:ligatures w14:val="none"/>
+        </w:rPr>
+      </w:pPr>
+      <w:r>
+        <w:rPr>
+          <w:rFonts w:eastAsia="Times New Roman" w:cs="Times New Roman"/>
+          <w:kern w:val="0"/>
+          <w14:ligatures w14:val="none"/>
+        </w:rPr>
+        <w:pict w14:anchorId="592922D5">
+          <v:rect id="_x0000_i1091" style="width:468pt;height:1.2pt" o:hralign="center" o:hrstd="t" o:hr="t" fillcolor="#a0a0a0" stroked="f"/>
+        </w:pict>
+      </w:r>
+    </w:p>
+    <w:p>
+      <w:pPr>
+        <w:spacing w:before="100" w:beforeAutospacing="1" w:after="100" w:afterAutospacing="1" w:line="240" w:lineRule="auto"/>
+        <w:ind w:left="720"/>
+        <w:rPr>
+          <w:rFonts w:eastAsia="Times New Roman" w:cs="Times New Roman"/>
+          <w:b/>
+          <w:bCs/>
           <w:color w:val="FF0000"/>
           <w:kern w:val="0"/>
           <w14:ligatures w14:val="none"/>
         </w:rPr>
-        <w:t xml:space="preserve"> </w:t>
-      </w:r>
-    </w:p>
-    <w:bookmarkEnd w:id="2"/>
+      </w:pPr>
+      <w:r>
+        <w:rPr>
+          <w:rFonts w:eastAsia="Times New Roman" w:cs="Times New Roman"/>
+          <w:b/>
+          <w:bCs/>
+          <w:color w:val="FF0000"/>
+          <w:kern w:val="0"/>
+          <w14:ligatures w14:val="none"/>
+        </w:rPr>
+        <w:t>Final Summary:</w:t>
+      </w:r>
+    </w:p>
+    <w:p>
+      <w:pPr>
+        <w:numPr>
+          <w:ilvl w:val="0"/>
+          <w:numId w:val="61"/>
+        </w:numPr>
+        <w:spacing w:before="100" w:beforeAutospacing="1" w:after="100" w:afterAutospacing="1" w:line="240" w:lineRule="auto"/>
+        <w:rPr>
+          <w:rFonts w:eastAsia="Times New Roman" w:cs="Times New Roman"/>
+          <w:kern w:val="0"/>
+          <w14:ligatures w14:val="none"/>
+        </w:rPr>
+      </w:pPr>
+      <w:r>
+        <w:rPr>
+          <w:rFonts w:eastAsia="Times New Roman" w:cs="Times New Roman"/>
+          <w:b/>
+          <w:bCs/>
+          <w:kern w:val="0"/>
+          <w14:ligatures w14:val="none"/>
+        </w:rPr>
+        <w:t>Time Complexity</w:t>
+      </w:r>
+      <w:r>
+        <w:rPr>
+          <w:rFonts w:eastAsia="Times New Roman" w:cs="Times New Roman"/>
+          <w:kern w:val="0"/>
+          <w14:ligatures w14:val="none"/>
+        </w:rPr>
+        <w:t xml:space="preserve">: </w:t>
+      </w:r>
+      <w:proofErr w:type="gramStart"/>
+      <w:r>
+        <w:rPr>
+          <w:rFonts w:eastAsia="Times New Roman" w:cs="Times New Roman"/>
+          <w:kern w:val="0"/>
+          <w14:ligatures w14:val="none"/>
+        </w:rPr>
+        <w:t>O(</w:t>
+      </w:r>
+      <w:proofErr w:type="gramEnd"/>
+      <w:r>
+        <w:rPr>
+          <w:rFonts w:eastAsia="Times New Roman" w:cs="Times New Roman"/>
+          <w:kern w:val="0"/>
+          <w14:ligatures w14:val="none"/>
+        </w:rPr>
+        <w:t>f * k), worst-case O(n^2).</w:t>
+      </w:r>
+    </w:p>
+    <w:p>
+      <w:pPr>
+        <w:numPr>
+          <w:ilvl w:val="0"/>
+          <w:numId w:val="61"/>
+        </w:numPr>
+        <w:spacing w:before="100" w:beforeAutospacing="1" w:after="100" w:afterAutospacing="1" w:line="240" w:lineRule="auto"/>
+        <w:rPr>
+          <w:rFonts w:eastAsia="Times New Roman" w:cs="Times New Roman"/>
+          <w:kern w:val="0"/>
+          <w14:ligatures w14:val="none"/>
+        </w:rPr>
+      </w:pPr>
+      <w:r>
+        <w:rPr>
+          <w:rFonts w:eastAsia="Times New Roman" w:cs="Times New Roman"/>
+          <w:b/>
+          <w:bCs/>
+          <w:kern w:val="0"/>
+          <w14:ligatures w14:val="none"/>
+        </w:rPr>
+        <w:t>Space Complexity</w:t>
+      </w:r>
+      <w:r>
+        <w:rPr>
+          <w:rFonts w:eastAsia="Times New Roman" w:cs="Times New Roman"/>
+          <w:kern w:val="0"/>
+          <w14:ligatures w14:val="none"/>
+        </w:rPr>
+        <w:t xml:space="preserve">: </w:t>
+      </w:r>
+      <w:proofErr w:type="gramStart"/>
+      <w:r>
+        <w:rPr>
+          <w:rFonts w:eastAsia="Times New Roman" w:cs="Times New Roman"/>
+          <w:kern w:val="0"/>
+          <w14:ligatures w14:val="none"/>
+        </w:rPr>
+        <w:t>O(</w:t>
+      </w:r>
+      <w:proofErr w:type="gramEnd"/>
+      <w:r>
+        <w:rPr>
+          <w:rFonts w:eastAsia="Times New Roman" w:cs="Times New Roman"/>
+          <w:kern w:val="0"/>
+          <w14:ligatures w14:val="none"/>
+        </w:rPr>
+        <w:t>f * k), worst-case O(n^2).</w:t>
+      </w:r>
+    </w:p>
     <w:p>
       <w:pPr>
         <w:spacing w:before="100" w:beforeAutospacing="1" w:after="100" w:afterAutospacing="1" w:line="240" w:lineRule="auto"/>
@@ -7495,7 +8433,7 @@
         </w:rPr>
         <w:t xml:space="preserve"> </w:t>
       </w:r>
-      <w:bookmarkStart w:id="3" w:name="_Hlk186378242"/>
+      <w:bookmarkStart w:id="2" w:name="_Hlk186378242"/>
       <w:r>
         <w:rPr>
           <w:rFonts w:eastAsia="Times New Roman" w:cs="Times New Roman"/>
@@ -7506,7 +8444,7 @@
         </w:rPr>
         <w:t>O (N)</w:t>
       </w:r>
-      <w:bookmarkEnd w:id="3"/>
+      <w:bookmarkEnd w:id="2"/>
     </w:p>
     <w:p>
       <w:pPr>
@@ -7578,17 +8516,7 @@
           <w:kern w:val="0"/>
           <w14:ligatures w14:val="none"/>
         </w:rPr>
-        <w:t>Compression</w:t>
-      </w:r>
-      <w:r>
-        <w:rPr>
-          <w:rFonts w:eastAsia="Times New Roman" w:cs="Times New Roman"/>
-          <w:b/>
-          <w:bCs/>
-          <w:kern w:val="0"/>
-          <w14:ligatures w14:val="none"/>
-        </w:rPr>
-        <w:t>:</w:t>
+        <w:t>Compression:</w:t>
       </w:r>
     </w:p>
     <w:p>
@@ -7926,17 +8854,7 @@
           <w:kern w:val="0"/>
           <w14:ligatures w14:val="none"/>
         </w:rPr>
-        <w:t>Decompression</w:t>
-      </w:r>
-      <w:r>
-        <w:rPr>
-          <w:rFonts w:eastAsia="Times New Roman" w:cs="Times New Roman"/>
-          <w:b/>
-          <w:bCs/>
-          <w:kern w:val="0"/>
-          <w14:ligatures w14:val="none"/>
-        </w:rPr>
-        <w:t>:</w:t>
+        <w:t>Decompression:</w:t>
       </w:r>
     </w:p>
     <w:p>
@@ -8290,6 +9208,7 @@
           <w:kern w:val="0"/>
           <w14:ligatures w14:val="none"/>
         </w:rPr>
+        <w:lastRenderedPageBreak/>
         <w:t xml:space="preserve">N: Length of the encoded data </w:t>
       </w:r>
       <w:proofErr w:type="gramStart"/>
@@ -8366,7 +9285,6 @@
           <w:kern w:val="0"/>
           <w14:ligatures w14:val="none"/>
         </w:rPr>
-        <w:lastRenderedPageBreak/>
         <w:pict w14:anchorId="3E0FB98C">
           <v:rect id="_x0000_i1028" style="width:0;height:1.5pt" o:hralign="center" o:hrstd="t" o:hr="t" fillcolor="#a0a0a0" stroked="f"/>
         </w:pict>
@@ -8397,7 +9315,7 @@
           <w14:ligatures w14:val="none"/>
         </w:rPr>
       </w:pPr>
-      <w:bookmarkStart w:id="4" w:name="_Toc185456070"/>
+      <w:bookmarkStart w:id="3" w:name="_Toc185456070"/>
       <w:r>
         <w:rPr>
           <w:rFonts w:eastAsia="Times New Roman" w:cs="Times New Roman"/>
@@ -8411,7 +9329,7 @@
         </w:rPr>
         <w:t>4. Conclusion</w:t>
       </w:r>
-      <w:bookmarkEnd w:id="4"/>
+      <w:bookmarkEnd w:id="3"/>
     </w:p>
     <w:p>
       <w:pPr>
@@ -8466,7 +9384,7 @@
           <w14:ligatures w14:val="none"/>
         </w:rPr>
       </w:pPr>
-      <w:bookmarkStart w:id="5" w:name="_Toc185456071"/>
+      <w:bookmarkStart w:id="4" w:name="_Toc185456071"/>
       <w:r>
         <w:rPr>
           <w:rFonts w:eastAsia="Times New Roman" w:cs="Times New Roman"/>
@@ -8480,7 +9398,7 @@
         </w:rPr>
         <w:t>5. References</w:t>
       </w:r>
-      <w:bookmarkEnd w:id="5"/>
+      <w:bookmarkEnd w:id="4"/>
     </w:p>
     <w:p>
       <w:pPr>
@@ -8583,7 +9501,7 @@
 </file>
 
 <file path=word/numbering.xml><?xml version="1.0" encoding="utf-8"?>
-<w:numbering xmlns:wpc="http://schemas.microsoft.com/office/word/2010/wordprocessingCanvas" xmlns:cx="http://schemas.microsoft.com/office/drawing/2014/chartex" xmlns:cx1="http://schemas.microsoft.com/office/drawing/2015/9/8/chartex" xmlns:cx2="http://schemas.microsoft.com/office/drawing/2015/10/21/chartex" xmlns:cx3="http://schemas.microsoft.com/office/drawing/2016/5/9/chartex" xmlns:cx4="http://schemas.microsoft.com/office/drawing/2016/5/10/chartex" xmlns:cx5="http://schemas.microsoft.com/office/drawing/2016/5/11/chartex" xmlns:cx6="http://schemas.microsoft.com/office/drawing/2016/5/12/chartex" xmlns:cx7="http://schemas.microsoft.com/office/drawing/2016/5/13/chartex" xmlns:cx8="http://schemas.microsoft.com/office/drawing/2016/5/14/chartex" xmlns:mc="http://schemas.openxmlformats.org/markup-compatibility/2006" xmlns:aink="http://schemas.microsoft.com/office/drawing/2016/ink" xmlns:am3d="http://schemas.microsoft.com/office/drawing/2017/model3d" xmlns:o="urn:schemas-microsoft-com:office:office" xmlns:oel="http://schemas.microsoft.com/office/2019/extlst" xmlns:r="http://schemas.openxmlformats.org/officeDocument/2006/relationships" xmlns:m="http://schemas.openxmlformats.org/officeDocument/2006/math" xmlns:v="urn:schemas-microsoft-com:vml" xmlns:wp14="http://schemas.microsoft.com/office/word/2010/wordprocessingDrawing" xmlns:wp="http://schemas.openxmlformats.org/drawingml/2006/wordprocessingDrawing" xmlns:w10="urn:schemas-microsoft-com:office:word" xmlns:w="http://schemas.openxmlformats.org/wordprocessingml/2006/main" xmlns:w14="http://schemas.microsoft.com/office/word/2010/wordml" xmlns:w15="http://schemas.microsoft.com/office/word/2012/wordml" xmlns:w16cex="http://schemas.microsoft.com/office/word/2018/wordml/cex" xmlns:w16cid="http://schemas.microsoft.com/office/word/2016/wordml/cid" xmlns:w16="http://schemas.microsoft.com/office/word/2018/wordml" xmlns:w16du="http://schemas.microsoft.com/office/word/2023/wordml/word16du" xmlns:w16sdtdh="http://schemas.microsoft.com/office/word/2020/wordml/sdtdatahash" xmlns:w16sdtfl="http://schemas.microsoft.com/office/word/2024/wordml/sdtformatlock" xmlns:w16se="http://schemas.microsoft.com/office/word/2015/wordml/symex" xmlns:wpg="http://schemas.microsoft.com/office/word/2010/wordprocessingGroup" xmlns:wpi="http://schemas.microsoft.com/office/word/2010/wordprocessingInk" xmlns:wne="http://schemas.microsoft.com/office/word/2006/wordml" xmlns:wps="http://schemas.microsoft.com/office/word/2010/wordprocessingShape" mc:Ignorable="w14 w15 w16se w16cid w16 w16cex w16sdtdh w16sdtfl w16du wp14">
+<w:numbering xmlns:wpc="http://schemas.microsoft.com/office/word/2010/wordprocessingCanvas" xmlns:cx="http://schemas.microsoft.com/office/drawing/2014/chartex" xmlns:cx1="http://schemas.microsoft.com/office/drawing/2015/9/8/chartex" xmlns:cx2="http://schemas.microsoft.com/office/drawing/2015/10/21/chartex" xmlns:cx3="http://schemas.microsoft.com/office/drawing/2016/5/9/chartex" xmlns:cx4="http://schemas.microsoft.com/office/drawing/2016/5/10/chartex" xmlns:cx5="http://schemas.microsoft.com/office/drawing/2016/5/11/chartex" xmlns:cx6="http://schemas.microsoft.com/office/drawing/2016/5/12/chartex" xmlns:cx7="http://schemas.microsoft.com/office/drawing/2016/5/13/chartex" xmlns:cx8="http://schemas.microsoft.com/office/drawing/2016/5/14/chartex" xmlns:mc="http://schemas.openxmlformats.org/markup-compatibility/2006" xmlns:aink="http://schemas.microsoft.com/office/drawing/2016/ink" xmlns:am3d="http://schemas.microsoft.com/office/drawing/2017/model3d" xmlns:o="urn:schemas-microsoft-com:office:office" xmlns:oel="http://schemas.microsoft.com/office/2019/extlst" xmlns:r="http://schemas.openxmlformats.org/officeDocument/2006/relationships" xmlns:m="http://schemas.openxmlformats.org/officeDocument/2006/math" xmlns:v="urn:schemas-microsoft-com:vml" xmlns:wp14="http://schemas.microsoft.com/office/word/2010/wordprocessingDrawing" xmlns:wp="http://schemas.openxmlformats.org/drawingml/2006/wordprocessingDrawing" xmlns:w10="urn:schemas-microsoft-com:office:word" xmlns:w="http://schemas.openxmlformats.org/wordprocessingml/2006/main" xmlns:w14="http://schemas.microsoft.com/office/word/2010/wordml" xmlns:w15="http://schemas.microsoft.com/office/word/2012/wordml" xmlns:w16cex="http://schemas.microsoft.com/office/word/2018/wordml/cex" xmlns:w16cid="http://schemas.microsoft.com/office/word/2016/wordml/cid" xmlns:w16="http://schemas.microsoft.com/office/word/2018/wordml" xmlns:w16du="http://schemas.microsoft.com/office/word/2023/wordml/word16du" xmlns:w16sdtdh="http://schemas.microsoft.com/office/word/2020/wordml/sdtdatahash" xmlns:w16se="http://schemas.microsoft.com/office/word/2015/wordml/symex" xmlns:wpg="http://schemas.microsoft.com/office/word/2010/wordprocessingGroup" xmlns:wpi="http://schemas.microsoft.com/office/word/2010/wordprocessingInk" xmlns:wne="http://schemas.microsoft.com/office/word/2006/wordml" xmlns:wps="http://schemas.microsoft.com/office/word/2010/wordprocessingShape" mc:Ignorable="w14 w15 w16se w16cid w16 w16cex w16sdtdh w16du wp14">
   <w:abstractNum w:abstractNumId="0" w15:restartNumberingAfterBreak="0">
     <w:nsid w:val="04485FA6"/>
     <w:multiLevelType w:val="multilevel"/>
@@ -9443,6 +10361,304 @@
     </w:lvl>
   </w:abstractNum>
   <w:abstractNum w:abstractNumId="6" w15:restartNumberingAfterBreak="0">
+    <w:nsid w:val="0D1F06EE"/>
+    <w:multiLevelType w:val="multilevel"/>
+    <w:tmpl w:val="063C68E2"/>
+    <w:lvl w:ilvl="0">
+      <w:start w:val="1"/>
+      <w:numFmt w:val="bullet"/>
+      <w:lvlText w:val=""/>
+      <w:lvlJc w:val="left"/>
+      <w:pPr>
+        <w:tabs>
+          <w:tab w:val="num" w:pos="720"/>
+        </w:tabs>
+        <w:ind w:left="720" w:hanging="360"/>
+      </w:pPr>
+      <w:rPr>
+        <w:rFonts w:ascii="Symbol" w:hAnsi="Symbol" w:hint="default"/>
+        <w:sz w:val="20"/>
+      </w:rPr>
+    </w:lvl>
+    <w:lvl w:ilvl="1">
+      <w:start w:val="1"/>
+      <w:numFmt w:val="bullet"/>
+      <w:lvlText w:val="o"/>
+      <w:lvlJc w:val="left"/>
+      <w:pPr>
+        <w:tabs>
+          <w:tab w:val="num" w:pos="1440"/>
+        </w:tabs>
+        <w:ind w:left="1440" w:hanging="360"/>
+      </w:pPr>
+      <w:rPr>
+        <w:rFonts w:ascii="Courier New" w:hAnsi="Courier New" w:cs="Times New Roman" w:hint="default"/>
+        <w:sz w:val="20"/>
+      </w:rPr>
+    </w:lvl>
+    <w:lvl w:ilvl="2">
+      <w:start w:val="1"/>
+      <w:numFmt w:val="bullet"/>
+      <w:lvlText w:val=""/>
+      <w:lvlJc w:val="left"/>
+      <w:pPr>
+        <w:tabs>
+          <w:tab w:val="num" w:pos="2160"/>
+        </w:tabs>
+        <w:ind w:left="2160" w:hanging="360"/>
+      </w:pPr>
+      <w:rPr>
+        <w:rFonts w:ascii="Wingdings" w:hAnsi="Wingdings" w:hint="default"/>
+        <w:sz w:val="20"/>
+      </w:rPr>
+    </w:lvl>
+    <w:lvl w:ilvl="3">
+      <w:start w:val="1"/>
+      <w:numFmt w:val="bullet"/>
+      <w:lvlText w:val=""/>
+      <w:lvlJc w:val="left"/>
+      <w:pPr>
+        <w:tabs>
+          <w:tab w:val="num" w:pos="2880"/>
+        </w:tabs>
+        <w:ind w:left="2880" w:hanging="360"/>
+      </w:pPr>
+      <w:rPr>
+        <w:rFonts w:ascii="Wingdings" w:hAnsi="Wingdings" w:hint="default"/>
+        <w:sz w:val="20"/>
+      </w:rPr>
+    </w:lvl>
+    <w:lvl w:ilvl="4">
+      <w:start w:val="1"/>
+      <w:numFmt w:val="bullet"/>
+      <w:lvlText w:val=""/>
+      <w:lvlJc w:val="left"/>
+      <w:pPr>
+        <w:tabs>
+          <w:tab w:val="num" w:pos="3600"/>
+        </w:tabs>
+        <w:ind w:left="3600" w:hanging="360"/>
+      </w:pPr>
+      <w:rPr>
+        <w:rFonts w:ascii="Wingdings" w:hAnsi="Wingdings" w:hint="default"/>
+        <w:sz w:val="20"/>
+      </w:rPr>
+    </w:lvl>
+    <w:lvl w:ilvl="5">
+      <w:start w:val="1"/>
+      <w:numFmt w:val="bullet"/>
+      <w:lvlText w:val=""/>
+      <w:lvlJc w:val="left"/>
+      <w:pPr>
+        <w:tabs>
+          <w:tab w:val="num" w:pos="4320"/>
+        </w:tabs>
+        <w:ind w:left="4320" w:hanging="360"/>
+      </w:pPr>
+      <w:rPr>
+        <w:rFonts w:ascii="Wingdings" w:hAnsi="Wingdings" w:hint="default"/>
+        <w:sz w:val="20"/>
+      </w:rPr>
+    </w:lvl>
+    <w:lvl w:ilvl="6">
+      <w:start w:val="1"/>
+      <w:numFmt w:val="bullet"/>
+      <w:lvlText w:val=""/>
+      <w:lvlJc w:val="left"/>
+      <w:pPr>
+        <w:tabs>
+          <w:tab w:val="num" w:pos="5040"/>
+        </w:tabs>
+        <w:ind w:left="5040" w:hanging="360"/>
+      </w:pPr>
+      <w:rPr>
+        <w:rFonts w:ascii="Wingdings" w:hAnsi="Wingdings" w:hint="default"/>
+        <w:sz w:val="20"/>
+      </w:rPr>
+    </w:lvl>
+    <w:lvl w:ilvl="7">
+      <w:start w:val="1"/>
+      <w:numFmt w:val="bullet"/>
+      <w:lvlText w:val=""/>
+      <w:lvlJc w:val="left"/>
+      <w:pPr>
+        <w:tabs>
+          <w:tab w:val="num" w:pos="5760"/>
+        </w:tabs>
+        <w:ind w:left="5760" w:hanging="360"/>
+      </w:pPr>
+      <w:rPr>
+        <w:rFonts w:ascii="Wingdings" w:hAnsi="Wingdings" w:hint="default"/>
+        <w:sz w:val="20"/>
+      </w:rPr>
+    </w:lvl>
+    <w:lvl w:ilvl="8">
+      <w:start w:val="1"/>
+      <w:numFmt w:val="bullet"/>
+      <w:lvlText w:val=""/>
+      <w:lvlJc w:val="left"/>
+      <w:pPr>
+        <w:tabs>
+          <w:tab w:val="num" w:pos="6480"/>
+        </w:tabs>
+        <w:ind w:left="6480" w:hanging="360"/>
+      </w:pPr>
+      <w:rPr>
+        <w:rFonts w:ascii="Wingdings" w:hAnsi="Wingdings" w:hint="default"/>
+        <w:sz w:val="20"/>
+      </w:rPr>
+    </w:lvl>
+  </w:abstractNum>
+  <w:abstractNum w:abstractNumId="7" w15:restartNumberingAfterBreak="0">
+    <w:nsid w:val="0DB86BB1"/>
+    <w:multiLevelType w:val="multilevel"/>
+    <w:tmpl w:val="4454991C"/>
+    <w:lvl w:ilvl="0">
+      <w:start w:val="1"/>
+      <w:numFmt w:val="bullet"/>
+      <w:lvlText w:val=""/>
+      <w:lvlJc w:val="left"/>
+      <w:pPr>
+        <w:tabs>
+          <w:tab w:val="num" w:pos="720"/>
+        </w:tabs>
+        <w:ind w:left="720" w:hanging="360"/>
+      </w:pPr>
+      <w:rPr>
+        <w:rFonts w:ascii="Symbol" w:hAnsi="Symbol" w:hint="default"/>
+        <w:sz w:val="20"/>
+      </w:rPr>
+    </w:lvl>
+    <w:lvl w:ilvl="1">
+      <w:start w:val="1"/>
+      <w:numFmt w:val="bullet"/>
+      <w:lvlText w:val="o"/>
+      <w:lvlJc w:val="left"/>
+      <w:pPr>
+        <w:tabs>
+          <w:tab w:val="num" w:pos="1440"/>
+        </w:tabs>
+        <w:ind w:left="1440" w:hanging="360"/>
+      </w:pPr>
+      <w:rPr>
+        <w:rFonts w:ascii="Courier New" w:hAnsi="Courier New" w:cs="Times New Roman" w:hint="default"/>
+        <w:sz w:val="20"/>
+      </w:rPr>
+    </w:lvl>
+    <w:lvl w:ilvl="2">
+      <w:start w:val="1"/>
+      <w:numFmt w:val="bullet"/>
+      <w:lvlText w:val=""/>
+      <w:lvlJc w:val="left"/>
+      <w:pPr>
+        <w:tabs>
+          <w:tab w:val="num" w:pos="2160"/>
+        </w:tabs>
+        <w:ind w:left="2160" w:hanging="360"/>
+      </w:pPr>
+      <w:rPr>
+        <w:rFonts w:ascii="Wingdings" w:hAnsi="Wingdings" w:hint="default"/>
+        <w:sz w:val="20"/>
+      </w:rPr>
+    </w:lvl>
+    <w:lvl w:ilvl="3">
+      <w:start w:val="1"/>
+      <w:numFmt w:val="bullet"/>
+      <w:lvlText w:val=""/>
+      <w:lvlJc w:val="left"/>
+      <w:pPr>
+        <w:tabs>
+          <w:tab w:val="num" w:pos="2880"/>
+        </w:tabs>
+        <w:ind w:left="2880" w:hanging="360"/>
+      </w:pPr>
+      <w:rPr>
+        <w:rFonts w:ascii="Wingdings" w:hAnsi="Wingdings" w:hint="default"/>
+        <w:sz w:val="20"/>
+      </w:rPr>
+    </w:lvl>
+    <w:lvl w:ilvl="4">
+      <w:start w:val="1"/>
+      <w:numFmt w:val="bullet"/>
+      <w:lvlText w:val=""/>
+      <w:lvlJc w:val="left"/>
+      <w:pPr>
+        <w:tabs>
+          <w:tab w:val="num" w:pos="3600"/>
+        </w:tabs>
+        <w:ind w:left="3600" w:hanging="360"/>
+      </w:pPr>
+      <w:rPr>
+        <w:rFonts w:ascii="Wingdings" w:hAnsi="Wingdings" w:hint="default"/>
+        <w:sz w:val="20"/>
+      </w:rPr>
+    </w:lvl>
+    <w:lvl w:ilvl="5">
+      <w:start w:val="1"/>
+      <w:numFmt w:val="bullet"/>
+      <w:lvlText w:val=""/>
+      <w:lvlJc w:val="left"/>
+      <w:pPr>
+        <w:tabs>
+          <w:tab w:val="num" w:pos="4320"/>
+        </w:tabs>
+        <w:ind w:left="4320" w:hanging="360"/>
+      </w:pPr>
+      <w:rPr>
+        <w:rFonts w:ascii="Wingdings" w:hAnsi="Wingdings" w:hint="default"/>
+        <w:sz w:val="20"/>
+      </w:rPr>
+    </w:lvl>
+    <w:lvl w:ilvl="6">
+      <w:start w:val="1"/>
+      <w:numFmt w:val="bullet"/>
+      <w:lvlText w:val=""/>
+      <w:lvlJc w:val="left"/>
+      <w:pPr>
+        <w:tabs>
+          <w:tab w:val="num" w:pos="5040"/>
+        </w:tabs>
+        <w:ind w:left="5040" w:hanging="360"/>
+      </w:pPr>
+      <w:rPr>
+        <w:rFonts w:ascii="Wingdings" w:hAnsi="Wingdings" w:hint="default"/>
+        <w:sz w:val="20"/>
+      </w:rPr>
+    </w:lvl>
+    <w:lvl w:ilvl="7">
+      <w:start w:val="1"/>
+      <w:numFmt w:val="bullet"/>
+      <w:lvlText w:val=""/>
+      <w:lvlJc w:val="left"/>
+      <w:pPr>
+        <w:tabs>
+          <w:tab w:val="num" w:pos="5760"/>
+        </w:tabs>
+        <w:ind w:left="5760" w:hanging="360"/>
+      </w:pPr>
+      <w:rPr>
+        <w:rFonts w:ascii="Wingdings" w:hAnsi="Wingdings" w:hint="default"/>
+        <w:sz w:val="20"/>
+      </w:rPr>
+    </w:lvl>
+    <w:lvl w:ilvl="8">
+      <w:start w:val="1"/>
+      <w:numFmt w:val="bullet"/>
+      <w:lvlText w:val=""/>
+      <w:lvlJc w:val="left"/>
+      <w:pPr>
+        <w:tabs>
+          <w:tab w:val="num" w:pos="6480"/>
+        </w:tabs>
+        <w:ind w:left="6480" w:hanging="360"/>
+      </w:pPr>
+      <w:rPr>
+        <w:rFonts w:ascii="Wingdings" w:hAnsi="Wingdings" w:hint="default"/>
+        <w:sz w:val="20"/>
+      </w:rPr>
+    </w:lvl>
+  </w:abstractNum>
+  <w:abstractNum w:abstractNumId="8" w15:restartNumberingAfterBreak="0">
     <w:nsid w:val="0F6C6392"/>
     <w:multiLevelType w:val="hybridMultilevel"/>
     <w:tmpl w:val="545CDC10"/>
@@ -9555,7 +10771,7 @@
       </w:rPr>
     </w:lvl>
   </w:abstractNum>
-  <w:abstractNum w:abstractNumId="7" w15:restartNumberingAfterBreak="0">
+  <w:abstractNum w:abstractNumId="9" w15:restartNumberingAfterBreak="0">
     <w:nsid w:val="10430783"/>
     <w:multiLevelType w:val="multilevel"/>
     <w:tmpl w:val="BC00CC18"/>
@@ -9704,7 +10920,7 @@
       </w:rPr>
     </w:lvl>
   </w:abstractNum>
-  <w:abstractNum w:abstractNumId="8" w15:restartNumberingAfterBreak="0">
+  <w:abstractNum w:abstractNumId="10" w15:restartNumberingAfterBreak="0">
     <w:nsid w:val="1E694EF6"/>
     <w:multiLevelType w:val="multilevel"/>
     <w:tmpl w:val="CF2EB97C"/>
@@ -9853,7 +11069,7 @@
       </w:rPr>
     </w:lvl>
   </w:abstractNum>
-  <w:abstractNum w:abstractNumId="9" w15:restartNumberingAfterBreak="0">
+  <w:abstractNum w:abstractNumId="11" w15:restartNumberingAfterBreak="0">
     <w:nsid w:val="1ED62922"/>
     <w:multiLevelType w:val="hybridMultilevel"/>
     <w:tmpl w:val="4FBA118E"/>
@@ -9966,7 +11182,7 @@
       </w:rPr>
     </w:lvl>
   </w:abstractNum>
-  <w:abstractNum w:abstractNumId="10" w15:restartNumberingAfterBreak="0">
+  <w:abstractNum w:abstractNumId="12" w15:restartNumberingAfterBreak="0">
     <w:nsid w:val="22C7778D"/>
     <w:multiLevelType w:val="multilevel"/>
     <w:tmpl w:val="3E2C6C20"/>
@@ -10115,7 +11331,7 @@
       </w:rPr>
     </w:lvl>
   </w:abstractNum>
-  <w:abstractNum w:abstractNumId="11" w15:restartNumberingAfterBreak="0">
+  <w:abstractNum w:abstractNumId="13" w15:restartNumberingAfterBreak="0">
     <w:nsid w:val="23BC1CD4"/>
     <w:multiLevelType w:val="multilevel"/>
     <w:tmpl w:val="8250C522"/>
@@ -10260,7 +11476,7 @@
       </w:rPr>
     </w:lvl>
   </w:abstractNum>
-  <w:abstractNum w:abstractNumId="12" w15:restartNumberingAfterBreak="0">
+  <w:abstractNum w:abstractNumId="14" w15:restartNumberingAfterBreak="0">
     <w:nsid w:val="24756483"/>
     <w:multiLevelType w:val="multilevel"/>
     <w:tmpl w:val="6114CE3C"/>
@@ -10373,7 +11589,7 @@
       </w:pPr>
     </w:lvl>
   </w:abstractNum>
-  <w:abstractNum w:abstractNumId="13" w15:restartNumberingAfterBreak="0">
+  <w:abstractNum w:abstractNumId="15" w15:restartNumberingAfterBreak="0">
     <w:nsid w:val="2649701F"/>
     <w:multiLevelType w:val="multilevel"/>
     <w:tmpl w:val="3A38E9EC"/>
@@ -10522,7 +11738,156 @@
       </w:rPr>
     </w:lvl>
   </w:abstractNum>
-  <w:abstractNum w:abstractNumId="14" w15:restartNumberingAfterBreak="0">
+  <w:abstractNum w:abstractNumId="16" w15:restartNumberingAfterBreak="0">
+    <w:nsid w:val="26536DD7"/>
+    <w:multiLevelType w:val="multilevel"/>
+    <w:tmpl w:val="2C901F5A"/>
+    <w:lvl w:ilvl="0">
+      <w:start w:val="1"/>
+      <w:numFmt w:val="bullet"/>
+      <w:lvlText w:val=""/>
+      <w:lvlJc w:val="left"/>
+      <w:pPr>
+        <w:tabs>
+          <w:tab w:val="num" w:pos="720"/>
+        </w:tabs>
+        <w:ind w:left="720" w:hanging="360"/>
+      </w:pPr>
+      <w:rPr>
+        <w:rFonts w:ascii="Symbol" w:hAnsi="Symbol" w:hint="default"/>
+        <w:sz w:val="20"/>
+      </w:rPr>
+    </w:lvl>
+    <w:lvl w:ilvl="1">
+      <w:start w:val="1"/>
+      <w:numFmt w:val="bullet"/>
+      <w:lvlText w:val="o"/>
+      <w:lvlJc w:val="left"/>
+      <w:pPr>
+        <w:tabs>
+          <w:tab w:val="num" w:pos="1440"/>
+        </w:tabs>
+        <w:ind w:left="1440" w:hanging="360"/>
+      </w:pPr>
+      <w:rPr>
+        <w:rFonts w:ascii="Courier New" w:hAnsi="Courier New" w:cs="Times New Roman" w:hint="default"/>
+        <w:sz w:val="20"/>
+      </w:rPr>
+    </w:lvl>
+    <w:lvl w:ilvl="2">
+      <w:start w:val="1"/>
+      <w:numFmt w:val="bullet"/>
+      <w:lvlText w:val=""/>
+      <w:lvlJc w:val="left"/>
+      <w:pPr>
+        <w:tabs>
+          <w:tab w:val="num" w:pos="2160"/>
+        </w:tabs>
+        <w:ind w:left="2160" w:hanging="360"/>
+      </w:pPr>
+      <w:rPr>
+        <w:rFonts w:ascii="Wingdings" w:hAnsi="Wingdings" w:hint="default"/>
+        <w:sz w:val="20"/>
+      </w:rPr>
+    </w:lvl>
+    <w:lvl w:ilvl="3">
+      <w:start w:val="1"/>
+      <w:numFmt w:val="bullet"/>
+      <w:lvlText w:val=""/>
+      <w:lvlJc w:val="left"/>
+      <w:pPr>
+        <w:tabs>
+          <w:tab w:val="num" w:pos="2880"/>
+        </w:tabs>
+        <w:ind w:left="2880" w:hanging="360"/>
+      </w:pPr>
+      <w:rPr>
+        <w:rFonts w:ascii="Wingdings" w:hAnsi="Wingdings" w:hint="default"/>
+        <w:sz w:val="20"/>
+      </w:rPr>
+    </w:lvl>
+    <w:lvl w:ilvl="4">
+      <w:start w:val="1"/>
+      <w:numFmt w:val="bullet"/>
+      <w:lvlText w:val=""/>
+      <w:lvlJc w:val="left"/>
+      <w:pPr>
+        <w:tabs>
+          <w:tab w:val="num" w:pos="3600"/>
+        </w:tabs>
+        <w:ind w:left="3600" w:hanging="360"/>
+      </w:pPr>
+      <w:rPr>
+        <w:rFonts w:ascii="Wingdings" w:hAnsi="Wingdings" w:hint="default"/>
+        <w:sz w:val="20"/>
+      </w:rPr>
+    </w:lvl>
+    <w:lvl w:ilvl="5">
+      <w:start w:val="1"/>
+      <w:numFmt w:val="bullet"/>
+      <w:lvlText w:val=""/>
+      <w:lvlJc w:val="left"/>
+      <w:pPr>
+        <w:tabs>
+          <w:tab w:val="num" w:pos="4320"/>
+        </w:tabs>
+        <w:ind w:left="4320" w:hanging="360"/>
+      </w:pPr>
+      <w:rPr>
+        <w:rFonts w:ascii="Wingdings" w:hAnsi="Wingdings" w:hint="default"/>
+        <w:sz w:val="20"/>
+      </w:rPr>
+    </w:lvl>
+    <w:lvl w:ilvl="6">
+      <w:start w:val="1"/>
+      <w:numFmt w:val="bullet"/>
+      <w:lvlText w:val=""/>
+      <w:lvlJc w:val="left"/>
+      <w:pPr>
+        <w:tabs>
+          <w:tab w:val="num" w:pos="5040"/>
+        </w:tabs>
+        <w:ind w:left="5040" w:hanging="360"/>
+      </w:pPr>
+      <w:rPr>
+        <w:rFonts w:ascii="Wingdings" w:hAnsi="Wingdings" w:hint="default"/>
+        <w:sz w:val="20"/>
+      </w:rPr>
+    </w:lvl>
+    <w:lvl w:ilvl="7">
+      <w:start w:val="1"/>
+      <w:numFmt w:val="bullet"/>
+      <w:lvlText w:val=""/>
+      <w:lvlJc w:val="left"/>
+      <w:pPr>
+        <w:tabs>
+          <w:tab w:val="num" w:pos="5760"/>
+        </w:tabs>
+        <w:ind w:left="5760" w:hanging="360"/>
+      </w:pPr>
+      <w:rPr>
+        <w:rFonts w:ascii="Wingdings" w:hAnsi="Wingdings" w:hint="default"/>
+        <w:sz w:val="20"/>
+      </w:rPr>
+    </w:lvl>
+    <w:lvl w:ilvl="8">
+      <w:start w:val="1"/>
+      <w:numFmt w:val="bullet"/>
+      <w:lvlText w:val=""/>
+      <w:lvlJc w:val="left"/>
+      <w:pPr>
+        <w:tabs>
+          <w:tab w:val="num" w:pos="6480"/>
+        </w:tabs>
+        <w:ind w:left="6480" w:hanging="360"/>
+      </w:pPr>
+      <w:rPr>
+        <w:rFonts w:ascii="Wingdings" w:hAnsi="Wingdings" w:hint="default"/>
+        <w:sz w:val="20"/>
+      </w:rPr>
+    </w:lvl>
+  </w:abstractNum>
+  <w:abstractNum w:abstractNumId="17" w15:restartNumberingAfterBreak="0">
     <w:nsid w:val="266E0E56"/>
     <w:multiLevelType w:val="multilevel"/>
     <w:tmpl w:val="52D6407C"/>
@@ -10671,7 +12036,7 @@
       </w:rPr>
     </w:lvl>
   </w:abstractNum>
-  <w:abstractNum w:abstractNumId="15" w15:restartNumberingAfterBreak="0">
+  <w:abstractNum w:abstractNumId="18" w15:restartNumberingAfterBreak="0">
     <w:nsid w:val="26BF1EB2"/>
     <w:multiLevelType w:val="hybridMultilevel"/>
     <w:tmpl w:val="22A8CE58"/>
@@ -10784,7 +12149,7 @@
       </w:rPr>
     </w:lvl>
   </w:abstractNum>
-  <w:abstractNum w:abstractNumId="16" w15:restartNumberingAfterBreak="0">
+  <w:abstractNum w:abstractNumId="19" w15:restartNumberingAfterBreak="0">
     <w:nsid w:val="275D63A7"/>
     <w:multiLevelType w:val="hybridMultilevel"/>
     <w:tmpl w:val="8DFA4C1C"/>
@@ -10897,7 +12262,7 @@
       </w:rPr>
     </w:lvl>
   </w:abstractNum>
-  <w:abstractNum w:abstractNumId="17" w15:restartNumberingAfterBreak="0">
+  <w:abstractNum w:abstractNumId="20" w15:restartNumberingAfterBreak="0">
     <w:nsid w:val="28E75B41"/>
     <w:multiLevelType w:val="multilevel"/>
     <w:tmpl w:val="1330740A"/>
@@ -11046,7 +12411,7 @@
       </w:rPr>
     </w:lvl>
   </w:abstractNum>
-  <w:abstractNum w:abstractNumId="18" w15:restartNumberingAfterBreak="0">
+  <w:abstractNum w:abstractNumId="21" w15:restartNumberingAfterBreak="0">
     <w:nsid w:val="29E905D7"/>
     <w:multiLevelType w:val="multilevel"/>
     <w:tmpl w:val="6CD6EB62"/>
@@ -11159,7 +12524,7 @@
       </w:pPr>
     </w:lvl>
   </w:abstractNum>
-  <w:abstractNum w:abstractNumId="19" w15:restartNumberingAfterBreak="0">
+  <w:abstractNum w:abstractNumId="22" w15:restartNumberingAfterBreak="0">
     <w:nsid w:val="2D747E76"/>
     <w:multiLevelType w:val="hybridMultilevel"/>
     <w:tmpl w:val="A4B8C392"/>
@@ -11272,7 +12637,7 @@
       </w:rPr>
     </w:lvl>
   </w:abstractNum>
-  <w:abstractNum w:abstractNumId="20" w15:restartNumberingAfterBreak="0">
+  <w:abstractNum w:abstractNumId="23" w15:restartNumberingAfterBreak="0">
     <w:nsid w:val="2DDF75C6"/>
     <w:multiLevelType w:val="multilevel"/>
     <w:tmpl w:val="E6142BFE"/>
@@ -11421,7 +12786,7 @@
       </w:rPr>
     </w:lvl>
   </w:abstractNum>
-  <w:abstractNum w:abstractNumId="21" w15:restartNumberingAfterBreak="0">
+  <w:abstractNum w:abstractNumId="24" w15:restartNumberingAfterBreak="0">
     <w:nsid w:val="2EC205DF"/>
     <w:multiLevelType w:val="multilevel"/>
     <w:tmpl w:val="E580156E"/>
@@ -11570,7 +12935,7 @@
       </w:rPr>
     </w:lvl>
   </w:abstractNum>
-  <w:abstractNum w:abstractNumId="22" w15:restartNumberingAfterBreak="0">
+  <w:abstractNum w:abstractNumId="25" w15:restartNumberingAfterBreak="0">
     <w:nsid w:val="2F242E5E"/>
     <w:multiLevelType w:val="multilevel"/>
     <w:tmpl w:val="F8DA6AD4"/>
@@ -11719,7 +13084,7 @@
       </w:rPr>
     </w:lvl>
   </w:abstractNum>
-  <w:abstractNum w:abstractNumId="23" w15:restartNumberingAfterBreak="0">
+  <w:abstractNum w:abstractNumId="26" w15:restartNumberingAfterBreak="0">
     <w:nsid w:val="322A2EBE"/>
     <w:multiLevelType w:val="hybridMultilevel"/>
     <w:tmpl w:val="C67E8298"/>
@@ -11832,7 +13197,7 @@
       </w:rPr>
     </w:lvl>
   </w:abstractNum>
-  <w:abstractNum w:abstractNumId="24" w15:restartNumberingAfterBreak="0">
+  <w:abstractNum w:abstractNumId="27" w15:restartNumberingAfterBreak="0">
     <w:nsid w:val="32B91880"/>
     <w:multiLevelType w:val="multilevel"/>
     <w:tmpl w:val="237EF6F6"/>
@@ -11981,7 +13346,7 @@
       </w:rPr>
     </w:lvl>
   </w:abstractNum>
-  <w:abstractNum w:abstractNumId="25" w15:restartNumberingAfterBreak="0">
+  <w:abstractNum w:abstractNumId="28" w15:restartNumberingAfterBreak="0">
     <w:nsid w:val="32E53D48"/>
     <w:multiLevelType w:val="multilevel"/>
     <w:tmpl w:val="ED7E9D5C"/>
@@ -12126,7 +13491,7 @@
       </w:rPr>
     </w:lvl>
   </w:abstractNum>
-  <w:abstractNum w:abstractNumId="26" w15:restartNumberingAfterBreak="0">
+  <w:abstractNum w:abstractNumId="29" w15:restartNumberingAfterBreak="0">
     <w:nsid w:val="35ED139B"/>
     <w:multiLevelType w:val="multilevel"/>
     <w:tmpl w:val="CC08E13E"/>
@@ -12239,7 +13604,7 @@
       </w:pPr>
     </w:lvl>
   </w:abstractNum>
-  <w:abstractNum w:abstractNumId="27" w15:restartNumberingAfterBreak="0">
+  <w:abstractNum w:abstractNumId="30" w15:restartNumberingAfterBreak="0">
     <w:nsid w:val="360D60F4"/>
     <w:multiLevelType w:val="multilevel"/>
     <w:tmpl w:val="8BCEDA68"/>
@@ -12388,7 +13753,7 @@
       </w:rPr>
     </w:lvl>
   </w:abstractNum>
-  <w:abstractNum w:abstractNumId="28" w15:restartNumberingAfterBreak="0">
+  <w:abstractNum w:abstractNumId="31" w15:restartNumberingAfterBreak="0">
     <w:nsid w:val="37C37F26"/>
     <w:multiLevelType w:val="hybridMultilevel"/>
     <w:tmpl w:val="357E7E3C"/>
@@ -12501,7 +13866,7 @@
       </w:rPr>
     </w:lvl>
   </w:abstractNum>
-  <w:abstractNum w:abstractNumId="29" w15:restartNumberingAfterBreak="0">
+  <w:abstractNum w:abstractNumId="32" w15:restartNumberingAfterBreak="0">
     <w:nsid w:val="3A8B1563"/>
     <w:multiLevelType w:val="multilevel"/>
     <w:tmpl w:val="426C8D48"/>
@@ -12650,7 +14015,7 @@
       </w:rPr>
     </w:lvl>
   </w:abstractNum>
-  <w:abstractNum w:abstractNumId="30" w15:restartNumberingAfterBreak="0">
+  <w:abstractNum w:abstractNumId="33" w15:restartNumberingAfterBreak="0">
     <w:nsid w:val="42737A60"/>
     <w:multiLevelType w:val="multilevel"/>
     <w:tmpl w:val="07464636"/>
@@ -12763,7 +14128,7 @@
       </w:pPr>
     </w:lvl>
   </w:abstractNum>
-  <w:abstractNum w:abstractNumId="31" w15:restartNumberingAfterBreak="0">
+  <w:abstractNum w:abstractNumId="34" w15:restartNumberingAfterBreak="0">
     <w:nsid w:val="472B79EB"/>
     <w:multiLevelType w:val="multilevel"/>
     <w:tmpl w:val="E64A4BBC"/>
@@ -12876,7 +14241,124 @@
       </w:pPr>
     </w:lvl>
   </w:abstractNum>
-  <w:abstractNum w:abstractNumId="32" w15:restartNumberingAfterBreak="0">
+  <w:abstractNum w:abstractNumId="35" w15:restartNumberingAfterBreak="0">
+    <w:nsid w:val="4A8A59E2"/>
+    <w:multiLevelType w:val="multilevel"/>
+    <w:tmpl w:val="F57642A8"/>
+    <w:lvl w:ilvl="0">
+      <w:start w:val="1"/>
+      <w:numFmt w:val="decimal"/>
+      <w:lvlText w:val="%1."/>
+      <w:lvlJc w:val="left"/>
+      <w:pPr>
+        <w:tabs>
+          <w:tab w:val="num" w:pos="720"/>
+        </w:tabs>
+        <w:ind w:left="720" w:hanging="360"/>
+      </w:pPr>
+    </w:lvl>
+    <w:lvl w:ilvl="1">
+      <w:start w:val="1"/>
+      <w:numFmt w:val="bullet"/>
+      <w:lvlText w:val="o"/>
+      <w:lvlJc w:val="left"/>
+      <w:pPr>
+        <w:tabs>
+          <w:tab w:val="num" w:pos="1440"/>
+        </w:tabs>
+        <w:ind w:left="1440" w:hanging="360"/>
+      </w:pPr>
+      <w:rPr>
+        <w:rFonts w:ascii="Courier New" w:hAnsi="Courier New" w:cs="Times New Roman" w:hint="default"/>
+        <w:sz w:val="20"/>
+      </w:rPr>
+    </w:lvl>
+    <w:lvl w:ilvl="2">
+      <w:start w:val="1"/>
+      <w:numFmt w:val="decimal"/>
+      <w:lvlText w:val="%3."/>
+      <w:lvlJc w:val="left"/>
+      <w:pPr>
+        <w:tabs>
+          <w:tab w:val="num" w:pos="2160"/>
+        </w:tabs>
+        <w:ind w:left="2160" w:hanging="360"/>
+      </w:pPr>
+    </w:lvl>
+    <w:lvl w:ilvl="3">
+      <w:start w:val="1"/>
+      <w:numFmt w:val="decimal"/>
+      <w:lvlText w:val="%4."/>
+      <w:lvlJc w:val="left"/>
+      <w:pPr>
+        <w:tabs>
+          <w:tab w:val="num" w:pos="2880"/>
+        </w:tabs>
+        <w:ind w:left="2880" w:hanging="360"/>
+      </w:pPr>
+    </w:lvl>
+    <w:lvl w:ilvl="4">
+      <w:start w:val="1"/>
+      <w:numFmt w:val="decimal"/>
+      <w:lvlText w:val="%5."/>
+      <w:lvlJc w:val="left"/>
+      <w:pPr>
+        <w:tabs>
+          <w:tab w:val="num" w:pos="3600"/>
+        </w:tabs>
+        <w:ind w:left="3600" w:hanging="360"/>
+      </w:pPr>
+    </w:lvl>
+    <w:lvl w:ilvl="5">
+      <w:start w:val="1"/>
+      <w:numFmt w:val="decimal"/>
+      <w:lvlText w:val="%6."/>
+      <w:lvlJc w:val="left"/>
+      <w:pPr>
+        <w:tabs>
+          <w:tab w:val="num" w:pos="4320"/>
+        </w:tabs>
+        <w:ind w:left="4320" w:hanging="360"/>
+      </w:pPr>
+    </w:lvl>
+    <w:lvl w:ilvl="6">
+      <w:start w:val="1"/>
+      <w:numFmt w:val="decimal"/>
+      <w:lvlText w:val="%7."/>
+      <w:lvlJc w:val="left"/>
+      <w:pPr>
+        <w:tabs>
+          <w:tab w:val="num" w:pos="5040"/>
+        </w:tabs>
+        <w:ind w:left="5040" w:hanging="360"/>
+      </w:pPr>
+    </w:lvl>
+    <w:lvl w:ilvl="7">
+      <w:start w:val="1"/>
+      <w:numFmt w:val="decimal"/>
+      <w:lvlText w:val="%8."/>
+      <w:lvlJc w:val="left"/>
+      <w:pPr>
+        <w:tabs>
+          <w:tab w:val="num" w:pos="5760"/>
+        </w:tabs>
+        <w:ind w:left="5760" w:hanging="360"/>
+      </w:pPr>
+    </w:lvl>
+    <w:lvl w:ilvl="8">
+      <w:start w:val="1"/>
+      <w:numFmt w:val="decimal"/>
+      <w:lvlText w:val="%9."/>
+      <w:lvlJc w:val="left"/>
+      <w:pPr>
+        <w:tabs>
+          <w:tab w:val="num" w:pos="6480"/>
+        </w:tabs>
+        <w:ind w:left="6480" w:hanging="360"/>
+      </w:pPr>
+    </w:lvl>
+  </w:abstractNum>
+  <w:abstractNum w:abstractNumId="36" w15:restartNumberingAfterBreak="0">
     <w:nsid w:val="4B9013CB"/>
     <w:multiLevelType w:val="multilevel"/>
     <w:tmpl w:val="161ECAB6"/>
@@ -13025,7 +14507,7 @@
       </w:rPr>
     </w:lvl>
   </w:abstractNum>
-  <w:abstractNum w:abstractNumId="33" w15:restartNumberingAfterBreak="0">
+  <w:abstractNum w:abstractNumId="37" w15:restartNumberingAfterBreak="0">
     <w:nsid w:val="4E030AF4"/>
     <w:multiLevelType w:val="multilevel"/>
     <w:tmpl w:val="A8CC0F3E"/>
@@ -13174,7 +14656,7 @@
       </w:rPr>
     </w:lvl>
   </w:abstractNum>
-  <w:abstractNum w:abstractNumId="34" w15:restartNumberingAfterBreak="0">
+  <w:abstractNum w:abstractNumId="38" w15:restartNumberingAfterBreak="0">
     <w:nsid w:val="52305184"/>
     <w:multiLevelType w:val="multilevel"/>
     <w:tmpl w:val="E7B6C11E"/>
@@ -13323,7 +14805,7 @@
       </w:rPr>
     </w:lvl>
   </w:abstractNum>
-  <w:abstractNum w:abstractNumId="35" w15:restartNumberingAfterBreak="0">
+  <w:abstractNum w:abstractNumId="39" w15:restartNumberingAfterBreak="0">
     <w:nsid w:val="528B73AF"/>
     <w:multiLevelType w:val="multilevel"/>
     <w:tmpl w:val="95B6F37C"/>
@@ -13472,7 +14954,7 @@
       </w:rPr>
     </w:lvl>
   </w:abstractNum>
-  <w:abstractNum w:abstractNumId="36" w15:restartNumberingAfterBreak="0">
+  <w:abstractNum w:abstractNumId="40" w15:restartNumberingAfterBreak="0">
     <w:nsid w:val="52C75212"/>
     <w:multiLevelType w:val="multilevel"/>
     <w:tmpl w:val="80A0FE86"/>
@@ -13621,7 +15103,7 @@
       </w:rPr>
     </w:lvl>
   </w:abstractNum>
-  <w:abstractNum w:abstractNumId="37" w15:restartNumberingAfterBreak="0">
+  <w:abstractNum w:abstractNumId="41" w15:restartNumberingAfterBreak="0">
     <w:nsid w:val="58947B72"/>
     <w:multiLevelType w:val="multilevel"/>
     <w:tmpl w:val="4B8215AC"/>
@@ -13770,7 +15252,7 @@
       </w:rPr>
     </w:lvl>
   </w:abstractNum>
-  <w:abstractNum w:abstractNumId="38" w15:restartNumberingAfterBreak="0">
+  <w:abstractNum w:abstractNumId="42" w15:restartNumberingAfterBreak="0">
     <w:nsid w:val="5AF52EDF"/>
     <w:multiLevelType w:val="hybridMultilevel"/>
     <w:tmpl w:val="DB28238E"/>
@@ -13883,7 +15365,7 @@
       </w:rPr>
     </w:lvl>
   </w:abstractNum>
-  <w:abstractNum w:abstractNumId="39" w15:restartNumberingAfterBreak="0">
+  <w:abstractNum w:abstractNumId="43" w15:restartNumberingAfterBreak="0">
     <w:nsid w:val="5BE40508"/>
     <w:multiLevelType w:val="multilevel"/>
     <w:tmpl w:val="760E6728"/>
@@ -14032,7 +15514,156 @@
       </w:rPr>
     </w:lvl>
   </w:abstractNum>
-  <w:abstractNum w:abstractNumId="40" w15:restartNumberingAfterBreak="0">
+  <w:abstractNum w:abstractNumId="44" w15:restartNumberingAfterBreak="0">
+    <w:nsid w:val="5C394424"/>
+    <w:multiLevelType w:val="multilevel"/>
+    <w:tmpl w:val="B268F6EE"/>
+    <w:lvl w:ilvl="0">
+      <w:start w:val="1"/>
+      <w:numFmt w:val="bullet"/>
+      <w:lvlText w:val=""/>
+      <w:lvlJc w:val="left"/>
+      <w:pPr>
+        <w:tabs>
+          <w:tab w:val="num" w:pos="720"/>
+        </w:tabs>
+        <w:ind w:left="720" w:hanging="360"/>
+      </w:pPr>
+      <w:rPr>
+        <w:rFonts w:ascii="Symbol" w:hAnsi="Symbol" w:hint="default"/>
+        <w:sz w:val="20"/>
+      </w:rPr>
+    </w:lvl>
+    <w:lvl w:ilvl="1">
+      <w:start w:val="1"/>
+      <w:numFmt w:val="bullet"/>
+      <w:lvlText w:val="o"/>
+      <w:lvlJc w:val="left"/>
+      <w:pPr>
+        <w:tabs>
+          <w:tab w:val="num" w:pos="1440"/>
+        </w:tabs>
+        <w:ind w:left="1440" w:hanging="360"/>
+      </w:pPr>
+      <w:rPr>
+        <w:rFonts w:ascii="Courier New" w:hAnsi="Courier New" w:cs="Times New Roman" w:hint="default"/>
+        <w:sz w:val="20"/>
+      </w:rPr>
+    </w:lvl>
+    <w:lvl w:ilvl="2">
+      <w:start w:val="1"/>
+      <w:numFmt w:val="bullet"/>
+      <w:lvlText w:val=""/>
+      <w:lvlJc w:val="left"/>
+      <w:pPr>
+        <w:tabs>
+          <w:tab w:val="num" w:pos="2160"/>
+        </w:tabs>
+        <w:ind w:left="2160" w:hanging="360"/>
+      </w:pPr>
+      <w:rPr>
+        <w:rFonts w:ascii="Wingdings" w:hAnsi="Wingdings" w:hint="default"/>
+        <w:sz w:val="20"/>
+      </w:rPr>
+    </w:lvl>
+    <w:lvl w:ilvl="3">
+      <w:start w:val="1"/>
+      <w:numFmt w:val="bullet"/>
+      <w:lvlText w:val=""/>
+      <w:lvlJc w:val="left"/>
+      <w:pPr>
+        <w:tabs>
+          <w:tab w:val="num" w:pos="2880"/>
+        </w:tabs>
+        <w:ind w:left="2880" w:hanging="360"/>
+      </w:pPr>
+      <w:rPr>
+        <w:rFonts w:ascii="Wingdings" w:hAnsi="Wingdings" w:hint="default"/>
+        <w:sz w:val="20"/>
+      </w:rPr>
+    </w:lvl>
+    <w:lvl w:ilvl="4">
+      <w:start w:val="1"/>
+      <w:numFmt w:val="bullet"/>
+      <w:lvlText w:val=""/>
+      <w:lvlJc w:val="left"/>
+      <w:pPr>
+        <w:tabs>
+          <w:tab w:val="num" w:pos="3600"/>
+        </w:tabs>
+        <w:ind w:left="3600" w:hanging="360"/>
+      </w:pPr>
+      <w:rPr>
+        <w:rFonts w:ascii="Wingdings" w:hAnsi="Wingdings" w:hint="default"/>
+        <w:sz w:val="20"/>
+      </w:rPr>
+    </w:lvl>
+    <w:lvl w:ilvl="5">
+      <w:start w:val="1"/>
+      <w:numFmt w:val="bullet"/>
+      <w:lvlText w:val=""/>
+      <w:lvlJc w:val="left"/>
+      <w:pPr>
+        <w:tabs>
+          <w:tab w:val="num" w:pos="4320"/>
+        </w:tabs>
+        <w:ind w:left="4320" w:hanging="360"/>
+      </w:pPr>
+      <w:rPr>
+        <w:rFonts w:ascii="Wingdings" w:hAnsi="Wingdings" w:hint="default"/>
+        <w:sz w:val="20"/>
+      </w:rPr>
+    </w:lvl>
+    <w:lvl w:ilvl="6">
+      <w:start w:val="1"/>
+      <w:numFmt w:val="bullet"/>
+      <w:lvlText w:val=""/>
+      <w:lvlJc w:val="left"/>
+      <w:pPr>
+        <w:tabs>
+          <w:tab w:val="num" w:pos="5040"/>
+        </w:tabs>
+        <w:ind w:left="5040" w:hanging="360"/>
+      </w:pPr>
+      <w:rPr>
+        <w:rFonts w:ascii="Wingdings" w:hAnsi="Wingdings" w:hint="default"/>
+        <w:sz w:val="20"/>
+      </w:rPr>
+    </w:lvl>
+    <w:lvl w:ilvl="7">
+      <w:start w:val="1"/>
+      <w:numFmt w:val="bullet"/>
+      <w:lvlText w:val=""/>
+      <w:lvlJc w:val="left"/>
+      <w:pPr>
+        <w:tabs>
+          <w:tab w:val="num" w:pos="5760"/>
+        </w:tabs>
+        <w:ind w:left="5760" w:hanging="360"/>
+      </w:pPr>
+      <w:rPr>
+        <w:rFonts w:ascii="Wingdings" w:hAnsi="Wingdings" w:hint="default"/>
+        <w:sz w:val="20"/>
+      </w:rPr>
+    </w:lvl>
+    <w:lvl w:ilvl="8">
+      <w:start w:val="1"/>
+      <w:numFmt w:val="bullet"/>
+      <w:lvlText w:val=""/>
+      <w:lvlJc w:val="left"/>
+      <w:pPr>
+        <w:tabs>
+          <w:tab w:val="num" w:pos="6480"/>
+        </w:tabs>
+        <w:ind w:left="6480" w:hanging="360"/>
+      </w:pPr>
+      <w:rPr>
+        <w:rFonts w:ascii="Wingdings" w:hAnsi="Wingdings" w:hint="default"/>
+        <w:sz w:val="20"/>
+      </w:rPr>
+    </w:lvl>
+  </w:abstractNum>
+  <w:abstractNum w:abstractNumId="45" w15:restartNumberingAfterBreak="0">
     <w:nsid w:val="634F06A0"/>
     <w:multiLevelType w:val="hybridMultilevel"/>
     <w:tmpl w:val="D3702978"/>
@@ -14145,7 +15776,7 @@
       </w:rPr>
     </w:lvl>
   </w:abstractNum>
-  <w:abstractNum w:abstractNumId="41" w15:restartNumberingAfterBreak="0">
+  <w:abstractNum w:abstractNumId="46" w15:restartNumberingAfterBreak="0">
     <w:nsid w:val="64167B11"/>
     <w:multiLevelType w:val="multilevel"/>
     <w:tmpl w:val="ED7E9D5C"/>
@@ -14290,7 +15921,7 @@
       </w:rPr>
     </w:lvl>
   </w:abstractNum>
-  <w:abstractNum w:abstractNumId="42" w15:restartNumberingAfterBreak="0">
+  <w:abstractNum w:abstractNumId="47" w15:restartNumberingAfterBreak="0">
     <w:nsid w:val="649A2651"/>
     <w:multiLevelType w:val="multilevel"/>
     <w:tmpl w:val="E5D22BB0"/>
@@ -14435,7 +16066,7 @@
       </w:rPr>
     </w:lvl>
   </w:abstractNum>
-  <w:abstractNum w:abstractNumId="43" w15:restartNumberingAfterBreak="0">
+  <w:abstractNum w:abstractNumId="48" w15:restartNumberingAfterBreak="0">
     <w:nsid w:val="656C3195"/>
     <w:multiLevelType w:val="hybridMultilevel"/>
     <w:tmpl w:val="D632C234"/>
@@ -14548,7 +16179,124 @@
       </w:rPr>
     </w:lvl>
   </w:abstractNum>
-  <w:abstractNum w:abstractNumId="44" w15:restartNumberingAfterBreak="0">
+  <w:abstractNum w:abstractNumId="49" w15:restartNumberingAfterBreak="0">
+    <w:nsid w:val="673C2E23"/>
+    <w:multiLevelType w:val="multilevel"/>
+    <w:tmpl w:val="47EEFE50"/>
+    <w:lvl w:ilvl="0">
+      <w:start w:val="1"/>
+      <w:numFmt w:val="decimal"/>
+      <w:lvlText w:val="%1."/>
+      <w:lvlJc w:val="left"/>
+      <w:pPr>
+        <w:tabs>
+          <w:tab w:val="num" w:pos="720"/>
+        </w:tabs>
+        <w:ind w:left="720" w:hanging="360"/>
+      </w:pPr>
+    </w:lvl>
+    <w:lvl w:ilvl="1">
+      <w:start w:val="1"/>
+      <w:numFmt w:val="bullet"/>
+      <w:lvlText w:val="o"/>
+      <w:lvlJc w:val="left"/>
+      <w:pPr>
+        <w:tabs>
+          <w:tab w:val="num" w:pos="1440"/>
+        </w:tabs>
+        <w:ind w:left="1440" w:hanging="360"/>
+      </w:pPr>
+      <w:rPr>
+        <w:rFonts w:ascii="Courier New" w:hAnsi="Courier New" w:cs="Times New Roman" w:hint="default"/>
+        <w:sz w:val="20"/>
+      </w:rPr>
+    </w:lvl>
+    <w:lvl w:ilvl="2">
+      <w:start w:val="1"/>
+      <w:numFmt w:val="decimal"/>
+      <w:lvlText w:val="%3."/>
+      <w:lvlJc w:val="left"/>
+      <w:pPr>
+        <w:tabs>
+          <w:tab w:val="num" w:pos="2160"/>
+        </w:tabs>
+        <w:ind w:left="2160" w:hanging="360"/>
+      </w:pPr>
+    </w:lvl>
+    <w:lvl w:ilvl="3">
+      <w:start w:val="1"/>
+      <w:numFmt w:val="decimal"/>
+      <w:lvlText w:val="%4."/>
+      <w:lvlJc w:val="left"/>
+      <w:pPr>
+        <w:tabs>
+          <w:tab w:val="num" w:pos="2880"/>
+        </w:tabs>
+        <w:ind w:left="2880" w:hanging="360"/>
+      </w:pPr>
+    </w:lvl>
+    <w:lvl w:ilvl="4">
+      <w:start w:val="1"/>
+      <w:numFmt w:val="decimal"/>
+      <w:lvlText w:val="%5."/>
+      <w:lvlJc w:val="left"/>
+      <w:pPr>
+        <w:tabs>
+          <w:tab w:val="num" w:pos="3600"/>
+        </w:tabs>
+        <w:ind w:left="3600" w:hanging="360"/>
+      </w:pPr>
+    </w:lvl>
+    <w:lvl w:ilvl="5">
+      <w:start w:val="1"/>
+      <w:numFmt w:val="decimal"/>
+      <w:lvlText w:val="%6."/>
+      <w:lvlJc w:val="left"/>
+      <w:pPr>
+        <w:tabs>
+          <w:tab w:val="num" w:pos="4320"/>
+        </w:tabs>
+        <w:ind w:left="4320" w:hanging="360"/>
+      </w:pPr>
+    </w:lvl>
+    <w:lvl w:ilvl="6">
+      <w:start w:val="1"/>
+      <w:numFmt w:val="decimal"/>
+      <w:lvlText w:val="%7."/>
+      <w:lvlJc w:val="left"/>
+      <w:pPr>
+        <w:tabs>
+          <w:tab w:val="num" w:pos="5040"/>
+        </w:tabs>
+        <w:ind w:left="5040" w:hanging="360"/>
+      </w:pPr>
+    </w:lvl>
+    <w:lvl w:ilvl="7">
+      <w:start w:val="1"/>
+      <w:numFmt w:val="decimal"/>
+      <w:lvlText w:val="%8."/>
+      <w:lvlJc w:val="left"/>
+      <w:pPr>
+        <w:tabs>
+          <w:tab w:val="num" w:pos="5760"/>
+        </w:tabs>
+        <w:ind w:left="5760" w:hanging="360"/>
+      </w:pPr>
+    </w:lvl>
+    <w:lvl w:ilvl="8">
+      <w:start w:val="1"/>
+      <w:numFmt w:val="decimal"/>
+      <w:lvlText w:val="%9."/>
+      <w:lvlJc w:val="left"/>
+      <w:pPr>
+        <w:tabs>
+          <w:tab w:val="num" w:pos="6480"/>
+        </w:tabs>
+        <w:ind w:left="6480" w:hanging="360"/>
+      </w:pPr>
+    </w:lvl>
+  </w:abstractNum>
+  <w:abstractNum w:abstractNumId="50" w15:restartNumberingAfterBreak="0">
     <w:nsid w:val="67C07CDF"/>
     <w:multiLevelType w:val="multilevel"/>
     <w:tmpl w:val="9228A316"/>
@@ -14697,7 +16445,7 @@
       </w:rPr>
     </w:lvl>
   </w:abstractNum>
-  <w:abstractNum w:abstractNumId="45" w15:restartNumberingAfterBreak="0">
+  <w:abstractNum w:abstractNumId="51" w15:restartNumberingAfterBreak="0">
     <w:nsid w:val="691C25BC"/>
     <w:multiLevelType w:val="multilevel"/>
     <w:tmpl w:val="83DAD13C"/>
@@ -14842,7 +16590,7 @@
       </w:rPr>
     </w:lvl>
   </w:abstractNum>
-  <w:abstractNum w:abstractNumId="46" w15:restartNumberingAfterBreak="0">
+  <w:abstractNum w:abstractNumId="52" w15:restartNumberingAfterBreak="0">
     <w:nsid w:val="6B4C082B"/>
     <w:multiLevelType w:val="multilevel"/>
     <w:tmpl w:val="0BAC09CA"/>
@@ -14991,7 +16739,7 @@
       </w:rPr>
     </w:lvl>
   </w:abstractNum>
-  <w:abstractNum w:abstractNumId="47" w15:restartNumberingAfterBreak="0">
+  <w:abstractNum w:abstractNumId="53" w15:restartNumberingAfterBreak="0">
     <w:nsid w:val="6DD852B9"/>
     <w:multiLevelType w:val="hybridMultilevel"/>
     <w:tmpl w:val="4DBC870A"/>
@@ -15104,7 +16852,7 @@
       </w:rPr>
     </w:lvl>
   </w:abstractNum>
-  <w:abstractNum w:abstractNumId="48" w15:restartNumberingAfterBreak="0">
+  <w:abstractNum w:abstractNumId="54" w15:restartNumberingAfterBreak="0">
     <w:nsid w:val="6FDE70BC"/>
     <w:multiLevelType w:val="multilevel"/>
     <w:tmpl w:val="3560094C"/>
@@ -15217,7 +16965,7 @@
       </w:pPr>
     </w:lvl>
   </w:abstractNum>
-  <w:abstractNum w:abstractNumId="49" w15:restartNumberingAfterBreak="0">
+  <w:abstractNum w:abstractNumId="55" w15:restartNumberingAfterBreak="0">
     <w:nsid w:val="74D15592"/>
     <w:multiLevelType w:val="multilevel"/>
     <w:tmpl w:val="0A68873E"/>
@@ -15330,7 +17078,7 @@
       </w:pPr>
     </w:lvl>
   </w:abstractNum>
-  <w:abstractNum w:abstractNumId="50" w15:restartNumberingAfterBreak="0">
+  <w:abstractNum w:abstractNumId="56" w15:restartNumberingAfterBreak="0">
     <w:nsid w:val="75E22028"/>
     <w:multiLevelType w:val="multilevel"/>
     <w:tmpl w:val="9208C63E"/>
@@ -15479,7 +17227,7 @@
       </w:rPr>
     </w:lvl>
   </w:abstractNum>
-  <w:abstractNum w:abstractNumId="51" w15:restartNumberingAfterBreak="0">
+  <w:abstractNum w:abstractNumId="57" w15:restartNumberingAfterBreak="0">
     <w:nsid w:val="77B40390"/>
     <w:multiLevelType w:val="multilevel"/>
     <w:tmpl w:val="5F54880C"/>
@@ -15624,7 +17372,7 @@
       </w:rPr>
     </w:lvl>
   </w:abstractNum>
-  <w:abstractNum w:abstractNumId="52" w15:restartNumberingAfterBreak="0">
+  <w:abstractNum w:abstractNumId="58" w15:restartNumberingAfterBreak="0">
     <w:nsid w:val="7C92349E"/>
     <w:multiLevelType w:val="multilevel"/>
     <w:tmpl w:val="88EAD85A"/>
@@ -15773,7 +17521,7 @@
       </w:rPr>
     </w:lvl>
   </w:abstractNum>
-  <w:abstractNum w:abstractNumId="53" w15:restartNumberingAfterBreak="0">
+  <w:abstractNum w:abstractNumId="59" w15:restartNumberingAfterBreak="0">
     <w:nsid w:val="7DCE2138"/>
     <w:multiLevelType w:val="multilevel"/>
     <w:tmpl w:val="0FAA673A"/>
@@ -15922,7 +17670,7 @@
       </w:rPr>
     </w:lvl>
   </w:abstractNum>
-  <w:abstractNum w:abstractNumId="54" w15:restartNumberingAfterBreak="0">
+  <w:abstractNum w:abstractNumId="60" w15:restartNumberingAfterBreak="0">
     <w:nsid w:val="7EB71306"/>
     <w:multiLevelType w:val="multilevel"/>
     <w:tmpl w:val="FC667322"/>
@@ -16072,175 +17820,279 @@
     </w:lvl>
   </w:abstractNum>
   <w:num w:numId="1" w16cid:durableId="2114977998">
-    <w:abstractNumId w:val="30"/>
+    <w:abstractNumId w:val="33"/>
   </w:num>
   <w:num w:numId="2" w16cid:durableId="599030076">
-    <w:abstractNumId w:val="34"/>
+    <w:abstractNumId w:val="38"/>
   </w:num>
   <w:num w:numId="3" w16cid:durableId="1256285662">
-    <w:abstractNumId w:val="26"/>
+    <w:abstractNumId w:val="29"/>
   </w:num>
   <w:num w:numId="4" w16cid:durableId="2005477239">
-    <w:abstractNumId w:val="49"/>
+    <w:abstractNumId w:val="55"/>
   </w:num>
   <w:num w:numId="5" w16cid:durableId="16198278">
-    <w:abstractNumId w:val="17"/>
+    <w:abstractNumId w:val="20"/>
   </w:num>
   <w:num w:numId="6" w16cid:durableId="679433838">
-    <w:abstractNumId w:val="54"/>
+    <w:abstractNumId w:val="60"/>
   </w:num>
   <w:num w:numId="7" w16cid:durableId="1463965016">
-    <w:abstractNumId w:val="50"/>
+    <w:abstractNumId w:val="56"/>
   </w:num>
   <w:num w:numId="8" w16cid:durableId="1061635989">
-    <w:abstractNumId w:val="35"/>
+    <w:abstractNumId w:val="39"/>
   </w:num>
   <w:num w:numId="9" w16cid:durableId="1777629447">
-    <w:abstractNumId w:val="39"/>
+    <w:abstractNumId w:val="43"/>
   </w:num>
   <w:num w:numId="10" w16cid:durableId="80223331">
-    <w:abstractNumId w:val="33"/>
+    <w:abstractNumId w:val="37"/>
   </w:num>
   <w:num w:numId="11" w16cid:durableId="1184242029">
-    <w:abstractNumId w:val="21"/>
+    <w:abstractNumId w:val="24"/>
   </w:num>
   <w:num w:numId="12" w16cid:durableId="2067988733">
-    <w:abstractNumId w:val="24"/>
+    <w:abstractNumId w:val="27"/>
   </w:num>
   <w:num w:numId="13" w16cid:durableId="1733500562">
-    <w:abstractNumId w:val="22"/>
+    <w:abstractNumId w:val="25"/>
   </w:num>
   <w:num w:numId="14" w16cid:durableId="1494485843">
     <w:abstractNumId w:val="5"/>
   </w:num>
   <w:num w:numId="15" w16cid:durableId="1130514460">
-    <w:abstractNumId w:val="13"/>
+    <w:abstractNumId w:val="15"/>
   </w:num>
   <w:num w:numId="16" w16cid:durableId="611398894">
-    <w:abstractNumId w:val="7"/>
+    <w:abstractNumId w:val="9"/>
   </w:num>
   <w:num w:numId="17" w16cid:durableId="1539850310">
-    <w:abstractNumId w:val="37"/>
+    <w:abstractNumId w:val="41"/>
   </w:num>
   <w:num w:numId="18" w16cid:durableId="1564834947">
-    <w:abstractNumId w:val="53"/>
+    <w:abstractNumId w:val="59"/>
   </w:num>
   <w:num w:numId="19" w16cid:durableId="22563956">
-    <w:abstractNumId w:val="48"/>
+    <w:abstractNumId w:val="54"/>
   </w:num>
   <w:num w:numId="20" w16cid:durableId="2110080272">
-    <w:abstractNumId w:val="46"/>
+    <w:abstractNumId w:val="52"/>
   </w:num>
   <w:num w:numId="21" w16cid:durableId="1843735304">
-    <w:abstractNumId w:val="31"/>
+    <w:abstractNumId w:val="34"/>
   </w:num>
   <w:num w:numId="22" w16cid:durableId="851067965">
-    <w:abstractNumId w:val="12"/>
+    <w:abstractNumId w:val="14"/>
   </w:num>
   <w:num w:numId="23" w16cid:durableId="806825651">
-    <w:abstractNumId w:val="8"/>
+    <w:abstractNumId w:val="10"/>
   </w:num>
   <w:num w:numId="24" w16cid:durableId="1176919553">
-    <w:abstractNumId w:val="29"/>
+    <w:abstractNumId w:val="32"/>
   </w:num>
   <w:num w:numId="25" w16cid:durableId="1702590880">
     <w:abstractNumId w:val="2"/>
   </w:num>
   <w:num w:numId="26" w16cid:durableId="16467778">
-    <w:abstractNumId w:val="36"/>
+    <w:abstractNumId w:val="40"/>
   </w:num>
   <w:num w:numId="27" w16cid:durableId="1142696879">
-    <w:abstractNumId w:val="52"/>
+    <w:abstractNumId w:val="58"/>
   </w:num>
   <w:num w:numId="28" w16cid:durableId="1837574832">
     <w:abstractNumId w:val="4"/>
   </w:num>
   <w:num w:numId="29" w16cid:durableId="1993676682">
-    <w:abstractNumId w:val="44"/>
+    <w:abstractNumId w:val="50"/>
   </w:num>
   <w:num w:numId="30" w16cid:durableId="622809012">
-    <w:abstractNumId w:val="27"/>
+    <w:abstractNumId w:val="30"/>
   </w:num>
   <w:num w:numId="31" w16cid:durableId="857960538">
-    <w:abstractNumId w:val="32"/>
+    <w:abstractNumId w:val="36"/>
   </w:num>
   <w:num w:numId="32" w16cid:durableId="1887645924">
     <w:abstractNumId w:val="0"/>
   </w:num>
   <w:num w:numId="33" w16cid:durableId="1660957672">
-    <w:abstractNumId w:val="42"/>
+    <w:abstractNumId w:val="47"/>
   </w:num>
   <w:num w:numId="34" w16cid:durableId="1426414161">
     <w:abstractNumId w:val="3"/>
   </w:num>
   <w:num w:numId="35" w16cid:durableId="10380178">
-    <w:abstractNumId w:val="20"/>
+    <w:abstractNumId w:val="23"/>
   </w:num>
   <w:num w:numId="36" w16cid:durableId="1388720924">
-    <w:abstractNumId w:val="10"/>
+    <w:abstractNumId w:val="12"/>
   </w:num>
   <w:num w:numId="37" w16cid:durableId="827985496">
-    <w:abstractNumId w:val="43"/>
+    <w:abstractNumId w:val="48"/>
   </w:num>
   <w:num w:numId="38" w16cid:durableId="539512867">
-    <w:abstractNumId w:val="16"/>
+    <w:abstractNumId w:val="19"/>
   </w:num>
   <w:num w:numId="39" w16cid:durableId="258224111">
-    <w:abstractNumId w:val="14"/>
+    <w:abstractNumId w:val="17"/>
   </w:num>
   <w:num w:numId="40" w16cid:durableId="1464731532">
+    <w:abstractNumId w:val="21"/>
+  </w:num>
+  <w:num w:numId="41" w16cid:durableId="230194174">
+    <w:abstractNumId w:val="8"/>
+  </w:num>
+  <w:num w:numId="42" w16cid:durableId="1314220376">
+    <w:abstractNumId w:val="57"/>
+  </w:num>
+  <w:num w:numId="43" w16cid:durableId="1761683589">
+    <w:abstractNumId w:val="51"/>
+  </w:num>
+  <w:num w:numId="44" w16cid:durableId="2067100992">
+    <w:abstractNumId w:val="46"/>
+  </w:num>
+  <w:num w:numId="45" w16cid:durableId="2136831315">
+    <w:abstractNumId w:val="31"/>
+  </w:num>
+  <w:num w:numId="46" w16cid:durableId="646710996">
     <w:abstractNumId w:val="18"/>
   </w:num>
-  <w:num w:numId="41" w16cid:durableId="230194174">
-    <w:abstractNumId w:val="6"/>
-  </w:num>
-  <w:num w:numId="42" w16cid:durableId="1314220376">
-    <w:abstractNumId w:val="51"/>
-  </w:num>
-  <w:num w:numId="43" w16cid:durableId="1761683589">
-    <w:abstractNumId w:val="45"/>
-  </w:num>
-  <w:num w:numId="44" w16cid:durableId="2067100992">
-    <w:abstractNumId w:val="41"/>
-  </w:num>
-  <w:num w:numId="45" w16cid:durableId="2136831315">
-    <w:abstractNumId w:val="28"/>
-  </w:num>
-  <w:num w:numId="46" w16cid:durableId="646710996">
-    <w:abstractNumId w:val="15"/>
-  </w:num>
   <w:num w:numId="47" w16cid:durableId="907569897">
-    <w:abstractNumId w:val="11"/>
+    <w:abstractNumId w:val="13"/>
   </w:num>
   <w:num w:numId="48" w16cid:durableId="625702840">
-    <w:abstractNumId w:val="19"/>
+    <w:abstractNumId w:val="22"/>
   </w:num>
   <w:num w:numId="49" w16cid:durableId="154686351">
-    <w:abstractNumId w:val="38"/>
+    <w:abstractNumId w:val="42"/>
   </w:num>
   <w:num w:numId="50" w16cid:durableId="181745981">
     <w:abstractNumId w:val="1"/>
   </w:num>
   <w:num w:numId="51" w16cid:durableId="1659189486">
-    <w:abstractNumId w:val="23"/>
+    <w:abstractNumId w:val="26"/>
   </w:num>
   <w:num w:numId="52" w16cid:durableId="491263414">
-    <w:abstractNumId w:val="9"/>
+    <w:abstractNumId w:val="11"/>
   </w:num>
   <w:num w:numId="53" w16cid:durableId="892691484">
-    <w:abstractNumId w:val="40"/>
+    <w:abstractNumId w:val="45"/>
   </w:num>
   <w:num w:numId="54" w16cid:durableId="1514687638">
-    <w:abstractNumId w:val="47"/>
+    <w:abstractNumId w:val="53"/>
   </w:num>
   <w:num w:numId="55" w16cid:durableId="1818571169">
-    <w:abstractNumId w:val="25"/>
+    <w:abstractNumId w:val="28"/>
+  </w:num>
+  <w:num w:numId="56" w16cid:durableId="232738314">
+    <w:abstractNumId w:val="6"/>
+    <w:lvlOverride w:ilvl="0"/>
+    <w:lvlOverride w:ilvl="1"/>
+    <w:lvlOverride w:ilvl="2"/>
+    <w:lvlOverride w:ilvl="3"/>
+    <w:lvlOverride w:ilvl="4"/>
+    <w:lvlOverride w:ilvl="5"/>
+    <w:lvlOverride w:ilvl="6"/>
+    <w:lvlOverride w:ilvl="7"/>
+    <w:lvlOverride w:ilvl="8"/>
+  </w:num>
+  <w:num w:numId="57" w16cid:durableId="2128160278">
+    <w:abstractNumId w:val="35"/>
+    <w:lvlOverride w:ilvl="0">
+      <w:startOverride w:val="1"/>
+    </w:lvlOverride>
+    <w:lvlOverride w:ilvl="1"/>
+    <w:lvlOverride w:ilvl="2">
+      <w:startOverride w:val="1"/>
+    </w:lvlOverride>
+    <w:lvlOverride w:ilvl="3">
+      <w:startOverride w:val="1"/>
+    </w:lvlOverride>
+    <w:lvlOverride w:ilvl="4">
+      <w:startOverride w:val="1"/>
+    </w:lvlOverride>
+    <w:lvlOverride w:ilvl="5">
+      <w:startOverride w:val="1"/>
+    </w:lvlOverride>
+    <w:lvlOverride w:ilvl="6">
+      <w:startOverride w:val="1"/>
+    </w:lvlOverride>
+    <w:lvlOverride w:ilvl="7">
+      <w:startOverride w:val="1"/>
+    </w:lvlOverride>
+    <w:lvlOverride w:ilvl="8">
+      <w:startOverride w:val="1"/>
+    </w:lvlOverride>
+  </w:num>
+  <w:num w:numId="58" w16cid:durableId="397674264">
+    <w:abstractNumId w:val="16"/>
+    <w:lvlOverride w:ilvl="0"/>
+    <w:lvlOverride w:ilvl="1"/>
+    <w:lvlOverride w:ilvl="2"/>
+    <w:lvlOverride w:ilvl="3"/>
+    <w:lvlOverride w:ilvl="4"/>
+    <w:lvlOverride w:ilvl="5"/>
+    <w:lvlOverride w:ilvl="6"/>
+    <w:lvlOverride w:ilvl="7"/>
+    <w:lvlOverride w:ilvl="8"/>
+  </w:num>
+  <w:num w:numId="59" w16cid:durableId="1312245660">
+    <w:abstractNumId w:val="49"/>
+    <w:lvlOverride w:ilvl="0">
+      <w:startOverride w:val="1"/>
+    </w:lvlOverride>
+    <w:lvlOverride w:ilvl="1"/>
+    <w:lvlOverride w:ilvl="2">
+      <w:startOverride w:val="1"/>
+    </w:lvlOverride>
+    <w:lvlOverride w:ilvl="3">
+      <w:startOverride w:val="1"/>
+    </w:lvlOverride>
+    <w:lvlOverride w:ilvl="4">
+      <w:startOverride w:val="1"/>
+    </w:lvlOverride>
+    <w:lvlOverride w:ilvl="5">
+      <w:startOverride w:val="1"/>
+    </w:lvlOverride>
+    <w:lvlOverride w:ilvl="6">
+      <w:startOverride w:val="1"/>
+    </w:lvlOverride>
+    <w:lvlOverride w:ilvl="7">
+      <w:startOverride w:val="1"/>
+    </w:lvlOverride>
+    <w:lvlOverride w:ilvl="8">
+      <w:startOverride w:val="1"/>
+    </w:lvlOverride>
+  </w:num>
+  <w:num w:numId="60" w16cid:durableId="10299452">
+    <w:abstractNumId w:val="44"/>
+    <w:lvlOverride w:ilvl="0"/>
+    <w:lvlOverride w:ilvl="1"/>
+    <w:lvlOverride w:ilvl="2"/>
+    <w:lvlOverride w:ilvl="3"/>
+    <w:lvlOverride w:ilvl="4"/>
+    <w:lvlOverride w:ilvl="5"/>
+    <w:lvlOverride w:ilvl="6"/>
+    <w:lvlOverride w:ilvl="7"/>
+    <w:lvlOverride w:ilvl="8"/>
+  </w:num>
+  <w:num w:numId="61" w16cid:durableId="588781890">
+    <w:abstractNumId w:val="7"/>
+    <w:lvlOverride w:ilvl="0"/>
+    <w:lvlOverride w:ilvl="1"/>
+    <w:lvlOverride w:ilvl="2"/>
+    <w:lvlOverride w:ilvl="3"/>
+    <w:lvlOverride w:ilvl="4"/>
+    <w:lvlOverride w:ilvl="5"/>
+    <w:lvlOverride w:ilvl="6"/>
+    <w:lvlOverride w:ilvl="7"/>
+    <w:lvlOverride w:ilvl="8"/>
   </w:num>
 </w:numbering>
 </file>
 
 <file path=word/styles.xml><?xml version="1.0" encoding="utf-8"?>
-<w:styles xmlns:mc="http://schemas.openxmlformats.org/markup-compatibility/2006" xmlns:r="http://schemas.openxmlformats.org/officeDocument/2006/relationships" xmlns:w="http://schemas.openxmlformats.org/wordprocessingml/2006/main" xmlns:w14="http://schemas.microsoft.com/office/word/2010/wordml" xmlns:w15="http://schemas.microsoft.com/office/word/2012/wordml" xmlns:w16cex="http://schemas.microsoft.com/office/word/2018/wordml/cex" xmlns:w16cid="http://schemas.microsoft.com/office/word/2016/wordml/cid" xmlns:w16="http://schemas.microsoft.com/office/word/2018/wordml" xmlns:w16du="http://schemas.microsoft.com/office/word/2023/wordml/word16du" xmlns:w16sdtdh="http://schemas.microsoft.com/office/word/2020/wordml/sdtdatahash" xmlns:w16sdtfl="http://schemas.microsoft.com/office/word/2024/wordml/sdtformatlock" xmlns:w16se="http://schemas.microsoft.com/office/word/2015/wordml/symex" mc:Ignorable="w14 w15 w16se w16cid w16 w16cex w16sdtdh w16sdtfl w16du">
+<w:styles xmlns:mc="http://schemas.openxmlformats.org/markup-compatibility/2006" xmlns:r="http://schemas.openxmlformats.org/officeDocument/2006/relationships" xmlns:w="http://schemas.openxmlformats.org/wordprocessingml/2006/main" xmlns:w14="http://schemas.microsoft.com/office/word/2010/wordml" xmlns:w15="http://schemas.microsoft.com/office/word/2012/wordml" xmlns:w16cex="http://schemas.microsoft.com/office/word/2018/wordml/cex" xmlns:w16cid="http://schemas.microsoft.com/office/word/2016/wordml/cid" xmlns:w16="http://schemas.microsoft.com/office/word/2018/wordml" xmlns:w16du="http://schemas.microsoft.com/office/word/2023/wordml/word16du" xmlns:w16sdtdh="http://schemas.microsoft.com/office/word/2020/wordml/sdtdatahash" xmlns:w16se="http://schemas.microsoft.com/office/word/2015/wordml/symex" mc:Ignorable="w14 w15 w16se w16cid w16 w16cex w16sdtdh w16du">
   <w:docDefaults>
     <w:rPrDefault>
       <w:rPr>

--- a/project report.docx
+++ b/project report.docx
@@ -4771,277 +4771,651 @@
     </w:p>
     <w:p>
       <w:pPr>
-        <w:pStyle w:val="whitespace-pre-wrap"/>
         <w:numPr>
           <w:ilvl w:val="1"/>
           <w:numId w:val="34"/>
         </w:numPr>
-      </w:pPr>
-      <w:proofErr w:type="spellStart"/>
-      <w:r>
-        <w:t>addVertex</w:t>
-      </w:r>
-      <w:proofErr w:type="spellEnd"/>
-      <w:r>
-        <w:t xml:space="preserve"> Method: Time Complexity: </w:t>
+        <w:spacing w:before="100" w:beforeAutospacing="1" w:after="100" w:afterAutospacing="1" w:line="240" w:lineRule="auto"/>
+        <w:rPr>
+          <w:rFonts w:ascii="Times New Roman" w:eastAsia="Times New Roman" w:hAnsi="Times New Roman" w:cs="Times New Roman"/>
+          <w:kern w:val="0"/>
+          <w14:ligatures w14:val="none"/>
+        </w:rPr>
+      </w:pPr>
+      <w:r>
+        <w:rPr>
+          <w:rFonts w:ascii="Times New Roman" w:eastAsia="Times New Roman" w:hAnsi="Times New Roman" w:cs="Times New Roman"/>
+          <w:kern w:val="0"/>
+          <w14:ligatures w14:val="none"/>
+        </w:rPr>
+        <w:t xml:space="preserve">addVertex: </w:t>
       </w:r>
       <w:proofErr w:type="gramStart"/>
       <w:r>
-        <w:t>O(</w:t>
+        <w:rPr>
+          <w:rFonts w:ascii="Times New Roman" w:eastAsia="Times New Roman" w:hAnsi="Times New Roman" w:cs="Times New Roman"/>
+          <w:kern w:val="0"/>
+          <w14:ligatures w14:val="none"/>
+        </w:rPr>
+        <w:t>O(1) —</w:t>
       </w:r>
       <w:proofErr w:type="gramEnd"/>
       <w:r>
-        <w:t xml:space="preserve">1) since HashMap's </w:t>
-      </w:r>
-      <w:proofErr w:type="spellStart"/>
-      <w:r>
-        <w:t>putIfAbsent</w:t>
-      </w:r>
-      <w:proofErr w:type="spellEnd"/>
-      <w:r>
-        <w:t xml:space="preserve"> operation is constant time.</w:t>
-      </w:r>
-    </w:p>
-    <w:p>
-      <w:pPr>
-        <w:pStyle w:val="whitespace-pre-wrap"/>
+        <w:rPr>
+          <w:rFonts w:ascii="Times New Roman" w:eastAsia="Times New Roman" w:hAnsi="Times New Roman" w:cs="Times New Roman"/>
+          <w:kern w:val="0"/>
+          <w14:ligatures w14:val="none"/>
+        </w:rPr>
+        <w:t xml:space="preserve"> Constant time for HashMap's putIfAbsent.</w:t>
+      </w:r>
+    </w:p>
+    <w:p>
+      <w:pPr>
         <w:numPr>
           <w:ilvl w:val="1"/>
           <w:numId w:val="34"/>
         </w:numPr>
-      </w:pPr>
-      <w:proofErr w:type="spellStart"/>
-      <w:r>
-        <w:t>buildGraphFromXML</w:t>
-      </w:r>
-      <w:proofErr w:type="spellEnd"/>
-      <w:r>
-        <w:t xml:space="preserve"> Method: Time Complexity: O(n) where n is the length of the XML string, as it needs to process each character for pattern matching.</w:t>
-      </w:r>
-    </w:p>
-    <w:p>
-      <w:pPr>
-        <w:pStyle w:val="whitespace-pre-wrap"/>
+        <w:spacing w:before="100" w:beforeAutospacing="1" w:after="100" w:afterAutospacing="1" w:line="240" w:lineRule="auto"/>
+        <w:rPr>
+          <w:rFonts w:ascii="Times New Roman" w:eastAsia="Times New Roman" w:hAnsi="Times New Roman" w:cs="Times New Roman"/>
+          <w:kern w:val="0"/>
+          <w14:ligatures w14:val="none"/>
+        </w:rPr>
+      </w:pPr>
+      <w:r>
+        <w:rPr>
+          <w:rFonts w:ascii="Times New Roman" w:eastAsia="Times New Roman" w:hAnsi="Times New Roman" w:cs="Times New Roman"/>
+          <w:kern w:val="0"/>
+          <w14:ligatures w14:val="none"/>
+        </w:rPr>
+        <w:t>buildGraphFromXML: O(</w:t>
+      </w:r>
+      <w:proofErr w:type="gramStart"/>
+      <w:r>
+        <w:rPr>
+          <w:rFonts w:ascii="Times New Roman" w:eastAsia="Times New Roman" w:hAnsi="Times New Roman" w:cs="Times New Roman"/>
+          <w:kern w:val="0"/>
+          <w14:ligatures w14:val="none"/>
+        </w:rPr>
+        <w:t>n) —</w:t>
+      </w:r>
+      <w:proofErr w:type="gramEnd"/>
+      <w:r>
+        <w:rPr>
+          <w:rFonts w:ascii="Times New Roman" w:eastAsia="Times New Roman" w:hAnsi="Times New Roman" w:cs="Times New Roman"/>
+          <w:kern w:val="0"/>
+          <w14:ligatures w14:val="none"/>
+        </w:rPr>
+        <w:t xml:space="preserve"> Processes each character in the XML string.</w:t>
+      </w:r>
+    </w:p>
+    <w:p>
+      <w:pPr>
         <w:numPr>
           <w:ilvl w:val="1"/>
           <w:numId w:val="34"/>
         </w:numPr>
-      </w:pPr>
-      <w:proofErr w:type="spellStart"/>
-      <w:r>
-        <w:t>getAdjacencyList</w:t>
-      </w:r>
-      <w:proofErr w:type="spellEnd"/>
-      <w:r>
-        <w:t xml:space="preserve"> Method: Time Complexity: </w:t>
+        <w:spacing w:before="100" w:beforeAutospacing="1" w:after="100" w:afterAutospacing="1" w:line="240" w:lineRule="auto"/>
+        <w:rPr>
+          <w:rFonts w:ascii="Times New Roman" w:eastAsia="Times New Roman" w:hAnsi="Times New Roman" w:cs="Times New Roman"/>
+          <w:kern w:val="0"/>
+          <w14:ligatures w14:val="none"/>
+        </w:rPr>
+      </w:pPr>
+      <w:r>
+        <w:rPr>
+          <w:rFonts w:ascii="Times New Roman" w:eastAsia="Times New Roman" w:hAnsi="Times New Roman" w:cs="Times New Roman"/>
+          <w:kern w:val="0"/>
+          <w14:ligatures w14:val="none"/>
+        </w:rPr>
+        <w:t xml:space="preserve">getAdjacencyList: </w:t>
       </w:r>
       <w:proofErr w:type="gramStart"/>
       <w:r>
-        <w:t>O(</w:t>
+        <w:rPr>
+          <w:rFonts w:ascii="Times New Roman" w:eastAsia="Times New Roman" w:hAnsi="Times New Roman" w:cs="Times New Roman"/>
+          <w:kern w:val="0"/>
+          <w14:ligatures w14:val="none"/>
+        </w:rPr>
+        <w:t>O(1) —</w:t>
       </w:r>
       <w:proofErr w:type="gramEnd"/>
       <w:r>
-        <w:t xml:space="preserve">1) for HashMap lookup using </w:t>
-      </w:r>
-      <w:proofErr w:type="spellStart"/>
-      <w:r>
-        <w:t>getOrDefault</w:t>
-      </w:r>
-      <w:proofErr w:type="spellEnd"/>
-      <w:r>
-        <w:t>.</w:t>
-      </w:r>
-    </w:p>
-    <w:p>
-      <w:pPr>
-        <w:pStyle w:val="whitespace-pre-wrap"/>
+        <w:rPr>
+          <w:rFonts w:ascii="Times New Roman" w:eastAsia="Times New Roman" w:hAnsi="Times New Roman" w:cs="Times New Roman"/>
+          <w:kern w:val="0"/>
+          <w14:ligatures w14:val="none"/>
+        </w:rPr>
+        <w:t xml:space="preserve"> Constant time for HashMap lookup.</w:t>
+      </w:r>
+    </w:p>
+    <w:p>
+      <w:pPr>
         <w:numPr>
           <w:ilvl w:val="1"/>
           <w:numId w:val="34"/>
         </w:numPr>
-      </w:pPr>
-      <w:proofErr w:type="spellStart"/>
-      <w:r>
-        <w:t>areConnected</w:t>
-      </w:r>
-      <w:proofErr w:type="spellEnd"/>
-      <w:r>
-        <w:t xml:space="preserve"> Method: Time Complexity: O(d) where d is the number of followers (edges) for a given user, as it needs to search through the adjacency list.</w:t>
-      </w:r>
-    </w:p>
-    <w:p>
-      <w:pPr>
-        <w:pStyle w:val="whitespace-pre-wrap"/>
+        <w:spacing w:before="100" w:beforeAutospacing="1" w:after="100" w:afterAutospacing="1" w:line="240" w:lineRule="auto"/>
+        <w:rPr>
+          <w:rFonts w:ascii="Times New Roman" w:eastAsia="Times New Roman" w:hAnsi="Times New Roman" w:cs="Times New Roman"/>
+          <w:kern w:val="0"/>
+          <w14:ligatures w14:val="none"/>
+        </w:rPr>
+      </w:pPr>
+      <w:r>
+        <w:rPr>
+          <w:rFonts w:ascii="Times New Roman" w:eastAsia="Times New Roman" w:hAnsi="Times New Roman" w:cs="Times New Roman"/>
+          <w:kern w:val="0"/>
+          <w14:ligatures w14:val="none"/>
+        </w:rPr>
+        <w:t>areConnected: O(</w:t>
+      </w:r>
+      <w:proofErr w:type="gramStart"/>
+      <w:r>
+        <w:rPr>
+          <w:rFonts w:ascii="Times New Roman" w:eastAsia="Times New Roman" w:hAnsi="Times New Roman" w:cs="Times New Roman"/>
+          <w:kern w:val="0"/>
+          <w14:ligatures w14:val="none"/>
+        </w:rPr>
+        <w:t>d) —</w:t>
+      </w:r>
+      <w:proofErr w:type="gramEnd"/>
+      <w:r>
+        <w:rPr>
+          <w:rFonts w:ascii="Times New Roman" w:eastAsia="Times New Roman" w:hAnsi="Times New Roman" w:cs="Times New Roman"/>
+          <w:kern w:val="0"/>
+          <w14:ligatures w14:val="none"/>
+        </w:rPr>
+        <w:t xml:space="preserve"> Searches adjacency list, where d is the number of followers.</w:t>
+      </w:r>
+    </w:p>
+    <w:p>
+      <w:pPr>
         <w:numPr>
           <w:ilvl w:val="1"/>
           <w:numId w:val="34"/>
         </w:numPr>
-      </w:pPr>
-      <w:proofErr w:type="spellStart"/>
-      <w:r>
-        <w:t>isFollowing</w:t>
-      </w:r>
-      <w:proofErr w:type="spellEnd"/>
-      <w:r>
-        <w:t xml:space="preserve"> Method: Time Complexity: O(d) where d is the number of followers, as it needs to search through the adjacency list.</w:t>
-      </w:r>
-    </w:p>
-    <w:p>
-      <w:pPr>
-        <w:pStyle w:val="whitespace-pre-wrap"/>
+        <w:spacing w:before="100" w:beforeAutospacing="1" w:after="100" w:afterAutospacing="1" w:line="240" w:lineRule="auto"/>
+        <w:rPr>
+          <w:rFonts w:ascii="Times New Roman" w:eastAsia="Times New Roman" w:hAnsi="Times New Roman" w:cs="Times New Roman"/>
+          <w:kern w:val="0"/>
+          <w14:ligatures w14:val="none"/>
+        </w:rPr>
+      </w:pPr>
+      <w:r>
+        <w:rPr>
+          <w:rFonts w:ascii="Times New Roman" w:eastAsia="Times New Roman" w:hAnsi="Times New Roman" w:cs="Times New Roman"/>
+          <w:kern w:val="0"/>
+          <w14:ligatures w14:val="none"/>
+        </w:rPr>
+        <w:t>isFollowing: O(</w:t>
+      </w:r>
+      <w:proofErr w:type="gramStart"/>
+      <w:r>
+        <w:rPr>
+          <w:rFonts w:ascii="Times New Roman" w:eastAsia="Times New Roman" w:hAnsi="Times New Roman" w:cs="Times New Roman"/>
+          <w:kern w:val="0"/>
+          <w14:ligatures w14:val="none"/>
+        </w:rPr>
+        <w:t>d) —</w:t>
+      </w:r>
+      <w:proofErr w:type="gramEnd"/>
+      <w:r>
+        <w:rPr>
+          <w:rFonts w:ascii="Times New Roman" w:eastAsia="Times New Roman" w:hAnsi="Times New Roman" w:cs="Times New Roman"/>
+          <w:kern w:val="0"/>
+          <w14:ligatures w14:val="none"/>
+        </w:rPr>
+        <w:t xml:space="preserve"> Searches adjacency list, where d is the number of followers.</w:t>
+      </w:r>
+    </w:p>
+    <w:p>
+      <w:pPr>
+        <w:pStyle w:val="ListParagraph"/>
+        <w:numPr>
+          <w:ilvl w:val="0"/>
+          <w:numId w:val="34"/>
+        </w:numPr>
+        <w:spacing w:before="100" w:beforeAutospacing="1" w:after="100" w:afterAutospacing="1" w:line="240" w:lineRule="auto"/>
+        <w:rPr>
+          <w:rFonts w:eastAsia="Times New Roman" w:cs="Times New Roman"/>
+          <w:color w:val="FF0000"/>
+          <w:kern w:val="0"/>
+          <w14:ligatures w14:val="none"/>
+        </w:rPr>
+      </w:pPr>
+      <w:r>
+        <w:rPr>
+          <w:rFonts w:eastAsia="Times New Roman" w:cs="Times New Roman"/>
+          <w:b/>
+          <w:bCs/>
+          <w:color w:val="FF0000"/>
+          <w:kern w:val="0"/>
+          <w14:ligatures w14:val="none"/>
+        </w:rPr>
+        <w:t>Space Complexity:</w:t>
+      </w:r>
+      <w:r>
+        <w:rPr>
+          <w:rFonts w:eastAsia="Times New Roman" w:cs="Times New Roman"/>
+          <w:color w:val="FF0000"/>
+          <w:kern w:val="0"/>
+          <w14:ligatures w14:val="none"/>
+        </w:rPr>
+        <w:t xml:space="preserve"> </w:t>
+      </w:r>
+    </w:p>
+    <w:p>
+      <w:pPr>
+        <w:pStyle w:val="ListParagraph"/>
         <w:numPr>
           <w:ilvl w:val="1"/>
           <w:numId w:val="34"/>
         </w:numPr>
-      </w:pPr>
-      <w:r>
-        <w:t>Overall Time Complexity: O(n) for building the graph, and O(d) for most operations where d is the number of edges per vertex.</w:t>
-      </w:r>
-    </w:p>
-    <w:p>
-      <w:pPr>
-        <w:numPr>
-          <w:ilvl w:val="0"/>
-          <w:numId w:val="34"/>
-        </w:numPr>
-        <w:spacing w:before="100" w:beforeAutospacing="1" w:after="100" w:afterAutospacing="1" w:line="240" w:lineRule="auto"/>
-        <w:rPr>
-          <w:rFonts w:eastAsia="Times New Roman" w:cs="Times New Roman"/>
-          <w:color w:val="FF0000"/>
-          <w:kern w:val="0"/>
-          <w14:ligatures w14:val="none"/>
-        </w:rPr>
-      </w:pPr>
-      <w:r>
-        <w:rPr>
-          <w:rFonts w:eastAsia="Times New Roman" w:cs="Times New Roman"/>
-          <w:b/>
-          <w:bCs/>
-          <w:color w:val="FF0000"/>
-          <w:kern w:val="0"/>
-          <w14:ligatures w14:val="none"/>
-        </w:rPr>
-        <w:t>Space Complexity:</w:t>
-      </w:r>
-      <w:r>
-        <w:rPr>
-          <w:rFonts w:eastAsia="Times New Roman" w:cs="Times New Roman"/>
-          <w:color w:val="FF0000"/>
+        <w:spacing w:before="100" w:beforeAutospacing="1" w:after="100" w:afterAutospacing="1"/>
+        <w:rPr>
+          <w:rFonts w:asciiTheme="majorBidi" w:eastAsia="Times New Roman" w:hAnsiTheme="majorBidi" w:cstheme="majorBidi"/>
+          <w:color w:val="000000" w:themeColor="text1"/>
+          <w:kern w:val="0"/>
+          <w14:ligatures w14:val="none"/>
+        </w:rPr>
+      </w:pPr>
+      <w:r>
+        <w:rPr>
+          <w:rFonts w:asciiTheme="majorBidi" w:eastAsia="Times New Roman" w:hAnsiTheme="majorBidi" w:cstheme="majorBidi"/>
+          <w:color w:val="000000" w:themeColor="text1"/>
+          <w:kern w:val="0"/>
+          <w14:ligatures w14:val="none"/>
+        </w:rPr>
+        <w:t xml:space="preserve">  Adjacency List: </w:t>
+      </w:r>
+      <w:proofErr w:type="gramStart"/>
+      <w:r>
+        <w:rPr>
+          <w:rFonts w:asciiTheme="majorBidi" w:eastAsia="Times New Roman" w:hAnsiTheme="majorBidi" w:cstheme="majorBidi"/>
+          <w:color w:val="000000" w:themeColor="text1"/>
+          <w:kern w:val="0"/>
+          <w14:ligatures w14:val="none"/>
+        </w:rPr>
+        <w:t>O(</w:t>
+      </w:r>
+      <w:proofErr w:type="gramEnd"/>
+      <w:r>
+        <w:rPr>
+          <w:rFonts w:asciiTheme="majorBidi" w:eastAsia="Times New Roman" w:hAnsiTheme="majorBidi" w:cstheme="majorBidi"/>
+          <w:color w:val="000000" w:themeColor="text1"/>
+          <w:kern w:val="0"/>
+          <w14:ligatures w14:val="none"/>
+        </w:rPr>
+        <w:t xml:space="preserve">V + </w:t>
+      </w:r>
+      <w:proofErr w:type="gramStart"/>
+      <w:r>
+        <w:rPr>
+          <w:rFonts w:asciiTheme="majorBidi" w:eastAsia="Times New Roman" w:hAnsiTheme="majorBidi" w:cstheme="majorBidi"/>
+          <w:color w:val="000000" w:themeColor="text1"/>
+          <w:kern w:val="0"/>
+          <w14:ligatures w14:val="none"/>
+        </w:rPr>
+        <w:t>E) —</w:t>
+      </w:r>
+      <w:proofErr w:type="gramEnd"/>
+      <w:r>
+        <w:rPr>
+          <w:rFonts w:asciiTheme="majorBidi" w:eastAsia="Times New Roman" w:hAnsiTheme="majorBidi" w:cstheme="majorBidi"/>
+          <w:color w:val="000000" w:themeColor="text1"/>
           <w:kern w:val="0"/>
           <w14:ligatures w14:val="none"/>
         </w:rPr>
         <w:t xml:space="preserve"> </w:t>
       </w:r>
-    </w:p>
-    <w:p>
-      <w:pPr>
-        <w:pStyle w:val="whitespace-pre-wrap"/>
+      <w:r>
+        <w:rPr>
+          <w:rFonts w:asciiTheme="majorBidi" w:eastAsia="Times New Roman" w:hAnsiTheme="majorBidi" w:cstheme="majorBidi"/>
+          <w:i/>
+          <w:iCs/>
+          <w:color w:val="000000" w:themeColor="text1"/>
+          <w:kern w:val="0"/>
+          <w14:ligatures w14:val="none"/>
+        </w:rPr>
+        <w:t>V</w:t>
+      </w:r>
+      <w:r>
+        <w:rPr>
+          <w:rFonts w:asciiTheme="majorBidi" w:eastAsia="Times New Roman" w:hAnsiTheme="majorBidi" w:cstheme="majorBidi"/>
+          <w:color w:val="000000" w:themeColor="text1"/>
+          <w:kern w:val="0"/>
+          <w14:ligatures w14:val="none"/>
+        </w:rPr>
+        <w:t xml:space="preserve"> vertices (users) and </w:t>
+      </w:r>
+      <w:r>
+        <w:rPr>
+          <w:rFonts w:asciiTheme="majorBidi" w:eastAsia="Times New Roman" w:hAnsiTheme="majorBidi" w:cstheme="majorBidi"/>
+          <w:i/>
+          <w:iCs/>
+          <w:color w:val="000000" w:themeColor="text1"/>
+          <w:kern w:val="0"/>
+          <w14:ligatures w14:val="none"/>
+        </w:rPr>
+        <w:t>E</w:t>
+      </w:r>
+      <w:r>
+        <w:rPr>
+          <w:rFonts w:asciiTheme="majorBidi" w:eastAsia="Times New Roman" w:hAnsiTheme="majorBidi" w:cstheme="majorBidi"/>
+          <w:color w:val="000000" w:themeColor="text1"/>
+          <w:kern w:val="0"/>
+          <w14:ligatures w14:val="none"/>
+        </w:rPr>
+        <w:t xml:space="preserve"> edges (relationships).</w:t>
+      </w:r>
+    </w:p>
+    <w:p>
+      <w:pPr>
+        <w:pStyle w:val="ListParagraph"/>
         <w:numPr>
           <w:ilvl w:val="1"/>
           <w:numId w:val="34"/>
         </w:numPr>
-      </w:pPr>
-      <w:r>
-        <w:t xml:space="preserve">Adjacency List Storage: Space Complexity: </w:t>
+        <w:spacing w:before="100" w:beforeAutospacing="1" w:after="100" w:afterAutospacing="1"/>
+        <w:rPr>
+          <w:rFonts w:asciiTheme="majorBidi" w:eastAsia="Times New Roman" w:hAnsiTheme="majorBidi" w:cstheme="majorBidi"/>
+          <w:color w:val="000000" w:themeColor="text1"/>
+          <w:kern w:val="0"/>
+          <w14:ligatures w14:val="none"/>
+        </w:rPr>
+      </w:pPr>
+      <w:r>
+        <w:rPr>
+          <w:rFonts w:asciiTheme="majorBidi" w:eastAsia="Times New Roman" w:hAnsiTheme="majorBidi" w:cstheme="majorBidi"/>
+          <w:color w:val="000000" w:themeColor="text1"/>
+          <w:kern w:val="0"/>
+          <w14:ligatures w14:val="none"/>
+        </w:rPr>
+        <w:t xml:space="preserve">  User Objects: O(</w:t>
       </w:r>
       <w:proofErr w:type="gramStart"/>
       <w:r>
-        <w:t>O(</w:t>
+        <w:rPr>
+          <w:rFonts w:asciiTheme="majorBidi" w:eastAsia="Times New Roman" w:hAnsiTheme="majorBidi" w:cstheme="majorBidi"/>
+          <w:color w:val="000000" w:themeColor="text1"/>
+          <w:kern w:val="0"/>
+          <w14:ligatures w14:val="none"/>
+        </w:rPr>
+        <w:t>V) —</w:t>
       </w:r>
       <w:proofErr w:type="gramEnd"/>
       <w:r>
-        <w:t>V + E) where V is the number of vertices (users) and E is the number of edges (follower relationships).</w:t>
-      </w:r>
-    </w:p>
-    <w:p>
-      <w:pPr>
-        <w:pStyle w:val="whitespace-pre-wrap"/>
+        <w:rPr>
+          <w:rFonts w:asciiTheme="majorBidi" w:eastAsia="Times New Roman" w:hAnsiTheme="majorBidi" w:cstheme="majorBidi"/>
+          <w:color w:val="000000" w:themeColor="text1"/>
+          <w:kern w:val="0"/>
+          <w14:ligatures w14:val="none"/>
+        </w:rPr>
+        <w:t xml:space="preserve"> Stores user data.</w:t>
+      </w:r>
+    </w:p>
+    <w:p>
+      <w:pPr>
+        <w:pStyle w:val="ListParagraph"/>
         <w:numPr>
           <w:ilvl w:val="1"/>
           <w:numId w:val="34"/>
         </w:numPr>
-      </w:pPr>
-      <w:r>
-        <w:t>User Object Storage: Space Complexity: O(V) where V is the number of users, each storing their basic information.</w:t>
-      </w:r>
-    </w:p>
-    <w:p>
-      <w:pPr>
-        <w:pStyle w:val="whitespace-pre-wrap"/>
+        <w:spacing w:before="100" w:beforeAutospacing="1" w:after="100" w:afterAutospacing="1"/>
+        <w:rPr>
+          <w:rFonts w:asciiTheme="majorBidi" w:eastAsia="Times New Roman" w:hAnsiTheme="majorBidi" w:cstheme="majorBidi"/>
+          <w:color w:val="000000" w:themeColor="text1"/>
+          <w:kern w:val="0"/>
+          <w14:ligatures w14:val="none"/>
+        </w:rPr>
+      </w:pPr>
+      <w:r>
+        <w:rPr>
+          <w:rFonts w:asciiTheme="majorBidi" w:eastAsia="Times New Roman" w:hAnsiTheme="majorBidi" w:cstheme="majorBidi"/>
+          <w:color w:val="000000" w:themeColor="text1"/>
+          <w:kern w:val="0"/>
+          <w14:ligatures w14:val="none"/>
+        </w:rPr>
+        <w:t xml:space="preserve">  buildGraphFromXML: O(</w:t>
+      </w:r>
+      <w:proofErr w:type="gramStart"/>
+      <w:r>
+        <w:rPr>
+          <w:rFonts w:asciiTheme="majorBidi" w:eastAsia="Times New Roman" w:hAnsiTheme="majorBidi" w:cstheme="majorBidi"/>
+          <w:color w:val="000000" w:themeColor="text1"/>
+          <w:kern w:val="0"/>
+          <w14:ligatures w14:val="none"/>
+        </w:rPr>
+        <w:t>n) —</w:t>
+      </w:r>
+      <w:proofErr w:type="gramEnd"/>
+      <w:r>
+        <w:rPr>
+          <w:rFonts w:asciiTheme="majorBidi" w:eastAsia="Times New Roman" w:hAnsiTheme="majorBidi" w:cstheme="majorBidi"/>
+          <w:color w:val="000000" w:themeColor="text1"/>
+          <w:kern w:val="0"/>
+          <w14:ligatures w14:val="none"/>
+        </w:rPr>
+        <w:t xml:space="preserve"> XML processing.</w:t>
+      </w:r>
+    </w:p>
+    <w:p>
+      <w:pPr>
+        <w:pStyle w:val="ListParagraph"/>
         <w:numPr>
           <w:ilvl w:val="1"/>
           <w:numId w:val="34"/>
         </w:numPr>
-      </w:pPr>
-      <w:proofErr w:type="spellStart"/>
-      <w:r>
-        <w:t>buildGraphFromXML</w:t>
-      </w:r>
-      <w:proofErr w:type="spellEnd"/>
-      <w:r>
-        <w:t xml:space="preserve"> Method: Space Complexity: O(n) where n is the size of the XML string for pattern matching operations.</w:t>
-      </w:r>
-    </w:p>
-    <w:p>
-      <w:pPr>
-        <w:pStyle w:val="whitespace-pre-wrap"/>
+        <w:spacing w:before="100" w:beforeAutospacing="1" w:after="100" w:afterAutospacing="1"/>
+        <w:rPr>
+          <w:rFonts w:asciiTheme="majorBidi" w:eastAsia="Times New Roman" w:hAnsiTheme="majorBidi" w:cstheme="majorBidi"/>
+          <w:color w:val="000000" w:themeColor="text1"/>
+          <w:kern w:val="0"/>
+          <w14:ligatures w14:val="none"/>
+        </w:rPr>
+      </w:pPr>
+      <w:r>
+        <w:rPr>
+          <w:rFonts w:asciiTheme="majorBidi" w:eastAsia="Times New Roman" w:hAnsiTheme="majorBidi" w:cstheme="majorBidi"/>
+          <w:color w:val="000000" w:themeColor="text1"/>
+          <w:kern w:val="0"/>
+          <w14:ligatures w14:val="none"/>
+        </w:rPr>
+        <w:t xml:space="preserve">  Pattern Matching: </w:t>
+      </w:r>
+      <w:proofErr w:type="gramStart"/>
+      <w:r>
+        <w:rPr>
+          <w:rFonts w:asciiTheme="majorBidi" w:eastAsia="Times New Roman" w:hAnsiTheme="majorBidi" w:cstheme="majorBidi"/>
+          <w:color w:val="000000" w:themeColor="text1"/>
+          <w:kern w:val="0"/>
+          <w14:ligatures w14:val="none"/>
+        </w:rPr>
+        <w:t>O(1) —</w:t>
+      </w:r>
+      <w:proofErr w:type="gramEnd"/>
+      <w:r>
+        <w:rPr>
+          <w:rFonts w:asciiTheme="majorBidi" w:eastAsia="Times New Roman" w:hAnsiTheme="majorBidi" w:cstheme="majorBidi"/>
+          <w:color w:val="000000" w:themeColor="text1"/>
+          <w:kern w:val="0"/>
+          <w14:ligatures w14:val="none"/>
+        </w:rPr>
+        <w:t xml:space="preserve"> Constant space for pattern and matcher.</w:t>
+      </w:r>
+    </w:p>
+    <w:p>
+      <w:pPr>
+        <w:pStyle w:val="ListParagraph"/>
         <w:numPr>
           <w:ilvl w:val="1"/>
           <w:numId w:val="34"/>
         </w:numPr>
-      </w:pPr>
-      <w:r>
-        <w:lastRenderedPageBreak/>
-        <w:t xml:space="preserve">Pattern and Matcher Objects: Space Complexity: </w:t>
+        <w:spacing w:before="100" w:beforeAutospacing="1" w:after="100" w:afterAutospacing="1"/>
+        <w:rPr>
+          <w:rFonts w:asciiTheme="majorBidi" w:eastAsia="Times New Roman" w:hAnsiTheme="majorBidi" w:cstheme="majorBidi"/>
+          <w:color w:val="000000" w:themeColor="text1"/>
+          <w:kern w:val="0"/>
+          <w14:ligatures w14:val="none"/>
+        </w:rPr>
+      </w:pPr>
+      <w:r>
+        <w:rPr>
+          <w:rFonts w:asciiTheme="majorBidi" w:eastAsia="Times New Roman" w:hAnsiTheme="majorBidi" w:cstheme="majorBidi"/>
+          <w:color w:val="000000" w:themeColor="text1"/>
+          <w:kern w:val="0"/>
+          <w14:ligatures w14:val="none"/>
+        </w:rPr>
+        <w:t xml:space="preserve">  Posts and Followers: </w:t>
       </w:r>
       <w:proofErr w:type="gramStart"/>
       <w:r>
+        <w:rPr>
+          <w:rFonts w:asciiTheme="majorBidi" w:eastAsia="Times New Roman" w:hAnsiTheme="majorBidi" w:cstheme="majorBidi"/>
+          <w:color w:val="000000" w:themeColor="text1"/>
+          <w:kern w:val="0"/>
+          <w14:ligatures w14:val="none"/>
+        </w:rPr>
         <w:t>O(</w:t>
       </w:r>
       <w:proofErr w:type="gramEnd"/>
       <w:r>
-        <w:t>1) as they use constant space regardless of input size.</w:t>
-      </w:r>
-    </w:p>
-    <w:p>
-      <w:pPr>
-        <w:pStyle w:val="whitespace-pre-wrap"/>
+        <w:rPr>
+          <w:rFonts w:asciiTheme="majorBidi" w:eastAsia="Times New Roman" w:hAnsiTheme="majorBidi" w:cstheme="majorBidi"/>
+          <w:color w:val="000000" w:themeColor="text1"/>
+          <w:kern w:val="0"/>
+          <w14:ligatures w14:val="none"/>
+        </w:rPr>
+        <w:t xml:space="preserve">P + </w:t>
+      </w:r>
+      <w:proofErr w:type="gramStart"/>
+      <w:r>
+        <w:rPr>
+          <w:rFonts w:asciiTheme="majorBidi" w:eastAsia="Times New Roman" w:hAnsiTheme="majorBidi" w:cstheme="majorBidi"/>
+          <w:color w:val="000000" w:themeColor="text1"/>
+          <w:kern w:val="0"/>
+          <w14:ligatures w14:val="none"/>
+        </w:rPr>
+        <w:t>F) —</w:t>
+      </w:r>
+      <w:proofErr w:type="gramEnd"/>
+      <w:r>
+        <w:rPr>
+          <w:rFonts w:asciiTheme="majorBidi" w:eastAsia="Times New Roman" w:hAnsiTheme="majorBidi" w:cstheme="majorBidi"/>
+          <w:color w:val="000000" w:themeColor="text1"/>
+          <w:kern w:val="0"/>
+          <w14:ligatures w14:val="none"/>
+        </w:rPr>
+        <w:t xml:space="preserve"> </w:t>
+      </w:r>
+      <w:r>
+        <w:rPr>
+          <w:rFonts w:asciiTheme="majorBidi" w:eastAsia="Times New Roman" w:hAnsiTheme="majorBidi" w:cstheme="majorBidi"/>
+          <w:i/>
+          <w:iCs/>
+          <w:color w:val="000000" w:themeColor="text1"/>
+          <w:kern w:val="0"/>
+          <w14:ligatures w14:val="none"/>
+        </w:rPr>
+        <w:t>P</w:t>
+      </w:r>
+      <w:r>
+        <w:rPr>
+          <w:rFonts w:asciiTheme="majorBidi" w:eastAsia="Times New Roman" w:hAnsiTheme="majorBidi" w:cstheme="majorBidi"/>
+          <w:color w:val="000000" w:themeColor="text1"/>
+          <w:kern w:val="0"/>
+          <w14:ligatures w14:val="none"/>
+        </w:rPr>
+        <w:t xml:space="preserve"> posts and </w:t>
+      </w:r>
+      <w:r>
+        <w:rPr>
+          <w:rFonts w:asciiTheme="majorBidi" w:eastAsia="Times New Roman" w:hAnsiTheme="majorBidi" w:cstheme="majorBidi"/>
+          <w:i/>
+          <w:iCs/>
+          <w:color w:val="000000" w:themeColor="text1"/>
+          <w:kern w:val="0"/>
+          <w14:ligatures w14:val="none"/>
+        </w:rPr>
+        <w:t>F</w:t>
+      </w:r>
+      <w:r>
+        <w:rPr>
+          <w:rFonts w:asciiTheme="majorBidi" w:eastAsia="Times New Roman" w:hAnsiTheme="majorBidi" w:cstheme="majorBidi"/>
+          <w:color w:val="000000" w:themeColor="text1"/>
+          <w:kern w:val="0"/>
+          <w14:ligatures w14:val="none"/>
+        </w:rPr>
+        <w:t xml:space="preserve"> followers.</w:t>
+      </w:r>
+    </w:p>
+    <w:p>
+      <w:pPr>
+        <w:pStyle w:val="ListParagraph"/>
         <w:numPr>
           <w:ilvl w:val="1"/>
           <w:numId w:val="34"/>
         </w:numPr>
-      </w:pPr>
-      <w:r>
-        <w:t xml:space="preserve">User Posts and Followers Lists: Space Complexity: </w:t>
+        <w:spacing w:before="100" w:beforeAutospacing="1" w:after="100" w:afterAutospacing="1" w:line="240" w:lineRule="auto"/>
+        <w:rPr>
+          <w:rFonts w:asciiTheme="majorBidi" w:eastAsia="Times New Roman" w:hAnsiTheme="majorBidi" w:cstheme="majorBidi"/>
+          <w:color w:val="000000" w:themeColor="text1"/>
+          <w:kern w:val="0"/>
+          <w14:ligatures w14:val="none"/>
+        </w:rPr>
+      </w:pPr>
+      <w:r>
+        <w:rPr>
+          <w:rFonts w:asciiTheme="majorBidi" w:eastAsia="Times New Roman" w:hAnsiTheme="majorBidi" w:cstheme="majorBidi"/>
+          <w:color w:val="000000" w:themeColor="text1"/>
+          <w:kern w:val="0"/>
+          <w14:ligatures w14:val="none"/>
+        </w:rPr>
+        <w:t xml:space="preserve"> Overall: </w:t>
       </w:r>
       <w:proofErr w:type="gramStart"/>
       <w:r>
+        <w:rPr>
+          <w:rFonts w:asciiTheme="majorBidi" w:eastAsia="Times New Roman" w:hAnsiTheme="majorBidi" w:cstheme="majorBidi"/>
+          <w:color w:val="000000" w:themeColor="text1"/>
+          <w:kern w:val="0"/>
+          <w14:ligatures w14:val="none"/>
+        </w:rPr>
         <w:t>O(</w:t>
       </w:r>
       <w:proofErr w:type="gramEnd"/>
       <w:r>
-        <w:t>P + F) where P is the total number of posts and F is the total number of follower relationships.</w:t>
-      </w:r>
-    </w:p>
-    <w:p>
-      <w:pPr>
-        <w:pStyle w:val="whitespace-pre-wrap"/>
-        <w:numPr>
-          <w:ilvl w:val="1"/>
-          <w:numId w:val="34"/>
-        </w:numPr>
-      </w:pPr>
-      <w:r>
-        <w:t xml:space="preserve">Overall Space Complexity: </w:t>
-      </w:r>
-      <w:proofErr w:type="gramStart"/>
-      <w:r>
-        <w:t>O(</w:t>
-      </w:r>
-      <w:proofErr w:type="gramEnd"/>
-      <w:r>
-        <w:t>V + E + P + F) where: V = number of vertices (users) E = number of edges (follower relationships) P = total number of posts F = total number of followers</w:t>
-      </w:r>
+        <w:rPr>
+          <w:rFonts w:asciiTheme="majorBidi" w:eastAsia="Times New Roman" w:hAnsiTheme="majorBidi" w:cstheme="majorBidi"/>
+          <w:color w:val="000000" w:themeColor="text1"/>
+          <w:kern w:val="0"/>
+          <w14:ligatures w14:val="none"/>
+        </w:rPr>
+        <w:t>V + E + P + F).</w:t>
+      </w:r>
+    </w:p>
+    <w:p>
+      <w:pPr>
+        <w:spacing w:before="100" w:beforeAutospacing="1" w:after="100" w:afterAutospacing="1" w:line="240" w:lineRule="auto"/>
+        <w:rPr>
+          <w:rFonts w:asciiTheme="majorBidi" w:eastAsia="Times New Roman" w:hAnsiTheme="majorBidi" w:cstheme="majorBidi"/>
+          <w:color w:val="000000" w:themeColor="text1"/>
+          <w:kern w:val="0"/>
+          <w14:ligatures w14:val="none"/>
+        </w:rPr>
+      </w:pPr>
+    </w:p>
+    <w:p>
+      <w:pPr>
+        <w:spacing w:before="100" w:beforeAutospacing="1" w:after="100" w:afterAutospacing="1" w:line="240" w:lineRule="auto"/>
+        <w:rPr>
+          <w:rFonts w:asciiTheme="majorBidi" w:eastAsia="Times New Roman" w:hAnsiTheme="majorBidi" w:cstheme="majorBidi"/>
+          <w:color w:val="000000" w:themeColor="text1"/>
+          <w:kern w:val="0"/>
+          <w14:ligatures w14:val="none"/>
+        </w:rPr>
+      </w:pPr>
     </w:p>
     <w:p>
       <w:pPr>
@@ -5065,6 +5439,7 @@
           <w:kern w:val="0"/>
           <w14:ligatures w14:val="none"/>
         </w:rPr>
+        <w:lastRenderedPageBreak/>
         <w:t>3.5 Network Analysis</w:t>
       </w:r>
     </w:p>
@@ -5773,7 +6148,6 @@
           <w:kern w:val="0"/>
           <w14:ligatures w14:val="none"/>
         </w:rPr>
-        <w:lastRenderedPageBreak/>
         <w:t xml:space="preserve">Space for users: </w:t>
       </w:r>
       <w:r>
@@ -5940,6 +6314,7 @@
           <w:kern w:val="0"/>
           <w14:ligatures w14:val="none"/>
         </w:rPr>
+        <w:lastRenderedPageBreak/>
         <w:t xml:space="preserve">Variables like index, </w:t>
       </w:r>
       <w:proofErr w:type="spellStart"/>
@@ -6854,7 +7229,6 @@
           <w:kern w:val="0"/>
           <w14:ligatures w14:val="none"/>
         </w:rPr>
-        <w:lastRenderedPageBreak/>
         <w:t xml:space="preserve">Graph: </w:t>
       </w:r>
       <w:r>
@@ -7816,9 +8190,8 @@
           <w:kern w:val="0"/>
           <w14:ligatures w14:val="none"/>
         </w:rPr>
-        <w:lastRenderedPageBreak/>
         <w:pict w14:anchorId="4AE1F2B7">
-          <v:rect id="_x0000_i1090" style="width:468pt;height:1.2pt" o:hralign="center" o:hrstd="t" o:hr="t" fillcolor="#a0a0a0" stroked="f"/>
+          <v:rect id="_x0000_i1028" style="width:468pt;height:1.2pt" o:hralign="center" o:hrstd="t" o:hr="t" fillcolor="#a0a0a0" stroked="f"/>
         </w:pict>
       </w:r>
     </w:p>
@@ -8031,6 +8404,7 @@
           <w:kern w:val="0"/>
           <w14:ligatures w14:val="none"/>
         </w:rPr>
+        <w:lastRenderedPageBreak/>
         <w:t>suggestedUsers</w:t>
       </w:r>
       <w:proofErr w:type="spellEnd"/>
@@ -8197,7 +8571,7 @@
           <w14:ligatures w14:val="none"/>
         </w:rPr>
         <w:pict w14:anchorId="592922D5">
-          <v:rect id="_x0000_i1091" style="width:468pt;height:1.2pt" o:hralign="center" o:hrstd="t" o:hr="t" fillcolor="#a0a0a0" stroked="f"/>
+          <v:rect id="_x0000_i1029" style="width:468pt;height:1.2pt" o:hralign="center" o:hrstd="t" o:hr="t" fillcolor="#a0a0a0" stroked="f"/>
         </w:pict>
       </w:r>
     </w:p>
@@ -9208,7 +9582,6 @@
           <w:kern w:val="0"/>
           <w14:ligatures w14:val="none"/>
         </w:rPr>
-        <w:lastRenderedPageBreak/>
         <w:t xml:space="preserve">N: Length of the encoded data </w:t>
       </w:r>
       <w:proofErr w:type="gramStart"/>
@@ -9286,7 +9659,7 @@
           <w14:ligatures w14:val="none"/>
         </w:rPr>
         <w:pict w14:anchorId="3E0FB98C">
-          <v:rect id="_x0000_i1028" style="width:0;height:1.5pt" o:hralign="center" o:hrstd="t" o:hr="t" fillcolor="#a0a0a0" stroked="f"/>
+          <v:rect id="_x0000_i1030" style="width:0;height:1.5pt" o:hralign="center" o:hrstd="t" o:hr="t" fillcolor="#a0a0a0" stroked="f"/>
         </w:pict>
       </w:r>
     </w:p>
@@ -9365,7 +9738,7 @@
           <w14:ligatures w14:val="none"/>
         </w:rPr>
         <w:pict w14:anchorId="7C4E14A2">
-          <v:rect id="_x0000_i1029" style="width:0;height:1.5pt" o:hralign="center" o:hrstd="t" o:hr="t" fillcolor="#a0a0a0" stroked="f"/>
+          <v:rect id="_x0000_i1031" style="width:0;height:1.5pt" o:hralign="center" o:hrstd="t" o:hr="t" fillcolor="#a0a0a0" stroked="f"/>
         </w:pict>
       </w:r>
     </w:p>
@@ -17986,15 +18359,6 @@
   </w:num>
   <w:num w:numId="56" w16cid:durableId="232738314">
     <w:abstractNumId w:val="6"/>
-    <w:lvlOverride w:ilvl="0"/>
-    <w:lvlOverride w:ilvl="1"/>
-    <w:lvlOverride w:ilvl="2"/>
-    <w:lvlOverride w:ilvl="3"/>
-    <w:lvlOverride w:ilvl="4"/>
-    <w:lvlOverride w:ilvl="5"/>
-    <w:lvlOverride w:ilvl="6"/>
-    <w:lvlOverride w:ilvl="7"/>
-    <w:lvlOverride w:ilvl="8"/>
   </w:num>
   <w:num w:numId="57" w16cid:durableId="2128160278">
     <w:abstractNumId w:val="35"/>
@@ -18026,15 +18390,6 @@
   </w:num>
   <w:num w:numId="58" w16cid:durableId="397674264">
     <w:abstractNumId w:val="16"/>
-    <w:lvlOverride w:ilvl="0"/>
-    <w:lvlOverride w:ilvl="1"/>
-    <w:lvlOverride w:ilvl="2"/>
-    <w:lvlOverride w:ilvl="3"/>
-    <w:lvlOverride w:ilvl="4"/>
-    <w:lvlOverride w:ilvl="5"/>
-    <w:lvlOverride w:ilvl="6"/>
-    <w:lvlOverride w:ilvl="7"/>
-    <w:lvlOverride w:ilvl="8"/>
   </w:num>
   <w:num w:numId="59" w16cid:durableId="1312245660">
     <w:abstractNumId w:val="49"/>
@@ -18066,27 +18421,9 @@
   </w:num>
   <w:num w:numId="60" w16cid:durableId="10299452">
     <w:abstractNumId w:val="44"/>
-    <w:lvlOverride w:ilvl="0"/>
-    <w:lvlOverride w:ilvl="1"/>
-    <w:lvlOverride w:ilvl="2"/>
-    <w:lvlOverride w:ilvl="3"/>
-    <w:lvlOverride w:ilvl="4"/>
-    <w:lvlOverride w:ilvl="5"/>
-    <w:lvlOverride w:ilvl="6"/>
-    <w:lvlOverride w:ilvl="7"/>
-    <w:lvlOverride w:ilvl="8"/>
   </w:num>
   <w:num w:numId="61" w16cid:durableId="588781890">
     <w:abstractNumId w:val="7"/>
-    <w:lvlOverride w:ilvl="0"/>
-    <w:lvlOverride w:ilvl="1"/>
-    <w:lvlOverride w:ilvl="2"/>
-    <w:lvlOverride w:ilvl="3"/>
-    <w:lvlOverride w:ilvl="4"/>
-    <w:lvlOverride w:ilvl="5"/>
-    <w:lvlOverride w:ilvl="6"/>
-    <w:lvlOverride w:ilvl="7"/>
-    <w:lvlOverride w:ilvl="8"/>
   </w:num>
 </w:numbering>
 </file>

--- a/project report.docx
+++ b/project report.docx
@@ -1,6 +1,6 @@
 
 <file path=word/document.xml><?xml version="1.0" encoding="utf-8"?>
-<w:document xmlns:wpc="http://schemas.microsoft.com/office/word/2010/wordprocessingCanvas" xmlns:cx="http://schemas.microsoft.com/office/drawing/2014/chartex" xmlns:cx1="http://schemas.microsoft.com/office/drawing/2015/9/8/chartex" xmlns:cx2="http://schemas.microsoft.com/office/drawing/2015/10/21/chartex" xmlns:cx3="http://schemas.microsoft.com/office/drawing/2016/5/9/chartex" xmlns:cx4="http://schemas.microsoft.com/office/drawing/2016/5/10/chartex" xmlns:cx5="http://schemas.microsoft.com/office/drawing/2016/5/11/chartex" xmlns:cx6="http://schemas.microsoft.com/office/drawing/2016/5/12/chartex" xmlns:cx7="http://schemas.microsoft.com/office/drawing/2016/5/13/chartex" xmlns:cx8="http://schemas.microsoft.com/office/drawing/2016/5/14/chartex" xmlns:mc="http://schemas.openxmlformats.org/markup-compatibility/2006" xmlns:aink="http://schemas.microsoft.com/office/drawing/2016/ink" xmlns:am3d="http://schemas.microsoft.com/office/drawing/2017/model3d" xmlns:o="urn:schemas-microsoft-com:office:office" xmlns:oel="http://schemas.microsoft.com/office/2019/extlst" xmlns:r="http://schemas.openxmlformats.org/officeDocument/2006/relationships" xmlns:m="http://schemas.openxmlformats.org/officeDocument/2006/math" xmlns:v="urn:schemas-microsoft-com:vml" xmlns:wp14="http://schemas.microsoft.com/office/word/2010/wordprocessingDrawing" xmlns:wp="http://schemas.openxmlformats.org/drawingml/2006/wordprocessingDrawing" xmlns:w10="urn:schemas-microsoft-com:office:word" xmlns:w="http://schemas.openxmlformats.org/wordprocessingml/2006/main" xmlns:w14="http://schemas.microsoft.com/office/word/2010/wordml" xmlns:w15="http://schemas.microsoft.com/office/word/2012/wordml" xmlns:w16cex="http://schemas.microsoft.com/office/word/2018/wordml/cex" xmlns:w16cid="http://schemas.microsoft.com/office/word/2016/wordml/cid" xmlns:w16="http://schemas.microsoft.com/office/word/2018/wordml" xmlns:w16du="http://schemas.microsoft.com/office/word/2023/wordml/word16du" xmlns:w16sdtdh="http://schemas.microsoft.com/office/word/2020/wordml/sdtdatahash" xmlns:w16se="http://schemas.microsoft.com/office/word/2015/wordml/symex" xmlns:wpg="http://schemas.microsoft.com/office/word/2010/wordprocessingGroup" xmlns:wpi="http://schemas.microsoft.com/office/word/2010/wordprocessingInk" xmlns:wne="http://schemas.microsoft.com/office/word/2006/wordml" xmlns:wps="http://schemas.microsoft.com/office/word/2010/wordprocessingShape" mc:Ignorable="w14 w15 w16se w16cid w16 w16cex w16sdtdh w16du wp14">
+<w:document xmlns:wpc="http://schemas.microsoft.com/office/word/2010/wordprocessingCanvas" xmlns:cx="http://schemas.microsoft.com/office/drawing/2014/chartex" xmlns:cx1="http://schemas.microsoft.com/office/drawing/2015/9/8/chartex" xmlns:cx2="http://schemas.microsoft.com/office/drawing/2015/10/21/chartex" xmlns:cx3="http://schemas.microsoft.com/office/drawing/2016/5/9/chartex" xmlns:cx4="http://schemas.microsoft.com/office/drawing/2016/5/10/chartex" xmlns:cx5="http://schemas.microsoft.com/office/drawing/2016/5/11/chartex" xmlns:cx6="http://schemas.microsoft.com/office/drawing/2016/5/12/chartex" xmlns:cx7="http://schemas.microsoft.com/office/drawing/2016/5/13/chartex" xmlns:cx8="http://schemas.microsoft.com/office/drawing/2016/5/14/chartex" xmlns:mc="http://schemas.openxmlformats.org/markup-compatibility/2006" xmlns:aink="http://schemas.microsoft.com/office/drawing/2016/ink" xmlns:am3d="http://schemas.microsoft.com/office/drawing/2017/model3d" xmlns:o="urn:schemas-microsoft-com:office:office" xmlns:oel="http://schemas.microsoft.com/office/2019/extlst" xmlns:r="http://schemas.openxmlformats.org/officeDocument/2006/relationships" xmlns:m="http://schemas.openxmlformats.org/officeDocument/2006/math" xmlns:v="urn:schemas-microsoft-com:vml" xmlns:wp14="http://schemas.microsoft.com/office/word/2010/wordprocessingDrawing" xmlns:wp="http://schemas.openxmlformats.org/drawingml/2006/wordprocessingDrawing" xmlns:w10="urn:schemas-microsoft-com:office:word" xmlns:w="http://schemas.openxmlformats.org/wordprocessingml/2006/main" xmlns:w14="http://schemas.microsoft.com/office/word/2010/wordml" xmlns:w15="http://schemas.microsoft.com/office/word/2012/wordml" xmlns:w16cex="http://schemas.microsoft.com/office/word/2018/wordml/cex" xmlns:w16cid="http://schemas.microsoft.com/office/word/2016/wordml/cid" xmlns:w16="http://schemas.microsoft.com/office/word/2018/wordml" xmlns:w16du="http://schemas.microsoft.com/office/word/2023/wordml/word16du" xmlns:w16sdtdh="http://schemas.microsoft.com/office/word/2020/wordml/sdtdatahash" xmlns:w16sdtfl="http://schemas.microsoft.com/office/word/2024/wordml/sdtformatlock" xmlns:w16se="http://schemas.microsoft.com/office/word/2015/wordml/symex" xmlns:wpg="http://schemas.microsoft.com/office/word/2010/wordprocessingGroup" xmlns:wpi="http://schemas.microsoft.com/office/word/2010/wordprocessingInk" xmlns:wne="http://schemas.microsoft.com/office/word/2006/wordml" xmlns:wps="http://schemas.microsoft.com/office/word/2010/wordprocessingShape" mc:Ignorable="w14 w15 w16se w16cid w16 w16cex w16sdtdh w16sdtfl w16du wp14">
   <w:body>
     <w:p>
       <w:pPr>
@@ -2735,21 +2735,9 @@
           <w:szCs w:val="20"/>
           <w14:ligatures w14:val="none"/>
         </w:rPr>
-        <w:t>output_</w:t>
-      </w:r>
-      <w:proofErr w:type="gramStart"/>
-      <w:r>
-        <w:rPr>
-          <w:rFonts w:eastAsia="Times New Roman" w:cs="Courier New"/>
-          <w:kern w:val="0"/>
-          <w:sz w:val="20"/>
-          <w:szCs w:val="20"/>
-          <w14:ligatures w14:val="none"/>
-        </w:rPr>
-        <w:t>file.json</w:t>
+        <w:t>output_file.json</w:t>
       </w:r>
       <w:proofErr w:type="spellEnd"/>
-      <w:proofErr w:type="gramEnd"/>
     </w:p>
     <w:p>
       <w:pPr>
@@ -4153,25 +4141,7 @@
           <w:kern w:val="0"/>
           <w14:ligatures w14:val="none"/>
         </w:rPr>
-        <w:t xml:space="preserve"> is the length of the formatted JSON string. Overall Time Complexity: </w:t>
-      </w:r>
-      <w:proofErr w:type="gramStart"/>
-      <w:r>
-        <w:rPr>
-          <w:rFonts w:eastAsia="Times New Roman" w:cs="Times New Roman"/>
-          <w:kern w:val="0"/>
-          <w14:ligatures w14:val="none"/>
-        </w:rPr>
-        <w:t>O(</w:t>
-      </w:r>
-      <w:proofErr w:type="gramEnd"/>
-      <w:r>
-        <w:rPr>
-          <w:rFonts w:eastAsia="Times New Roman" w:cs="Times New Roman"/>
-          <w:kern w:val="0"/>
-          <w14:ligatures w14:val="none"/>
-        </w:rPr>
-        <w:t xml:space="preserve">n + m + k + </w:t>
+        <w:t xml:space="preserve"> is the length of the formatted JSON string. Overall Time Complexity: O(n + m + k + </w:t>
       </w:r>
       <w:proofErr w:type="spellStart"/>
       <w:r>
@@ -4646,27 +4616,7 @@
           <w:kern w:val="0"/>
           <w14:ligatures w14:val="none"/>
         </w:rPr>
-        <w:t xml:space="preserve"> </w:t>
-      </w:r>
-      <w:proofErr w:type="gramStart"/>
-      <w:r>
-        <w:rPr>
-          <w:rFonts w:eastAsia="Times New Roman" w:cs="Times New Roman"/>
-          <w:color w:val="000000" w:themeColor="text1"/>
-          <w:kern w:val="0"/>
-          <w14:ligatures w14:val="none"/>
-        </w:rPr>
-        <w:t>O(</w:t>
-      </w:r>
-      <w:proofErr w:type="gramEnd"/>
-      <w:r>
-        <w:rPr>
-          <w:rFonts w:eastAsia="Times New Roman" w:cs="Times New Roman"/>
-          <w:color w:val="000000" w:themeColor="text1"/>
-          <w:kern w:val="0"/>
-          <w14:ligatures w14:val="none"/>
-        </w:rPr>
-        <w:t xml:space="preserve">n + m + </w:t>
+        <w:t xml:space="preserve"> O(n + m + </w:t>
       </w:r>
       <w:proofErr w:type="spellStart"/>
       <w:r>
@@ -4788,25 +4738,7 @@
           <w:kern w:val="0"/>
           <w14:ligatures w14:val="none"/>
         </w:rPr>
-        <w:t xml:space="preserve">addVertex: </w:t>
-      </w:r>
-      <w:proofErr w:type="gramStart"/>
-      <w:r>
-        <w:rPr>
-          <w:rFonts w:ascii="Times New Roman" w:eastAsia="Times New Roman" w:hAnsi="Times New Roman" w:cs="Times New Roman"/>
-          <w:kern w:val="0"/>
-          <w14:ligatures w14:val="none"/>
-        </w:rPr>
-        <w:t>O(1) —</w:t>
-      </w:r>
-      <w:proofErr w:type="gramEnd"/>
-      <w:r>
-        <w:rPr>
-          <w:rFonts w:ascii="Times New Roman" w:eastAsia="Times New Roman" w:hAnsi="Times New Roman" w:cs="Times New Roman"/>
-          <w:kern w:val="0"/>
-          <w14:ligatures w14:val="none"/>
-        </w:rPr>
-        <w:t xml:space="preserve"> Constant time for HashMap's putIfAbsent.</w:t>
+        <w:t>addVertex: O(1) — Constant time for HashMap's putIfAbsent.</w:t>
       </w:r>
     </w:p>
     <w:p>
@@ -4828,25 +4760,7 @@
           <w:kern w:val="0"/>
           <w14:ligatures w14:val="none"/>
         </w:rPr>
-        <w:t>buildGraphFromXML: O(</w:t>
-      </w:r>
-      <w:proofErr w:type="gramStart"/>
-      <w:r>
-        <w:rPr>
-          <w:rFonts w:ascii="Times New Roman" w:eastAsia="Times New Roman" w:hAnsi="Times New Roman" w:cs="Times New Roman"/>
-          <w:kern w:val="0"/>
-          <w14:ligatures w14:val="none"/>
-        </w:rPr>
-        <w:t>n) —</w:t>
-      </w:r>
-      <w:proofErr w:type="gramEnd"/>
-      <w:r>
-        <w:rPr>
-          <w:rFonts w:ascii="Times New Roman" w:eastAsia="Times New Roman" w:hAnsi="Times New Roman" w:cs="Times New Roman"/>
-          <w:kern w:val="0"/>
-          <w14:ligatures w14:val="none"/>
-        </w:rPr>
-        <w:t xml:space="preserve"> Processes each character in the XML string.</w:t>
+        <w:t>buildGraphFromXML: O(n) — Processes each character in the XML string.</w:t>
       </w:r>
     </w:p>
     <w:p>
@@ -4868,25 +4782,7 @@
           <w:kern w:val="0"/>
           <w14:ligatures w14:val="none"/>
         </w:rPr>
-        <w:t xml:space="preserve">getAdjacencyList: </w:t>
-      </w:r>
-      <w:proofErr w:type="gramStart"/>
-      <w:r>
-        <w:rPr>
-          <w:rFonts w:ascii="Times New Roman" w:eastAsia="Times New Roman" w:hAnsi="Times New Roman" w:cs="Times New Roman"/>
-          <w:kern w:val="0"/>
-          <w14:ligatures w14:val="none"/>
-        </w:rPr>
-        <w:t>O(1) —</w:t>
-      </w:r>
-      <w:proofErr w:type="gramEnd"/>
-      <w:r>
-        <w:rPr>
-          <w:rFonts w:ascii="Times New Roman" w:eastAsia="Times New Roman" w:hAnsi="Times New Roman" w:cs="Times New Roman"/>
-          <w:kern w:val="0"/>
-          <w14:ligatures w14:val="none"/>
-        </w:rPr>
-        <w:t xml:space="preserve"> Constant time for HashMap lookup.</w:t>
+        <w:t>getAdjacencyList: O(1) — Constant time for HashMap lookup.</w:t>
       </w:r>
     </w:p>
     <w:p>
@@ -4908,25 +4804,7 @@
           <w:kern w:val="0"/>
           <w14:ligatures w14:val="none"/>
         </w:rPr>
-        <w:t>areConnected: O(</w:t>
-      </w:r>
-      <w:proofErr w:type="gramStart"/>
-      <w:r>
-        <w:rPr>
-          <w:rFonts w:ascii="Times New Roman" w:eastAsia="Times New Roman" w:hAnsi="Times New Roman" w:cs="Times New Roman"/>
-          <w:kern w:val="0"/>
-          <w14:ligatures w14:val="none"/>
-        </w:rPr>
-        <w:t>d) —</w:t>
-      </w:r>
-      <w:proofErr w:type="gramEnd"/>
-      <w:r>
-        <w:rPr>
-          <w:rFonts w:ascii="Times New Roman" w:eastAsia="Times New Roman" w:hAnsi="Times New Roman" w:cs="Times New Roman"/>
-          <w:kern w:val="0"/>
-          <w14:ligatures w14:val="none"/>
-        </w:rPr>
-        <w:t xml:space="preserve"> Searches adjacency list, where d is the number of followers.</w:t>
+        <w:t>areConnected: O(d) — Searches adjacency list, where d is the number of followers.</w:t>
       </w:r>
     </w:p>
     <w:p>
@@ -4948,25 +4826,7 @@
           <w:kern w:val="0"/>
           <w14:ligatures w14:val="none"/>
         </w:rPr>
-        <w:t>isFollowing: O(</w:t>
-      </w:r>
-      <w:proofErr w:type="gramStart"/>
-      <w:r>
-        <w:rPr>
-          <w:rFonts w:ascii="Times New Roman" w:eastAsia="Times New Roman" w:hAnsi="Times New Roman" w:cs="Times New Roman"/>
-          <w:kern w:val="0"/>
-          <w14:ligatures w14:val="none"/>
-        </w:rPr>
-        <w:t>d) —</w:t>
-      </w:r>
-      <w:proofErr w:type="gramEnd"/>
-      <w:r>
-        <w:rPr>
-          <w:rFonts w:ascii="Times New Roman" w:eastAsia="Times New Roman" w:hAnsi="Times New Roman" w:cs="Times New Roman"/>
-          <w:kern w:val="0"/>
-          <w14:ligatures w14:val="none"/>
-        </w:rPr>
-        <w:t xml:space="preserve"> Searches adjacency list, where d is the number of followers.</w:t>
+        <w:t>isFollowing: O(d) — Searches adjacency list, where d is the number of followers.</w:t>
       </w:r>
     </w:p>
     <w:p>
@@ -5027,47 +4887,7 @@
           <w:kern w:val="0"/>
           <w14:ligatures w14:val="none"/>
         </w:rPr>
-        <w:t xml:space="preserve">  Adjacency List: </w:t>
-      </w:r>
-      <w:proofErr w:type="gramStart"/>
-      <w:r>
-        <w:rPr>
-          <w:rFonts w:asciiTheme="majorBidi" w:eastAsia="Times New Roman" w:hAnsiTheme="majorBidi" w:cstheme="majorBidi"/>
-          <w:color w:val="000000" w:themeColor="text1"/>
-          <w:kern w:val="0"/>
-          <w14:ligatures w14:val="none"/>
-        </w:rPr>
-        <w:t>O(</w:t>
-      </w:r>
-      <w:proofErr w:type="gramEnd"/>
-      <w:r>
-        <w:rPr>
-          <w:rFonts w:asciiTheme="majorBidi" w:eastAsia="Times New Roman" w:hAnsiTheme="majorBidi" w:cstheme="majorBidi"/>
-          <w:color w:val="000000" w:themeColor="text1"/>
-          <w:kern w:val="0"/>
-          <w14:ligatures w14:val="none"/>
-        </w:rPr>
-        <w:t xml:space="preserve">V + </w:t>
-      </w:r>
-      <w:proofErr w:type="gramStart"/>
-      <w:r>
-        <w:rPr>
-          <w:rFonts w:asciiTheme="majorBidi" w:eastAsia="Times New Roman" w:hAnsiTheme="majorBidi" w:cstheme="majorBidi"/>
-          <w:color w:val="000000" w:themeColor="text1"/>
-          <w:kern w:val="0"/>
-          <w14:ligatures w14:val="none"/>
-        </w:rPr>
-        <w:t>E) —</w:t>
-      </w:r>
-      <w:proofErr w:type="gramEnd"/>
-      <w:r>
-        <w:rPr>
-          <w:rFonts w:asciiTheme="majorBidi" w:eastAsia="Times New Roman" w:hAnsiTheme="majorBidi" w:cstheme="majorBidi"/>
-          <w:color w:val="000000" w:themeColor="text1"/>
-          <w:kern w:val="0"/>
-          <w14:ligatures w14:val="none"/>
-        </w:rPr>
-        <w:t xml:space="preserve"> </w:t>
+        <w:t xml:space="preserve">  Adjacency List: O(V + E) — </w:t>
       </w:r>
       <w:r>
         <w:rPr>
@@ -5132,27 +4952,7 @@
           <w:kern w:val="0"/>
           <w14:ligatures w14:val="none"/>
         </w:rPr>
-        <w:t xml:space="preserve">  User Objects: O(</w:t>
-      </w:r>
-      <w:proofErr w:type="gramStart"/>
-      <w:r>
-        <w:rPr>
-          <w:rFonts w:asciiTheme="majorBidi" w:eastAsia="Times New Roman" w:hAnsiTheme="majorBidi" w:cstheme="majorBidi"/>
-          <w:color w:val="000000" w:themeColor="text1"/>
-          <w:kern w:val="0"/>
-          <w14:ligatures w14:val="none"/>
-        </w:rPr>
-        <w:t>V) —</w:t>
-      </w:r>
-      <w:proofErr w:type="gramEnd"/>
-      <w:r>
-        <w:rPr>
-          <w:rFonts w:asciiTheme="majorBidi" w:eastAsia="Times New Roman" w:hAnsiTheme="majorBidi" w:cstheme="majorBidi"/>
-          <w:color w:val="000000" w:themeColor="text1"/>
-          <w:kern w:val="0"/>
-          <w14:ligatures w14:val="none"/>
-        </w:rPr>
-        <w:t xml:space="preserve"> Stores user data.</w:t>
+        <w:t xml:space="preserve">  User Objects: O(V) — Stores user data.</w:t>
       </w:r>
     </w:p>
     <w:p>
@@ -5177,27 +4977,7 @@
           <w:kern w:val="0"/>
           <w14:ligatures w14:val="none"/>
         </w:rPr>
-        <w:t xml:space="preserve">  buildGraphFromXML: O(</w:t>
-      </w:r>
-      <w:proofErr w:type="gramStart"/>
-      <w:r>
-        <w:rPr>
-          <w:rFonts w:asciiTheme="majorBidi" w:eastAsia="Times New Roman" w:hAnsiTheme="majorBidi" w:cstheme="majorBidi"/>
-          <w:color w:val="000000" w:themeColor="text1"/>
-          <w:kern w:val="0"/>
-          <w14:ligatures w14:val="none"/>
-        </w:rPr>
-        <w:t>n) —</w:t>
-      </w:r>
-      <w:proofErr w:type="gramEnd"/>
-      <w:r>
-        <w:rPr>
-          <w:rFonts w:asciiTheme="majorBidi" w:eastAsia="Times New Roman" w:hAnsiTheme="majorBidi" w:cstheme="majorBidi"/>
-          <w:color w:val="000000" w:themeColor="text1"/>
-          <w:kern w:val="0"/>
-          <w14:ligatures w14:val="none"/>
-        </w:rPr>
-        <w:t xml:space="preserve"> XML processing.</w:t>
+        <w:t xml:space="preserve">  buildGraphFromXML: O(n) — XML processing.</w:t>
       </w:r>
     </w:p>
     <w:p>
@@ -5222,27 +5002,7 @@
           <w:kern w:val="0"/>
           <w14:ligatures w14:val="none"/>
         </w:rPr>
-        <w:t xml:space="preserve">  Pattern Matching: </w:t>
-      </w:r>
-      <w:proofErr w:type="gramStart"/>
-      <w:r>
-        <w:rPr>
-          <w:rFonts w:asciiTheme="majorBidi" w:eastAsia="Times New Roman" w:hAnsiTheme="majorBidi" w:cstheme="majorBidi"/>
-          <w:color w:val="000000" w:themeColor="text1"/>
-          <w:kern w:val="0"/>
-          <w14:ligatures w14:val="none"/>
-        </w:rPr>
-        <w:t>O(1) —</w:t>
-      </w:r>
-      <w:proofErr w:type="gramEnd"/>
-      <w:r>
-        <w:rPr>
-          <w:rFonts w:asciiTheme="majorBidi" w:eastAsia="Times New Roman" w:hAnsiTheme="majorBidi" w:cstheme="majorBidi"/>
-          <w:color w:val="000000" w:themeColor="text1"/>
-          <w:kern w:val="0"/>
-          <w14:ligatures w14:val="none"/>
-        </w:rPr>
-        <w:t xml:space="preserve"> Constant space for pattern and matcher.</w:t>
+        <w:t xml:space="preserve">  Pattern Matching: O(1) — Constant space for pattern and matcher.</w:t>
       </w:r>
     </w:p>
     <w:p>
@@ -5267,47 +5027,7 @@
           <w:kern w:val="0"/>
           <w14:ligatures w14:val="none"/>
         </w:rPr>
-        <w:t xml:space="preserve">  Posts and Followers: </w:t>
-      </w:r>
-      <w:proofErr w:type="gramStart"/>
-      <w:r>
-        <w:rPr>
-          <w:rFonts w:asciiTheme="majorBidi" w:eastAsia="Times New Roman" w:hAnsiTheme="majorBidi" w:cstheme="majorBidi"/>
-          <w:color w:val="000000" w:themeColor="text1"/>
-          <w:kern w:val="0"/>
-          <w14:ligatures w14:val="none"/>
-        </w:rPr>
-        <w:t>O(</w:t>
-      </w:r>
-      <w:proofErr w:type="gramEnd"/>
-      <w:r>
-        <w:rPr>
-          <w:rFonts w:asciiTheme="majorBidi" w:eastAsia="Times New Roman" w:hAnsiTheme="majorBidi" w:cstheme="majorBidi"/>
-          <w:color w:val="000000" w:themeColor="text1"/>
-          <w:kern w:val="0"/>
-          <w14:ligatures w14:val="none"/>
-        </w:rPr>
-        <w:t xml:space="preserve">P + </w:t>
-      </w:r>
-      <w:proofErr w:type="gramStart"/>
-      <w:r>
-        <w:rPr>
-          <w:rFonts w:asciiTheme="majorBidi" w:eastAsia="Times New Roman" w:hAnsiTheme="majorBidi" w:cstheme="majorBidi"/>
-          <w:color w:val="000000" w:themeColor="text1"/>
-          <w:kern w:val="0"/>
-          <w14:ligatures w14:val="none"/>
-        </w:rPr>
-        <w:t>F) —</w:t>
-      </w:r>
-      <w:proofErr w:type="gramEnd"/>
-      <w:r>
-        <w:rPr>
-          <w:rFonts w:asciiTheme="majorBidi" w:eastAsia="Times New Roman" w:hAnsiTheme="majorBidi" w:cstheme="majorBidi"/>
-          <w:color w:val="000000" w:themeColor="text1"/>
-          <w:kern w:val="0"/>
-          <w14:ligatures w14:val="none"/>
-        </w:rPr>
-        <w:t xml:space="preserve"> </w:t>
+        <w:t xml:space="preserve">  Posts and Followers: O(P + F) — </w:t>
       </w:r>
       <w:r>
         <w:rPr>
@@ -5372,27 +5092,7 @@
           <w:kern w:val="0"/>
           <w14:ligatures w14:val="none"/>
         </w:rPr>
-        <w:t xml:space="preserve"> Overall: </w:t>
-      </w:r>
-      <w:proofErr w:type="gramStart"/>
-      <w:r>
-        <w:rPr>
-          <w:rFonts w:asciiTheme="majorBidi" w:eastAsia="Times New Roman" w:hAnsiTheme="majorBidi" w:cstheme="majorBidi"/>
-          <w:color w:val="000000" w:themeColor="text1"/>
-          <w:kern w:val="0"/>
-          <w14:ligatures w14:val="none"/>
-        </w:rPr>
-        <w:t>O(</w:t>
-      </w:r>
-      <w:proofErr w:type="gramEnd"/>
-      <w:r>
-        <w:rPr>
-          <w:rFonts w:asciiTheme="majorBidi" w:eastAsia="Times New Roman" w:hAnsiTheme="majorBidi" w:cstheme="majorBidi"/>
-          <w:color w:val="000000" w:themeColor="text1"/>
-          <w:kern w:val="0"/>
-          <w14:ligatures w14:val="none"/>
-        </w:rPr>
-        <w:t>V + E + P + F).</w:t>
+        <w:t xml:space="preserve"> Overall: O(V + E + P + F).</w:t>
       </w:r>
     </w:p>
     <w:p>
@@ -5577,27 +5277,7 @@
           <w:kern w:val="0"/>
           <w14:ligatures w14:val="none"/>
         </w:rPr>
-        <w:t xml:space="preserve">This function reads the data and presumably populates the </w:t>
-      </w:r>
-      <w:proofErr w:type="gramStart"/>
-      <w:r>
-        <w:rPr>
-          <w:rFonts w:eastAsia="Times New Roman" w:cs="Times New Roman"/>
-          <w:color w:val="000000" w:themeColor="text1"/>
-          <w:kern w:val="0"/>
-          <w14:ligatures w14:val="none"/>
-        </w:rPr>
-        <w:t>users</w:t>
-      </w:r>
-      <w:proofErr w:type="gramEnd"/>
-      <w:r>
-        <w:rPr>
-          <w:rFonts w:eastAsia="Times New Roman" w:cs="Times New Roman"/>
-          <w:color w:val="000000" w:themeColor="text1"/>
-          <w:kern w:val="0"/>
-          <w14:ligatures w14:val="none"/>
-        </w:rPr>
-        <w:t xml:space="preserve"> array. Its time complexity depends on the size of the file and the number of users it processes. Let's denote this complexity as O(F), where F is the size of the file.</w:t>
+        <w:t>This function reads the data and presumably populates the users array. Let's denote this complexity as O(F), where F is the size of the file.</w:t>
       </w:r>
     </w:p>
     <w:p>
@@ -5615,7 +5295,6 @@
           <w14:ligatures w14:val="none"/>
         </w:rPr>
       </w:pPr>
-      <w:proofErr w:type="gramStart"/>
       <w:r>
         <w:rPr>
           <w:rFonts w:eastAsia="Times New Roman" w:cs="Times New Roman"/>
@@ -5623,17 +5302,7 @@
           <w:kern w:val="0"/>
           <w14:ligatures w14:val="none"/>
         </w:rPr>
-        <w:t>Both for</w:t>
-      </w:r>
-      <w:proofErr w:type="gramEnd"/>
-      <w:r>
-        <w:rPr>
-          <w:rFonts w:eastAsia="Times New Roman" w:cs="Times New Roman"/>
-          <w:color w:val="000000" w:themeColor="text1"/>
-          <w:kern w:val="0"/>
-          <w14:ligatures w14:val="none"/>
-        </w:rPr>
-        <w:t xml:space="preserve"> loops: both </w:t>
+        <w:t xml:space="preserve">Both for loops: both </w:t>
       </w:r>
       <w:r>
         <w:rPr>
@@ -5694,63 +5363,7 @@
           <w:kern w:val="0"/>
           <w14:ligatures w14:val="none"/>
         </w:rPr>
-        <w:t>Overall, the two loops combined run O(n)+O(n)=O(n).</w:t>
-      </w:r>
-    </w:p>
-    <w:p>
-      <w:pPr>
-        <w:pStyle w:val="ListParagraph"/>
-        <w:numPr>
-          <w:ilvl w:val="0"/>
-          <w:numId w:val="49"/>
-        </w:numPr>
-        <w:spacing w:before="100" w:beforeAutospacing="1" w:after="100" w:afterAutospacing="1" w:line="240" w:lineRule="auto"/>
-        <w:rPr>
-          <w:rFonts w:eastAsia="Times New Roman" w:cs="Times New Roman"/>
-          <w:color w:val="000000" w:themeColor="text1"/>
-          <w:kern w:val="0"/>
-          <w14:ligatures w14:val="none"/>
-        </w:rPr>
-      </w:pPr>
-      <w:proofErr w:type="gramStart"/>
-      <w:r>
-        <w:rPr>
-          <w:rFonts w:eastAsia="Times New Roman" w:cs="Times New Roman"/>
-          <w:color w:val="000000" w:themeColor="text1"/>
-          <w:kern w:val="0"/>
-          <w14:ligatures w14:val="none"/>
-        </w:rPr>
-        <w:t>Overall</w:t>
-      </w:r>
-      <w:proofErr w:type="gramEnd"/>
-      <w:r>
-        <w:rPr>
-          <w:rFonts w:eastAsia="Times New Roman" w:cs="Times New Roman"/>
-          <w:color w:val="000000" w:themeColor="text1"/>
-          <w:kern w:val="0"/>
-          <w14:ligatures w14:val="none"/>
-        </w:rPr>
-        <w:t xml:space="preserve"> complexity of function is O(F) + O(n) = </w:t>
-      </w:r>
-      <w:proofErr w:type="gramStart"/>
-      <w:r>
-        <w:rPr>
-          <w:rFonts w:eastAsia="Times New Roman" w:cs="Times New Roman"/>
-          <w:color w:val="000000" w:themeColor="text1"/>
-          <w:kern w:val="0"/>
-          <w14:ligatures w14:val="none"/>
-        </w:rPr>
-        <w:t>O(</w:t>
-      </w:r>
-      <w:proofErr w:type="gramEnd"/>
-      <w:r>
-        <w:rPr>
-          <w:rFonts w:eastAsia="Times New Roman" w:cs="Times New Roman"/>
-          <w:color w:val="000000" w:themeColor="text1"/>
-          <w:kern w:val="0"/>
-          <w14:ligatures w14:val="none"/>
-        </w:rPr>
-        <w:t>F + n).</w:t>
+        <w:t>Overall complexity of function is O(F) + O(n) = O(F + n).</w:t>
       </w:r>
     </w:p>
     <w:p>
@@ -5833,27 +5446,7 @@
           <w:kern w:val="0"/>
           <w14:ligatures w14:val="none"/>
         </w:rPr>
-        <w:t xml:space="preserve">This function reads the data and presumably populates the </w:t>
-      </w:r>
-      <w:proofErr w:type="gramStart"/>
-      <w:r>
-        <w:rPr>
-          <w:rFonts w:eastAsia="Times New Roman" w:cs="Times New Roman"/>
-          <w:color w:val="000000" w:themeColor="text1"/>
-          <w:kern w:val="0"/>
-          <w14:ligatures w14:val="none"/>
-        </w:rPr>
-        <w:t>users</w:t>
-      </w:r>
-      <w:proofErr w:type="gramEnd"/>
-      <w:r>
-        <w:rPr>
-          <w:rFonts w:eastAsia="Times New Roman" w:cs="Times New Roman"/>
-          <w:color w:val="000000" w:themeColor="text1"/>
-          <w:kern w:val="0"/>
-          <w14:ligatures w14:val="none"/>
-        </w:rPr>
-        <w:t xml:space="preserve"> array. Its time complexity depends on the size of the file and the number of users it processes. Let's denote this complexity as O(F), where F is the size of the file.</w:t>
+        <w:t>This function reads the data and presumably populates the users array. Let's denote this complexity as O(F)</w:t>
       </w:r>
     </w:p>
     <w:p>
@@ -5878,9 +5471,8 @@
           <w:kern w:val="0"/>
           <w14:ligatures w14:val="none"/>
         </w:rPr>
-        <w:t>Outer for loop: it iterates through all the vertices in graph (representing the users</w:t>
-      </w:r>
-      <w:proofErr w:type="gramStart"/>
+        <w:t xml:space="preserve">Outer and inner loops: both </w:t>
+      </w:r>
       <w:r>
         <w:rPr>
           <w:rFonts w:eastAsia="Times New Roman" w:cs="Times New Roman"/>
@@ -5888,9 +5480,8 @@
           <w:kern w:val="0"/>
           <w14:ligatures w14:val="none"/>
         </w:rPr>
-        <w:t>)</w:t>
-      </w:r>
-      <w:proofErr w:type="gramEnd"/>
+        <w:t>iterates through all the vertices in graph (representing the users) so its time complexity is O(n).</w:t>
+      </w:r>
       <w:r>
         <w:rPr>
           <w:rFonts w:eastAsia="Times New Roman" w:cs="Times New Roman"/>
@@ -5898,7 +5489,7 @@
           <w:kern w:val="0"/>
           <w14:ligatures w14:val="none"/>
         </w:rPr>
-        <w:t xml:space="preserve"> so its time complexity is O(n) where n is the number of users.</w:t>
+        <w:t xml:space="preserve"> So overall complexity is O(n^2).</w:t>
       </w:r>
     </w:p>
     <w:p>
@@ -5923,7 +5514,7 @@
           <w:kern w:val="0"/>
           <w14:ligatures w14:val="none"/>
         </w:rPr>
-        <w:t xml:space="preserve">Inner for loop: </w:t>
+        <w:t xml:space="preserve">Another loop: </w:t>
       </w:r>
       <w:r>
         <w:rPr>
@@ -5932,7 +5523,7 @@
           <w:kern w:val="0"/>
           <w14:ligatures w14:val="none"/>
         </w:rPr>
-        <w:t>the inner loop iterates through all vertices again to check connections. This gives an O(n) complexity for the inner loop.</w:t>
+        <w:t>This loop iterates through all users once, running in O(n).</w:t>
       </w:r>
     </w:p>
     <w:p>
@@ -5957,104 +5548,7 @@
           <w:kern w:val="0"/>
           <w14:ligatures w14:val="none"/>
         </w:rPr>
-        <w:t>Overall complexity for this part: O(n</w:t>
-      </w:r>
-      <w:r>
-        <w:rPr>
-          <w:rFonts w:eastAsia="Times New Roman" w:cs="Times New Roman"/>
-          <w:color w:val="000000" w:themeColor="text1"/>
-          <w:kern w:val="0"/>
-          <w14:ligatures w14:val="none"/>
-        </w:rPr>
-        <w:t>^</w:t>
-      </w:r>
-      <w:r>
-        <w:rPr>
-          <w:rFonts w:eastAsia="Times New Roman" w:cs="Times New Roman"/>
-          <w:color w:val="000000" w:themeColor="text1"/>
-          <w:kern w:val="0"/>
-          <w14:ligatures w14:val="none"/>
-        </w:rPr>
-        <w:t>2)).</w:t>
-      </w:r>
-    </w:p>
-    <w:p>
-      <w:pPr>
-        <w:pStyle w:val="ListParagraph"/>
-        <w:numPr>
-          <w:ilvl w:val="0"/>
-          <w:numId w:val="50"/>
-        </w:numPr>
-        <w:spacing w:before="100" w:beforeAutospacing="1" w:after="100" w:afterAutospacing="1" w:line="240" w:lineRule="auto"/>
-        <w:rPr>
-          <w:rFonts w:eastAsia="Times New Roman" w:cs="Times New Roman"/>
-          <w:color w:val="000000" w:themeColor="text1"/>
-          <w:kern w:val="0"/>
-          <w14:ligatures w14:val="none"/>
-        </w:rPr>
-      </w:pPr>
-      <w:r>
-        <w:rPr>
-          <w:rFonts w:eastAsia="Times New Roman" w:cs="Times New Roman"/>
-          <w:color w:val="000000" w:themeColor="text1"/>
-          <w:kern w:val="0"/>
-          <w14:ligatures w14:val="none"/>
-        </w:rPr>
-        <w:t xml:space="preserve">Another loop: </w:t>
-      </w:r>
-      <w:r>
-        <w:rPr>
-          <w:rFonts w:eastAsia="Times New Roman" w:cs="Times New Roman"/>
-          <w:color w:val="000000" w:themeColor="text1"/>
-          <w:kern w:val="0"/>
-          <w14:ligatures w14:val="none"/>
-        </w:rPr>
-        <w:t>This loop iterates through all users once, running in O(n).</w:t>
-      </w:r>
-    </w:p>
-    <w:p>
-      <w:pPr>
-        <w:pStyle w:val="ListParagraph"/>
-        <w:numPr>
-          <w:ilvl w:val="0"/>
-          <w:numId w:val="50"/>
-        </w:numPr>
-        <w:spacing w:before="100" w:beforeAutospacing="1" w:after="100" w:afterAutospacing="1" w:line="240" w:lineRule="auto"/>
-        <w:rPr>
-          <w:rFonts w:eastAsia="Times New Roman" w:cs="Times New Roman"/>
-          <w:color w:val="000000" w:themeColor="text1"/>
-          <w:kern w:val="0"/>
-          <w14:ligatures w14:val="none"/>
-        </w:rPr>
-      </w:pPr>
-      <w:r>
-        <w:rPr>
-          <w:rFonts w:eastAsia="Times New Roman" w:cs="Times New Roman"/>
-          <w:color w:val="000000" w:themeColor="text1"/>
-          <w:kern w:val="0"/>
-          <w14:ligatures w14:val="none"/>
-        </w:rPr>
-        <w:t xml:space="preserve">Combining the above, the overall complexity is </w:t>
-      </w:r>
-      <w:proofErr w:type="gramStart"/>
-      <w:r>
-        <w:rPr>
-          <w:rFonts w:eastAsia="Times New Roman" w:cs="Times New Roman"/>
-          <w:color w:val="000000" w:themeColor="text1"/>
-          <w:kern w:val="0"/>
-          <w14:ligatures w14:val="none"/>
-        </w:rPr>
-        <w:t>O(</w:t>
-      </w:r>
-      <w:proofErr w:type="gramEnd"/>
-      <w:r>
-        <w:rPr>
-          <w:rFonts w:eastAsia="Times New Roman" w:cs="Times New Roman"/>
-          <w:color w:val="000000" w:themeColor="text1"/>
-          <w:kern w:val="0"/>
-          <w14:ligatures w14:val="none"/>
-        </w:rPr>
-        <w:t>F + n^2)</w:t>
+        <w:t>Combining the above, the overall complexity is O(F + n^2)</w:t>
       </w:r>
     </w:p>
     <w:p>
@@ -6148,7 +5642,7 @@
           <w:kern w:val="0"/>
           <w14:ligatures w14:val="none"/>
         </w:rPr>
-        <w:t xml:space="preserve">Space for users: </w:t>
+        <w:t>Space for users</w:t>
       </w:r>
       <w:r>
         <w:rPr>
@@ -6157,7 +5651,7 @@
           <w:kern w:val="0"/>
           <w14:ligatures w14:val="none"/>
         </w:rPr>
-        <w:t xml:space="preserve">Assuming users is an array of User objects, the space used by users is proportional to </w:t>
+        <w:t>:</w:t>
       </w:r>
       <w:r>
         <w:rPr>
@@ -6166,6 +5660,15 @@
           <w:kern w:val="0"/>
           <w14:ligatures w14:val="none"/>
         </w:rPr>
+        <w:t xml:space="preserve"> </w:t>
+      </w:r>
+      <w:r>
+        <w:rPr>
+          <w:rFonts w:eastAsia="Times New Roman" w:cs="Times New Roman"/>
+          <w:color w:val="000000" w:themeColor="text1"/>
+          <w:kern w:val="0"/>
+          <w14:ligatures w14:val="none"/>
+        </w:rPr>
         <w:t>O(</w:t>
       </w:r>
       <w:r>
@@ -6177,7 +5680,6 @@
         </w:rPr>
         <w:t>n</w:t>
       </w:r>
-      <w:proofErr w:type="gramStart"/>
       <w:r>
         <w:rPr>
           <w:rFonts w:eastAsia="Times New Roman" w:cs="Times New Roman"/>
@@ -6194,17 +5696,7 @@
           <w:kern w:val="0"/>
           <w14:ligatures w14:val="none"/>
         </w:rPr>
-        <w:t>,</w:t>
-      </w:r>
-      <w:proofErr w:type="gramEnd"/>
-      <w:r>
-        <w:rPr>
-          <w:rFonts w:eastAsia="Times New Roman" w:cs="Times New Roman"/>
-          <w:color w:val="000000" w:themeColor="text1"/>
-          <w:kern w:val="0"/>
-          <w14:ligatures w14:val="none"/>
-        </w:rPr>
-        <w:t xml:space="preserve"> where n is the number of users.</w:t>
+        <w:t>complexity.</w:t>
       </w:r>
     </w:p>
     <w:p>
@@ -6314,72 +5806,6 @@
           <w:kern w:val="0"/>
           <w14:ligatures w14:val="none"/>
         </w:rPr>
-        <w:lastRenderedPageBreak/>
-        <w:t xml:space="preserve">Variables like index, </w:t>
-      </w:r>
-      <w:proofErr w:type="spellStart"/>
-      <w:r>
-        <w:rPr>
-          <w:rFonts w:eastAsia="Times New Roman" w:cs="Times New Roman"/>
-          <w:color w:val="000000" w:themeColor="text1"/>
-          <w:kern w:val="0"/>
-          <w14:ligatures w14:val="none"/>
-        </w:rPr>
-        <w:t>mostfollowed</w:t>
-      </w:r>
-      <w:proofErr w:type="spellEnd"/>
-      <w:r>
-        <w:rPr>
-          <w:rFonts w:eastAsia="Times New Roman" w:cs="Times New Roman"/>
-          <w:color w:val="000000" w:themeColor="text1"/>
-          <w:kern w:val="0"/>
-          <w14:ligatures w14:val="none"/>
-        </w:rPr>
-        <w:t xml:space="preserve">, and the loop counters require </w:t>
-      </w:r>
-      <w:proofErr w:type="gramStart"/>
-      <w:r>
-        <w:rPr>
-          <w:rFonts w:eastAsia="Times New Roman" w:cs="Times New Roman"/>
-          <w:color w:val="000000" w:themeColor="text1"/>
-          <w:kern w:val="0"/>
-          <w14:ligatures w14:val="none"/>
-        </w:rPr>
-        <w:t>O(</w:t>
-      </w:r>
-      <w:proofErr w:type="gramEnd"/>
-      <w:r>
-        <w:rPr>
-          <w:rFonts w:eastAsia="Times New Roman" w:cs="Times New Roman"/>
-          <w:color w:val="000000" w:themeColor="text1"/>
-          <w:kern w:val="0"/>
-          <w14:ligatures w14:val="none"/>
-        </w:rPr>
-        <w:t>1) space.</w:t>
-      </w:r>
-    </w:p>
-    <w:p>
-      <w:pPr>
-        <w:pStyle w:val="ListParagraph"/>
-        <w:numPr>
-          <w:ilvl w:val="0"/>
-          <w:numId w:val="51"/>
-        </w:numPr>
-        <w:spacing w:before="100" w:beforeAutospacing="1" w:after="100" w:afterAutospacing="1" w:line="240" w:lineRule="auto"/>
-        <w:rPr>
-          <w:rFonts w:eastAsia="Times New Roman" w:cs="Times New Roman"/>
-          <w:color w:val="000000" w:themeColor="text1"/>
-          <w:kern w:val="0"/>
-          <w14:ligatures w14:val="none"/>
-        </w:rPr>
-      </w:pPr>
-      <w:r>
-        <w:rPr>
-          <w:rFonts w:eastAsia="Times New Roman" w:cs="Times New Roman"/>
-          <w:color w:val="000000" w:themeColor="text1"/>
-          <w:kern w:val="0"/>
-          <w14:ligatures w14:val="none"/>
-        </w:rPr>
         <w:t>Overall, the space complexity is O(n).</w:t>
       </w:r>
     </w:p>
@@ -6446,7 +5872,6 @@
         <w:t xml:space="preserve">Space for users and </w:t>
       </w:r>
       <w:proofErr w:type="spellStart"/>
-      <w:proofErr w:type="gramStart"/>
       <w:r>
         <w:rPr>
           <w:rFonts w:eastAsia="Times New Roman" w:cs="Times New Roman"/>
@@ -6457,7 +5882,6 @@
         <w:t>mostActive</w:t>
       </w:r>
       <w:proofErr w:type="spellEnd"/>
-      <w:proofErr w:type="gramEnd"/>
       <w:r>
         <w:rPr>
           <w:rFonts w:eastAsia="Times New Roman" w:cs="Times New Roman"/>
@@ -6465,7 +5889,7 @@
           <w:kern w:val="0"/>
           <w14:ligatures w14:val="none"/>
         </w:rPr>
-        <w:t xml:space="preserve">: </w:t>
+        <w:t>:</w:t>
       </w:r>
       <w:r>
         <w:rPr>
@@ -6474,47 +5898,7 @@
           <w:kern w:val="0"/>
           <w14:ligatures w14:val="none"/>
         </w:rPr>
-        <w:t xml:space="preserve">The </w:t>
-      </w:r>
-      <w:proofErr w:type="gramStart"/>
-      <w:r>
-        <w:rPr>
-          <w:rFonts w:eastAsia="Times New Roman" w:cs="Times New Roman"/>
-          <w:color w:val="000000" w:themeColor="text1"/>
-          <w:kern w:val="0"/>
-          <w14:ligatures w14:val="none"/>
-        </w:rPr>
-        <w:t>users</w:t>
-      </w:r>
-      <w:proofErr w:type="gramEnd"/>
-      <w:r>
-        <w:rPr>
-          <w:rFonts w:eastAsia="Times New Roman" w:cs="Times New Roman"/>
-          <w:color w:val="000000" w:themeColor="text1"/>
-          <w:kern w:val="0"/>
-          <w14:ligatures w14:val="none"/>
-        </w:rPr>
-        <w:t xml:space="preserve"> array and </w:t>
-      </w:r>
-      <w:proofErr w:type="spellStart"/>
-      <w:r>
-        <w:rPr>
-          <w:rFonts w:eastAsia="Times New Roman" w:cs="Times New Roman"/>
-          <w:color w:val="000000" w:themeColor="text1"/>
-          <w:kern w:val="0"/>
-          <w14:ligatures w14:val="none"/>
-        </w:rPr>
-        <w:t>mostActive</w:t>
-      </w:r>
-      <w:proofErr w:type="spellEnd"/>
-      <w:r>
-        <w:rPr>
-          <w:rFonts w:eastAsia="Times New Roman" w:cs="Times New Roman"/>
-          <w:color w:val="000000" w:themeColor="text1"/>
-          <w:kern w:val="0"/>
-          <w14:ligatures w14:val="none"/>
-        </w:rPr>
-        <w:t xml:space="preserve"> list require O(n) space.</w:t>
+        <w:t xml:space="preserve"> O(n) space.</w:t>
       </w:r>
     </w:p>
     <w:p>
@@ -6550,71 +5934,7 @@
           <w:lang w:val="en-GB"/>
           <w14:ligatures w14:val="none"/>
         </w:rPr>
-        <w:t>Depends on the graph representation:</w:t>
-      </w:r>
-      <w:r>
-        <w:rPr>
-          <w:rFonts w:eastAsia="Times New Roman" w:cs="Times New Roman"/>
-          <w:color w:val="000000" w:themeColor="text1"/>
-          <w:kern w:val="0"/>
-          <w:lang w:val="en-GB"/>
-          <w14:ligatures w14:val="none"/>
-        </w:rPr>
-        <w:t xml:space="preserve"> if </w:t>
-      </w:r>
-      <w:r>
-        <w:rPr>
-          <w:rFonts w:eastAsia="Times New Roman" w:cs="Times New Roman"/>
-          <w:b/>
-          <w:bCs/>
-          <w:color w:val="000000" w:themeColor="text1"/>
-          <w:kern w:val="0"/>
-          <w:lang w:val="en-GB"/>
-          <w14:ligatures w14:val="none"/>
-        </w:rPr>
-        <w:t>Adjacency Matrix</w:t>
-      </w:r>
-      <w:r>
-        <w:rPr>
-          <w:rFonts w:eastAsia="Times New Roman" w:cs="Times New Roman"/>
-          <w:color w:val="000000" w:themeColor="text1"/>
-          <w:kern w:val="0"/>
-          <w:lang w:val="en-GB"/>
-          <w14:ligatures w14:val="none"/>
-        </w:rPr>
-        <w:t>: O(n^2).</w:t>
-      </w:r>
-      <w:r>
-        <w:rPr>
-          <w:rFonts w:eastAsia="Times New Roman" w:cs="Times New Roman"/>
-          <w:color w:val="000000" w:themeColor="text1"/>
-          <w:kern w:val="0"/>
-          <w:lang w:val="en-GB"/>
-          <w14:ligatures w14:val="none"/>
-        </w:rPr>
-        <w:t xml:space="preserve"> If </w:t>
-      </w:r>
-      <w:r>
-        <w:rPr>
-          <w:rFonts w:eastAsia="Times New Roman" w:cs="Times New Roman"/>
-          <w:b/>
-          <w:bCs/>
-          <w:color w:val="000000" w:themeColor="text1"/>
-          <w:kern w:val="0"/>
-          <w:lang w:val="en-GB"/>
-          <w14:ligatures w14:val="none"/>
-        </w:rPr>
-        <w:t>Adjacency List</w:t>
-      </w:r>
-      <w:r>
-        <w:rPr>
-          <w:rFonts w:eastAsia="Times New Roman" w:cs="Times New Roman"/>
-          <w:color w:val="000000" w:themeColor="text1"/>
-          <w:kern w:val="0"/>
-          <w:lang w:val="en-GB"/>
-          <w14:ligatures w14:val="none"/>
-        </w:rPr>
-        <w:t>: O(</w:t>
+        <w:t>Depends on the graph representation: O(</w:t>
       </w:r>
       <w:proofErr w:type="spellStart"/>
       <w:r>
@@ -6683,92 +6003,7 @@
           <w:kern w:val="0"/>
           <w14:ligatures w14:val="none"/>
         </w:rPr>
-        <w:t xml:space="preserve">Variables like index, </w:t>
-      </w:r>
-      <w:proofErr w:type="spellStart"/>
-      <w:r>
-        <w:rPr>
-          <w:rFonts w:eastAsia="Times New Roman" w:cs="Times New Roman"/>
-          <w:color w:val="000000" w:themeColor="text1"/>
-          <w:kern w:val="0"/>
-          <w14:ligatures w14:val="none"/>
-        </w:rPr>
-        <w:t>mostfollowed</w:t>
-      </w:r>
-      <w:proofErr w:type="spellEnd"/>
-      <w:r>
-        <w:rPr>
-          <w:rFonts w:eastAsia="Times New Roman" w:cs="Times New Roman"/>
-          <w:color w:val="000000" w:themeColor="text1"/>
-          <w:kern w:val="0"/>
-          <w14:ligatures w14:val="none"/>
-        </w:rPr>
-        <w:t xml:space="preserve">, and the loop counters require </w:t>
-      </w:r>
-      <w:proofErr w:type="gramStart"/>
-      <w:r>
-        <w:rPr>
-          <w:rFonts w:eastAsia="Times New Roman" w:cs="Times New Roman"/>
-          <w:color w:val="000000" w:themeColor="text1"/>
-          <w:kern w:val="0"/>
-          <w14:ligatures w14:val="none"/>
-        </w:rPr>
-        <w:t>O(</w:t>
-      </w:r>
-      <w:proofErr w:type="gramEnd"/>
-      <w:r>
-        <w:rPr>
-          <w:rFonts w:eastAsia="Times New Roman" w:cs="Times New Roman"/>
-          <w:color w:val="000000" w:themeColor="text1"/>
-          <w:kern w:val="0"/>
-          <w14:ligatures w14:val="none"/>
-        </w:rPr>
-        <w:t>1) space.</w:t>
-      </w:r>
-    </w:p>
-    <w:p>
-      <w:pPr>
-        <w:pStyle w:val="ListParagraph"/>
-        <w:numPr>
-          <w:ilvl w:val="0"/>
-          <w:numId w:val="52"/>
-        </w:numPr>
-        <w:spacing w:before="100" w:beforeAutospacing="1" w:after="100" w:afterAutospacing="1" w:line="240" w:lineRule="auto"/>
-        <w:rPr>
-          <w:rFonts w:eastAsia="Times New Roman" w:cs="Times New Roman"/>
-          <w:color w:val="000000" w:themeColor="text1"/>
-          <w:kern w:val="0"/>
-          <w14:ligatures w14:val="none"/>
-        </w:rPr>
-      </w:pPr>
-      <w:r>
-        <w:rPr>
-          <w:rFonts w:eastAsia="Times New Roman" w:cs="Times New Roman"/>
-          <w:color w:val="000000" w:themeColor="text1"/>
-          <w:kern w:val="0"/>
-          <w14:ligatures w14:val="none"/>
-        </w:rPr>
-        <w:t xml:space="preserve">Overall, the space complexity is O(n^2) or </w:t>
-      </w:r>
-      <w:proofErr w:type="gramStart"/>
-      <w:r>
-        <w:rPr>
-          <w:rFonts w:eastAsia="Times New Roman" w:cs="Times New Roman"/>
-          <w:color w:val="000000" w:themeColor="text1"/>
-          <w:kern w:val="0"/>
-          <w14:ligatures w14:val="none"/>
-        </w:rPr>
-        <w:t>O(</w:t>
-      </w:r>
-      <w:proofErr w:type="gramEnd"/>
-      <w:r>
-        <w:rPr>
-          <w:rFonts w:eastAsia="Times New Roman" w:cs="Times New Roman"/>
-          <w:color w:val="000000" w:themeColor="text1"/>
-          <w:kern w:val="0"/>
-          <w14:ligatures w14:val="none"/>
-        </w:rPr>
-        <w:t>n + e).</w:t>
+        <w:t>Overall, the space complexity is O(n + e).</w:t>
       </w:r>
     </w:p>
     <w:p>
@@ -6815,6 +6050,7 @@
           <w:kern w:val="0"/>
           <w14:ligatures w14:val="none"/>
         </w:rPr>
+        <w:lastRenderedPageBreak/>
         <w:t>Mutual Followers:</w:t>
       </w:r>
       <w:r>
@@ -6894,9 +6130,8 @@
           <w:kern w:val="0"/>
           <w14:ligatures w14:val="none"/>
         </w:rPr>
-        <w:t xml:space="preserve">(s): This function reads the data and presumably populates the </w:t>
-      </w:r>
-      <w:proofErr w:type="gramStart"/>
+        <w:t>(s): This function reads the data and presumably populates the users array</w:t>
+      </w:r>
       <w:r>
         <w:rPr>
           <w:rFonts w:eastAsia="Times New Roman" w:cs="Times New Roman"/>
@@ -6904,9 +6139,8 @@
           <w:kern w:val="0"/>
           <w14:ligatures w14:val="none"/>
         </w:rPr>
-        <w:t>users</w:t>
-      </w:r>
-      <w:proofErr w:type="gramEnd"/>
+        <w:t xml:space="preserve">. </w:t>
+      </w:r>
       <w:r>
         <w:rPr>
           <w:rFonts w:eastAsia="Times New Roman" w:cs="Times New Roman"/>
@@ -6914,7 +6148,16 @@
           <w:kern w:val="0"/>
           <w14:ligatures w14:val="none"/>
         </w:rPr>
-        <w:t xml:space="preserve"> array. Its time complexity depends on the size of the file and the number of users it processes. Let's denote this complexity as O(F), where F is the size of the file.</w:t>
+        <w:t>Let's denote this complexity as O(F</w:t>
+      </w:r>
+      <w:r>
+        <w:rPr>
+          <w:rFonts w:eastAsia="Times New Roman" w:cs="Times New Roman"/>
+          <w:color w:val="000000" w:themeColor="text1"/>
+          <w:kern w:val="0"/>
+          <w14:ligatures w14:val="none"/>
+        </w:rPr>
+        <w:t>).</w:t>
       </w:r>
     </w:p>
     <w:p>
@@ -6939,7 +6182,16 @@
           <w:kern w:val="0"/>
           <w14:ligatures w14:val="none"/>
         </w:rPr>
-        <w:t>Outer loop: This loop iterates through all users, so it runs O(n), where n is the number of users.</w:t>
+        <w:t>Outer loop: This loop iterates through all users, so it runs O(n)</w:t>
+      </w:r>
+      <w:r>
+        <w:rPr>
+          <w:rFonts w:eastAsia="Times New Roman" w:cs="Times New Roman"/>
+          <w:color w:val="000000" w:themeColor="text1"/>
+          <w:kern w:val="0"/>
+          <w14:ligatures w14:val="none"/>
+        </w:rPr>
+        <w:t>.</w:t>
       </w:r>
     </w:p>
     <w:p>
@@ -6989,9 +6241,9 @@
           <w:kern w:val="0"/>
           <w14:ligatures w14:val="none"/>
         </w:rPr>
-        <w:t xml:space="preserve">add(user): </w:t>
-      </w:r>
-      <w:proofErr w:type="gramStart"/>
+        <w:t>Overall, the complexity is O(F)+O(</w:t>
+      </w:r>
+      <w:proofErr w:type="spellStart"/>
       <w:r>
         <w:rPr>
           <w:rFonts w:eastAsia="Times New Roman" w:cs="Times New Roman"/>
@@ -6999,17 +6251,82 @@
           <w:kern w:val="0"/>
           <w14:ligatures w14:val="none"/>
         </w:rPr>
-        <w:t>O(</w:t>
-      </w:r>
-      <w:proofErr w:type="gramEnd"/>
-      <w:r>
-        <w:rPr>
-          <w:rFonts w:eastAsia="Times New Roman" w:cs="Times New Roman"/>
+        <w:t>n</w:t>
+      </w:r>
+      <w:r>
+        <w:rPr>
+          <w:rFonts w:ascii="Cambria Math" w:eastAsia="Times New Roman" w:hAnsi="Cambria Math" w:cs="Cambria Math"/>
           <w:color w:val="000000" w:themeColor="text1"/>
           <w:kern w:val="0"/>
           <w14:ligatures w14:val="none"/>
         </w:rPr>
-        <w:t>1)</w:t>
+        <w:t>⋅</w:t>
+      </w:r>
+      <w:r>
+        <w:rPr>
+          <w:rFonts w:eastAsia="Times New Roman" w:cs="Times New Roman"/>
+          <w:color w:val="000000" w:themeColor="text1"/>
+          <w:kern w:val="0"/>
+          <w14:ligatures w14:val="none"/>
+        </w:rPr>
+        <w:t>m</w:t>
+      </w:r>
+      <w:proofErr w:type="spellEnd"/>
+      <w:r>
+        <w:rPr>
+          <w:rFonts w:eastAsia="Times New Roman" w:cs="Times New Roman"/>
+          <w:color w:val="000000" w:themeColor="text1"/>
+          <w:kern w:val="0"/>
+          <w14:ligatures w14:val="none"/>
+        </w:rPr>
+        <w:t>).</w:t>
+      </w:r>
+    </w:p>
+    <w:p>
+      <w:pPr>
+        <w:spacing w:before="100" w:beforeAutospacing="1" w:after="100" w:afterAutospacing="1" w:line="240" w:lineRule="auto"/>
+        <w:ind w:left="1440"/>
+        <w:rPr>
+          <w:rFonts w:eastAsia="Times New Roman" w:cs="Times New Roman"/>
+          <w:color w:val="000000" w:themeColor="text1"/>
+          <w:kern w:val="0"/>
+          <w14:ligatures w14:val="none"/>
+        </w:rPr>
+      </w:pPr>
+    </w:p>
+    <w:p>
+      <w:pPr>
+        <w:numPr>
+          <w:ilvl w:val="1"/>
+          <w:numId w:val="43"/>
+        </w:numPr>
+        <w:spacing w:before="100" w:beforeAutospacing="1" w:after="100" w:afterAutospacing="1" w:line="240" w:lineRule="auto"/>
+        <w:rPr>
+          <w:rFonts w:eastAsia="Times New Roman" w:cs="Times New Roman"/>
+          <w:color w:val="FF0000"/>
+          <w:kern w:val="0"/>
+          <w14:ligatures w14:val="none"/>
+        </w:rPr>
+      </w:pPr>
+      <w:r>
+        <w:rPr>
+          <w:rFonts w:eastAsia="Times New Roman" w:cs="Times New Roman"/>
+          <w:b/>
+          <w:bCs/>
+          <w:color w:val="FF0000"/>
+          <w:kern w:val="0"/>
+          <w14:ligatures w14:val="none"/>
+        </w:rPr>
+        <w:t>Space Complexity:</w:t>
+      </w:r>
+      <w:r>
+        <w:rPr>
+          <w:rFonts w:eastAsia="Times New Roman" w:cs="Times New Roman"/>
+          <w:color w:val="FF0000"/>
+          <w:kern w:val="0"/>
+          <w14:ligatures w14:val="none"/>
+        </w:rPr>
+        <w:t xml:space="preserve"> </w:t>
       </w:r>
     </w:p>
     <w:p>
@@ -7034,7 +6351,7 @@
           <w:kern w:val="0"/>
           <w14:ligatures w14:val="none"/>
         </w:rPr>
-        <w:t>Overall, the complexity is O(F)+O(</w:t>
+        <w:t xml:space="preserve">Space for user and </w:t>
       </w:r>
       <w:proofErr w:type="spellStart"/>
       <w:r>
@@ -7044,17 +6361,19 @@
           <w:kern w:val="0"/>
           <w14:ligatures w14:val="none"/>
         </w:rPr>
-        <w:t>n</w:t>
-      </w:r>
-      <w:r>
-        <w:rPr>
-          <w:rFonts w:ascii="Cambria Math" w:eastAsia="Times New Roman" w:hAnsi="Cambria Math" w:cs="Cambria Math"/>
+        <w:t>mutalIF</w:t>
+      </w:r>
+      <w:proofErr w:type="spellEnd"/>
+      <w:r>
+        <w:rPr>
+          <w:rFonts w:eastAsia="Times New Roman" w:cs="Times New Roman"/>
           <w:color w:val="000000" w:themeColor="text1"/>
           <w:kern w:val="0"/>
           <w14:ligatures w14:val="none"/>
         </w:rPr>
-        <w:t>⋅</w:t>
-      </w:r>
+        <w:t xml:space="preserve">: The users array and </w:t>
+      </w:r>
+      <w:proofErr w:type="spellStart"/>
       <w:r>
         <w:rPr>
           <w:rFonts w:eastAsia="Times New Roman" w:cs="Times New Roman"/>
@@ -7062,7 +6381,7 @@
           <w:kern w:val="0"/>
           <w14:ligatures w14:val="none"/>
         </w:rPr>
-        <w:t>m</w:t>
+        <w:t>mutualF</w:t>
       </w:r>
       <w:proofErr w:type="spellEnd"/>
       <w:r>
@@ -7072,54 +6391,7 @@
           <w:kern w:val="0"/>
           <w14:ligatures w14:val="none"/>
         </w:rPr>
-        <w:t>).</w:t>
-      </w:r>
-    </w:p>
-    <w:p>
-      <w:pPr>
-        <w:spacing w:before="100" w:beforeAutospacing="1" w:after="100" w:afterAutospacing="1" w:line="240" w:lineRule="auto"/>
-        <w:ind w:left="1440"/>
-        <w:rPr>
-          <w:rFonts w:eastAsia="Times New Roman" w:cs="Times New Roman"/>
-          <w:color w:val="000000" w:themeColor="text1"/>
-          <w:kern w:val="0"/>
-          <w14:ligatures w14:val="none"/>
-        </w:rPr>
-      </w:pPr>
-    </w:p>
-    <w:p>
-      <w:pPr>
-        <w:numPr>
-          <w:ilvl w:val="1"/>
-          <w:numId w:val="43"/>
-        </w:numPr>
-        <w:spacing w:before="100" w:beforeAutospacing="1" w:after="100" w:afterAutospacing="1" w:line="240" w:lineRule="auto"/>
-        <w:rPr>
-          <w:rFonts w:eastAsia="Times New Roman" w:cs="Times New Roman"/>
-          <w:color w:val="FF0000"/>
-          <w:kern w:val="0"/>
-          <w14:ligatures w14:val="none"/>
-        </w:rPr>
-      </w:pPr>
-      <w:r>
-        <w:rPr>
-          <w:rFonts w:eastAsia="Times New Roman" w:cs="Times New Roman"/>
-          <w:b/>
-          <w:bCs/>
-          <w:color w:val="FF0000"/>
-          <w:kern w:val="0"/>
-          <w14:ligatures w14:val="none"/>
-        </w:rPr>
-        <w:t>Space Complexity:</w:t>
-      </w:r>
-      <w:r>
-        <w:rPr>
-          <w:rFonts w:eastAsia="Times New Roman" w:cs="Times New Roman"/>
-          <w:color w:val="FF0000"/>
-          <w:kern w:val="0"/>
-          <w14:ligatures w14:val="none"/>
-        </w:rPr>
-        <w:t xml:space="preserve"> </w:t>
+        <w:t xml:space="preserve"> list require O(n) space.</w:t>
       </w:r>
     </w:p>
     <w:p>
@@ -7144,7 +6416,17 @@
           <w:kern w:val="0"/>
           <w14:ligatures w14:val="none"/>
         </w:rPr>
-        <w:t xml:space="preserve">Space for user and </w:t>
+        <w:t xml:space="preserve">Graph: </w:t>
+      </w:r>
+      <w:r>
+        <w:rPr>
+          <w:rFonts w:eastAsia="Times New Roman" w:cs="Times New Roman"/>
+          <w:color w:val="000000" w:themeColor="text1"/>
+          <w:kern w:val="0"/>
+          <w:lang w:val="en-GB"/>
+          <w14:ligatures w14:val="none"/>
+        </w:rPr>
+        <w:t>Depends on the graph representation: O(</w:t>
       </w:r>
       <w:proofErr w:type="spellStart"/>
       <w:r>
@@ -7152,9 +6434,10 @@
           <w:rFonts w:eastAsia="Times New Roman" w:cs="Times New Roman"/>
           <w:color w:val="000000" w:themeColor="text1"/>
           <w:kern w:val="0"/>
-          <w14:ligatures w14:val="none"/>
-        </w:rPr>
-        <w:t>mutalIF</w:t>
+          <w:lang w:val="en-GB"/>
+          <w14:ligatures w14:val="none"/>
+        </w:rPr>
+        <w:t>n+e</w:t>
       </w:r>
       <w:proofErr w:type="spellEnd"/>
       <w:r>
@@ -7162,49 +6445,32 @@
           <w:rFonts w:eastAsia="Times New Roman" w:cs="Times New Roman"/>
           <w:color w:val="000000" w:themeColor="text1"/>
           <w:kern w:val="0"/>
-          <w14:ligatures w14:val="none"/>
-        </w:rPr>
-        <w:t xml:space="preserve">: The </w:t>
-      </w:r>
-      <w:proofErr w:type="gramStart"/>
+          <w:lang w:val="en-GB"/>
+          <w14:ligatures w14:val="none"/>
+        </w:rPr>
+        <w:t xml:space="preserve">) where </w:t>
+      </w:r>
+      <w:proofErr w:type="spellStart"/>
       <w:r>
         <w:rPr>
           <w:rFonts w:eastAsia="Times New Roman" w:cs="Times New Roman"/>
           <w:color w:val="000000" w:themeColor="text1"/>
           <w:kern w:val="0"/>
-          <w14:ligatures w14:val="none"/>
-        </w:rPr>
-        <w:t>users</w:t>
-      </w:r>
-      <w:proofErr w:type="gramEnd"/>
+          <w:lang w:val="en-GB"/>
+          <w14:ligatures w14:val="none"/>
+        </w:rPr>
+        <w:t>e</w:t>
+      </w:r>
+      <w:proofErr w:type="spellEnd"/>
       <w:r>
         <w:rPr>
           <w:rFonts w:eastAsia="Times New Roman" w:cs="Times New Roman"/>
           <w:color w:val="000000" w:themeColor="text1"/>
           <w:kern w:val="0"/>
-          <w14:ligatures w14:val="none"/>
-        </w:rPr>
-        <w:t xml:space="preserve"> array and </w:t>
-      </w:r>
-      <w:proofErr w:type="spellStart"/>
-      <w:r>
-        <w:rPr>
-          <w:rFonts w:eastAsia="Times New Roman" w:cs="Times New Roman"/>
-          <w:color w:val="000000" w:themeColor="text1"/>
-          <w:kern w:val="0"/>
-          <w14:ligatures w14:val="none"/>
-        </w:rPr>
-        <w:t>mutualF</w:t>
-      </w:r>
-      <w:proofErr w:type="spellEnd"/>
-      <w:r>
-        <w:rPr>
-          <w:rFonts w:eastAsia="Times New Roman" w:cs="Times New Roman"/>
-          <w:color w:val="000000" w:themeColor="text1"/>
-          <w:kern w:val="0"/>
-          <w14:ligatures w14:val="none"/>
-        </w:rPr>
-        <w:t xml:space="preserve"> list require O(n) space.</w:t>
+          <w:lang w:val="en-GB"/>
+          <w14:ligatures w14:val="none"/>
+        </w:rPr>
+        <w:t xml:space="preserve"> is the number of edges (connections).</w:t>
       </w:r>
     </w:p>
     <w:p>
@@ -7229,213 +6495,12 @@
           <w:kern w:val="0"/>
           <w14:ligatures w14:val="none"/>
         </w:rPr>
-        <w:t xml:space="preserve">Graph: </w:t>
-      </w:r>
-      <w:r>
-        <w:rPr>
-          <w:rFonts w:eastAsia="Times New Roman" w:cs="Times New Roman"/>
-          <w:color w:val="000000" w:themeColor="text1"/>
-          <w:kern w:val="0"/>
-          <w:lang w:val="en-GB"/>
-          <w14:ligatures w14:val="none"/>
-        </w:rPr>
-        <w:t xml:space="preserve">Depends on the graph representation: if </w:t>
-      </w:r>
-      <w:r>
-        <w:rPr>
-          <w:rFonts w:eastAsia="Times New Roman" w:cs="Times New Roman"/>
-          <w:b/>
-          <w:bCs/>
-          <w:color w:val="000000" w:themeColor="text1"/>
-          <w:kern w:val="0"/>
-          <w:lang w:val="en-GB"/>
-          <w14:ligatures w14:val="none"/>
-        </w:rPr>
-        <w:t>Adjacency Matrix</w:t>
-      </w:r>
-      <w:r>
-        <w:rPr>
-          <w:rFonts w:eastAsia="Times New Roman" w:cs="Times New Roman"/>
-          <w:color w:val="000000" w:themeColor="text1"/>
-          <w:kern w:val="0"/>
-          <w:lang w:val="en-GB"/>
-          <w14:ligatures w14:val="none"/>
-        </w:rPr>
-        <w:t xml:space="preserve">: O(n^2). If </w:t>
-      </w:r>
-      <w:r>
-        <w:rPr>
-          <w:rFonts w:eastAsia="Times New Roman" w:cs="Times New Roman"/>
-          <w:b/>
-          <w:bCs/>
-          <w:color w:val="000000" w:themeColor="text1"/>
-          <w:kern w:val="0"/>
-          <w:lang w:val="en-GB"/>
-          <w14:ligatures w14:val="none"/>
-        </w:rPr>
-        <w:t>Adjacency List</w:t>
-      </w:r>
-      <w:r>
-        <w:rPr>
-          <w:rFonts w:eastAsia="Times New Roman" w:cs="Times New Roman"/>
-          <w:color w:val="000000" w:themeColor="text1"/>
-          <w:kern w:val="0"/>
-          <w:lang w:val="en-GB"/>
-          <w14:ligatures w14:val="none"/>
-        </w:rPr>
-        <w:t>: O(</w:t>
-      </w:r>
-      <w:proofErr w:type="spellStart"/>
-      <w:r>
-        <w:rPr>
-          <w:rFonts w:eastAsia="Times New Roman" w:cs="Times New Roman"/>
-          <w:color w:val="000000" w:themeColor="text1"/>
-          <w:kern w:val="0"/>
-          <w:lang w:val="en-GB"/>
-          <w14:ligatures w14:val="none"/>
-        </w:rPr>
-        <w:t>n+e</w:t>
-      </w:r>
-      <w:proofErr w:type="spellEnd"/>
-      <w:r>
-        <w:rPr>
-          <w:rFonts w:eastAsia="Times New Roman" w:cs="Times New Roman"/>
-          <w:color w:val="000000" w:themeColor="text1"/>
-          <w:kern w:val="0"/>
-          <w:lang w:val="en-GB"/>
-          <w14:ligatures w14:val="none"/>
-        </w:rPr>
-        <w:t xml:space="preserve">) where </w:t>
-      </w:r>
-      <w:proofErr w:type="spellStart"/>
-      <w:r>
-        <w:rPr>
-          <w:rFonts w:eastAsia="Times New Roman" w:cs="Times New Roman"/>
-          <w:color w:val="000000" w:themeColor="text1"/>
-          <w:kern w:val="0"/>
-          <w:lang w:val="en-GB"/>
-          <w14:ligatures w14:val="none"/>
-        </w:rPr>
-        <w:t>e</w:t>
-      </w:r>
-      <w:proofErr w:type="spellEnd"/>
-      <w:r>
-        <w:rPr>
-          <w:rFonts w:eastAsia="Times New Roman" w:cs="Times New Roman"/>
-          <w:color w:val="000000" w:themeColor="text1"/>
-          <w:kern w:val="0"/>
-          <w:lang w:val="en-GB"/>
-          <w14:ligatures w14:val="none"/>
-        </w:rPr>
-        <w:t xml:space="preserve"> is the number of edges (connections).</w:t>
-      </w:r>
-    </w:p>
-    <w:p>
-      <w:pPr>
-        <w:pStyle w:val="ListParagraph"/>
-        <w:numPr>
-          <w:ilvl w:val="2"/>
-          <w:numId w:val="43"/>
-        </w:numPr>
-        <w:spacing w:before="100" w:beforeAutospacing="1" w:after="100" w:afterAutospacing="1" w:line="240" w:lineRule="auto"/>
-        <w:rPr>
-          <w:rFonts w:eastAsia="Times New Roman" w:cs="Times New Roman"/>
-          <w:color w:val="FF0000"/>
-          <w:kern w:val="0"/>
-          <w14:ligatures w14:val="none"/>
-        </w:rPr>
-      </w:pPr>
-      <w:r>
-        <w:rPr>
-          <w:rFonts w:eastAsia="Times New Roman" w:cs="Times New Roman"/>
-          <w:color w:val="000000" w:themeColor="text1"/>
-          <w:kern w:val="0"/>
-          <w14:ligatures w14:val="none"/>
-        </w:rPr>
-        <w:t xml:space="preserve">Variables like follows and id require </w:t>
-      </w:r>
-      <w:proofErr w:type="gramStart"/>
-      <w:r>
-        <w:rPr>
-          <w:rFonts w:eastAsia="Times New Roman" w:cs="Times New Roman"/>
-          <w:color w:val="000000" w:themeColor="text1"/>
-          <w:kern w:val="0"/>
-          <w14:ligatures w14:val="none"/>
-        </w:rPr>
-        <w:t>O(</w:t>
-      </w:r>
-      <w:proofErr w:type="gramEnd"/>
-      <w:r>
-        <w:rPr>
-          <w:rFonts w:eastAsia="Times New Roman" w:cs="Times New Roman"/>
-          <w:color w:val="000000" w:themeColor="text1"/>
-          <w:kern w:val="0"/>
-          <w14:ligatures w14:val="none"/>
-        </w:rPr>
-        <w:t>1) space.</w:t>
-      </w:r>
-    </w:p>
-    <w:p>
-      <w:pPr>
-        <w:pStyle w:val="ListParagraph"/>
-        <w:numPr>
-          <w:ilvl w:val="2"/>
-          <w:numId w:val="43"/>
-        </w:numPr>
-        <w:spacing w:before="100" w:beforeAutospacing="1" w:after="100" w:afterAutospacing="1" w:line="240" w:lineRule="auto"/>
-        <w:rPr>
-          <w:rFonts w:eastAsia="Times New Roman" w:cs="Times New Roman"/>
-          <w:color w:val="FF0000"/>
-          <w:kern w:val="0"/>
-          <w14:ligatures w14:val="none"/>
-        </w:rPr>
-      </w:pPr>
-      <w:r>
-        <w:rPr>
-          <w:rFonts w:eastAsia="Times New Roman" w:cs="Times New Roman"/>
-          <w:color w:val="000000" w:themeColor="text1"/>
-          <w:kern w:val="0"/>
-          <w14:ligatures w14:val="none"/>
-        </w:rPr>
-        <w:t xml:space="preserve">Overall, the space complexity is O(n^2) or </w:t>
-      </w:r>
-      <w:proofErr w:type="gramStart"/>
-      <w:r>
-        <w:rPr>
-          <w:rFonts w:eastAsia="Times New Roman" w:cs="Times New Roman"/>
-          <w:color w:val="000000" w:themeColor="text1"/>
-          <w:kern w:val="0"/>
-          <w14:ligatures w14:val="none"/>
-        </w:rPr>
-        <w:t>O(</w:t>
-      </w:r>
-      <w:proofErr w:type="gramEnd"/>
-      <w:r>
-        <w:rPr>
-          <w:rFonts w:eastAsia="Times New Roman" w:cs="Times New Roman"/>
-          <w:color w:val="000000" w:themeColor="text1"/>
-          <w:kern w:val="0"/>
-          <w14:ligatures w14:val="none"/>
-        </w:rPr>
-        <w:t>n + e).</w:t>
-      </w:r>
-    </w:p>
-    <w:p>
-      <w:pPr>
-        <w:spacing w:before="100" w:beforeAutospacing="1" w:after="100" w:afterAutospacing="1" w:line="240" w:lineRule="auto"/>
-        <w:ind w:left="1440"/>
-        <w:rPr>
-          <w:rFonts w:eastAsia="Times New Roman" w:cs="Times New Roman"/>
-          <w:color w:val="000000" w:themeColor="text1"/>
-          <w:kern w:val="0"/>
-          <w14:ligatures w14:val="none"/>
-        </w:rPr>
-      </w:pPr>
-    </w:p>
-    <w:p>
-      <w:pPr>
-        <w:spacing w:before="100" w:beforeAutospacing="1" w:after="100" w:afterAutospacing="1" w:line="240" w:lineRule="auto"/>
-        <w:ind w:left="720"/>
+        <w:t>Overall, the space complexity is O(n + e).</w:t>
+      </w:r>
+    </w:p>
+    <w:p>
+      <w:pPr>
+        <w:spacing w:before="100" w:beforeAutospacing="1" w:after="100" w:afterAutospacing="1" w:line="240" w:lineRule="auto"/>
         <w:rPr>
           <w:rFonts w:eastAsia="Times New Roman" w:cs="Times New Roman"/>
           <w:kern w:val="0"/>
@@ -7642,25 +6707,7 @@
           <w:kern w:val="0"/>
           <w14:ligatures w14:val="none"/>
         </w:rPr>
-        <w:t xml:space="preserve">) takes </w:t>
-      </w:r>
-      <w:proofErr w:type="gramStart"/>
-      <w:r>
-        <w:rPr>
-          <w:rFonts w:eastAsia="Times New Roman" w:cs="Times New Roman"/>
-          <w:kern w:val="0"/>
-          <w14:ligatures w14:val="none"/>
-        </w:rPr>
-        <w:t>O(</w:t>
-      </w:r>
-      <w:proofErr w:type="gramEnd"/>
-      <w:r>
-        <w:rPr>
-          <w:rFonts w:eastAsia="Times New Roman" w:cs="Times New Roman"/>
-          <w:kern w:val="0"/>
-          <w14:ligatures w14:val="none"/>
-        </w:rPr>
-        <w:t>1) (assuming hash-based retrieval).</w:t>
+        <w:t>) takes O(1) (assuming hash-based retrieval).</w:t>
       </w:r>
     </w:p>
     <w:p>
@@ -7709,7 +6756,6 @@
         </w:rPr>
       </w:pPr>
       <w:proofErr w:type="spellStart"/>
-      <w:proofErr w:type="gramStart"/>
       <w:r>
         <w:rPr>
           <w:rFonts w:eastAsia="Times New Roman" w:cs="Times New Roman"/>
@@ -7719,7 +6765,6 @@
         <w:t>user.followers</w:t>
       </w:r>
       <w:proofErr w:type="spellEnd"/>
-      <w:proofErr w:type="gramEnd"/>
       <w:r>
         <w:rPr>
           <w:rFonts w:eastAsia="Times New Roman" w:cs="Times New Roman"/>
@@ -7838,43 +6883,7 @@
           <w:kern w:val="0"/>
           <w14:ligatures w14:val="none"/>
         </w:rPr>
-        <w:t>For each follower of the user (</w:t>
-      </w:r>
-      <w:proofErr w:type="gramStart"/>
-      <w:r>
-        <w:rPr>
-          <w:rFonts w:eastAsia="Times New Roman" w:cs="Times New Roman"/>
-          <w:kern w:val="0"/>
-          <w14:ligatures w14:val="none"/>
-        </w:rPr>
-        <w:t>f followers</w:t>
-      </w:r>
-      <w:proofErr w:type="gramEnd"/>
-      <w:r>
-        <w:rPr>
-          <w:rFonts w:eastAsia="Times New Roman" w:cs="Times New Roman"/>
-          <w:kern w:val="0"/>
-          <w14:ligatures w14:val="none"/>
-        </w:rPr>
-        <w:t xml:space="preserve">), you loop through their followers. If the average number of followers per user is k, this results in </w:t>
-      </w:r>
-      <w:proofErr w:type="gramStart"/>
-      <w:r>
-        <w:rPr>
-          <w:rFonts w:eastAsia="Times New Roman" w:cs="Times New Roman"/>
-          <w:kern w:val="0"/>
-          <w14:ligatures w14:val="none"/>
-        </w:rPr>
-        <w:t>O(</w:t>
-      </w:r>
-      <w:proofErr w:type="gramEnd"/>
-      <w:r>
-        <w:rPr>
-          <w:rFonts w:eastAsia="Times New Roman" w:cs="Times New Roman"/>
-          <w:kern w:val="0"/>
-          <w14:ligatures w14:val="none"/>
-        </w:rPr>
-        <w:t>f * k).</w:t>
+        <w:t>For each follower of the user (f followers), you loop through their followers. If the average number of followers per user is k, this results in O(f * k).</w:t>
       </w:r>
     </w:p>
     <w:p>
@@ -7946,25 +6955,7 @@
           <w:kern w:val="0"/>
           <w14:ligatures w14:val="none"/>
         </w:rPr>
-        <w:t xml:space="preserve"> set are </w:t>
-      </w:r>
-      <w:proofErr w:type="gramStart"/>
-      <w:r>
-        <w:rPr>
-          <w:rFonts w:eastAsia="Times New Roman" w:cs="Times New Roman"/>
-          <w:kern w:val="0"/>
-          <w14:ligatures w14:val="none"/>
-        </w:rPr>
-        <w:t>O(</w:t>
-      </w:r>
-      <w:proofErr w:type="gramEnd"/>
-      <w:r>
-        <w:rPr>
-          <w:rFonts w:eastAsia="Times New Roman" w:cs="Times New Roman"/>
-          <w:kern w:val="0"/>
-          <w14:ligatures w14:val="none"/>
-        </w:rPr>
-        <w:t>1) on average (hash set operations).</w:t>
+        <w:t xml:space="preserve"> set are O(1) on average (hash set operations).</w:t>
       </w:r>
     </w:p>
     <w:p>
@@ -7986,25 +6977,7 @@
           <w:kern w:val="0"/>
           <w14:ligatures w14:val="none"/>
         </w:rPr>
-        <w:t xml:space="preserve">The loop iterates </w:t>
-      </w:r>
-      <w:proofErr w:type="gramStart"/>
-      <w:r>
-        <w:rPr>
-          <w:rFonts w:eastAsia="Times New Roman" w:cs="Times New Roman"/>
-          <w:kern w:val="0"/>
-          <w14:ligatures w14:val="none"/>
-        </w:rPr>
-        <w:t>O(</w:t>
-      </w:r>
-      <w:proofErr w:type="gramEnd"/>
-      <w:r>
-        <w:rPr>
-          <w:rFonts w:eastAsia="Times New Roman" w:cs="Times New Roman"/>
-          <w:kern w:val="0"/>
-          <w14:ligatures w14:val="none"/>
-        </w:rPr>
-        <w:t>f * k) times.</w:t>
+        <w:t>The loop iterates O(f * k) times.</w:t>
       </w:r>
     </w:p>
     <w:p>
@@ -8028,6 +7001,7 @@
           <w:kern w:val="0"/>
           <w14:ligatures w14:val="none"/>
         </w:rPr>
+        <w:lastRenderedPageBreak/>
         <w:t>Converting IDs to User Objects</w:t>
       </w:r>
       <w:r>
@@ -8109,25 +7083,7 @@
           <w:kern w:val="0"/>
           <w14:ligatures w14:val="none"/>
         </w:rPr>
-        <w:t xml:space="preserve">O(f) + </w:t>
-      </w:r>
-      <w:proofErr w:type="gramStart"/>
-      <w:r>
-        <w:rPr>
-          <w:rFonts w:eastAsia="Times New Roman" w:cs="Times New Roman"/>
-          <w:kern w:val="0"/>
-          <w14:ligatures w14:val="none"/>
-        </w:rPr>
-        <w:t>O(</w:t>
-      </w:r>
-      <w:proofErr w:type="gramEnd"/>
-      <w:r>
-        <w:rPr>
-          <w:rFonts w:eastAsia="Times New Roman" w:cs="Times New Roman"/>
-          <w:kern w:val="0"/>
-          <w14:ligatures w14:val="none"/>
-        </w:rPr>
-        <w:t>f * k) + O(f * k) = O(f * k).</w:t>
+        <w:t>O(f) + O(f * k) + O(f * k) = O(f * k).</w:t>
       </w:r>
     </w:p>
     <w:p>
@@ -8331,25 +7287,7 @@
           <w:kern w:val="0"/>
           <w14:ligatures w14:val="none"/>
         </w:rPr>
-        <w:t xml:space="preserve"> can store up to </w:t>
-      </w:r>
-      <w:proofErr w:type="gramStart"/>
-      <w:r>
-        <w:rPr>
-          <w:rFonts w:eastAsia="Times New Roman" w:cs="Times New Roman"/>
-          <w:kern w:val="0"/>
-          <w14:ligatures w14:val="none"/>
-        </w:rPr>
-        <w:t>O(</w:t>
-      </w:r>
-      <w:proofErr w:type="gramEnd"/>
-      <w:r>
-        <w:rPr>
-          <w:rFonts w:eastAsia="Times New Roman" w:cs="Times New Roman"/>
-          <w:kern w:val="0"/>
-          <w14:ligatures w14:val="none"/>
-        </w:rPr>
-        <w:t>f * k) elements in the worst case.</w:t>
+        <w:t xml:space="preserve"> can store up to O(f * k) elements in the worst case.</w:t>
       </w:r>
     </w:p>
     <w:p>
@@ -8404,7 +7342,6 @@
           <w:kern w:val="0"/>
           <w14:ligatures w14:val="none"/>
         </w:rPr>
-        <w:lastRenderedPageBreak/>
         <w:t>suggestedUsers</w:t>
       </w:r>
       <w:proofErr w:type="spellEnd"/>
@@ -8414,25 +7351,7 @@
           <w:kern w:val="0"/>
           <w14:ligatures w14:val="none"/>
         </w:rPr>
-        <w:t xml:space="preserve"> contains up to </w:t>
-      </w:r>
-      <w:proofErr w:type="gramStart"/>
-      <w:r>
-        <w:rPr>
-          <w:rFonts w:eastAsia="Times New Roman" w:cs="Times New Roman"/>
-          <w:kern w:val="0"/>
-          <w14:ligatures w14:val="none"/>
-        </w:rPr>
-        <w:t>O(</w:t>
-      </w:r>
-      <w:proofErr w:type="gramEnd"/>
-      <w:r>
-        <w:rPr>
-          <w:rFonts w:eastAsia="Times New Roman" w:cs="Times New Roman"/>
-          <w:kern w:val="0"/>
-          <w14:ligatures w14:val="none"/>
-        </w:rPr>
-        <w:t>f * k) elements.</w:t>
+        <w:t xml:space="preserve"> contains up to O(f * k) elements.</w:t>
       </w:r>
     </w:p>
     <w:p>
@@ -8477,23 +7396,13 @@
           <w14:ligatures w14:val="none"/>
         </w:rPr>
       </w:pPr>
-      <w:proofErr w:type="gramStart"/>
-      <w:r>
-        <w:rPr>
-          <w:rFonts w:eastAsia="Times New Roman" w:cs="Times New Roman"/>
-          <w:kern w:val="0"/>
-          <w14:ligatures w14:val="none"/>
-        </w:rPr>
-        <w:t>O(</w:t>
-      </w:r>
-      <w:proofErr w:type="gramEnd"/>
-      <w:r>
-        <w:rPr>
-          <w:rFonts w:eastAsia="Times New Roman" w:cs="Times New Roman"/>
-          <w:kern w:val="0"/>
-          <w14:ligatures w14:val="none"/>
-        </w:rPr>
-        <w:t xml:space="preserve">f * k) (dominated by </w:t>
+      <w:r>
+        <w:rPr>
+          <w:rFonts w:eastAsia="Times New Roman" w:cs="Times New Roman"/>
+          <w:kern w:val="0"/>
+          <w14:ligatures w14:val="none"/>
+        </w:rPr>
+        <w:t xml:space="preserve">O(f * k) (dominated by </w:t>
       </w:r>
       <w:proofErr w:type="spellStart"/>
       <w:r>
@@ -8629,25 +7538,7 @@
           <w:kern w:val="0"/>
           <w14:ligatures w14:val="none"/>
         </w:rPr>
-        <w:t xml:space="preserve">: </w:t>
-      </w:r>
-      <w:proofErr w:type="gramStart"/>
-      <w:r>
-        <w:rPr>
-          <w:rFonts w:eastAsia="Times New Roman" w:cs="Times New Roman"/>
-          <w:kern w:val="0"/>
-          <w14:ligatures w14:val="none"/>
-        </w:rPr>
-        <w:t>O(</w:t>
-      </w:r>
-      <w:proofErr w:type="gramEnd"/>
-      <w:r>
-        <w:rPr>
-          <w:rFonts w:eastAsia="Times New Roman" w:cs="Times New Roman"/>
-          <w:kern w:val="0"/>
-          <w14:ligatures w14:val="none"/>
-        </w:rPr>
-        <w:t>f * k), worst-case O(n^2).</w:t>
+        <w:t>: O(f * k), worst-case O(n^2).</w:t>
       </w:r>
     </w:p>
     <w:p>
@@ -8679,25 +7570,7 @@
           <w:kern w:val="0"/>
           <w14:ligatures w14:val="none"/>
         </w:rPr>
-        <w:t xml:space="preserve">: </w:t>
-      </w:r>
-      <w:proofErr w:type="gramStart"/>
-      <w:r>
-        <w:rPr>
-          <w:rFonts w:eastAsia="Times New Roman" w:cs="Times New Roman"/>
-          <w:kern w:val="0"/>
-          <w14:ligatures w14:val="none"/>
-        </w:rPr>
-        <w:t>O(</w:t>
-      </w:r>
-      <w:proofErr w:type="gramEnd"/>
-      <w:r>
-        <w:rPr>
-          <w:rFonts w:eastAsia="Times New Roman" w:cs="Times New Roman"/>
-          <w:kern w:val="0"/>
-          <w14:ligatures w14:val="none"/>
-        </w:rPr>
-        <w:t>f * k), worst-case O(n^2).</w:t>
+        <w:t>: O(f * k), worst-case O(n^2).</w:t>
       </w:r>
     </w:p>
     <w:p>
@@ -8916,6 +7789,7 @@
           <w:kern w:val="0"/>
           <w14:ligatures w14:val="none"/>
         </w:rPr>
+        <w:lastRenderedPageBreak/>
         <w:t>Time Complexity:</w:t>
       </w:r>
       <w:r>
@@ -9439,7 +8313,6 @@
         </w:rPr>
         <w:t xml:space="preserve"> </w:t>
       </w:r>
-      <w:proofErr w:type="gramStart"/>
       <w:r>
         <w:rPr>
           <w:rFonts w:eastAsia="Times New Roman" w:cs="Times New Roman"/>
@@ -9448,18 +8321,7 @@
           <w:kern w:val="0"/>
           <w14:ligatures w14:val="none"/>
         </w:rPr>
-        <w:t>O(</w:t>
-      </w:r>
-      <w:proofErr w:type="gramEnd"/>
-      <w:r>
-        <w:rPr>
-          <w:rFonts w:eastAsia="Times New Roman" w:cs="Times New Roman"/>
-          <w:b/>
-          <w:bCs/>
-          <w:kern w:val="0"/>
-          <w14:ligatures w14:val="none"/>
-        </w:rPr>
-        <w:t>k + N)</w:t>
+        <w:t>O(k + N)</w:t>
       </w:r>
     </w:p>
     <w:p>
@@ -9500,25 +8362,7 @@
           <w:kern w:val="0"/>
           <w14:ligatures w14:val="none"/>
         </w:rPr>
-        <w:t xml:space="preserve"> string </w:t>
-      </w:r>
-      <w:proofErr w:type="gramStart"/>
-      <w:r>
-        <w:rPr>
-          <w:rFonts w:eastAsia="Times New Roman" w:cs="Times New Roman"/>
-          <w:kern w:val="0"/>
-          <w14:ligatures w14:val="none"/>
-        </w:rPr>
-        <w:t>s[</w:t>
-      </w:r>
-      <w:proofErr w:type="gramEnd"/>
-      <w:r>
-        <w:rPr>
-          <w:rFonts w:eastAsia="Times New Roman" w:cs="Times New Roman"/>
-          <w:kern w:val="0"/>
-          <w14:ligatures w14:val="none"/>
-        </w:rPr>
-        <w:t>0].</w:t>
+        <w:t xml:space="preserve"> string s[0].</w:t>
       </w:r>
     </w:p>
     <w:p>
@@ -9582,25 +8426,7 @@
           <w:kern w:val="0"/>
           <w14:ligatures w14:val="none"/>
         </w:rPr>
-        <w:t xml:space="preserve">N: Length of the encoded data </w:t>
-      </w:r>
-      <w:proofErr w:type="gramStart"/>
-      <w:r>
-        <w:rPr>
-          <w:rFonts w:eastAsia="Times New Roman" w:cs="Times New Roman"/>
-          <w:kern w:val="0"/>
-          <w14:ligatures w14:val="none"/>
-        </w:rPr>
-        <w:t>s[</w:t>
-      </w:r>
-      <w:proofErr w:type="gramEnd"/>
-      <w:r>
-        <w:rPr>
-          <w:rFonts w:eastAsia="Times New Roman" w:cs="Times New Roman"/>
-          <w:kern w:val="0"/>
-          <w14:ligatures w14:val="none"/>
-        </w:rPr>
-        <w:t>1].</w:t>
+        <w:t>N: Length of the encoded data s[1].</w:t>
       </w:r>
     </w:p>
     <w:p>
@@ -9874,7 +8700,7 @@
 </file>
 
 <file path=word/numbering.xml><?xml version="1.0" encoding="utf-8"?>
-<w:numbering xmlns:wpc="http://schemas.microsoft.com/office/word/2010/wordprocessingCanvas" xmlns:cx="http://schemas.microsoft.com/office/drawing/2014/chartex" xmlns:cx1="http://schemas.microsoft.com/office/drawing/2015/9/8/chartex" xmlns:cx2="http://schemas.microsoft.com/office/drawing/2015/10/21/chartex" xmlns:cx3="http://schemas.microsoft.com/office/drawing/2016/5/9/chartex" xmlns:cx4="http://schemas.microsoft.com/office/drawing/2016/5/10/chartex" xmlns:cx5="http://schemas.microsoft.com/office/drawing/2016/5/11/chartex" xmlns:cx6="http://schemas.microsoft.com/office/drawing/2016/5/12/chartex" xmlns:cx7="http://schemas.microsoft.com/office/drawing/2016/5/13/chartex" xmlns:cx8="http://schemas.microsoft.com/office/drawing/2016/5/14/chartex" xmlns:mc="http://schemas.openxmlformats.org/markup-compatibility/2006" xmlns:aink="http://schemas.microsoft.com/office/drawing/2016/ink" xmlns:am3d="http://schemas.microsoft.com/office/drawing/2017/model3d" xmlns:o="urn:schemas-microsoft-com:office:office" xmlns:oel="http://schemas.microsoft.com/office/2019/extlst" xmlns:r="http://schemas.openxmlformats.org/officeDocument/2006/relationships" xmlns:m="http://schemas.openxmlformats.org/officeDocument/2006/math" xmlns:v="urn:schemas-microsoft-com:vml" xmlns:wp14="http://schemas.microsoft.com/office/word/2010/wordprocessingDrawing" xmlns:wp="http://schemas.openxmlformats.org/drawingml/2006/wordprocessingDrawing" xmlns:w10="urn:schemas-microsoft-com:office:word" xmlns:w="http://schemas.openxmlformats.org/wordprocessingml/2006/main" xmlns:w14="http://schemas.microsoft.com/office/word/2010/wordml" xmlns:w15="http://schemas.microsoft.com/office/word/2012/wordml" xmlns:w16cex="http://schemas.microsoft.com/office/word/2018/wordml/cex" xmlns:w16cid="http://schemas.microsoft.com/office/word/2016/wordml/cid" xmlns:w16="http://schemas.microsoft.com/office/word/2018/wordml" xmlns:w16du="http://schemas.microsoft.com/office/word/2023/wordml/word16du" xmlns:w16sdtdh="http://schemas.microsoft.com/office/word/2020/wordml/sdtdatahash" xmlns:w16se="http://schemas.microsoft.com/office/word/2015/wordml/symex" xmlns:wpg="http://schemas.microsoft.com/office/word/2010/wordprocessingGroup" xmlns:wpi="http://schemas.microsoft.com/office/word/2010/wordprocessingInk" xmlns:wne="http://schemas.microsoft.com/office/word/2006/wordml" xmlns:wps="http://schemas.microsoft.com/office/word/2010/wordprocessingShape" mc:Ignorable="w14 w15 w16se w16cid w16 w16cex w16sdtdh w16du wp14">
+<w:numbering xmlns:wpc="http://schemas.microsoft.com/office/word/2010/wordprocessingCanvas" xmlns:cx="http://schemas.microsoft.com/office/drawing/2014/chartex" xmlns:cx1="http://schemas.microsoft.com/office/drawing/2015/9/8/chartex" xmlns:cx2="http://schemas.microsoft.com/office/drawing/2015/10/21/chartex" xmlns:cx3="http://schemas.microsoft.com/office/drawing/2016/5/9/chartex" xmlns:cx4="http://schemas.microsoft.com/office/drawing/2016/5/10/chartex" xmlns:cx5="http://schemas.microsoft.com/office/drawing/2016/5/11/chartex" xmlns:cx6="http://schemas.microsoft.com/office/drawing/2016/5/12/chartex" xmlns:cx7="http://schemas.microsoft.com/office/drawing/2016/5/13/chartex" xmlns:cx8="http://schemas.microsoft.com/office/drawing/2016/5/14/chartex" xmlns:mc="http://schemas.openxmlformats.org/markup-compatibility/2006" xmlns:aink="http://schemas.microsoft.com/office/drawing/2016/ink" xmlns:am3d="http://schemas.microsoft.com/office/drawing/2017/model3d" xmlns:o="urn:schemas-microsoft-com:office:office" xmlns:oel="http://schemas.microsoft.com/office/2019/extlst" xmlns:r="http://schemas.openxmlformats.org/officeDocument/2006/relationships" xmlns:m="http://schemas.openxmlformats.org/officeDocument/2006/math" xmlns:v="urn:schemas-microsoft-com:vml" xmlns:wp14="http://schemas.microsoft.com/office/word/2010/wordprocessingDrawing" xmlns:wp="http://schemas.openxmlformats.org/drawingml/2006/wordprocessingDrawing" xmlns:w10="urn:schemas-microsoft-com:office:word" xmlns:w="http://schemas.openxmlformats.org/wordprocessingml/2006/main" xmlns:w14="http://schemas.microsoft.com/office/word/2010/wordml" xmlns:w15="http://schemas.microsoft.com/office/word/2012/wordml" xmlns:w16cex="http://schemas.microsoft.com/office/word/2018/wordml/cex" xmlns:w16cid="http://schemas.microsoft.com/office/word/2016/wordml/cid" xmlns:w16="http://schemas.microsoft.com/office/word/2018/wordml" xmlns:w16du="http://schemas.microsoft.com/office/word/2023/wordml/word16du" xmlns:w16sdtdh="http://schemas.microsoft.com/office/word/2020/wordml/sdtdatahash" xmlns:w16sdtfl="http://schemas.microsoft.com/office/word/2024/wordml/sdtformatlock" xmlns:w16se="http://schemas.microsoft.com/office/word/2015/wordml/symex" xmlns:wpg="http://schemas.microsoft.com/office/word/2010/wordprocessingGroup" xmlns:wpi="http://schemas.microsoft.com/office/word/2010/wordprocessingInk" xmlns:wne="http://schemas.microsoft.com/office/word/2006/wordml" xmlns:wps="http://schemas.microsoft.com/office/word/2010/wordprocessingShape" mc:Ignorable="w14 w15 w16se w16cid w16 w16cex w16sdtdh w16sdtfl w16du wp14">
   <w:abstractNum w:abstractNumId="0" w15:restartNumberingAfterBreak="0">
     <w:nsid w:val="04485FA6"/>
     <w:multiLevelType w:val="multilevel"/>
@@ -18429,7 +17255,7 @@
 </file>
 
 <file path=word/styles.xml><?xml version="1.0" encoding="utf-8"?>
-<w:styles xmlns:mc="http://schemas.openxmlformats.org/markup-compatibility/2006" xmlns:r="http://schemas.openxmlformats.org/officeDocument/2006/relationships" xmlns:w="http://schemas.openxmlformats.org/wordprocessingml/2006/main" xmlns:w14="http://schemas.microsoft.com/office/word/2010/wordml" xmlns:w15="http://schemas.microsoft.com/office/word/2012/wordml" xmlns:w16cex="http://schemas.microsoft.com/office/word/2018/wordml/cex" xmlns:w16cid="http://schemas.microsoft.com/office/word/2016/wordml/cid" xmlns:w16="http://schemas.microsoft.com/office/word/2018/wordml" xmlns:w16du="http://schemas.microsoft.com/office/word/2023/wordml/word16du" xmlns:w16sdtdh="http://schemas.microsoft.com/office/word/2020/wordml/sdtdatahash" xmlns:w16se="http://schemas.microsoft.com/office/word/2015/wordml/symex" mc:Ignorable="w14 w15 w16se w16cid w16 w16cex w16sdtdh w16du">
+<w:styles xmlns:mc="http://schemas.openxmlformats.org/markup-compatibility/2006" xmlns:r="http://schemas.openxmlformats.org/officeDocument/2006/relationships" xmlns:w="http://schemas.openxmlformats.org/wordprocessingml/2006/main" xmlns:w14="http://schemas.microsoft.com/office/word/2010/wordml" xmlns:w15="http://schemas.microsoft.com/office/word/2012/wordml" xmlns:w16cex="http://schemas.microsoft.com/office/word/2018/wordml/cex" xmlns:w16cid="http://schemas.microsoft.com/office/word/2016/wordml/cid" xmlns:w16="http://schemas.microsoft.com/office/word/2018/wordml" xmlns:w16du="http://schemas.microsoft.com/office/word/2023/wordml/word16du" xmlns:w16sdtdh="http://schemas.microsoft.com/office/word/2020/wordml/sdtdatahash" xmlns:w16sdtfl="http://schemas.microsoft.com/office/word/2024/wordml/sdtformatlock" xmlns:w16se="http://schemas.microsoft.com/office/word/2015/wordml/symex" mc:Ignorable="w14 w15 w16se w16cid w16 w16cex w16sdtdh w16sdtfl w16du">
   <w:docDefaults>
     <w:rPrDefault>
       <w:rPr>
@@ -19032,6 +17858,7 @@
   <w:style w:type="character" w:default="1" w:styleId="DefaultParagraphFont">
     <w:name w:val="Default Paragraph Font"/>
     <w:uiPriority w:val="1"/>
+    <w:semiHidden/>
     <w:unhideWhenUsed/>
   </w:style>
   <w:style w:type="table" w:default="1" w:styleId="TableNormal">

--- a/project report.docx
+++ b/project report.docx
@@ -1,6 +1,6 @@
 
 <file path=word/document.xml><?xml version="1.0" encoding="utf-8"?>
-<w:document xmlns:wpc="http://schemas.microsoft.com/office/word/2010/wordprocessingCanvas" xmlns:cx="http://schemas.microsoft.com/office/drawing/2014/chartex" xmlns:cx1="http://schemas.microsoft.com/office/drawing/2015/9/8/chartex" xmlns:cx2="http://schemas.microsoft.com/office/drawing/2015/10/21/chartex" xmlns:cx3="http://schemas.microsoft.com/office/drawing/2016/5/9/chartex" xmlns:cx4="http://schemas.microsoft.com/office/drawing/2016/5/10/chartex" xmlns:cx5="http://schemas.microsoft.com/office/drawing/2016/5/11/chartex" xmlns:cx6="http://schemas.microsoft.com/office/drawing/2016/5/12/chartex" xmlns:cx7="http://schemas.microsoft.com/office/drawing/2016/5/13/chartex" xmlns:cx8="http://schemas.microsoft.com/office/drawing/2016/5/14/chartex" xmlns:mc="http://schemas.openxmlformats.org/markup-compatibility/2006" xmlns:aink="http://schemas.microsoft.com/office/drawing/2016/ink" xmlns:am3d="http://schemas.microsoft.com/office/drawing/2017/model3d" xmlns:o="urn:schemas-microsoft-com:office:office" xmlns:oel="http://schemas.microsoft.com/office/2019/extlst" xmlns:r="http://schemas.openxmlformats.org/officeDocument/2006/relationships" xmlns:m="http://schemas.openxmlformats.org/officeDocument/2006/math" xmlns:v="urn:schemas-microsoft-com:vml" xmlns:wp14="http://schemas.microsoft.com/office/word/2010/wordprocessingDrawing" xmlns:wp="http://schemas.openxmlformats.org/drawingml/2006/wordprocessingDrawing" xmlns:w10="urn:schemas-microsoft-com:office:word" xmlns:w="http://schemas.openxmlformats.org/wordprocessingml/2006/main" xmlns:w14="http://schemas.microsoft.com/office/word/2010/wordml" xmlns:w15="http://schemas.microsoft.com/office/word/2012/wordml" xmlns:w16cex="http://schemas.microsoft.com/office/word/2018/wordml/cex" xmlns:w16cid="http://schemas.microsoft.com/office/word/2016/wordml/cid" xmlns:w16="http://schemas.microsoft.com/office/word/2018/wordml" xmlns:w16du="http://schemas.microsoft.com/office/word/2023/wordml/word16du" xmlns:w16sdtdh="http://schemas.microsoft.com/office/word/2020/wordml/sdtdatahash" xmlns:w16sdtfl="http://schemas.microsoft.com/office/word/2024/wordml/sdtformatlock" xmlns:w16se="http://schemas.microsoft.com/office/word/2015/wordml/symex" xmlns:wpg="http://schemas.microsoft.com/office/word/2010/wordprocessingGroup" xmlns:wpi="http://schemas.microsoft.com/office/word/2010/wordprocessingInk" xmlns:wne="http://schemas.microsoft.com/office/word/2006/wordml" xmlns:wps="http://schemas.microsoft.com/office/word/2010/wordprocessingShape" mc:Ignorable="w14 w15 w16se w16cid w16 w16cex w16sdtdh w16sdtfl w16du wp14">
+<w:document xmlns:wpc="http://schemas.microsoft.com/office/word/2010/wordprocessingCanvas" xmlns:cx="http://schemas.microsoft.com/office/drawing/2014/chartex" xmlns:cx1="http://schemas.microsoft.com/office/drawing/2015/9/8/chartex" xmlns:cx2="http://schemas.microsoft.com/office/drawing/2015/10/21/chartex" xmlns:cx3="http://schemas.microsoft.com/office/drawing/2016/5/9/chartex" xmlns:cx4="http://schemas.microsoft.com/office/drawing/2016/5/10/chartex" xmlns:cx5="http://schemas.microsoft.com/office/drawing/2016/5/11/chartex" xmlns:cx6="http://schemas.microsoft.com/office/drawing/2016/5/12/chartex" xmlns:cx7="http://schemas.microsoft.com/office/drawing/2016/5/13/chartex" xmlns:cx8="http://schemas.microsoft.com/office/drawing/2016/5/14/chartex" xmlns:mc="http://schemas.openxmlformats.org/markup-compatibility/2006" xmlns:aink="http://schemas.microsoft.com/office/drawing/2016/ink" xmlns:am3d="http://schemas.microsoft.com/office/drawing/2017/model3d" xmlns:o="urn:schemas-microsoft-com:office:office" xmlns:oel="http://schemas.microsoft.com/office/2019/extlst" xmlns:r="http://schemas.openxmlformats.org/officeDocument/2006/relationships" xmlns:m="http://schemas.openxmlformats.org/officeDocument/2006/math" xmlns:v="urn:schemas-microsoft-com:vml" xmlns:wp14="http://schemas.microsoft.com/office/word/2010/wordprocessingDrawing" xmlns:wp="http://schemas.openxmlformats.org/drawingml/2006/wordprocessingDrawing" xmlns:w10="urn:schemas-microsoft-com:office:word" xmlns:w="http://schemas.openxmlformats.org/wordprocessingml/2006/main" xmlns:w14="http://schemas.microsoft.com/office/word/2010/wordml" xmlns:w15="http://schemas.microsoft.com/office/word/2012/wordml" xmlns:w16cex="http://schemas.microsoft.com/office/word/2018/wordml/cex" xmlns:w16cid="http://schemas.microsoft.com/office/word/2016/wordml/cid" xmlns:w16="http://schemas.microsoft.com/office/word/2018/wordml" xmlns:w16du="http://schemas.microsoft.com/office/word/2023/wordml/word16du" xmlns:w16sdtdh="http://schemas.microsoft.com/office/word/2020/wordml/sdtdatahash" xmlns:w16se="http://schemas.microsoft.com/office/word/2015/wordml/symex" xmlns:wpg="http://schemas.microsoft.com/office/word/2010/wordprocessingGroup" xmlns:wpi="http://schemas.microsoft.com/office/word/2010/wordprocessingInk" xmlns:wne="http://schemas.microsoft.com/office/word/2006/wordml" xmlns:wps="http://schemas.microsoft.com/office/word/2010/wordprocessingShape" mc:Ignorable="w14 w15 w16se w16cid w16 w16cex w16sdtdh w16du wp14">
   <w:body>
     <w:p>
       <w:pPr>
@@ -450,23 +450,8 @@
                 <w:szCs w:val="36"/>
                 <w14:ligatures w14:val="none"/>
               </w:rPr>
-              <w:t xml:space="preserve">Moaz Ragab </w:t>
+              <w:t>Moaz Ragab Abuelmagd</w:t>
             </w:r>
-            <w:proofErr w:type="spellStart"/>
-            <w:r>
-              <w:rPr>
-                <w:rFonts w:ascii="Courier New" w:eastAsia="Times New Roman" w:hAnsi="Courier New" w:cs="Courier New"/>
-                <w:b w:val="0"/>
-                <w:bCs w:val="0"/>
-                <w:color w:val="000000" w:themeColor="text1"/>
-                <w:kern w:val="0"/>
-                <w:sz w:val="36"/>
-                <w:szCs w:val="36"/>
-                <w14:ligatures w14:val="none"/>
-              </w:rPr>
-              <w:t>Abuelmagd</w:t>
-            </w:r>
-            <w:proofErr w:type="spellEnd"/>
           </w:p>
         </w:tc>
         <w:tc>
@@ -2586,7 +2571,6 @@
           <w14:ligatures w14:val="none"/>
         </w:rPr>
       </w:pPr>
-      <w:proofErr w:type="spellStart"/>
       <w:r>
         <w:rPr>
           <w:rFonts w:eastAsia="Times New Roman" w:cs="Courier New"/>
@@ -2595,40 +2579,7 @@
           <w:szCs w:val="20"/>
           <w14:ligatures w14:val="none"/>
         </w:rPr>
-        <w:t>xml_editor</w:t>
-      </w:r>
-      <w:proofErr w:type="spellEnd"/>
-      <w:r>
-        <w:rPr>
-          <w:rFonts w:eastAsia="Times New Roman" w:cs="Courier New"/>
-          <w:kern w:val="0"/>
-          <w:sz w:val="20"/>
-          <w:szCs w:val="20"/>
-          <w14:ligatures w14:val="none"/>
-        </w:rPr>
-        <w:t xml:space="preserve"> verify -</w:t>
-      </w:r>
-      <w:proofErr w:type="spellStart"/>
-      <w:r>
-        <w:rPr>
-          <w:rFonts w:eastAsia="Times New Roman" w:cs="Courier New"/>
-          <w:kern w:val="0"/>
-          <w:sz w:val="20"/>
-          <w:szCs w:val="20"/>
-          <w14:ligatures w14:val="none"/>
-        </w:rPr>
-        <w:t>i</w:t>
-      </w:r>
-      <w:proofErr w:type="spellEnd"/>
-      <w:r>
-        <w:rPr>
-          <w:rFonts w:eastAsia="Times New Roman" w:cs="Courier New"/>
-          <w:kern w:val="0"/>
-          <w:sz w:val="20"/>
-          <w:szCs w:val="20"/>
-          <w14:ligatures w14:val="none"/>
-        </w:rPr>
-        <w:t xml:space="preserve"> input_file.xml -o output_file.xml</w:t>
+        <w:t>xml_editor verify -i input_file.xml -o output_file.xml</w:t>
       </w:r>
     </w:p>
     <w:p>
@@ -2660,7 +2611,6 @@
           <w14:ligatures w14:val="none"/>
         </w:rPr>
       </w:pPr>
-      <w:proofErr w:type="spellStart"/>
       <w:r>
         <w:rPr>
           <w:rFonts w:eastAsia="Times New Roman" w:cs="Courier New"/>
@@ -2669,75 +2619,8 @@
           <w:szCs w:val="20"/>
           <w14:ligatures w14:val="none"/>
         </w:rPr>
-        <w:t>xml_editor</w:t>
-      </w:r>
-      <w:proofErr w:type="spellEnd"/>
-      <w:r>
-        <w:rPr>
-          <w:rFonts w:eastAsia="Times New Roman" w:cs="Courier New"/>
-          <w:kern w:val="0"/>
-          <w:sz w:val="20"/>
-          <w:szCs w:val="20"/>
-          <w14:ligatures w14:val="none"/>
-        </w:rPr>
-        <w:t xml:space="preserve"> </w:t>
-      </w:r>
-      <w:proofErr w:type="spellStart"/>
-      <w:r>
-        <w:rPr>
-          <w:rFonts w:eastAsia="Times New Roman" w:cs="Courier New"/>
-          <w:kern w:val="0"/>
-          <w:sz w:val="20"/>
-          <w:szCs w:val="20"/>
-          <w14:ligatures w14:val="none"/>
-        </w:rPr>
-        <w:t>json</w:t>
-      </w:r>
-      <w:proofErr w:type="spellEnd"/>
-      <w:r>
-        <w:rPr>
-          <w:rFonts w:eastAsia="Times New Roman" w:cs="Courier New"/>
-          <w:kern w:val="0"/>
-          <w:sz w:val="20"/>
-          <w:szCs w:val="20"/>
-          <w14:ligatures w14:val="none"/>
-        </w:rPr>
-        <w:t xml:space="preserve"> -</w:t>
-      </w:r>
-      <w:proofErr w:type="spellStart"/>
-      <w:r>
-        <w:rPr>
-          <w:rFonts w:eastAsia="Times New Roman" w:cs="Courier New"/>
-          <w:kern w:val="0"/>
-          <w:sz w:val="20"/>
-          <w:szCs w:val="20"/>
-          <w14:ligatures w14:val="none"/>
-        </w:rPr>
-        <w:t>i</w:t>
-      </w:r>
-      <w:proofErr w:type="spellEnd"/>
-      <w:r>
-        <w:rPr>
-          <w:rFonts w:eastAsia="Times New Roman" w:cs="Courier New"/>
-          <w:kern w:val="0"/>
-          <w:sz w:val="20"/>
-          <w:szCs w:val="20"/>
-          <w14:ligatures w14:val="none"/>
-        </w:rPr>
-        <w:t xml:space="preserve"> input_file.xml -o </w:t>
-      </w:r>
-      <w:proofErr w:type="spellStart"/>
-      <w:r>
-        <w:rPr>
-          <w:rFonts w:eastAsia="Times New Roman" w:cs="Courier New"/>
-          <w:kern w:val="0"/>
-          <w:sz w:val="20"/>
-          <w:szCs w:val="20"/>
-          <w14:ligatures w14:val="none"/>
-        </w:rPr>
-        <w:t>output_file.json</w:t>
-      </w:r>
-      <w:proofErr w:type="spellEnd"/>
+        <w:t>xml_editor json -i input_file.xml -o output_file.json</w:t>
+      </w:r>
     </w:p>
     <w:p>
       <w:pPr>
@@ -3617,6 +3500,49 @@
     </w:p>
     <w:p>
       <w:pPr>
+        <w:spacing w:before="100" w:beforeAutospacing="1" w:after="100" w:afterAutospacing="1" w:line="240" w:lineRule="auto"/>
+        <w:ind w:left="360"/>
+        <w:rPr>
+          <w:rFonts w:eastAsia="Times New Roman" w:cs="Times New Roman"/>
+          <w:kern w:val="0"/>
+          <w14:ligatures w14:val="none"/>
+        </w:rPr>
+      </w:pPr>
+      <w:r>
+        <w:rPr>
+          <w:rFonts w:eastAsia="Times New Roman" w:cs="Times New Roman"/>
+          <w:kern w:val="0"/>
+          <w14:ligatures w14:val="none"/>
+        </w:rPr>
+        <w:t xml:space="preserve">O(n) </w:t>
+      </w:r>
+      <w:r>
+        <w:rPr>
+          <w:rFonts w:eastAsia="Times New Roman" w:cs="Times New Roman"/>
+          <w:kern w:val="0"/>
+          <w14:ligatures w14:val="none"/>
+        </w:rPr>
+        <w:t xml:space="preserve">where </w:t>
+      </w:r>
+      <w:r>
+        <w:rPr>
+          <w:rFonts w:eastAsia="Times New Roman" w:cs="Times New Roman"/>
+          <w:kern w:val="0"/>
+          <w14:ligatures w14:val="none"/>
+        </w:rPr>
+        <w:t>n</w:t>
+      </w:r>
+      <w:r>
+        <w:rPr>
+          <w:rFonts w:eastAsia="Times New Roman" w:cs="Times New Roman"/>
+          <w:kern w:val="0"/>
+          <w14:ligatures w14:val="none"/>
+        </w:rPr>
+        <w:t xml:space="preserve"> is the total number of tokens in all lines.</w:t>
+      </w:r>
+    </w:p>
+    <w:p>
+      <w:pPr>
         <w:numPr>
           <w:ilvl w:val="0"/>
           <w:numId w:val="31"/>
@@ -3653,6 +3579,97 @@
     <w:p>
       <w:pPr>
         <w:spacing w:before="100" w:beforeAutospacing="1" w:after="100" w:afterAutospacing="1" w:line="240" w:lineRule="auto"/>
+        <w:ind w:left="720"/>
+        <w:rPr>
+          <w:rFonts w:eastAsia="Times New Roman" w:cs="Times New Roman"/>
+          <w:kern w:val="0"/>
+          <w14:ligatures w14:val="none"/>
+        </w:rPr>
+      </w:pPr>
+      <w:r>
+        <w:rPr>
+          <w:rFonts w:eastAsia="Times New Roman" w:cs="Times New Roman"/>
+          <w:kern w:val="0"/>
+          <w14:ligatures w14:val="none"/>
+        </w:rPr>
+        <w:t>O(n</w:t>
+      </w:r>
+      <w:r>
+        <w:rPr>
+          <w:rFonts w:ascii="Cambria Math" w:eastAsia="Times New Roman" w:hAnsi="Cambria Math" w:cs="Cambria Math"/>
+          <w:kern w:val="0"/>
+          <w14:ligatures w14:val="none"/>
+        </w:rPr>
+        <w:t>⋅</w:t>
+      </w:r>
+      <w:r>
+        <w:rPr>
+          <w:rFonts w:eastAsia="Times New Roman" w:cs="Times New Roman"/>
+          <w:kern w:val="0"/>
+          <w14:ligatures w14:val="none"/>
+        </w:rPr>
+        <w:t>m)</w:t>
+      </w:r>
+      <w:r>
+        <w:rPr>
+          <w:rFonts w:eastAsia="Times New Roman" w:cs="Times New Roman"/>
+          <w:kern w:val="0"/>
+          <w14:ligatures w14:val="none"/>
+        </w:rPr>
+        <w:t xml:space="preserve">  </w:t>
+      </w:r>
+      <w:r>
+        <w:rPr>
+          <w:rFonts w:eastAsia="Times New Roman" w:cs="Times New Roman"/>
+          <w:kern w:val="0"/>
+          <w14:ligatures w14:val="none"/>
+        </w:rPr>
+        <w:t xml:space="preserve">where </w:t>
+      </w:r>
+      <w:r>
+        <w:rPr>
+          <w:rFonts w:eastAsia="Times New Roman" w:cs="Times New Roman"/>
+          <w:kern w:val="0"/>
+          <w14:ligatures w14:val="none"/>
+        </w:rPr>
+        <w:t>n</w:t>
+      </w:r>
+      <w:r>
+        <w:rPr>
+          <w:rFonts w:eastAsia="Times New Roman" w:cs="Times New Roman"/>
+          <w:kern w:val="0"/>
+          <w14:ligatures w14:val="none"/>
+        </w:rPr>
+        <w:t xml:space="preserve"> is the number of lines, </w:t>
+      </w:r>
+      <w:r>
+        <w:rPr>
+          <w:rFonts w:eastAsia="Times New Roman" w:cs="Times New Roman"/>
+          <w:kern w:val="0"/>
+          <w14:ligatures w14:val="none"/>
+        </w:rPr>
+        <w:t>m</w:t>
+      </w:r>
+      <w:r>
+        <w:rPr>
+          <w:rFonts w:eastAsia="Times New Roman" w:cs="Times New Roman"/>
+          <w:kern w:val="0"/>
+          <w14:ligatures w14:val="none"/>
+        </w:rPr>
+        <w:t xml:space="preserve"> is the average length of a line</w:t>
+      </w:r>
+      <w:r>
+        <w:rPr>
+          <w:rFonts w:eastAsia="Times New Roman" w:cs="Times New Roman"/>
+          <w:kern w:val="0"/>
+          <w14:ligatures w14:val="none"/>
+        </w:rPr>
+        <w:t>.</w:t>
+      </w:r>
+    </w:p>
+    <w:p>
+      <w:pPr>
+        <w:spacing w:before="100" w:beforeAutospacing="1" w:after="100" w:afterAutospacing="1" w:line="240" w:lineRule="auto"/>
         <w:outlineLvl w:val="3"/>
         <w:rPr>
           <w:rFonts w:eastAsia="Times New Roman" w:cs="Times New Roman"/>
@@ -3709,6 +3726,34 @@
         </w:rPr>
         <w:t xml:space="preserve"> </w:t>
       </w:r>
+      <w:r>
+        <w:rPr>
+          <w:rFonts w:eastAsia="Times New Roman" w:cs="Times New Roman"/>
+          <w:color w:val="FF0000"/>
+          <w:kern w:val="0"/>
+          <w14:ligatures w14:val="none"/>
+        </w:rPr>
+        <w:t xml:space="preserve">      </w:t>
+      </w:r>
+    </w:p>
+    <w:p>
+      <w:pPr>
+        <w:spacing w:before="100" w:beforeAutospacing="1" w:after="100" w:afterAutospacing="1" w:line="240" w:lineRule="auto"/>
+        <w:ind w:left="720"/>
+        <w:rPr>
+          <w:rFonts w:eastAsia="Times New Roman" w:cs="Times New Roman"/>
+          <w:kern w:val="0"/>
+          <w14:ligatures w14:val="none"/>
+        </w:rPr>
+      </w:pPr>
+      <w:r>
+        <w:rPr>
+          <w:rFonts w:eastAsia="Times New Roman" w:cs="Times New Roman"/>
+          <w:kern w:val="0"/>
+          <w14:ligatures w14:val="none"/>
+        </w:rPr>
+        <w:t>O(n.m) where n is number of lines and m is the average length of line in words</w:t>
+      </w:r>
     </w:p>
     <w:p>
       <w:pPr>
@@ -3743,6 +3788,25 @@
           <w14:ligatures w14:val="none"/>
         </w:rPr>
         <w:t xml:space="preserve"> </w:t>
+      </w:r>
+    </w:p>
+    <w:p>
+      <w:pPr>
+        <w:spacing w:before="100" w:beforeAutospacing="1" w:after="100" w:afterAutospacing="1" w:line="240" w:lineRule="auto"/>
+        <w:ind w:left="720"/>
+        <w:rPr>
+          <w:rFonts w:eastAsia="Times New Roman" w:cs="Times New Roman"/>
+          <w:kern w:val="0"/>
+          <w14:ligatures w14:val="none"/>
+        </w:rPr>
+      </w:pPr>
+      <w:r>
+        <w:rPr>
+          <w:rFonts w:eastAsia="Times New Roman" w:cs="Times New Roman"/>
+          <w:kern w:val="0"/>
+          <w14:ligatures w14:val="none"/>
+        </w:rPr>
+        <w:t>O(n.m)</w:t>
       </w:r>
     </w:p>
     <w:p>
@@ -3884,29 +3948,7 @@
           <w:kern w:val="0"/>
           <w14:ligatures w14:val="none"/>
         </w:rPr>
-        <w:t xml:space="preserve">Converting XML to JSON using </w:t>
-      </w:r>
-      <w:proofErr w:type="spellStart"/>
-      <w:r>
-        <w:rPr>
-          <w:rFonts w:eastAsia="Times New Roman" w:cs="Times New Roman"/>
-          <w:b/>
-          <w:bCs/>
-          <w:kern w:val="0"/>
-          <w14:ligatures w14:val="none"/>
-        </w:rPr>
-        <w:t>XML.toJSONObject</w:t>
-      </w:r>
-      <w:proofErr w:type="spellEnd"/>
-      <w:r>
-        <w:rPr>
-          <w:rFonts w:eastAsia="Times New Roman" w:cs="Times New Roman"/>
-          <w:b/>
-          <w:bCs/>
-          <w:kern w:val="0"/>
-          <w14:ligatures w14:val="none"/>
-        </w:rPr>
-        <w:t>:</w:t>
+        <w:t>Converting XML to JSON using XML.toJSONObject:</w:t>
       </w:r>
       <w:r>
         <w:rPr>
@@ -4014,43 +4056,7 @@
           <w:kern w:val="0"/>
           <w14:ligatures w14:val="none"/>
         </w:rPr>
-        <w:t>Time Complexity: O(</w:t>
-      </w:r>
-      <w:proofErr w:type="spellStart"/>
-      <w:r>
-        <w:rPr>
-          <w:rFonts w:eastAsia="Times New Roman" w:cs="Times New Roman"/>
-          <w:kern w:val="0"/>
-          <w14:ligatures w14:val="none"/>
-        </w:rPr>
-        <w:t>n_json</w:t>
-      </w:r>
-      <w:proofErr w:type="spellEnd"/>
-      <w:r>
-        <w:rPr>
-          <w:rFonts w:eastAsia="Times New Roman" w:cs="Times New Roman"/>
-          <w:kern w:val="0"/>
-          <w14:ligatures w14:val="none"/>
-        </w:rPr>
-        <w:t xml:space="preserve">) where </w:t>
-      </w:r>
-      <w:proofErr w:type="spellStart"/>
-      <w:r>
-        <w:rPr>
-          <w:rFonts w:eastAsia="Times New Roman" w:cs="Times New Roman"/>
-          <w:kern w:val="0"/>
-          <w14:ligatures w14:val="none"/>
-        </w:rPr>
-        <w:t>n_json</w:t>
-      </w:r>
-      <w:proofErr w:type="spellEnd"/>
-      <w:r>
-        <w:rPr>
-          <w:rFonts w:eastAsia="Times New Roman" w:cs="Times New Roman"/>
-          <w:kern w:val="0"/>
-          <w14:ligatures w14:val="none"/>
-        </w:rPr>
-        <w:t xml:space="preserve"> is the size of the resulting formatted JSON string.</w:t>
+        <w:t>Time Complexity: O(n_json) where n_json is the size of the resulting formatted JSON string.</w:t>
       </w:r>
     </w:p>
     <w:p>
@@ -4105,79 +4111,7 @@
           <w:kern w:val="0"/>
           <w14:ligatures w14:val="none"/>
         </w:rPr>
-        <w:t xml:space="preserve"> Time Complexity: O(</w:t>
-      </w:r>
-      <w:proofErr w:type="spellStart"/>
-      <w:r>
-        <w:rPr>
-          <w:rFonts w:eastAsia="Times New Roman" w:cs="Times New Roman"/>
-          <w:kern w:val="0"/>
-          <w14:ligatures w14:val="none"/>
-        </w:rPr>
-        <w:t>n_json</w:t>
-      </w:r>
-      <w:proofErr w:type="spellEnd"/>
-      <w:r>
-        <w:rPr>
-          <w:rFonts w:eastAsia="Times New Roman" w:cs="Times New Roman"/>
-          <w:kern w:val="0"/>
-          <w14:ligatures w14:val="none"/>
-        </w:rPr>
-        <w:t xml:space="preserve">) where </w:t>
-      </w:r>
-      <w:proofErr w:type="spellStart"/>
-      <w:r>
-        <w:rPr>
-          <w:rFonts w:eastAsia="Times New Roman" w:cs="Times New Roman"/>
-          <w:kern w:val="0"/>
-          <w14:ligatures w14:val="none"/>
-        </w:rPr>
-        <w:t>n_json</w:t>
-      </w:r>
-      <w:proofErr w:type="spellEnd"/>
-      <w:r>
-        <w:rPr>
-          <w:rFonts w:eastAsia="Times New Roman" w:cs="Times New Roman"/>
-          <w:kern w:val="0"/>
-          <w14:ligatures w14:val="none"/>
-        </w:rPr>
-        <w:t xml:space="preserve"> is the length of the formatted JSON string. Overall Time Complexity: O(n + m + k + </w:t>
-      </w:r>
-      <w:proofErr w:type="spellStart"/>
-      <w:r>
-        <w:rPr>
-          <w:rFonts w:eastAsia="Times New Roman" w:cs="Times New Roman"/>
-          <w:kern w:val="0"/>
-          <w14:ligatures w14:val="none"/>
-        </w:rPr>
-        <w:t>n_json</w:t>
-      </w:r>
-      <w:proofErr w:type="spellEnd"/>
-      <w:r>
-        <w:rPr>
-          <w:rFonts w:eastAsia="Times New Roman" w:cs="Times New Roman"/>
-          <w:kern w:val="0"/>
-          <w14:ligatures w14:val="none"/>
-        </w:rPr>
-        <w:t xml:space="preserve">) If n, m, k, and </w:t>
-      </w:r>
-      <w:proofErr w:type="spellStart"/>
-      <w:r>
-        <w:rPr>
-          <w:rFonts w:eastAsia="Times New Roman" w:cs="Times New Roman"/>
-          <w:kern w:val="0"/>
-          <w14:ligatures w14:val="none"/>
-        </w:rPr>
-        <w:t>n_json</w:t>
-      </w:r>
-      <w:proofErr w:type="spellEnd"/>
-      <w:r>
-        <w:rPr>
-          <w:rFonts w:eastAsia="Times New Roman" w:cs="Times New Roman"/>
-          <w:kern w:val="0"/>
-          <w14:ligatures w14:val="none"/>
-        </w:rPr>
-        <w:t xml:space="preserve"> are all proportional to the size of the input, </w:t>
+        <w:t xml:space="preserve"> Time Complexity: O(n_json) where n_json is the length of the formatted JSON string. Overall Time Complexity: O(n + m + k + n_json) If n, m, k, and n_json are all proportional to the size of the input, </w:t>
       </w:r>
     </w:p>
     <w:p>
@@ -4276,7 +4210,6 @@
           <w:kern w:val="0"/>
           <w14:ligatures w14:val="none"/>
         </w:rPr>
-        <w:lastRenderedPageBreak/>
         <w:t>Space for the XML string: Space Complexity:</w:t>
       </w:r>
       <w:r>
@@ -4444,47 +4377,7 @@
           <w:kern w:val="0"/>
           <w14:ligatures w14:val="none"/>
         </w:rPr>
-        <w:t xml:space="preserve"> Space Complexity: O(</w:t>
-      </w:r>
-      <w:proofErr w:type="spellStart"/>
-      <w:r>
-        <w:rPr>
-          <w:rFonts w:eastAsia="Times New Roman" w:cs="Times New Roman"/>
-          <w:color w:val="000000" w:themeColor="text1"/>
-          <w:kern w:val="0"/>
-          <w14:ligatures w14:val="none"/>
-        </w:rPr>
-        <w:t>n_json</w:t>
-      </w:r>
-      <w:proofErr w:type="spellEnd"/>
-      <w:r>
-        <w:rPr>
-          <w:rFonts w:eastAsia="Times New Roman" w:cs="Times New Roman"/>
-          <w:color w:val="000000" w:themeColor="text1"/>
-          <w:kern w:val="0"/>
-          <w14:ligatures w14:val="none"/>
-        </w:rPr>
-        <w:t xml:space="preserve">) where </w:t>
-      </w:r>
-      <w:proofErr w:type="spellStart"/>
-      <w:r>
-        <w:rPr>
-          <w:rFonts w:eastAsia="Times New Roman" w:cs="Times New Roman"/>
-          <w:color w:val="000000" w:themeColor="text1"/>
-          <w:kern w:val="0"/>
-          <w14:ligatures w14:val="none"/>
-        </w:rPr>
-        <w:t>n_json</w:t>
-      </w:r>
-      <w:proofErr w:type="spellEnd"/>
-      <w:r>
-        <w:rPr>
-          <w:rFonts w:eastAsia="Times New Roman" w:cs="Times New Roman"/>
-          <w:color w:val="000000" w:themeColor="text1"/>
-          <w:kern w:val="0"/>
-          <w14:ligatures w14:val="none"/>
-        </w:rPr>
-        <w:t xml:space="preserve"> is the size of the formatted JSON string. </w:t>
+        <w:t xml:space="preserve"> Space Complexity: O(n_json) where n_json is the size of the formatted JSON string. </w:t>
       </w:r>
     </w:p>
     <w:p>
@@ -4544,47 +4437,7 @@
           <w:kern w:val="0"/>
           <w14:ligatures w14:val="none"/>
         </w:rPr>
-        <w:t>Space Complexity: O(</w:t>
-      </w:r>
-      <w:proofErr w:type="spellStart"/>
-      <w:r>
-        <w:rPr>
-          <w:rFonts w:eastAsia="Times New Roman" w:cs="Times New Roman"/>
-          <w:color w:val="000000" w:themeColor="text1"/>
-          <w:kern w:val="0"/>
-          <w14:ligatures w14:val="none"/>
-        </w:rPr>
-        <w:t>n_json</w:t>
-      </w:r>
-      <w:proofErr w:type="spellEnd"/>
-      <w:r>
-        <w:rPr>
-          <w:rFonts w:eastAsia="Times New Roman" w:cs="Times New Roman"/>
-          <w:color w:val="000000" w:themeColor="text1"/>
-          <w:kern w:val="0"/>
-          <w14:ligatures w14:val="none"/>
-        </w:rPr>
-        <w:t xml:space="preserve">) where </w:t>
-      </w:r>
-      <w:proofErr w:type="spellStart"/>
-      <w:r>
-        <w:rPr>
-          <w:rFonts w:eastAsia="Times New Roman" w:cs="Times New Roman"/>
-          <w:color w:val="000000" w:themeColor="text1"/>
-          <w:kern w:val="0"/>
-          <w14:ligatures w14:val="none"/>
-        </w:rPr>
-        <w:t>n_json</w:t>
-      </w:r>
-      <w:proofErr w:type="spellEnd"/>
-      <w:r>
-        <w:rPr>
-          <w:rFonts w:eastAsia="Times New Roman" w:cs="Times New Roman"/>
-          <w:color w:val="000000" w:themeColor="text1"/>
-          <w:kern w:val="0"/>
-          <w14:ligatures w14:val="none"/>
-        </w:rPr>
-        <w:t xml:space="preserve"> is the length of the formatted JSON string. </w:t>
+        <w:t xml:space="preserve">Space Complexity: O(n_json) where n_json is the length of the formatted JSON string. </w:t>
       </w:r>
     </w:p>
     <w:p>
@@ -4616,47 +4469,7 @@
           <w:kern w:val="0"/>
           <w14:ligatures w14:val="none"/>
         </w:rPr>
-        <w:t xml:space="preserve"> O(n + m + </w:t>
-      </w:r>
-      <w:proofErr w:type="spellStart"/>
-      <w:r>
-        <w:rPr>
-          <w:rFonts w:eastAsia="Times New Roman" w:cs="Times New Roman"/>
-          <w:color w:val="000000" w:themeColor="text1"/>
-          <w:kern w:val="0"/>
-          <w14:ligatures w14:val="none"/>
-        </w:rPr>
-        <w:t>n_json</w:t>
-      </w:r>
-      <w:proofErr w:type="spellEnd"/>
-      <w:r>
-        <w:rPr>
-          <w:rFonts w:eastAsia="Times New Roman" w:cs="Times New Roman"/>
-          <w:color w:val="000000" w:themeColor="text1"/>
-          <w:kern w:val="0"/>
-          <w14:ligatures w14:val="none"/>
-        </w:rPr>
-        <w:t xml:space="preserve">) If n, m, and </w:t>
-      </w:r>
-      <w:proofErr w:type="spellStart"/>
-      <w:r>
-        <w:rPr>
-          <w:rFonts w:eastAsia="Times New Roman" w:cs="Times New Roman"/>
-          <w:color w:val="000000" w:themeColor="text1"/>
-          <w:kern w:val="0"/>
-          <w14:ligatures w14:val="none"/>
-        </w:rPr>
-        <w:t>n_json</w:t>
-      </w:r>
-      <w:proofErr w:type="spellEnd"/>
-      <w:r>
-        <w:rPr>
-          <w:rFonts w:eastAsia="Times New Roman" w:cs="Times New Roman"/>
-          <w:color w:val="000000" w:themeColor="text1"/>
-          <w:kern w:val="0"/>
-          <w14:ligatures w14:val="none"/>
-        </w:rPr>
-        <w:t xml:space="preserve"> are proportional to the input size, the overall space complexity can be approximated as: O(n)</w:t>
+        <w:t xml:space="preserve"> O(n + m + n_json) If n, m, and n_json are proportional to the input size, the overall space complexity can be approximated as: O(n)</w:t>
       </w:r>
     </w:p>
     <w:p>
@@ -4977,6 +4790,7 @@
           <w:kern w:val="0"/>
           <w14:ligatures w14:val="none"/>
         </w:rPr>
+        <w:lastRenderedPageBreak/>
         <w:t xml:space="preserve">  buildGraphFromXML: O(n) — XML processing.</w:t>
       </w:r>
     </w:p>
@@ -5139,7 +4953,6 @@
           <w:kern w:val="0"/>
           <w14:ligatures w14:val="none"/>
         </w:rPr>
-        <w:lastRenderedPageBreak/>
         <w:t>3.5 Network Analysis</w:t>
       </w:r>
     </w:p>
@@ -5250,7 +5063,6 @@
           <w14:ligatures w14:val="none"/>
         </w:rPr>
       </w:pPr>
-      <w:proofErr w:type="spellStart"/>
       <w:r>
         <w:rPr>
           <w:rFonts w:eastAsia="Times New Roman" w:cs="Times New Roman"/>
@@ -5258,17 +5070,7 @@
           <w:kern w:val="0"/>
           <w14:ligatures w14:val="none"/>
         </w:rPr>
-        <w:t>ReadFile</w:t>
-      </w:r>
-      <w:proofErr w:type="spellEnd"/>
-      <w:r>
-        <w:rPr>
-          <w:rFonts w:eastAsia="Times New Roman" w:cs="Times New Roman"/>
-          <w:color w:val="000000" w:themeColor="text1"/>
-          <w:kern w:val="0"/>
-          <w14:ligatures w14:val="none"/>
-        </w:rPr>
-        <w:t xml:space="preserve">(s): </w:t>
+        <w:t xml:space="preserve">ReadFile(s): </w:t>
       </w:r>
       <w:r>
         <w:rPr>
@@ -5419,7 +5221,6 @@
           <w14:ligatures w14:val="none"/>
         </w:rPr>
       </w:pPr>
-      <w:proofErr w:type="spellStart"/>
       <w:r>
         <w:rPr>
           <w:rFonts w:eastAsia="Times New Roman" w:cs="Times New Roman"/>
@@ -5427,17 +5228,7 @@
           <w:kern w:val="0"/>
           <w14:ligatures w14:val="none"/>
         </w:rPr>
-        <w:t>ReadFile</w:t>
-      </w:r>
-      <w:proofErr w:type="spellEnd"/>
-      <w:r>
-        <w:rPr>
-          <w:rFonts w:eastAsia="Times New Roman" w:cs="Times New Roman"/>
-          <w:color w:val="000000" w:themeColor="text1"/>
-          <w:kern w:val="0"/>
-          <w14:ligatures w14:val="none"/>
-        </w:rPr>
-        <w:t xml:space="preserve">(s): </w:t>
+        <w:t xml:space="preserve">ReadFile(s): </w:t>
       </w:r>
       <w:r>
         <w:rPr>
@@ -5471,25 +5262,7 @@
           <w:kern w:val="0"/>
           <w14:ligatures w14:val="none"/>
         </w:rPr>
-        <w:t xml:space="preserve">Outer and inner loops: both </w:t>
-      </w:r>
-      <w:r>
-        <w:rPr>
-          <w:rFonts w:eastAsia="Times New Roman" w:cs="Times New Roman"/>
-          <w:color w:val="000000" w:themeColor="text1"/>
-          <w:kern w:val="0"/>
-          <w14:ligatures w14:val="none"/>
-        </w:rPr>
-        <w:t>iterates through all the vertices in graph (representing the users) so its time complexity is O(n).</w:t>
-      </w:r>
-      <w:r>
-        <w:rPr>
-          <w:rFonts w:eastAsia="Times New Roman" w:cs="Times New Roman"/>
-          <w:color w:val="000000" w:themeColor="text1"/>
-          <w:kern w:val="0"/>
-          <w14:ligatures w14:val="none"/>
-        </w:rPr>
-        <w:t xml:space="preserve"> So overall complexity is O(n^2).</w:t>
+        <w:t>Outer and inner loops: both iterates through all the vertices in graph (representing the users) so its time complexity is O(n). So overall complexity is O(n^2).</w:t>
       </w:r>
     </w:p>
     <w:p>
@@ -5721,9 +5494,8 @@
           <w:kern w:val="0"/>
           <w14:ligatures w14:val="none"/>
         </w:rPr>
-        <w:t xml:space="preserve">Space for </w:t>
-      </w:r>
-      <w:proofErr w:type="spellStart"/>
+        <w:t xml:space="preserve">Space for mostInf: </w:t>
+      </w:r>
       <w:r>
         <w:rPr>
           <w:rFonts w:eastAsia="Times New Roman" w:cs="Times New Roman"/>
@@ -5731,57 +5503,7 @@
           <w:kern w:val="0"/>
           <w14:ligatures w14:val="none"/>
         </w:rPr>
-        <w:t>mostInf</w:t>
-      </w:r>
-      <w:proofErr w:type="spellEnd"/>
-      <w:r>
-        <w:rPr>
-          <w:rFonts w:eastAsia="Times New Roman" w:cs="Times New Roman"/>
-          <w:color w:val="000000" w:themeColor="text1"/>
-          <w:kern w:val="0"/>
-          <w14:ligatures w14:val="none"/>
-        </w:rPr>
-        <w:t xml:space="preserve">: </w:t>
-      </w:r>
-      <w:proofErr w:type="spellStart"/>
-      <w:r>
-        <w:rPr>
-          <w:rFonts w:eastAsia="Times New Roman" w:cs="Times New Roman"/>
-          <w:color w:val="000000" w:themeColor="text1"/>
-          <w:kern w:val="0"/>
-          <w14:ligatures w14:val="none"/>
-        </w:rPr>
-        <w:t>mostInf</w:t>
-      </w:r>
-      <w:proofErr w:type="spellEnd"/>
-      <w:r>
-        <w:rPr>
-          <w:rFonts w:eastAsia="Times New Roman" w:cs="Times New Roman"/>
-          <w:color w:val="000000" w:themeColor="text1"/>
-          <w:kern w:val="0"/>
-          <w14:ligatures w14:val="none"/>
-        </w:rPr>
-        <w:t xml:space="preserve"> stores references to User objects. In the worst case, all users might have the same number of followers, so the space complexity for </w:t>
-      </w:r>
-      <w:proofErr w:type="spellStart"/>
-      <w:r>
-        <w:rPr>
-          <w:rFonts w:eastAsia="Times New Roman" w:cs="Times New Roman"/>
-          <w:color w:val="000000" w:themeColor="text1"/>
-          <w:kern w:val="0"/>
-          <w14:ligatures w14:val="none"/>
-        </w:rPr>
-        <w:t>mostInf</w:t>
-      </w:r>
-      <w:proofErr w:type="spellEnd"/>
-      <w:r>
-        <w:rPr>
-          <w:rFonts w:eastAsia="Times New Roman" w:cs="Times New Roman"/>
-          <w:color w:val="000000" w:themeColor="text1"/>
-          <w:kern w:val="0"/>
-          <w14:ligatures w14:val="none"/>
-        </w:rPr>
-        <w:t xml:space="preserve"> is O(n).</w:t>
+        <w:t>mostInf stores references to User objects. In the worst case, all users might have the same number of followers, so the space complexity for mostInf is O(n).</w:t>
       </w:r>
     </w:p>
     <w:p>
@@ -5844,6 +5566,7 @@
           <w:kern w:val="0"/>
           <w14:ligatures w14:val="none"/>
         </w:rPr>
+        <w:lastRenderedPageBreak/>
         <w:t>Active User:</w:t>
       </w:r>
     </w:p>
@@ -5869,19 +5592,8 @@
           <w:kern w:val="0"/>
           <w14:ligatures w14:val="none"/>
         </w:rPr>
-        <w:t xml:space="preserve">Space for users and </w:t>
-      </w:r>
-      <w:proofErr w:type="spellStart"/>
-      <w:r>
-        <w:rPr>
-          <w:rFonts w:eastAsia="Times New Roman" w:cs="Times New Roman"/>
-          <w:color w:val="000000" w:themeColor="text1"/>
-          <w:kern w:val="0"/>
-          <w14:ligatures w14:val="none"/>
-        </w:rPr>
-        <w:t>mostActive</w:t>
-      </w:r>
-      <w:proofErr w:type="spellEnd"/>
+        <w:t>Space for users and mostActive</w:t>
+      </w:r>
       <w:r>
         <w:rPr>
           <w:rFonts w:eastAsia="Times New Roman" w:cs="Times New Roman"/>
@@ -5934,51 +5646,7 @@
           <w:lang w:val="en-GB"/>
           <w14:ligatures w14:val="none"/>
         </w:rPr>
-        <w:t>Depends on the graph representation: O(</w:t>
-      </w:r>
-      <w:proofErr w:type="spellStart"/>
-      <w:r>
-        <w:rPr>
-          <w:rFonts w:eastAsia="Times New Roman" w:cs="Times New Roman"/>
-          <w:color w:val="000000" w:themeColor="text1"/>
-          <w:kern w:val="0"/>
-          <w:lang w:val="en-GB"/>
-          <w14:ligatures w14:val="none"/>
-        </w:rPr>
-        <w:t>n+e</w:t>
-      </w:r>
-      <w:proofErr w:type="spellEnd"/>
-      <w:r>
-        <w:rPr>
-          <w:rFonts w:eastAsia="Times New Roman" w:cs="Times New Roman"/>
-          <w:color w:val="000000" w:themeColor="text1"/>
-          <w:kern w:val="0"/>
-          <w:lang w:val="en-GB"/>
-          <w14:ligatures w14:val="none"/>
-        </w:rPr>
-        <w:t xml:space="preserve">) where </w:t>
-      </w:r>
-      <w:proofErr w:type="spellStart"/>
-      <w:r>
-        <w:rPr>
-          <w:rFonts w:eastAsia="Times New Roman" w:cs="Times New Roman"/>
-          <w:color w:val="000000" w:themeColor="text1"/>
-          <w:kern w:val="0"/>
-          <w:lang w:val="en-GB"/>
-          <w14:ligatures w14:val="none"/>
-        </w:rPr>
-        <w:t>e</w:t>
-      </w:r>
-      <w:proofErr w:type="spellEnd"/>
-      <w:r>
-        <w:rPr>
-          <w:rFonts w:eastAsia="Times New Roman" w:cs="Times New Roman"/>
-          <w:color w:val="000000" w:themeColor="text1"/>
-          <w:kern w:val="0"/>
-          <w:lang w:val="en-GB"/>
-          <w14:ligatures w14:val="none"/>
-        </w:rPr>
-        <w:t xml:space="preserve"> is the number of edges (connections).</w:t>
+        <w:t>Depends on the graph representation: O(n+e) where e is the number of edges (connections).</w:t>
       </w:r>
     </w:p>
     <w:p>
@@ -6050,7 +5718,6 @@
           <w:kern w:val="0"/>
           <w14:ligatures w14:val="none"/>
         </w:rPr>
-        <w:lastRenderedPageBreak/>
         <w:t>Mutual Followers:</w:t>
       </w:r>
       <w:r>
@@ -6112,7 +5779,6 @@
           <w14:ligatures w14:val="none"/>
         </w:rPr>
       </w:pPr>
-      <w:proofErr w:type="spellStart"/>
       <w:r>
         <w:rPr>
           <w:rFonts w:eastAsia="Times New Roman" w:cs="Times New Roman"/>
@@ -6120,17 +5786,7 @@
           <w:kern w:val="0"/>
           <w14:ligatures w14:val="none"/>
         </w:rPr>
-        <w:t>ReadFile</w:t>
-      </w:r>
-      <w:proofErr w:type="spellEnd"/>
-      <w:r>
-        <w:rPr>
-          <w:rFonts w:eastAsia="Times New Roman" w:cs="Times New Roman"/>
-          <w:color w:val="000000" w:themeColor="text1"/>
-          <w:kern w:val="0"/>
-          <w14:ligatures w14:val="none"/>
-        </w:rPr>
-        <w:t>(s): This function reads the data and presumably populates the users array</w:t>
+        <w:t>ReadFile(s): This function reads the data and presumably populates the users array</w:t>
       </w:r>
       <w:r>
         <w:rPr>
@@ -6241,17 +5897,7 @@
           <w:kern w:val="0"/>
           <w14:ligatures w14:val="none"/>
         </w:rPr>
-        <w:t>Overall, the complexity is O(F)+O(</w:t>
-      </w:r>
-      <w:proofErr w:type="spellStart"/>
-      <w:r>
-        <w:rPr>
-          <w:rFonts w:eastAsia="Times New Roman" w:cs="Times New Roman"/>
-          <w:color w:val="000000" w:themeColor="text1"/>
-          <w:kern w:val="0"/>
-          <w14:ligatures w14:val="none"/>
-        </w:rPr>
-        <w:t>n</w:t>
+        <w:t>Overall, the complexity is O(F)+O(n</w:t>
       </w:r>
       <w:r>
         <w:rPr>
@@ -6269,17 +5915,7 @@
           <w:kern w:val="0"/>
           <w14:ligatures w14:val="none"/>
         </w:rPr>
-        <w:t>m</w:t>
-      </w:r>
-      <w:proofErr w:type="spellEnd"/>
-      <w:r>
-        <w:rPr>
-          <w:rFonts w:eastAsia="Times New Roman" w:cs="Times New Roman"/>
-          <w:color w:val="000000" w:themeColor="text1"/>
-          <w:kern w:val="0"/>
-          <w14:ligatures w14:val="none"/>
-        </w:rPr>
-        <w:t>).</w:t>
+        <w:t>m).</w:t>
       </w:r>
     </w:p>
     <w:p>
@@ -6351,47 +5987,7 @@
           <w:kern w:val="0"/>
           <w14:ligatures w14:val="none"/>
         </w:rPr>
-        <w:t xml:space="preserve">Space for user and </w:t>
-      </w:r>
-      <w:proofErr w:type="spellStart"/>
-      <w:r>
-        <w:rPr>
-          <w:rFonts w:eastAsia="Times New Roman" w:cs="Times New Roman"/>
-          <w:color w:val="000000" w:themeColor="text1"/>
-          <w:kern w:val="0"/>
-          <w14:ligatures w14:val="none"/>
-        </w:rPr>
-        <w:t>mutalIF</w:t>
-      </w:r>
-      <w:proofErr w:type="spellEnd"/>
-      <w:r>
-        <w:rPr>
-          <w:rFonts w:eastAsia="Times New Roman" w:cs="Times New Roman"/>
-          <w:color w:val="000000" w:themeColor="text1"/>
-          <w:kern w:val="0"/>
-          <w14:ligatures w14:val="none"/>
-        </w:rPr>
-        <w:t xml:space="preserve">: The users array and </w:t>
-      </w:r>
-      <w:proofErr w:type="spellStart"/>
-      <w:r>
-        <w:rPr>
-          <w:rFonts w:eastAsia="Times New Roman" w:cs="Times New Roman"/>
-          <w:color w:val="000000" w:themeColor="text1"/>
-          <w:kern w:val="0"/>
-          <w14:ligatures w14:val="none"/>
-        </w:rPr>
-        <w:t>mutualF</w:t>
-      </w:r>
-      <w:proofErr w:type="spellEnd"/>
-      <w:r>
-        <w:rPr>
-          <w:rFonts w:eastAsia="Times New Roman" w:cs="Times New Roman"/>
-          <w:color w:val="000000" w:themeColor="text1"/>
-          <w:kern w:val="0"/>
-          <w14:ligatures w14:val="none"/>
-        </w:rPr>
-        <w:t xml:space="preserve"> list require O(n) space.</w:t>
+        <w:t>Space for user and mutalIF: The users array and mutualF list require O(n) space.</w:t>
       </w:r>
     </w:p>
     <w:p>
@@ -6426,51 +6022,7 @@
           <w:lang w:val="en-GB"/>
           <w14:ligatures w14:val="none"/>
         </w:rPr>
-        <w:t>Depends on the graph representation: O(</w:t>
-      </w:r>
-      <w:proofErr w:type="spellStart"/>
-      <w:r>
-        <w:rPr>
-          <w:rFonts w:eastAsia="Times New Roman" w:cs="Times New Roman"/>
-          <w:color w:val="000000" w:themeColor="text1"/>
-          <w:kern w:val="0"/>
-          <w:lang w:val="en-GB"/>
-          <w14:ligatures w14:val="none"/>
-        </w:rPr>
-        <w:t>n+e</w:t>
-      </w:r>
-      <w:proofErr w:type="spellEnd"/>
-      <w:r>
-        <w:rPr>
-          <w:rFonts w:eastAsia="Times New Roman" w:cs="Times New Roman"/>
-          <w:color w:val="000000" w:themeColor="text1"/>
-          <w:kern w:val="0"/>
-          <w:lang w:val="en-GB"/>
-          <w14:ligatures w14:val="none"/>
-        </w:rPr>
-        <w:t xml:space="preserve">) where </w:t>
-      </w:r>
-      <w:proofErr w:type="spellStart"/>
-      <w:r>
-        <w:rPr>
-          <w:rFonts w:eastAsia="Times New Roman" w:cs="Times New Roman"/>
-          <w:color w:val="000000" w:themeColor="text1"/>
-          <w:kern w:val="0"/>
-          <w:lang w:val="en-GB"/>
-          <w14:ligatures w14:val="none"/>
-        </w:rPr>
-        <w:t>e</w:t>
-      </w:r>
-      <w:proofErr w:type="spellEnd"/>
-      <w:r>
-        <w:rPr>
-          <w:rFonts w:eastAsia="Times New Roman" w:cs="Times New Roman"/>
-          <w:color w:val="000000" w:themeColor="text1"/>
-          <w:kern w:val="0"/>
-          <w:lang w:val="en-GB"/>
-          <w14:ligatures w14:val="none"/>
-        </w:rPr>
-        <w:t xml:space="preserve"> is the number of edges (connections).</w:t>
+        <w:t>Depends on the graph representation: O(n+e) where e is the number of edges (connections).</w:t>
       </w:r>
     </w:p>
     <w:p>
@@ -6673,41 +6225,13 @@
           <w14:ligatures w14:val="none"/>
         </w:rPr>
       </w:pPr>
-      <w:proofErr w:type="spellStart"/>
-      <w:r>
-        <w:rPr>
-          <w:rFonts w:eastAsia="Times New Roman" w:cs="Times New Roman"/>
-          <w:kern w:val="0"/>
-          <w14:ligatures w14:val="none"/>
-        </w:rPr>
-        <w:t>socialNetworkGraph.getUserById</w:t>
-      </w:r>
-      <w:proofErr w:type="spellEnd"/>
-      <w:r>
-        <w:rPr>
-          <w:rFonts w:eastAsia="Times New Roman" w:cs="Times New Roman"/>
-          <w:kern w:val="0"/>
-          <w14:ligatures w14:val="none"/>
-        </w:rPr>
-        <w:t>(</w:t>
-      </w:r>
-      <w:proofErr w:type="spellStart"/>
-      <w:r>
-        <w:rPr>
-          <w:rFonts w:eastAsia="Times New Roman" w:cs="Times New Roman"/>
-          <w:kern w:val="0"/>
-          <w14:ligatures w14:val="none"/>
-        </w:rPr>
-        <w:t>userId</w:t>
-      </w:r>
-      <w:proofErr w:type="spellEnd"/>
-      <w:r>
-        <w:rPr>
-          <w:rFonts w:eastAsia="Times New Roman" w:cs="Times New Roman"/>
-          <w:kern w:val="0"/>
-          <w14:ligatures w14:val="none"/>
-        </w:rPr>
-        <w:t>) takes O(1) (assuming hash-based retrieval).</w:t>
+      <w:r>
+        <w:rPr>
+          <w:rFonts w:eastAsia="Times New Roman" w:cs="Times New Roman"/>
+          <w:kern w:val="0"/>
+          <w14:ligatures w14:val="none"/>
+        </w:rPr>
+        <w:t>socialNetworkGraph.getUserById(userId) takes O(1) (assuming hash-based retrieval).</w:t>
       </w:r>
     </w:p>
     <w:p>
@@ -6755,59 +6279,14 @@
           <w14:ligatures w14:val="none"/>
         </w:rPr>
       </w:pPr>
-      <w:proofErr w:type="spellStart"/>
-      <w:r>
-        <w:rPr>
-          <w:rFonts w:eastAsia="Times New Roman" w:cs="Times New Roman"/>
-          <w:kern w:val="0"/>
-          <w14:ligatures w14:val="none"/>
-        </w:rPr>
-        <w:t>user.followers</w:t>
-      </w:r>
-      <w:proofErr w:type="spellEnd"/>
-      <w:r>
-        <w:rPr>
-          <w:rFonts w:eastAsia="Times New Roman" w:cs="Times New Roman"/>
-          <w:kern w:val="0"/>
-          <w14:ligatures w14:val="none"/>
-        </w:rPr>
-        <w:t xml:space="preserve"> (creating </w:t>
-      </w:r>
-      <w:proofErr w:type="spellStart"/>
-      <w:r>
-        <w:rPr>
-          <w:rFonts w:eastAsia="Times New Roman" w:cs="Times New Roman"/>
-          <w:kern w:val="0"/>
-          <w14:ligatures w14:val="none"/>
-        </w:rPr>
-        <w:t>userFollowers</w:t>
-      </w:r>
-      <w:proofErr w:type="spellEnd"/>
-      <w:r>
-        <w:rPr>
-          <w:rFonts w:eastAsia="Times New Roman" w:cs="Times New Roman"/>
-          <w:kern w:val="0"/>
-          <w14:ligatures w14:val="none"/>
-        </w:rPr>
-        <w:t xml:space="preserve"> and </w:t>
-      </w:r>
-      <w:proofErr w:type="spellStart"/>
-      <w:r>
-        <w:rPr>
-          <w:rFonts w:eastAsia="Times New Roman" w:cs="Times New Roman"/>
-          <w:kern w:val="0"/>
-          <w14:ligatures w14:val="none"/>
-        </w:rPr>
-        <w:t>alreadyFriends</w:t>
-      </w:r>
-      <w:proofErr w:type="spellEnd"/>
-      <w:r>
-        <w:rPr>
-          <w:rFonts w:eastAsia="Times New Roman" w:cs="Times New Roman"/>
-          <w:kern w:val="0"/>
-          <w14:ligatures w14:val="none"/>
-        </w:rPr>
-        <w:t>) depends on the number of followers of the given user. Let this number be f.</w:t>
+      <w:r>
+        <w:rPr>
+          <w:rFonts w:eastAsia="Times New Roman" w:cs="Times New Roman"/>
+          <w:kern w:val="0"/>
+          <w14:ligatures w14:val="none"/>
+        </w:rPr>
+        <w:lastRenderedPageBreak/>
+        <w:t>user.followers (creating userFollowers and alreadyFriends) depends on the number of followers of the given user. Let this number be f.</w:t>
       </w:r>
     </w:p>
     <w:p>
@@ -6937,25 +6416,7 @@
           <w:kern w:val="0"/>
           <w14:ligatures w14:val="none"/>
         </w:rPr>
-        <w:t xml:space="preserve">The operations to check membership and add elements to the </w:t>
-      </w:r>
-      <w:proofErr w:type="spellStart"/>
-      <w:r>
-        <w:rPr>
-          <w:rFonts w:eastAsia="Times New Roman" w:cs="Times New Roman"/>
-          <w:kern w:val="0"/>
-          <w14:ligatures w14:val="none"/>
-        </w:rPr>
-        <w:t>friendsOfFriends</w:t>
-      </w:r>
-      <w:proofErr w:type="spellEnd"/>
-      <w:r>
-        <w:rPr>
-          <w:rFonts w:eastAsia="Times New Roman" w:cs="Times New Roman"/>
-          <w:kern w:val="0"/>
-          <w14:ligatures w14:val="none"/>
-        </w:rPr>
-        <w:t xml:space="preserve"> set are O(1) on average (hash set operations).</w:t>
+        <w:t>The operations to check membership and add elements to the friendsOfFriends set are O(1) on average (hash set operations).</w:t>
       </w:r>
     </w:p>
     <w:p>
@@ -7001,7 +6462,6 @@
           <w:kern w:val="0"/>
           <w14:ligatures w14:val="none"/>
         </w:rPr>
-        <w:lastRenderedPageBreak/>
         <w:t>Converting IDs to User Objects</w:t>
       </w:r>
       <w:r>
@@ -7221,41 +6681,13 @@
           <w14:ligatures w14:val="none"/>
         </w:rPr>
       </w:pPr>
-      <w:proofErr w:type="spellStart"/>
-      <w:r>
-        <w:rPr>
-          <w:rFonts w:eastAsia="Times New Roman" w:cs="Times New Roman"/>
-          <w:kern w:val="0"/>
-          <w14:ligatures w14:val="none"/>
-        </w:rPr>
-        <w:t>userFollowers</w:t>
-      </w:r>
-      <w:proofErr w:type="spellEnd"/>
-      <w:r>
-        <w:rPr>
-          <w:rFonts w:eastAsia="Times New Roman" w:cs="Times New Roman"/>
-          <w:kern w:val="0"/>
-          <w14:ligatures w14:val="none"/>
-        </w:rPr>
-        <w:t xml:space="preserve"> and </w:t>
-      </w:r>
-      <w:proofErr w:type="spellStart"/>
-      <w:r>
-        <w:rPr>
-          <w:rFonts w:eastAsia="Times New Roman" w:cs="Times New Roman"/>
-          <w:kern w:val="0"/>
-          <w14:ligatures w14:val="none"/>
-        </w:rPr>
-        <w:t>alreadyFriends</w:t>
-      </w:r>
-      <w:proofErr w:type="spellEnd"/>
-      <w:r>
-        <w:rPr>
-          <w:rFonts w:eastAsia="Times New Roman" w:cs="Times New Roman"/>
-          <w:kern w:val="0"/>
-          <w14:ligatures w14:val="none"/>
-        </w:rPr>
-        <w:t xml:space="preserve"> store O(f) elements.</w:t>
+      <w:r>
+        <w:rPr>
+          <w:rFonts w:eastAsia="Times New Roman" w:cs="Times New Roman"/>
+          <w:kern w:val="0"/>
+          <w14:ligatures w14:val="none"/>
+        </w:rPr>
+        <w:t>userFollowers and alreadyFriends store O(f) elements.</w:t>
       </w:r>
     </w:p>
     <w:p>
@@ -7271,23 +6703,13 @@
           <w14:ligatures w14:val="none"/>
         </w:rPr>
       </w:pPr>
-      <w:proofErr w:type="spellStart"/>
-      <w:r>
-        <w:rPr>
-          <w:rFonts w:eastAsia="Times New Roman" w:cs="Times New Roman"/>
-          <w:kern w:val="0"/>
-          <w14:ligatures w14:val="none"/>
-        </w:rPr>
-        <w:t>friendsOfFriends</w:t>
-      </w:r>
-      <w:proofErr w:type="spellEnd"/>
-      <w:r>
-        <w:rPr>
-          <w:rFonts w:eastAsia="Times New Roman" w:cs="Times New Roman"/>
-          <w:kern w:val="0"/>
-          <w14:ligatures w14:val="none"/>
-        </w:rPr>
-        <w:t xml:space="preserve"> can store up to O(f * k) elements in the worst case.</w:t>
+      <w:r>
+        <w:rPr>
+          <w:rFonts w:eastAsia="Times New Roman" w:cs="Times New Roman"/>
+          <w:kern w:val="0"/>
+          <w14:ligatures w14:val="none"/>
+        </w:rPr>
+        <w:t>friendsOfFriends can store up to O(f * k) elements in the worst case.</w:t>
       </w:r>
     </w:p>
     <w:p>
@@ -7335,23 +6757,13 @@
           <w14:ligatures w14:val="none"/>
         </w:rPr>
       </w:pPr>
-      <w:proofErr w:type="spellStart"/>
-      <w:r>
-        <w:rPr>
-          <w:rFonts w:eastAsia="Times New Roman" w:cs="Times New Roman"/>
-          <w:kern w:val="0"/>
-          <w14:ligatures w14:val="none"/>
-        </w:rPr>
-        <w:t>suggestedUsers</w:t>
-      </w:r>
-      <w:proofErr w:type="spellEnd"/>
-      <w:r>
-        <w:rPr>
-          <w:rFonts w:eastAsia="Times New Roman" w:cs="Times New Roman"/>
-          <w:kern w:val="0"/>
-          <w14:ligatures w14:val="none"/>
-        </w:rPr>
-        <w:t xml:space="preserve"> contains up to O(f * k) elements.</w:t>
+      <w:r>
+        <w:rPr>
+          <w:rFonts w:eastAsia="Times New Roman" w:cs="Times New Roman"/>
+          <w:kern w:val="0"/>
+          <w14:ligatures w14:val="none"/>
+        </w:rPr>
+        <w:t>suggestedUsers contains up to O(f * k) elements.</w:t>
       </w:r>
     </w:p>
     <w:p>
@@ -7402,43 +6814,7 @@
           <w:kern w:val="0"/>
           <w14:ligatures w14:val="none"/>
         </w:rPr>
-        <w:t xml:space="preserve">O(f * k) (dominated by </w:t>
-      </w:r>
-      <w:proofErr w:type="spellStart"/>
-      <w:r>
-        <w:rPr>
-          <w:rFonts w:eastAsia="Times New Roman" w:cs="Times New Roman"/>
-          <w:kern w:val="0"/>
-          <w14:ligatures w14:val="none"/>
-        </w:rPr>
-        <w:t>friendsOfFriends</w:t>
-      </w:r>
-      <w:proofErr w:type="spellEnd"/>
-      <w:r>
-        <w:rPr>
-          <w:rFonts w:eastAsia="Times New Roman" w:cs="Times New Roman"/>
-          <w:kern w:val="0"/>
-          <w14:ligatures w14:val="none"/>
-        </w:rPr>
-        <w:t xml:space="preserve"> and </w:t>
-      </w:r>
-      <w:proofErr w:type="spellStart"/>
-      <w:r>
-        <w:rPr>
-          <w:rFonts w:eastAsia="Times New Roman" w:cs="Times New Roman"/>
-          <w:kern w:val="0"/>
-          <w14:ligatures w14:val="none"/>
-        </w:rPr>
-        <w:t>suggestedUsers</w:t>
-      </w:r>
-      <w:proofErr w:type="spellEnd"/>
-      <w:r>
-        <w:rPr>
-          <w:rFonts w:eastAsia="Times New Roman" w:cs="Times New Roman"/>
-          <w:kern w:val="0"/>
-          <w14:ligatures w14:val="none"/>
-        </w:rPr>
-        <w:t>).</w:t>
+        <w:t>O(f * k) (dominated by friendsOfFriends and suggestedUsers).</w:t>
       </w:r>
     </w:p>
     <w:p>
@@ -7606,6 +6982,7 @@
           <w:kern w:val="0"/>
           <w14:ligatures w14:val="none"/>
         </w:rPr>
+        <w:lastRenderedPageBreak/>
         <w:t>3.6 Compression and Decompression</w:t>
       </w:r>
     </w:p>
@@ -7789,7 +7166,6 @@
           <w:kern w:val="0"/>
           <w14:ligatures w14:val="none"/>
         </w:rPr>
-        <w:lastRenderedPageBreak/>
         <w:t>Time Complexity:</w:t>
       </w:r>
       <w:r>
@@ -7860,7 +7236,6 @@
         </w:rPr>
         <w:t xml:space="preserve"> </w:t>
       </w:r>
-      <w:proofErr w:type="spellStart"/>
       <w:r>
         <w:rPr>
           <w:rFonts w:eastAsia="Times New Roman" w:cs="Times New Roman"/>
@@ -7882,7 +7257,6 @@
         </w:rPr>
         <w:t>keys</w:t>
       </w:r>
-      <w:proofErr w:type="spellEnd"/>
       <w:r>
         <w:rPr>
           <w:rFonts w:eastAsia="Times New Roman" w:cs="Times New Roman"/>
@@ -7891,31 +7265,19 @@
           <w:kern w:val="0"/>
           <w14:ligatures w14:val="none"/>
         </w:rPr>
-        <w:t xml:space="preserve"> + </w:t>
-      </w:r>
-      <w:proofErr w:type="spellStart"/>
+        <w:t xml:space="preserve"> + L</w:t>
+      </w:r>
       <w:r>
         <w:rPr>
           <w:rFonts w:eastAsia="Times New Roman" w:cs="Times New Roman"/>
           <w:b/>
           <w:bCs/>
           <w:kern w:val="0"/>
-          <w14:ligatures w14:val="none"/>
-        </w:rPr>
-        <w:t>L</w:t>
-      </w:r>
-      <w:r>
-        <w:rPr>
-          <w:rFonts w:eastAsia="Times New Roman" w:cs="Times New Roman"/>
-          <w:b/>
-          <w:bCs/>
-          <w:kern w:val="0"/>
           <w:vertAlign w:val="subscript"/>
           <w14:ligatures w14:val="none"/>
         </w:rPr>
         <w:t>values</w:t>
       </w:r>
-      <w:proofErr w:type="spellEnd"/>
       <w:r>
         <w:rPr>
           <w:rFonts w:eastAsia="Times New Roman" w:cs="Times New Roman"/>
@@ -7989,18 +7351,18 @@
           <w:kern w:val="0"/>
           <w14:ligatures w14:val="none"/>
         </w:rPr>
-        <w:t xml:space="preserve">N + </w:t>
-      </w:r>
-      <w:proofErr w:type="spellStart"/>
+        <w:t>N + L</w:t>
+      </w:r>
       <w:r>
         <w:rPr>
           <w:rFonts w:eastAsia="Times New Roman" w:cs="Times New Roman"/>
           <w:b/>
           <w:bCs/>
           <w:kern w:val="0"/>
-          <w14:ligatures w14:val="none"/>
-        </w:rPr>
-        <w:t>L</w:t>
+          <w:vertAlign w:val="subscript"/>
+          <w14:ligatures w14:val="none"/>
+        </w:rPr>
+        <w:t>keys</w:t>
       </w:r>
       <w:r>
         <w:rPr>
@@ -8008,45 +7370,21 @@
           <w:b/>
           <w:bCs/>
           <w:kern w:val="0"/>
-          <w:vertAlign w:val="subscript"/>
-          <w14:ligatures w14:val="none"/>
-        </w:rPr>
-        <w:t>keys</w:t>
-      </w:r>
-      <w:proofErr w:type="spellEnd"/>
+          <w14:ligatures w14:val="none"/>
+        </w:rPr>
+        <w:t xml:space="preserve"> + L</w:t>
+      </w:r>
       <w:r>
         <w:rPr>
           <w:rFonts w:eastAsia="Times New Roman" w:cs="Times New Roman"/>
           <w:b/>
           <w:bCs/>
           <w:kern w:val="0"/>
-          <w14:ligatures w14:val="none"/>
-        </w:rPr>
-        <w:t xml:space="preserve"> + </w:t>
-      </w:r>
-      <w:proofErr w:type="spellStart"/>
-      <w:r>
-        <w:rPr>
-          <w:rFonts w:eastAsia="Times New Roman" w:cs="Times New Roman"/>
-          <w:b/>
-          <w:bCs/>
-          <w:kern w:val="0"/>
-          <w14:ligatures w14:val="none"/>
-        </w:rPr>
-        <w:t>L</w:t>
-      </w:r>
-      <w:r>
-        <w:rPr>
-          <w:rFonts w:eastAsia="Times New Roman" w:cs="Times New Roman"/>
-          <w:b/>
-          <w:bCs/>
-          <w:kern w:val="0"/>
           <w:vertAlign w:val="subscript"/>
           <w14:ligatures w14:val="none"/>
         </w:rPr>
         <w:t>values</w:t>
       </w:r>
-      <w:proofErr w:type="spellEnd"/>
       <w:r>
         <w:rPr>
           <w:rFonts w:eastAsia="Times New Roman" w:cs="Times New Roman"/>
@@ -8344,25 +7682,7 @@
           <w:kern w:val="0"/>
           <w14:ligatures w14:val="none"/>
         </w:rPr>
-        <w:t xml:space="preserve">M: Length of the </w:t>
-      </w:r>
-      <w:proofErr w:type="spellStart"/>
-      <w:r>
-        <w:rPr>
-          <w:rFonts w:eastAsia="Times New Roman" w:cs="Times New Roman"/>
-          <w:kern w:val="0"/>
-          <w14:ligatures w14:val="none"/>
-        </w:rPr>
-        <w:t>hashmap</w:t>
-      </w:r>
-      <w:proofErr w:type="spellEnd"/>
-      <w:r>
-        <w:rPr>
-          <w:rFonts w:eastAsia="Times New Roman" w:cs="Times New Roman"/>
-          <w:kern w:val="0"/>
-          <w14:ligatures w14:val="none"/>
-        </w:rPr>
-        <w:t xml:space="preserve"> string s[0].</w:t>
+        <w:t>M: Length of the hashmap string s[0].</w:t>
       </w:r>
     </w:p>
     <w:p>
@@ -8385,25 +7705,7 @@
           <w:kern w:val="0"/>
           <w14:ligatures w14:val="none"/>
         </w:rPr>
-        <w:t xml:space="preserve">k: Number of pairs in the </w:t>
-      </w:r>
-      <w:proofErr w:type="spellStart"/>
-      <w:r>
-        <w:rPr>
-          <w:rFonts w:eastAsia="Times New Roman" w:cs="Times New Roman"/>
-          <w:kern w:val="0"/>
-          <w14:ligatures w14:val="none"/>
-        </w:rPr>
-        <w:t>hashmap</w:t>
-      </w:r>
-      <w:proofErr w:type="spellEnd"/>
-      <w:r>
-        <w:rPr>
-          <w:rFonts w:eastAsia="Times New Roman" w:cs="Times New Roman"/>
-          <w:kern w:val="0"/>
-          <w14:ligatures w14:val="none"/>
-        </w:rPr>
-        <w:t>.</w:t>
+        <w:t>k: Number of pairs in the hashmap.</w:t>
       </w:r>
     </w:p>
     <w:p>
@@ -8700,7 +8002,7 @@
 </file>
 
 <file path=word/numbering.xml><?xml version="1.0" encoding="utf-8"?>
-<w:numbering xmlns:wpc="http://schemas.microsoft.com/office/word/2010/wordprocessingCanvas" xmlns:cx="http://schemas.microsoft.com/office/drawing/2014/chartex" xmlns:cx1="http://schemas.microsoft.com/office/drawing/2015/9/8/chartex" xmlns:cx2="http://schemas.microsoft.com/office/drawing/2015/10/21/chartex" xmlns:cx3="http://schemas.microsoft.com/office/drawing/2016/5/9/chartex" xmlns:cx4="http://schemas.microsoft.com/office/drawing/2016/5/10/chartex" xmlns:cx5="http://schemas.microsoft.com/office/drawing/2016/5/11/chartex" xmlns:cx6="http://schemas.microsoft.com/office/drawing/2016/5/12/chartex" xmlns:cx7="http://schemas.microsoft.com/office/drawing/2016/5/13/chartex" xmlns:cx8="http://schemas.microsoft.com/office/drawing/2016/5/14/chartex" xmlns:mc="http://schemas.openxmlformats.org/markup-compatibility/2006" xmlns:aink="http://schemas.microsoft.com/office/drawing/2016/ink" xmlns:am3d="http://schemas.microsoft.com/office/drawing/2017/model3d" xmlns:o="urn:schemas-microsoft-com:office:office" xmlns:oel="http://schemas.microsoft.com/office/2019/extlst" xmlns:r="http://schemas.openxmlformats.org/officeDocument/2006/relationships" xmlns:m="http://schemas.openxmlformats.org/officeDocument/2006/math" xmlns:v="urn:schemas-microsoft-com:vml" xmlns:wp14="http://schemas.microsoft.com/office/word/2010/wordprocessingDrawing" xmlns:wp="http://schemas.openxmlformats.org/drawingml/2006/wordprocessingDrawing" xmlns:w10="urn:schemas-microsoft-com:office:word" xmlns:w="http://schemas.openxmlformats.org/wordprocessingml/2006/main" xmlns:w14="http://schemas.microsoft.com/office/word/2010/wordml" xmlns:w15="http://schemas.microsoft.com/office/word/2012/wordml" xmlns:w16cex="http://schemas.microsoft.com/office/word/2018/wordml/cex" xmlns:w16cid="http://schemas.microsoft.com/office/word/2016/wordml/cid" xmlns:w16="http://schemas.microsoft.com/office/word/2018/wordml" xmlns:w16du="http://schemas.microsoft.com/office/word/2023/wordml/word16du" xmlns:w16sdtdh="http://schemas.microsoft.com/office/word/2020/wordml/sdtdatahash" xmlns:w16sdtfl="http://schemas.microsoft.com/office/word/2024/wordml/sdtformatlock" xmlns:w16se="http://schemas.microsoft.com/office/word/2015/wordml/symex" xmlns:wpg="http://schemas.microsoft.com/office/word/2010/wordprocessingGroup" xmlns:wpi="http://schemas.microsoft.com/office/word/2010/wordprocessingInk" xmlns:wne="http://schemas.microsoft.com/office/word/2006/wordml" xmlns:wps="http://schemas.microsoft.com/office/word/2010/wordprocessingShape" mc:Ignorable="w14 w15 w16se w16cid w16 w16cex w16sdtdh w16sdtfl w16du wp14">
+<w:numbering xmlns:wpc="http://schemas.microsoft.com/office/word/2010/wordprocessingCanvas" xmlns:cx="http://schemas.microsoft.com/office/drawing/2014/chartex" xmlns:cx1="http://schemas.microsoft.com/office/drawing/2015/9/8/chartex" xmlns:cx2="http://schemas.microsoft.com/office/drawing/2015/10/21/chartex" xmlns:cx3="http://schemas.microsoft.com/office/drawing/2016/5/9/chartex" xmlns:cx4="http://schemas.microsoft.com/office/drawing/2016/5/10/chartex" xmlns:cx5="http://schemas.microsoft.com/office/drawing/2016/5/11/chartex" xmlns:cx6="http://schemas.microsoft.com/office/drawing/2016/5/12/chartex" xmlns:cx7="http://schemas.microsoft.com/office/drawing/2016/5/13/chartex" xmlns:cx8="http://schemas.microsoft.com/office/drawing/2016/5/14/chartex" xmlns:mc="http://schemas.openxmlformats.org/markup-compatibility/2006" xmlns:aink="http://schemas.microsoft.com/office/drawing/2016/ink" xmlns:am3d="http://schemas.microsoft.com/office/drawing/2017/model3d" xmlns:o="urn:schemas-microsoft-com:office:office" xmlns:oel="http://schemas.microsoft.com/office/2019/extlst" xmlns:r="http://schemas.openxmlformats.org/officeDocument/2006/relationships" xmlns:m="http://schemas.openxmlformats.org/officeDocument/2006/math" xmlns:v="urn:schemas-microsoft-com:vml" xmlns:wp14="http://schemas.microsoft.com/office/word/2010/wordprocessingDrawing" xmlns:wp="http://schemas.openxmlformats.org/drawingml/2006/wordprocessingDrawing" xmlns:w10="urn:schemas-microsoft-com:office:word" xmlns:w="http://schemas.openxmlformats.org/wordprocessingml/2006/main" xmlns:w14="http://schemas.microsoft.com/office/word/2010/wordml" xmlns:w15="http://schemas.microsoft.com/office/word/2012/wordml" xmlns:w16cex="http://schemas.microsoft.com/office/word/2018/wordml/cex" xmlns:w16cid="http://schemas.microsoft.com/office/word/2016/wordml/cid" xmlns:w16="http://schemas.microsoft.com/office/word/2018/wordml" xmlns:w16du="http://schemas.microsoft.com/office/word/2023/wordml/word16du" xmlns:w16sdtdh="http://schemas.microsoft.com/office/word/2020/wordml/sdtdatahash" xmlns:w16se="http://schemas.microsoft.com/office/word/2015/wordml/symex" xmlns:wpg="http://schemas.microsoft.com/office/word/2010/wordprocessingGroup" xmlns:wpi="http://schemas.microsoft.com/office/word/2010/wordprocessingInk" xmlns:wne="http://schemas.microsoft.com/office/word/2006/wordml" xmlns:wps="http://schemas.microsoft.com/office/word/2010/wordprocessingShape" mc:Ignorable="w14 w15 w16se w16cid w16 w16cex w16sdtdh w16du wp14">
   <w:abstractNum w:abstractNumId="0" w15:restartNumberingAfterBreak="0">
     <w:nsid w:val="04485FA6"/>
     <w:multiLevelType w:val="multilevel"/>
@@ -17255,7 +16557,7 @@
 </file>
 
 <file path=word/styles.xml><?xml version="1.0" encoding="utf-8"?>
-<w:styles xmlns:mc="http://schemas.openxmlformats.org/markup-compatibility/2006" xmlns:r="http://schemas.openxmlformats.org/officeDocument/2006/relationships" xmlns:w="http://schemas.openxmlformats.org/wordprocessingml/2006/main" xmlns:w14="http://schemas.microsoft.com/office/word/2010/wordml" xmlns:w15="http://schemas.microsoft.com/office/word/2012/wordml" xmlns:w16cex="http://schemas.microsoft.com/office/word/2018/wordml/cex" xmlns:w16cid="http://schemas.microsoft.com/office/word/2016/wordml/cid" xmlns:w16="http://schemas.microsoft.com/office/word/2018/wordml" xmlns:w16du="http://schemas.microsoft.com/office/word/2023/wordml/word16du" xmlns:w16sdtdh="http://schemas.microsoft.com/office/word/2020/wordml/sdtdatahash" xmlns:w16sdtfl="http://schemas.microsoft.com/office/word/2024/wordml/sdtformatlock" xmlns:w16se="http://schemas.microsoft.com/office/word/2015/wordml/symex" mc:Ignorable="w14 w15 w16se w16cid w16 w16cex w16sdtdh w16sdtfl w16du">
+<w:styles xmlns:mc="http://schemas.openxmlformats.org/markup-compatibility/2006" xmlns:r="http://schemas.openxmlformats.org/officeDocument/2006/relationships" xmlns:w="http://schemas.openxmlformats.org/wordprocessingml/2006/main" xmlns:w14="http://schemas.microsoft.com/office/word/2010/wordml" xmlns:w15="http://schemas.microsoft.com/office/word/2012/wordml" xmlns:w16cex="http://schemas.microsoft.com/office/word/2018/wordml/cex" xmlns:w16cid="http://schemas.microsoft.com/office/word/2016/wordml/cid" xmlns:w16="http://schemas.microsoft.com/office/word/2018/wordml" xmlns:w16du="http://schemas.microsoft.com/office/word/2023/wordml/word16du" xmlns:w16sdtdh="http://schemas.microsoft.com/office/word/2020/wordml/sdtdatahash" xmlns:w16se="http://schemas.microsoft.com/office/word/2015/wordml/symex" mc:Ignorable="w14 w15 w16se w16cid w16 w16cex w16sdtdh w16du">
   <w:docDefaults>
     <w:rPrDefault>
       <w:rPr>
@@ -17858,7 +17160,6 @@
   <w:style w:type="character" w:default="1" w:styleId="DefaultParagraphFont">
     <w:name w:val="Default Paragraph Font"/>
     <w:uiPriority w:val="1"/>
-    <w:semiHidden/>
     <w:unhideWhenUsed/>
   </w:style>
   <w:style w:type="table" w:default="1" w:styleId="TableNormal">
